--- a/Doc/Kühlschrankswächter.docx
+++ b/Doc/Kühlschrankswächter.docx
@@ -38,45 +38,39 @@
               <w:lang w:eastAsia="de-DE"/>
             </w:rPr>
             <w:drawing>
-              <wp:anchor distT="0" distB="0" distL="114300" distR="114300" simplePos="0" relativeHeight="251662336" behindDoc="1" locked="0" layoutInCell="1" allowOverlap="1" wp14:anchorId="0E71EB54" wp14:editId="435DA5B2">
+              <wp:anchor distT="0" distB="0" distL="114300" distR="114300" simplePos="0" relativeHeight="251662336" behindDoc="1" locked="0" layoutInCell="1" allowOverlap="1" wp14:anchorId="6D4E72AA" wp14:editId="7591DF9D">
                 <wp:simplePos x="0" y="0"/>
                 <wp:positionH relativeFrom="column">
-                  <wp:posOffset>3319780</wp:posOffset>
+                  <wp:posOffset>3653155</wp:posOffset>
                 </wp:positionH>
                 <wp:positionV relativeFrom="paragraph">
                   <wp:posOffset>-71120</wp:posOffset>
                 </wp:positionV>
-                <wp:extent cx="2828925" cy="1938655"/>
-                <wp:effectExtent l="0" t="0" r="9525" b="4445"/>
+                <wp:extent cx="2495550" cy="1710055"/>
+                <wp:effectExtent l="0" t="0" r="0" b="4445"/>
                 <wp:wrapTight wrapText="bothSides">
                   <wp:wrapPolygon edited="0">
-                    <wp:start x="2473" y="0"/>
-                    <wp:lineTo x="0" y="1274"/>
-                    <wp:lineTo x="0" y="10188"/>
-                    <wp:lineTo x="436" y="13584"/>
-                    <wp:lineTo x="1164" y="16980"/>
-                    <wp:lineTo x="2473" y="20376"/>
-                    <wp:lineTo x="3345" y="21437"/>
-                    <wp:lineTo x="3491" y="21437"/>
-                    <wp:lineTo x="4364" y="21437"/>
-                    <wp:lineTo x="4509" y="21437"/>
-                    <wp:lineTo x="5382" y="20376"/>
-                    <wp:lineTo x="21527" y="19952"/>
-                    <wp:lineTo x="21527" y="16980"/>
-                    <wp:lineTo x="12364" y="16768"/>
-                    <wp:lineTo x="15855" y="15919"/>
-                    <wp:lineTo x="15855" y="12098"/>
-                    <wp:lineTo x="13236" y="11249"/>
-                    <wp:lineTo x="5964" y="10188"/>
-                    <wp:lineTo x="19927" y="10188"/>
-                    <wp:lineTo x="21236" y="9976"/>
-                    <wp:lineTo x="21236" y="5094"/>
-                    <wp:lineTo x="18618" y="4670"/>
-                    <wp:lineTo x="5091" y="3396"/>
-                    <wp:lineTo x="7564" y="2547"/>
-                    <wp:lineTo x="7564" y="637"/>
-                    <wp:lineTo x="5236" y="0"/>
-                    <wp:lineTo x="2473" y="0"/>
+                    <wp:start x="2308" y="0"/>
+                    <wp:lineTo x="0" y="1684"/>
+                    <wp:lineTo x="0" y="11550"/>
+                    <wp:lineTo x="660" y="15400"/>
+                    <wp:lineTo x="1979" y="19250"/>
+                    <wp:lineTo x="3133" y="21416"/>
+                    <wp:lineTo x="3298" y="21416"/>
+                    <wp:lineTo x="4452" y="21416"/>
+                    <wp:lineTo x="21435" y="19491"/>
+                    <wp:lineTo x="21435" y="17566"/>
+                    <wp:lineTo x="15664" y="15400"/>
+                    <wp:lineTo x="15994" y="12512"/>
+                    <wp:lineTo x="14840" y="11791"/>
+                    <wp:lineTo x="21105" y="9866"/>
+                    <wp:lineTo x="21270" y="5294"/>
+                    <wp:lineTo x="18797" y="4572"/>
+                    <wp:lineTo x="5111" y="3850"/>
+                    <wp:lineTo x="7585" y="2406"/>
+                    <wp:lineTo x="7585" y="1684"/>
+                    <wp:lineTo x="5441" y="0"/>
+                    <wp:lineTo x="2308" y="0"/>
                   </wp:wrapPolygon>
                 </wp:wrapTight>
                 <wp:docPr id="2" name="Bild 2" descr="http://www.cat-europe.com/files/images/HS_Worms_Logo_color.png"/>
@@ -93,7 +87,7 @@
                         </pic:cNvPicPr>
                       </pic:nvPicPr>
                       <pic:blipFill>
-                        <a:blip r:embed="rId6" cstate="print">
+                        <a:blip r:embed="rId8" cstate="print">
                           <a:extLst>
                             <a:ext uri="{28A0092B-C50C-407E-A947-70E740481C1C}">
                               <a14:useLocalDpi xmlns:a14="http://schemas.microsoft.com/office/drawing/2010/main" val="0"/>
@@ -108,7 +102,7 @@
                       <pic:spPr bwMode="auto">
                         <a:xfrm>
                           <a:off x="0" y="0"/>
-                          <a:ext cx="2828925" cy="1938655"/>
+                          <a:ext cx="2495550" cy="1710055"/>
                         </a:xfrm>
                         <a:prstGeom prst="rect">
                           <a:avLst/>
@@ -136,11 +130,12 @@
               <w:color w:val="EEECE1" w:themeColor="background2"/>
               <w:sz w:val="32"/>
               <w:szCs w:val="32"/>
+              <w:lang w:eastAsia="de-DE"/>
             </w:rPr>
             <mc:AlternateContent>
               <mc:Choice Requires="wpg">
                 <w:drawing>
-                  <wp:anchor distT="0" distB="0" distL="114300" distR="114300" simplePos="0" relativeHeight="251659264" behindDoc="1" locked="0" layoutInCell="0" allowOverlap="1" wp14:anchorId="7AAA6FA2" wp14:editId="77898F1C">
+                  <wp:anchor distT="0" distB="0" distL="114300" distR="114300" simplePos="0" relativeHeight="251659264" behindDoc="1" locked="0" layoutInCell="0" allowOverlap="1" wp14:anchorId="783C6D9D" wp14:editId="4146094F">
                     <wp:simplePos x="0" y="0"/>
                     <wp:positionH relativeFrom="page">
                       <wp:align>center</wp:align>
@@ -261,7 +256,7 @@
         </w:p>
         <w:tbl>
           <w:tblPr>
-            <w:tblpPr w:leftFromText="187" w:rightFromText="187" w:vertAnchor="page" w:horzAnchor="margin" w:tblpY="14266"/>
+            <w:tblpPr w:leftFromText="187" w:rightFromText="187" w:vertAnchor="page" w:horzAnchor="margin" w:tblpXSpec="right" w:tblpY="15271"/>
             <w:tblOverlap w:val="never"/>
             <w:tblW w:w="9528" w:type="dxa"/>
             <w:tblLook w:val="04A0" w:firstRow="1" w:lastRow="0" w:firstColumn="1" w:lastColumn="0" w:noHBand="0" w:noVBand="1"/>
@@ -292,23 +287,7 @@
                     <w:sz w:val="32"/>
                     <w:szCs w:val="32"/>
                   </w:rPr>
-                  <w:t xml:space="preserve"> </w:t>
-                </w:r>
-                <w:r>
-                  <w:rPr>
-                    <w:color w:val="000000" w:themeColor="text1"/>
-                    <w:sz w:val="32"/>
-                    <w:szCs w:val="32"/>
-                  </w:rPr>
-                  <w:t xml:space="preserve">Murtaza Syed </w:t>
-                </w:r>
-                <w:r>
-                  <w:rPr>
-                    <w:color w:val="000000" w:themeColor="text1"/>
-                    <w:sz w:val="32"/>
-                    <w:szCs w:val="32"/>
-                  </w:rPr>
-                  <w:t xml:space="preserve">| </w:t>
+                  <w:t xml:space="preserve">Murtaza Syed | </w:t>
                 </w:r>
                 <w:sdt>
                   <w:sdtPr>
@@ -319,12 +298,10 @@
                     </w:rPr>
                     <w:alias w:val="Autor"/>
                     <w:id w:val="19000724"/>
-                    <w:placeholder>
-                      <w:docPart w:val="35272A0D3386457AAEFC91E04F2544B0"/>
-                    </w:placeholder>
                     <w:dataBinding w:prefixMappings="xmlns:ns0='http://schemas.openxmlformats.org/package/2006/metadata/core-properties' xmlns:ns1='http://purl.org/dc/elements/1.1/'" w:xpath="/ns0:coreProperties[1]/ns1:creator[1]" w:storeItemID="{6C3C8BC8-F283-45AE-878A-BAB7291924A1}"/>
                     <w:text/>
                   </w:sdtPr>
+                  <w:sdtEndPr/>
                   <w:sdtContent>
                     <w:r>
                       <w:rPr>
@@ -347,13 +324,13 @@
               <w:lang w:eastAsia="de-DE"/>
             </w:rPr>
             <w:drawing>
-              <wp:anchor distT="0" distB="0" distL="114300" distR="114300" simplePos="0" relativeHeight="251661312" behindDoc="1" locked="0" layoutInCell="1" allowOverlap="1" wp14:anchorId="73442FB6" wp14:editId="19E753C7">
+              <wp:anchor distT="0" distB="0" distL="114300" distR="114300" simplePos="0" relativeHeight="251661312" behindDoc="1" locked="0" layoutInCell="1" allowOverlap="1" wp14:anchorId="36DFFD7B" wp14:editId="4A0C3319">
                 <wp:simplePos x="0" y="0"/>
                 <wp:positionH relativeFrom="column">
                   <wp:posOffset>-41910</wp:posOffset>
                 </wp:positionH>
                 <wp:positionV relativeFrom="paragraph">
-                  <wp:posOffset>2012315</wp:posOffset>
+                  <wp:posOffset>1526540</wp:posOffset>
                 </wp:positionV>
                 <wp:extent cx="5829300" cy="5052695"/>
                 <wp:effectExtent l="0" t="0" r="0" b="0"/>
@@ -381,7 +358,7 @@
                         <pic:cNvPicPr/>
                       </pic:nvPicPr>
                       <pic:blipFill>
-                        <a:blip r:embed="rId7">
+                        <a:blip r:embed="rId9">
                           <a:extLst>
                             <a:ext uri="{28A0092B-C50C-407E-A947-70E740481C1C}">
                               <a14:useLocalDpi xmlns:a14="http://schemas.microsoft.com/office/drawing/2010/main" val="0"/>
@@ -419,11 +396,12 @@
               <w:color w:val="EEECE1" w:themeColor="background2"/>
               <w:sz w:val="32"/>
               <w:szCs w:val="32"/>
+              <w:lang w:eastAsia="de-DE"/>
             </w:rPr>
             <mc:AlternateContent>
               <mc:Choice Requires="wps">
                 <w:drawing>
-                  <wp:anchor distT="0" distB="0" distL="114300" distR="114300" simplePos="0" relativeHeight="251660288" behindDoc="0" locked="0" layoutInCell="0" allowOverlap="1" wp14:anchorId="5A85BA1B" wp14:editId="57417C38">
+                  <wp:anchor distT="0" distB="0" distL="114300" distR="114300" simplePos="0" relativeHeight="251660288" behindDoc="0" locked="0" layoutInCell="0" allowOverlap="1" wp14:anchorId="511110A3" wp14:editId="16B80CCB">
                     <wp:simplePos x="0" y="0"/>
                     <wp:positionH relativeFrom="page">
                       <wp:posOffset>390418</wp:posOffset>
@@ -501,6 +479,7 @@
                                       <w:dataBinding w:prefixMappings="xmlns:ns0='http://schemas.openxmlformats.org/officeDocument/2006/extended-properties'" w:xpath="/ns0:Properties[1]/ns0:Company[1]" w:storeItemID="{6668398D-A668-4E3E-A5EB-62B293D839F1}"/>
                                       <w:text/>
                                     </w:sdtPr>
+                                    <w:sdtEndPr/>
                                     <w:sdtContent>
                                       <w:tc>
                                         <w:tcPr>
@@ -542,6 +521,7 @@
                                       <w:dataBinding w:prefixMappings="xmlns:ns0='http://schemas.openxmlformats.org/package/2006/metadata/core-properties' xmlns:ns1='http://purl.org/dc/elements/1.1/'" w:xpath="/ns0:coreProperties[1]/ns1:title[1]" w:storeItemID="{6C3C8BC8-F283-45AE-878A-BAB7291924A1}"/>
                                       <w:text/>
                                     </w:sdtPr>
+                                    <w:sdtEndPr/>
                                     <w:sdtContent>
                                       <w:tc>
                                         <w:tcPr>
@@ -643,6 +623,7 @@
                                 <w:dataBinding w:prefixMappings="xmlns:ns0='http://schemas.openxmlformats.org/officeDocument/2006/extended-properties'" w:xpath="/ns0:Properties[1]/ns0:Company[1]" w:storeItemID="{6668398D-A668-4E3E-A5EB-62B293D839F1}"/>
                                 <w:text/>
                               </w:sdtPr>
+                              <w:sdtEndPr/>
                               <w:sdtContent>
                                 <w:tc>
                                   <w:tcPr>
@@ -684,6 +665,7 @@
                                 <w:dataBinding w:prefixMappings="xmlns:ns0='http://schemas.openxmlformats.org/package/2006/metadata/core-properties' xmlns:ns1='http://purl.org/dc/elements/1.1/'" w:xpath="/ns0:coreProperties[1]/ns1:title[1]" w:storeItemID="{6C3C8BC8-F283-45AE-878A-BAB7291924A1}"/>
                                 <w:text/>
                               </w:sdtPr>
+                              <w:sdtEndPr/>
                               <w:sdtContent>
                                 <w:tc>
                                   <w:tcPr>
@@ -750,8 +732,13 @@
     <w:sdt>
       <w:sdtPr>
         <w:rPr>
-          <w:sz w:val="44"/>
-          <w:szCs w:val="44"/>
+          <w:rFonts w:asciiTheme="minorHAnsi" w:eastAsiaTheme="minorHAnsi" w:hAnsiTheme="minorHAnsi" w:cstheme="minorBidi"/>
+          <w:b w:val="0"/>
+          <w:bCs w:val="0"/>
+          <w:color w:val="auto"/>
+          <w:sz w:val="22"/>
+          <w:szCs w:val="22"/>
+          <w:lang w:eastAsia="en-US"/>
         </w:rPr>
         <w:id w:val="1381665660"/>
         <w:docPartObj>
@@ -759,26 +746,20 @@
           <w:docPartUnique/>
         </w:docPartObj>
       </w:sdtPr>
-      <w:sdtEndPr>
-        <w:rPr>
-          <w:rFonts w:asciiTheme="minorHAnsi" w:eastAsiaTheme="minorHAnsi" w:hAnsiTheme="minorHAnsi" w:cstheme="minorBidi"/>
-          <w:color w:val="auto"/>
-          <w:lang w:eastAsia="en-US"/>
-        </w:rPr>
-      </w:sdtEndPr>
+      <w:sdtEndPr/>
       <w:sdtContent>
         <w:p>
           <w:pPr>
             <w:pStyle w:val="Inhaltsverzeichnisberschrift"/>
             <w:rPr>
-              <w:sz w:val="44"/>
-              <w:szCs w:val="44"/>
+              <w:sz w:val="32"/>
+              <w:szCs w:val="32"/>
             </w:rPr>
           </w:pPr>
           <w:r>
             <w:rPr>
-              <w:sz w:val="44"/>
-              <w:szCs w:val="44"/>
+              <w:sz w:val="32"/>
+              <w:szCs w:val="32"/>
             </w:rPr>
             <w:t>Inhaltsverzeichnis</w:t>
           </w:r>
@@ -790,48 +771,50 @@
               <w:tab w:val="right" w:leader="dot" w:pos="9062"/>
             </w:tabs>
             <w:rPr>
+              <w:rFonts w:eastAsiaTheme="minorEastAsia"/>
               <w:noProof/>
-              <w:sz w:val="44"/>
-              <w:szCs w:val="44"/>
+              <w:sz w:val="32"/>
+              <w:szCs w:val="32"/>
+              <w:lang w:eastAsia="de-DE"/>
             </w:rPr>
           </w:pPr>
           <w:r>
             <w:rPr>
-              <w:sz w:val="44"/>
-              <w:szCs w:val="44"/>
+              <w:sz w:val="32"/>
+              <w:szCs w:val="32"/>
             </w:rPr>
             <w:fldChar w:fldCharType="begin"/>
           </w:r>
           <w:r>
             <w:rPr>
-              <w:sz w:val="44"/>
-              <w:szCs w:val="44"/>
+              <w:sz w:val="32"/>
+              <w:szCs w:val="32"/>
             </w:rPr>
             <w:instrText xml:space="preserve"> TOC \o "1-3" \h \z \u </w:instrText>
           </w:r>
           <w:r>
             <w:rPr>
-              <w:sz w:val="44"/>
-              <w:szCs w:val="44"/>
+              <w:sz w:val="32"/>
+              <w:szCs w:val="32"/>
             </w:rPr>
             <w:fldChar w:fldCharType="separate"/>
           </w:r>
-          <w:hyperlink w:anchor="_Toc418255413" w:history="1">
+          <w:hyperlink w:anchor="_Toc418267796" w:history="1">
             <w:r>
               <w:rPr>
                 <w:rStyle w:val="Hyperlink"/>
                 <w:noProof/>
-                <w:sz w:val="44"/>
-                <w:szCs w:val="44"/>
-              </w:rPr>
-              <w:t>Einführung in die Thematik</w:t>
+                <w:sz w:val="32"/>
+                <w:szCs w:val="32"/>
+              </w:rPr>
+              <w:t>Kapital 1 - Einführung in die Thematik</w:t>
             </w:r>
             <w:r>
               <w:rPr>
                 <w:noProof/>
                 <w:webHidden/>
-                <w:sz w:val="44"/>
-                <w:szCs w:val="44"/>
+                <w:sz w:val="32"/>
+                <w:szCs w:val="32"/>
               </w:rPr>
               <w:tab/>
             </w:r>
@@ -839,8 +822,8 @@
               <w:rPr>
                 <w:noProof/>
                 <w:webHidden/>
-                <w:sz w:val="44"/>
-                <w:szCs w:val="44"/>
+                <w:sz w:val="32"/>
+                <w:szCs w:val="32"/>
               </w:rPr>
               <w:fldChar w:fldCharType="begin"/>
             </w:r>
@@ -848,25 +831,25 @@
               <w:rPr>
                 <w:noProof/>
                 <w:webHidden/>
-                <w:sz w:val="44"/>
-                <w:szCs w:val="44"/>
-              </w:rPr>
-              <w:instrText xml:space="preserve"> PAGEREF _Toc418255413 \h </w:instrText>
+                <w:sz w:val="32"/>
+                <w:szCs w:val="32"/>
+              </w:rPr>
+              <w:instrText xml:space="preserve"> PAGEREF _Toc418267796 \h </w:instrText>
             </w:r>
             <w:r>
               <w:rPr>
                 <w:noProof/>
                 <w:webHidden/>
-                <w:sz w:val="44"/>
-                <w:szCs w:val="44"/>
+                <w:sz w:val="32"/>
+                <w:szCs w:val="32"/>
               </w:rPr>
             </w:r>
             <w:r>
               <w:rPr>
                 <w:noProof/>
                 <w:webHidden/>
-                <w:sz w:val="44"/>
-                <w:szCs w:val="44"/>
+                <w:sz w:val="32"/>
+                <w:szCs w:val="32"/>
               </w:rPr>
               <w:fldChar w:fldCharType="separate"/>
             </w:r>
@@ -874,8 +857,8 @@
               <w:rPr>
                 <w:noProof/>
                 <w:webHidden/>
-                <w:sz w:val="44"/>
-                <w:szCs w:val="44"/>
+                <w:sz w:val="32"/>
+                <w:szCs w:val="32"/>
               </w:rPr>
               <w:t>2</w:t>
             </w:r>
@@ -883,8 +866,8 @@
               <w:rPr>
                 <w:noProof/>
                 <w:webHidden/>
-                <w:sz w:val="44"/>
-                <w:szCs w:val="44"/>
+                <w:sz w:val="32"/>
+                <w:szCs w:val="32"/>
               </w:rPr>
               <w:fldChar w:fldCharType="end"/>
             </w:r>
@@ -897,27 +880,29 @@
               <w:tab w:val="right" w:leader="dot" w:pos="9062"/>
             </w:tabs>
             <w:rPr>
+              <w:rFonts w:eastAsiaTheme="minorEastAsia"/>
               <w:noProof/>
-              <w:sz w:val="44"/>
-              <w:szCs w:val="44"/>
+              <w:sz w:val="32"/>
+              <w:szCs w:val="32"/>
+              <w:lang w:eastAsia="de-DE"/>
             </w:rPr>
           </w:pPr>
-          <w:hyperlink w:anchor="_Toc418255414" w:history="1">
+          <w:hyperlink w:anchor="_Toc418267797" w:history="1">
             <w:r>
               <w:rPr>
                 <w:rStyle w:val="Hyperlink"/>
                 <w:noProof/>
-                <w:sz w:val="44"/>
-                <w:szCs w:val="44"/>
-              </w:rPr>
-              <w:t>XML Datenquelle</w:t>
+                <w:sz w:val="32"/>
+                <w:szCs w:val="32"/>
+              </w:rPr>
+              <w:t>Kapital 2 -XML Datenquelle</w:t>
             </w:r>
             <w:r>
               <w:rPr>
                 <w:noProof/>
                 <w:webHidden/>
-                <w:sz w:val="44"/>
-                <w:szCs w:val="44"/>
+                <w:sz w:val="32"/>
+                <w:szCs w:val="32"/>
               </w:rPr>
               <w:tab/>
             </w:r>
@@ -925,8 +910,8 @@
               <w:rPr>
                 <w:noProof/>
                 <w:webHidden/>
-                <w:sz w:val="44"/>
-                <w:szCs w:val="44"/>
+                <w:sz w:val="32"/>
+                <w:szCs w:val="32"/>
               </w:rPr>
               <w:fldChar w:fldCharType="begin"/>
             </w:r>
@@ -934,25 +919,25 @@
               <w:rPr>
                 <w:noProof/>
                 <w:webHidden/>
-                <w:sz w:val="44"/>
-                <w:szCs w:val="44"/>
-              </w:rPr>
-              <w:instrText xml:space="preserve"> PAGEREF _Toc418255414 \h </w:instrText>
+                <w:sz w:val="32"/>
+                <w:szCs w:val="32"/>
+              </w:rPr>
+              <w:instrText xml:space="preserve"> PAGEREF _Toc418267797 \h </w:instrText>
             </w:r>
             <w:r>
               <w:rPr>
                 <w:noProof/>
                 <w:webHidden/>
-                <w:sz w:val="44"/>
-                <w:szCs w:val="44"/>
+                <w:sz w:val="32"/>
+                <w:szCs w:val="32"/>
               </w:rPr>
             </w:r>
             <w:r>
               <w:rPr>
                 <w:noProof/>
                 <w:webHidden/>
-                <w:sz w:val="44"/>
-                <w:szCs w:val="44"/>
+                <w:sz w:val="32"/>
+                <w:szCs w:val="32"/>
               </w:rPr>
               <w:fldChar w:fldCharType="separate"/>
             </w:r>
@@ -960,8 +945,8 @@
               <w:rPr>
                 <w:noProof/>
                 <w:webHidden/>
-                <w:sz w:val="44"/>
-                <w:szCs w:val="44"/>
+                <w:sz w:val="32"/>
+                <w:szCs w:val="32"/>
               </w:rPr>
               <w:t>2</w:t>
             </w:r>
@@ -969,8 +954,8 @@
               <w:rPr>
                 <w:noProof/>
                 <w:webHidden/>
-                <w:sz w:val="44"/>
-                <w:szCs w:val="44"/>
+                <w:sz w:val="32"/>
+                <w:szCs w:val="32"/>
               </w:rPr>
               <w:fldChar w:fldCharType="end"/>
             </w:r>
@@ -983,27 +968,29 @@
               <w:tab w:val="right" w:leader="dot" w:pos="9062"/>
             </w:tabs>
             <w:rPr>
+              <w:rFonts w:eastAsiaTheme="minorEastAsia"/>
               <w:noProof/>
-              <w:sz w:val="44"/>
-              <w:szCs w:val="44"/>
+              <w:sz w:val="32"/>
+              <w:szCs w:val="32"/>
+              <w:lang w:eastAsia="de-DE"/>
             </w:rPr>
           </w:pPr>
-          <w:hyperlink w:anchor="_Toc418255415" w:history="1">
+          <w:hyperlink w:anchor="_Toc418267798" w:history="1">
             <w:r>
               <w:rPr>
                 <w:rStyle w:val="Hyperlink"/>
                 <w:noProof/>
-                <w:sz w:val="44"/>
-                <w:szCs w:val="44"/>
-              </w:rPr>
-              <w:t>Datenmodelle</w:t>
+                <w:sz w:val="32"/>
+                <w:szCs w:val="32"/>
+              </w:rPr>
+              <w:t>Kapital 3 – Datenmodelle</w:t>
             </w:r>
             <w:r>
               <w:rPr>
                 <w:noProof/>
                 <w:webHidden/>
-                <w:sz w:val="44"/>
-                <w:szCs w:val="44"/>
+                <w:sz w:val="32"/>
+                <w:szCs w:val="32"/>
               </w:rPr>
               <w:tab/>
             </w:r>
@@ -1011,8 +998,8 @@
               <w:rPr>
                 <w:noProof/>
                 <w:webHidden/>
-                <w:sz w:val="44"/>
-                <w:szCs w:val="44"/>
+                <w:sz w:val="32"/>
+                <w:szCs w:val="32"/>
               </w:rPr>
               <w:fldChar w:fldCharType="begin"/>
             </w:r>
@@ -1020,25 +1007,25 @@
               <w:rPr>
                 <w:noProof/>
                 <w:webHidden/>
-                <w:sz w:val="44"/>
-                <w:szCs w:val="44"/>
-              </w:rPr>
-              <w:instrText xml:space="preserve"> PAGEREF _Toc418255415 \h </w:instrText>
+                <w:sz w:val="32"/>
+                <w:szCs w:val="32"/>
+              </w:rPr>
+              <w:instrText xml:space="preserve"> PAGEREF _Toc418267798 \h </w:instrText>
             </w:r>
             <w:r>
               <w:rPr>
                 <w:noProof/>
                 <w:webHidden/>
-                <w:sz w:val="44"/>
-                <w:szCs w:val="44"/>
+                <w:sz w:val="32"/>
+                <w:szCs w:val="32"/>
               </w:rPr>
             </w:r>
             <w:r>
               <w:rPr>
                 <w:noProof/>
                 <w:webHidden/>
-                <w:sz w:val="44"/>
-                <w:szCs w:val="44"/>
+                <w:sz w:val="32"/>
+                <w:szCs w:val="32"/>
               </w:rPr>
               <w:fldChar w:fldCharType="separate"/>
             </w:r>
@@ -1046,17 +1033,17 @@
               <w:rPr>
                 <w:noProof/>
                 <w:webHidden/>
-                <w:sz w:val="44"/>
-                <w:szCs w:val="44"/>
-              </w:rPr>
-              <w:t>2</w:t>
+                <w:sz w:val="32"/>
+                <w:szCs w:val="32"/>
+              </w:rPr>
+              <w:t>3</w:t>
             </w:r>
             <w:r>
               <w:rPr>
                 <w:noProof/>
                 <w:webHidden/>
-                <w:sz w:val="44"/>
-                <w:szCs w:val="44"/>
+                <w:sz w:val="32"/>
+                <w:szCs w:val="32"/>
               </w:rPr>
               <w:fldChar w:fldCharType="end"/>
             </w:r>
@@ -1069,27 +1056,29 @@
               <w:tab w:val="right" w:leader="dot" w:pos="9062"/>
             </w:tabs>
             <w:rPr>
+              <w:rFonts w:eastAsiaTheme="minorEastAsia"/>
               <w:noProof/>
-              <w:sz w:val="44"/>
-              <w:szCs w:val="44"/>
+              <w:sz w:val="32"/>
+              <w:szCs w:val="32"/>
+              <w:lang w:eastAsia="de-DE"/>
             </w:rPr>
           </w:pPr>
-          <w:hyperlink w:anchor="_Toc418255416" w:history="1">
+          <w:hyperlink w:anchor="_Toc418267799" w:history="1">
             <w:r>
               <w:rPr>
                 <w:rStyle w:val="Hyperlink"/>
                 <w:noProof/>
-                <w:sz w:val="44"/>
-                <w:szCs w:val="44"/>
-              </w:rPr>
-              <w:t>Klassendiagramm</w:t>
+                <w:sz w:val="32"/>
+                <w:szCs w:val="32"/>
+              </w:rPr>
+              <w:t>Kapital 4 – Klassendiagramm</w:t>
             </w:r>
             <w:r>
               <w:rPr>
                 <w:noProof/>
                 <w:webHidden/>
-                <w:sz w:val="44"/>
-                <w:szCs w:val="44"/>
+                <w:sz w:val="32"/>
+                <w:szCs w:val="32"/>
               </w:rPr>
               <w:tab/>
             </w:r>
@@ -1097,8 +1086,8 @@
               <w:rPr>
                 <w:noProof/>
                 <w:webHidden/>
-                <w:sz w:val="44"/>
-                <w:szCs w:val="44"/>
+                <w:sz w:val="32"/>
+                <w:szCs w:val="32"/>
               </w:rPr>
               <w:fldChar w:fldCharType="begin"/>
             </w:r>
@@ -1106,25 +1095,25 @@
               <w:rPr>
                 <w:noProof/>
                 <w:webHidden/>
-                <w:sz w:val="44"/>
-                <w:szCs w:val="44"/>
-              </w:rPr>
-              <w:instrText xml:space="preserve"> PAGEREF _Toc418255416 \h </w:instrText>
+                <w:sz w:val="32"/>
+                <w:szCs w:val="32"/>
+              </w:rPr>
+              <w:instrText xml:space="preserve"> PAGEREF _Toc418267799 \h </w:instrText>
             </w:r>
             <w:r>
               <w:rPr>
                 <w:noProof/>
                 <w:webHidden/>
-                <w:sz w:val="44"/>
-                <w:szCs w:val="44"/>
+                <w:sz w:val="32"/>
+                <w:szCs w:val="32"/>
               </w:rPr>
             </w:r>
             <w:r>
               <w:rPr>
                 <w:noProof/>
                 <w:webHidden/>
-                <w:sz w:val="44"/>
-                <w:szCs w:val="44"/>
+                <w:sz w:val="32"/>
+                <w:szCs w:val="32"/>
               </w:rPr>
               <w:fldChar w:fldCharType="separate"/>
             </w:r>
@@ -1132,17 +1121,17 @@
               <w:rPr>
                 <w:noProof/>
                 <w:webHidden/>
-                <w:sz w:val="44"/>
-                <w:szCs w:val="44"/>
-              </w:rPr>
-              <w:t>2</w:t>
+                <w:sz w:val="32"/>
+                <w:szCs w:val="32"/>
+              </w:rPr>
+              <w:t>4</w:t>
             </w:r>
             <w:r>
               <w:rPr>
                 <w:noProof/>
                 <w:webHidden/>
-                <w:sz w:val="44"/>
-                <w:szCs w:val="44"/>
+                <w:sz w:val="32"/>
+                <w:szCs w:val="32"/>
               </w:rPr>
               <w:fldChar w:fldCharType="end"/>
             </w:r>
@@ -1155,27 +1144,29 @@
               <w:tab w:val="right" w:leader="dot" w:pos="9062"/>
             </w:tabs>
             <w:rPr>
+              <w:rFonts w:eastAsiaTheme="minorEastAsia"/>
               <w:noProof/>
-              <w:sz w:val="44"/>
-              <w:szCs w:val="44"/>
+              <w:sz w:val="32"/>
+              <w:szCs w:val="32"/>
+              <w:lang w:eastAsia="de-DE"/>
             </w:rPr>
           </w:pPr>
-          <w:hyperlink w:anchor="_Toc418255417" w:history="1">
+          <w:hyperlink w:anchor="_Toc418267800" w:history="1">
             <w:r>
               <w:rPr>
                 <w:rStyle w:val="Hyperlink"/>
                 <w:noProof/>
-                <w:sz w:val="44"/>
-                <w:szCs w:val="44"/>
-              </w:rPr>
-              <w:t>Mockup</w:t>
+                <w:sz w:val="32"/>
+                <w:szCs w:val="32"/>
+              </w:rPr>
+              <w:t>Kapital 5 – Mockup</w:t>
             </w:r>
             <w:r>
               <w:rPr>
                 <w:noProof/>
                 <w:webHidden/>
-                <w:sz w:val="44"/>
-                <w:szCs w:val="44"/>
+                <w:sz w:val="32"/>
+                <w:szCs w:val="32"/>
               </w:rPr>
               <w:tab/>
             </w:r>
@@ -1183,8 +1174,8 @@
               <w:rPr>
                 <w:noProof/>
                 <w:webHidden/>
-                <w:sz w:val="44"/>
-                <w:szCs w:val="44"/>
+                <w:sz w:val="32"/>
+                <w:szCs w:val="32"/>
               </w:rPr>
               <w:fldChar w:fldCharType="begin"/>
             </w:r>
@@ -1192,25 +1183,25 @@
               <w:rPr>
                 <w:noProof/>
                 <w:webHidden/>
-                <w:sz w:val="44"/>
-                <w:szCs w:val="44"/>
-              </w:rPr>
-              <w:instrText xml:space="preserve"> PAGEREF _Toc418255417 \h </w:instrText>
+                <w:sz w:val="32"/>
+                <w:szCs w:val="32"/>
+              </w:rPr>
+              <w:instrText xml:space="preserve"> PAGEREF _Toc418267800 \h </w:instrText>
             </w:r>
             <w:r>
               <w:rPr>
                 <w:noProof/>
                 <w:webHidden/>
-                <w:sz w:val="44"/>
-                <w:szCs w:val="44"/>
+                <w:sz w:val="32"/>
+                <w:szCs w:val="32"/>
               </w:rPr>
             </w:r>
             <w:r>
               <w:rPr>
                 <w:noProof/>
                 <w:webHidden/>
-                <w:sz w:val="44"/>
-                <w:szCs w:val="44"/>
+                <w:sz w:val="32"/>
+                <w:szCs w:val="32"/>
               </w:rPr>
               <w:fldChar w:fldCharType="separate"/>
             </w:r>
@@ -1218,17 +1209,17 @@
               <w:rPr>
                 <w:noProof/>
                 <w:webHidden/>
-                <w:sz w:val="44"/>
-                <w:szCs w:val="44"/>
-              </w:rPr>
-              <w:t>2</w:t>
+                <w:sz w:val="32"/>
+                <w:szCs w:val="32"/>
+              </w:rPr>
+              <w:t>5</w:t>
             </w:r>
             <w:r>
               <w:rPr>
                 <w:noProof/>
                 <w:webHidden/>
-                <w:sz w:val="44"/>
-                <w:szCs w:val="44"/>
+                <w:sz w:val="32"/>
+                <w:szCs w:val="32"/>
               </w:rPr>
               <w:fldChar w:fldCharType="end"/>
             </w:r>
@@ -1241,27 +1232,29 @@
               <w:tab w:val="right" w:leader="dot" w:pos="9062"/>
             </w:tabs>
             <w:rPr>
+              <w:rFonts w:eastAsiaTheme="minorEastAsia"/>
               <w:noProof/>
-              <w:sz w:val="44"/>
-              <w:szCs w:val="44"/>
+              <w:sz w:val="32"/>
+              <w:szCs w:val="32"/>
+              <w:lang w:eastAsia="de-DE"/>
             </w:rPr>
           </w:pPr>
-          <w:hyperlink w:anchor="_Toc418255418" w:history="1">
+          <w:hyperlink w:anchor="_Toc418267801" w:history="1">
             <w:r>
               <w:rPr>
                 <w:rStyle w:val="Hyperlink"/>
                 <w:noProof/>
-                <w:sz w:val="44"/>
-                <w:szCs w:val="44"/>
-              </w:rPr>
-              <w:t>Funktionsbeschreibung</w:t>
+                <w:sz w:val="32"/>
+                <w:szCs w:val="32"/>
+              </w:rPr>
+              <w:t>Kapital 6 – Funktionsbeschreibung</w:t>
             </w:r>
             <w:r>
               <w:rPr>
                 <w:noProof/>
                 <w:webHidden/>
-                <w:sz w:val="44"/>
-                <w:szCs w:val="44"/>
+                <w:sz w:val="32"/>
+                <w:szCs w:val="32"/>
               </w:rPr>
               <w:tab/>
             </w:r>
@@ -1269,8 +1262,8 @@
               <w:rPr>
                 <w:noProof/>
                 <w:webHidden/>
-                <w:sz w:val="44"/>
-                <w:szCs w:val="44"/>
+                <w:sz w:val="32"/>
+                <w:szCs w:val="32"/>
               </w:rPr>
               <w:fldChar w:fldCharType="begin"/>
             </w:r>
@@ -1278,25 +1271,25 @@
               <w:rPr>
                 <w:noProof/>
                 <w:webHidden/>
-                <w:sz w:val="44"/>
-                <w:szCs w:val="44"/>
-              </w:rPr>
-              <w:instrText xml:space="preserve"> PAGEREF _Toc418255418 \h </w:instrText>
+                <w:sz w:val="32"/>
+                <w:szCs w:val="32"/>
+              </w:rPr>
+              <w:instrText xml:space="preserve"> PAGEREF _Toc418267801 \h </w:instrText>
             </w:r>
             <w:r>
               <w:rPr>
                 <w:noProof/>
                 <w:webHidden/>
-                <w:sz w:val="44"/>
-                <w:szCs w:val="44"/>
+                <w:sz w:val="32"/>
+                <w:szCs w:val="32"/>
               </w:rPr>
             </w:r>
             <w:r>
               <w:rPr>
                 <w:noProof/>
                 <w:webHidden/>
-                <w:sz w:val="44"/>
-                <w:szCs w:val="44"/>
+                <w:sz w:val="32"/>
+                <w:szCs w:val="32"/>
               </w:rPr>
               <w:fldChar w:fldCharType="separate"/>
             </w:r>
@@ -1304,17 +1297,17 @@
               <w:rPr>
                 <w:noProof/>
                 <w:webHidden/>
-                <w:sz w:val="44"/>
-                <w:szCs w:val="44"/>
-              </w:rPr>
-              <w:t>2</w:t>
+                <w:sz w:val="32"/>
+                <w:szCs w:val="32"/>
+              </w:rPr>
+              <w:t>6</w:t>
             </w:r>
             <w:r>
               <w:rPr>
                 <w:noProof/>
                 <w:webHidden/>
-                <w:sz w:val="44"/>
-                <w:szCs w:val="44"/>
+                <w:sz w:val="32"/>
+                <w:szCs w:val="32"/>
               </w:rPr>
               <w:fldChar w:fldCharType="end"/>
             </w:r>
@@ -1327,27 +1320,29 @@
               <w:tab w:val="right" w:leader="dot" w:pos="9062"/>
             </w:tabs>
             <w:rPr>
+              <w:rFonts w:eastAsiaTheme="minorEastAsia"/>
               <w:noProof/>
-              <w:sz w:val="44"/>
-              <w:szCs w:val="44"/>
+              <w:sz w:val="32"/>
+              <w:szCs w:val="32"/>
+              <w:lang w:eastAsia="de-DE"/>
             </w:rPr>
           </w:pPr>
-          <w:hyperlink w:anchor="_Toc418255419" w:history="1">
+          <w:hyperlink w:anchor="_Toc418267802" w:history="1">
             <w:r>
               <w:rPr>
                 <w:rStyle w:val="Hyperlink"/>
                 <w:noProof/>
-                <w:sz w:val="44"/>
-                <w:szCs w:val="44"/>
-              </w:rPr>
-              <w:t>Programmablauf</w:t>
+                <w:sz w:val="32"/>
+                <w:szCs w:val="32"/>
+              </w:rPr>
+              <w:t>Kapital 7 – Programmablauf</w:t>
             </w:r>
             <w:r>
               <w:rPr>
                 <w:noProof/>
                 <w:webHidden/>
-                <w:sz w:val="44"/>
-                <w:szCs w:val="44"/>
+                <w:sz w:val="32"/>
+                <w:szCs w:val="32"/>
               </w:rPr>
               <w:tab/>
             </w:r>
@@ -1355,8 +1350,8 @@
               <w:rPr>
                 <w:noProof/>
                 <w:webHidden/>
-                <w:sz w:val="44"/>
-                <w:szCs w:val="44"/>
+                <w:sz w:val="32"/>
+                <w:szCs w:val="32"/>
               </w:rPr>
               <w:fldChar w:fldCharType="begin"/>
             </w:r>
@@ -1364,25 +1359,25 @@
               <w:rPr>
                 <w:noProof/>
                 <w:webHidden/>
-                <w:sz w:val="44"/>
-                <w:szCs w:val="44"/>
-              </w:rPr>
-              <w:instrText xml:space="preserve"> PAGEREF _Toc418255419 \h </w:instrText>
+                <w:sz w:val="32"/>
+                <w:szCs w:val="32"/>
+              </w:rPr>
+              <w:instrText xml:space="preserve"> PAGEREF _Toc418267802 \h </w:instrText>
             </w:r>
             <w:r>
               <w:rPr>
                 <w:noProof/>
                 <w:webHidden/>
-                <w:sz w:val="44"/>
-                <w:szCs w:val="44"/>
+                <w:sz w:val="32"/>
+                <w:szCs w:val="32"/>
               </w:rPr>
             </w:r>
             <w:r>
               <w:rPr>
                 <w:noProof/>
                 <w:webHidden/>
-                <w:sz w:val="44"/>
-                <w:szCs w:val="44"/>
+                <w:sz w:val="32"/>
+                <w:szCs w:val="32"/>
               </w:rPr>
               <w:fldChar w:fldCharType="separate"/>
             </w:r>
@@ -1390,17 +1385,17 @@
               <w:rPr>
                 <w:noProof/>
                 <w:webHidden/>
-                <w:sz w:val="44"/>
-                <w:szCs w:val="44"/>
-              </w:rPr>
-              <w:t>2</w:t>
+                <w:sz w:val="32"/>
+                <w:szCs w:val="32"/>
+              </w:rPr>
+              <w:t>7</w:t>
             </w:r>
             <w:r>
               <w:rPr>
                 <w:noProof/>
                 <w:webHidden/>
-                <w:sz w:val="44"/>
-                <w:szCs w:val="44"/>
+                <w:sz w:val="32"/>
+                <w:szCs w:val="32"/>
               </w:rPr>
               <w:fldChar w:fldCharType="end"/>
             </w:r>
@@ -1413,27 +1408,29 @@
               <w:tab w:val="right" w:leader="dot" w:pos="9062"/>
             </w:tabs>
             <w:rPr>
+              <w:rFonts w:eastAsiaTheme="minorEastAsia"/>
               <w:noProof/>
-              <w:sz w:val="44"/>
-              <w:szCs w:val="44"/>
+              <w:sz w:val="32"/>
+              <w:szCs w:val="32"/>
+              <w:lang w:eastAsia="de-DE"/>
             </w:rPr>
           </w:pPr>
-          <w:hyperlink w:anchor="_Toc418255420" w:history="1">
+          <w:hyperlink w:anchor="_Toc418267803" w:history="1">
             <w:r>
               <w:rPr>
                 <w:rStyle w:val="Hyperlink"/>
                 <w:noProof/>
-                <w:sz w:val="44"/>
-                <w:szCs w:val="44"/>
-              </w:rPr>
-              <w:t>Quelle</w:t>
+                <w:sz w:val="32"/>
+                <w:szCs w:val="32"/>
+              </w:rPr>
+              <w:t>Kapital 8 - Quelle</w:t>
             </w:r>
             <w:r>
               <w:rPr>
                 <w:noProof/>
                 <w:webHidden/>
-                <w:sz w:val="44"/>
-                <w:szCs w:val="44"/>
+                <w:sz w:val="32"/>
+                <w:szCs w:val="32"/>
               </w:rPr>
               <w:tab/>
             </w:r>
@@ -1441,8 +1438,8 @@
               <w:rPr>
                 <w:noProof/>
                 <w:webHidden/>
-                <w:sz w:val="44"/>
-                <w:szCs w:val="44"/>
+                <w:sz w:val="32"/>
+                <w:szCs w:val="32"/>
               </w:rPr>
               <w:fldChar w:fldCharType="begin"/>
             </w:r>
@@ -1450,25 +1447,25 @@
               <w:rPr>
                 <w:noProof/>
                 <w:webHidden/>
-                <w:sz w:val="44"/>
-                <w:szCs w:val="44"/>
-              </w:rPr>
-              <w:instrText xml:space="preserve"> PAGEREF _Toc418255420 \h </w:instrText>
+                <w:sz w:val="32"/>
+                <w:szCs w:val="32"/>
+              </w:rPr>
+              <w:instrText xml:space="preserve"> PAGEREF _Toc418267803 \h </w:instrText>
             </w:r>
             <w:r>
               <w:rPr>
                 <w:noProof/>
                 <w:webHidden/>
-                <w:sz w:val="44"/>
-                <w:szCs w:val="44"/>
+                <w:sz w:val="32"/>
+                <w:szCs w:val="32"/>
               </w:rPr>
             </w:r>
             <w:r>
               <w:rPr>
                 <w:noProof/>
                 <w:webHidden/>
-                <w:sz w:val="44"/>
-                <w:szCs w:val="44"/>
+                <w:sz w:val="32"/>
+                <w:szCs w:val="32"/>
               </w:rPr>
               <w:fldChar w:fldCharType="separate"/>
             </w:r>
@@ -1476,17 +1473,17 @@
               <w:rPr>
                 <w:noProof/>
                 <w:webHidden/>
-                <w:sz w:val="44"/>
-                <w:szCs w:val="44"/>
-              </w:rPr>
-              <w:t>2</w:t>
+                <w:sz w:val="32"/>
+                <w:szCs w:val="32"/>
+              </w:rPr>
+              <w:t>8</w:t>
             </w:r>
             <w:r>
               <w:rPr>
                 <w:noProof/>
                 <w:webHidden/>
-                <w:sz w:val="44"/>
-                <w:szCs w:val="44"/>
+                <w:sz w:val="32"/>
+                <w:szCs w:val="32"/>
               </w:rPr>
               <w:fldChar w:fldCharType="end"/>
             </w:r>
@@ -1495,16 +1492,16 @@
         <w:p>
           <w:pPr>
             <w:rPr>
-              <w:sz w:val="44"/>
-              <w:szCs w:val="44"/>
+              <w:sz w:val="28"/>
+              <w:szCs w:val="28"/>
             </w:rPr>
           </w:pPr>
           <w:r>
             <w:rPr>
               <w:b/>
               <w:bCs/>
-              <w:sz w:val="44"/>
-              <w:szCs w:val="44"/>
+              <w:sz w:val="32"/>
+              <w:szCs w:val="32"/>
             </w:rPr>
             <w:fldChar w:fldCharType="end"/>
           </w:r>
@@ -1525,8 +1522,18 @@
       <w:pPr>
         <w:pStyle w:val="berschrift1"/>
       </w:pPr>
-      <w:bookmarkStart w:id="0" w:name="_Toc418255413"/>
     </w:p>
+    <w:p>
+      <w:pPr>
+        <w:pStyle w:val="berschrift1"/>
+      </w:pPr>
+    </w:p>
+    <w:p/>
+    <w:p/>
+    <w:p/>
+    <w:p/>
+    <w:p/>
+    <w:p/>
     <w:p>
       <w:pPr>
         <w:pStyle w:val="berschrift1"/>
@@ -1537,37 +1544,110 @@
         <w:pStyle w:val="berschrift1"/>
       </w:pPr>
     </w:p>
+    <w:p/>
     <w:p>
       <w:pPr>
         <w:pStyle w:val="berschrift1"/>
       </w:pPr>
+      <w:bookmarkStart w:id="0" w:name="_Toc418267796"/>
+      <w:r>
+        <w:lastRenderedPageBreak/>
+        <w:t xml:space="preserve">Kapital 1 - </w:t>
+      </w:r>
+      <w:r>
+        <w:t>Einführung in die Thematik</w:t>
+      </w:r>
+      <w:bookmarkEnd w:id="0"/>
+    </w:p>
+    <w:p/>
+    <w:p>
+      <w:r>
+        <w:t>Erstellung ein</w:t>
+      </w:r>
+      <w:r>
+        <w:t xml:space="preserve"> Programm mit Hilfe von Visual S</w:t>
+      </w:r>
+      <w:r>
+        <w:t xml:space="preserve">tudio 2013 C# Windowsanwendung. Sie Organisieren </w:t>
+      </w:r>
+      <w:proofErr w:type="spellStart"/>
+      <w:r>
+        <w:t>Kühlschranksinhalte</w:t>
+      </w:r>
+      <w:proofErr w:type="spellEnd"/>
+      <w:r>
+        <w:t xml:space="preserve"> in diese Programm</w:t>
+      </w:r>
+      <w:r>
+        <w:t>.</w:t>
+      </w:r>
     </w:p>
     <w:p>
-      <w:pPr>
-        <w:pStyle w:val="berschrift1"/>
-      </w:pPr>
+      <w:r>
+        <w:t xml:space="preserve">Die Inhalte soll </w:t>
+      </w:r>
+      <w:proofErr w:type="spellStart"/>
+      <w:r>
+        <w:t>angezeigt</w:t>
+      </w:r>
+      <w:proofErr w:type="gramStart"/>
+      <w:r>
+        <w:t>,hinzugefügt</w:t>
+      </w:r>
+      <w:proofErr w:type="spellEnd"/>
+      <w:proofErr w:type="gramEnd"/>
+      <w:r>
+        <w:t xml:space="preserve">, geändert und sowie gelöscht werden. Die </w:t>
+      </w:r>
+      <w:proofErr w:type="spellStart"/>
+      <w:r>
+        <w:t>Eigentschaften</w:t>
+      </w:r>
+      <w:proofErr w:type="spellEnd"/>
+      <w:r>
+        <w:t xml:space="preserve"> von Inhalte sind mindesten ein Name und </w:t>
+      </w:r>
+      <w:proofErr w:type="spellStart"/>
+      <w:r>
+        <w:t>Ablaufsdatum</w:t>
+      </w:r>
+      <w:proofErr w:type="spellEnd"/>
+      <w:r>
+        <w:t xml:space="preserve"> (MHD) eingeben und muss ein einer </w:t>
+      </w:r>
+      <w:proofErr w:type="spellStart"/>
+      <w:r>
+        <w:t>Datenqelle</w:t>
+      </w:r>
+      <w:proofErr w:type="spellEnd"/>
+      <w:r>
+        <w:t xml:space="preserve"> gespeichert werden.</w:t>
+      </w:r>
+      <w:r>
+        <w:t xml:space="preserve"> </w:t>
+      </w:r>
+      <w:r>
+        <w:t xml:space="preserve">Die </w:t>
+      </w:r>
+      <w:proofErr w:type="spellStart"/>
+      <w:r>
+        <w:t>VirtualFridge</w:t>
+      </w:r>
+      <w:proofErr w:type="spellEnd"/>
+      <w:r>
+        <w:t xml:space="preserve"> soll </w:t>
+      </w:r>
+      <w:proofErr w:type="spellStart"/>
+      <w:r>
+        <w:t>inhalte</w:t>
+      </w:r>
+      <w:proofErr w:type="spellEnd"/>
+      <w:r>
+        <w:t xml:space="preserve"> über  geeignete Ansicht angezeigt und sowie nach Kriterien gefiltert.</w:t>
+      </w:r>
     </w:p>
     <w:p/>
-    <w:p>
-      <w:pPr>
-        <w:pStyle w:val="berschrift1"/>
-      </w:pPr>
-      <w:r>
-        <w:lastRenderedPageBreak/>
-        <w:t xml:space="preserve">Kapital 1 - </w:t>
-      </w:r>
-      <w:r>
-        <w:t>Einführung in die Thematik</w:t>
-      </w:r>
-      <w:bookmarkEnd w:id="0"/>
-    </w:p>
-    <w:p/>
-    <w:p>
-      <w:pPr>
-        <w:pStyle w:val="berschrift1"/>
-      </w:pPr>
-      <w:bookmarkStart w:id="1" w:name="_Toc418255414"/>
-    </w:p>
+    <w:p/>
     <w:p>
       <w:pPr>
         <w:pStyle w:val="berschrift1"/>
@@ -1605,43 +1685,257 @@
     </w:p>
     <w:p/>
     <w:p/>
+    <w:p/>
+    <w:p/>
+    <w:p/>
+    <w:p/>
+    <w:p/>
+    <w:p/>
     <w:p>
       <w:pPr>
         <w:pStyle w:val="berschrift1"/>
       </w:pPr>
+      <w:bookmarkStart w:id="1" w:name="_Toc418267797"/>
       <w:r>
         <w:lastRenderedPageBreak/>
-        <w:t>Kapital 2 -XML Datenquelle</w:t>
+        <w:t>K</w:t>
+      </w:r>
+      <w:r>
+        <w:t>apital 2 -XML Datenquelle</w:t>
       </w:r>
       <w:bookmarkEnd w:id="1"/>
     </w:p>
+    <w:p/>
+    <w:p/>
+    <w:p/>
+    <w:p/>
+    <w:p/>
+    <w:p/>
+    <w:p/>
+    <w:p/>
+    <w:p/>
+    <w:p/>
+    <w:p/>
+    <w:p/>
+    <w:p/>
+    <w:p/>
+    <w:p/>
+    <w:p/>
+    <w:p/>
+    <w:p/>
+    <w:p/>
+    <w:p/>
+    <w:p/>
+    <w:p/>
+    <w:p/>
+    <w:p/>
+    <w:p/>
+    <w:p/>
     <w:p>
       <w:pPr>
         <w:pStyle w:val="berschrift1"/>
       </w:pPr>
-      <w:bookmarkStart w:id="2" w:name="_Toc418255415"/>
-      <w:r>
-        <w:t>Kapital 3 - Datenmodelle</w:t>
+      <w:bookmarkStart w:id="2" w:name="_Toc418267798"/>
+      <w:r>
+        <w:lastRenderedPageBreak/>
+        <w:t xml:space="preserve">Kapital 3 </w:t>
+      </w:r>
+      <w:r>
+        <w:t>–</w:t>
+      </w:r>
+      <w:r>
+        <w:t xml:space="preserve"> Datenmodelle</w:t>
       </w:r>
       <w:bookmarkEnd w:id="2"/>
     </w:p>
+    <w:p/>
+    <w:p/>
+    <w:p/>
+    <w:p/>
+    <w:p/>
+    <w:p/>
+    <w:p/>
+    <w:p/>
+    <w:p/>
+    <w:p/>
+    <w:p/>
+    <w:p/>
+    <w:p/>
+    <w:p/>
+    <w:p/>
+    <w:p/>
+    <w:p/>
+    <w:p/>
+    <w:p/>
+    <w:p/>
+    <w:p/>
+    <w:p/>
+    <w:p/>
+    <w:p/>
+    <w:p/>
+    <w:p/>
     <w:p>
       <w:pPr>
         <w:pStyle w:val="berschrift1"/>
       </w:pPr>
-      <w:bookmarkStart w:id="3" w:name="_Toc418255416"/>
-      <w:r>
-        <w:t>Kapital 4 - Klassendiagramm</w:t>
+      <w:bookmarkStart w:id="3" w:name="_Toc418267799"/>
+      <w:r>
+        <w:lastRenderedPageBreak/>
+        <w:t xml:space="preserve">Kapital 4 </w:t>
+      </w:r>
+      <w:r>
+        <w:t>–</w:t>
+      </w:r>
+      <w:r>
+        <w:t xml:space="preserve"> Klassendiagramm</w:t>
       </w:r>
       <w:bookmarkEnd w:id="3"/>
     </w:p>
+    <w:p/>
+    <w:p/>
+    <w:p/>
+    <w:p/>
+    <w:p/>
+    <w:p/>
+    <w:p/>
+    <w:p/>
+    <w:p/>
+    <w:p/>
+    <w:p/>
+    <w:p/>
+    <w:p/>
+    <w:p/>
+    <w:p/>
+    <w:p/>
+    <w:p/>
+    <w:p/>
+    <w:p/>
+    <w:p/>
+    <w:p/>
+    <w:p/>
+    <w:p/>
+    <w:p/>
+    <w:p/>
+    <w:p/>
+    <w:bookmarkStart w:id="4" w:name="_Toc418267800"/>
     <w:p>
       <w:pPr>
         <w:pStyle w:val="berschrift1"/>
       </w:pPr>
-      <w:bookmarkStart w:id="4" w:name="_Toc418255417"/>
-      <w:r>
-        <w:t xml:space="preserve">Kapital 5 - </w:t>
+      <w:r>
+        <w:rPr>
+          <w:noProof/>
+          <w:lang w:eastAsia="de-DE"/>
+        </w:rPr>
+        <w:lastRenderedPageBreak/>
+        <mc:AlternateContent>
+          <mc:Choice Requires="wps">
+            <w:drawing>
+              <wp:anchor distT="0" distB="0" distL="114300" distR="114300" simplePos="0" relativeHeight="251674624" behindDoc="0" locked="0" layoutInCell="1" allowOverlap="1">
+                <wp:simplePos x="0" y="0"/>
+                <wp:positionH relativeFrom="column">
+                  <wp:posOffset>2243455</wp:posOffset>
+                </wp:positionH>
+                <wp:positionV relativeFrom="paragraph">
+                  <wp:posOffset>-137795</wp:posOffset>
+                </wp:positionV>
+                <wp:extent cx="962025" cy="704850"/>
+                <wp:effectExtent l="0" t="0" r="28575" b="19050"/>
+                <wp:wrapNone/>
+                <wp:docPr id="10" name="Textfeld 10"/>
+                <wp:cNvGraphicFramePr/>
+                <a:graphic xmlns:a="http://schemas.openxmlformats.org/drawingml/2006/main">
+                  <a:graphicData uri="http://schemas.microsoft.com/office/word/2010/wordprocessingShape">
+                    <wps:wsp>
+                      <wps:cNvSpPr txBox="1"/>
+                      <wps:spPr>
+                        <a:xfrm>
+                          <a:off x="0" y="0"/>
+                          <a:ext cx="962025" cy="704850"/>
+                        </a:xfrm>
+                        <a:prstGeom prst="rect">
+                          <a:avLst/>
+                        </a:prstGeom>
+                        <a:solidFill>
+                          <a:schemeClr val="lt1"/>
+                        </a:solidFill>
+                        <a:ln w="6350">
+                          <a:solidFill>
+                            <a:prstClr val="black"/>
+                          </a:solidFill>
+                        </a:ln>
+                        <a:effectLst/>
+                      </wps:spPr>
+                      <wps:style>
+                        <a:lnRef idx="0">
+                          <a:schemeClr val="accent1"/>
+                        </a:lnRef>
+                        <a:fillRef idx="0">
+                          <a:schemeClr val="accent1"/>
+                        </a:fillRef>
+                        <a:effectRef idx="0">
+                          <a:schemeClr val="accent1"/>
+                        </a:effectRef>
+                        <a:fontRef idx="minor">
+                          <a:schemeClr val="dk1"/>
+                        </a:fontRef>
+                      </wps:style>
+                      <wps:txbx>
+                        <w:txbxContent>
+                          <w:p>
+                            <w:r>
+                              <w:t>Icon von Mein Programm</w:t>
+                            </w:r>
+                          </w:p>
+                        </w:txbxContent>
+                      </wps:txbx>
+                      <wps:bodyPr rot="0" spcFirstLastPara="0" vertOverflow="overflow" horzOverflow="overflow" vert="horz" wrap="square" lIns="91440" tIns="45720" rIns="91440" bIns="45720" numCol="1" spcCol="0" rtlCol="0" fromWordArt="0" anchor="t" anchorCtr="0" forceAA="0" compatLnSpc="1">
+                        <a:prstTxWarp prst="textNoShape">
+                          <a:avLst/>
+                        </a:prstTxWarp>
+                        <a:noAutofit/>
+                      </wps:bodyPr>
+                    </wps:wsp>
+                  </a:graphicData>
+                </a:graphic>
+                <wp14:sizeRelH relativeFrom="margin">
+                  <wp14:pctWidth>0</wp14:pctWidth>
+                </wp14:sizeRelH>
+                <wp14:sizeRelV relativeFrom="margin">
+                  <wp14:pctHeight>0</wp14:pctHeight>
+                </wp14:sizeRelV>
+              </wp:anchor>
+            </w:drawing>
+          </mc:Choice>
+          <mc:Fallback>
+            <w:pict>
+              <v:shapetype id="_x0000_t202" coordsize="21600,21600" o:spt="202" path="m,l,21600r21600,l21600,xe">
+                <v:stroke joinstyle="miter"/>
+                <v:path gradientshapeok="t" o:connecttype="rect"/>
+              </v:shapetype>
+              <v:shape id="Textfeld 10" o:spid="_x0000_s1027" type="#_x0000_t202" style="position:absolute;margin-left:176.65pt;margin-top:-10.85pt;width:75.75pt;height:55.5pt;z-index:251674624;visibility:visible;mso-wrap-style:square;mso-width-percent:0;mso-height-percent:0;mso-wrap-distance-left:9pt;mso-wrap-distance-top:0;mso-wrap-distance-right:9pt;mso-wrap-distance-bottom:0;mso-position-horizontal:absolute;mso-position-horizontal-relative:text;mso-position-vertical:absolute;mso-position-vertical-relative:text;mso-width-percent:0;mso-height-percent:0;mso-width-relative:margin;mso-height-relative:margin;v-text-anchor:top" o:gfxdata="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" fillcolor="white [3201]" strokeweight=".5pt">
+                <v:textbox>
+                  <w:txbxContent>
+                    <w:p>
+                      <w:r>
+                        <w:t>Icon von Mein Programm</w:t>
+                      </w:r>
+                    </w:p>
+                  </w:txbxContent>
+                </v:textbox>
+              </v:shape>
+            </w:pict>
+          </mc:Fallback>
+        </mc:AlternateContent>
+      </w:r>
+      <w:r>
+        <w:t xml:space="preserve">Kapital 5 </w:t>
+      </w:r>
+      <w:r>
+        <w:t>–</w:t>
+      </w:r>
+      <w:r>
+        <w:t xml:space="preserve"> </w:t>
       </w:r>
       <w:proofErr w:type="spellStart"/>
       <w:r>
@@ -1651,44 +1945,2447 @@
       <w:proofErr w:type="spellEnd"/>
     </w:p>
     <w:p>
-      <w:pPr>
-        <w:pStyle w:val="berschrift1"/>
-      </w:pPr>
-      <w:bookmarkStart w:id="5" w:name="_Toc418255418"/>
-      <w:r>
-        <w:t>Kapital 6 - Funktionsbeschreibung</w:t>
-      </w:r>
+      <w:r>
+        <w:rPr>
+          <w:noProof/>
+          <w:lang w:eastAsia="de-DE"/>
+        </w:rPr>
+        <mc:AlternateContent>
+          <mc:Choice Requires="wps">
+            <w:drawing>
+              <wp:anchor distT="0" distB="0" distL="114300" distR="114300" simplePos="0" relativeHeight="251676672" behindDoc="0" locked="0" layoutInCell="1" allowOverlap="1">
+                <wp:simplePos x="0" y="0"/>
+                <wp:positionH relativeFrom="column">
+                  <wp:posOffset>5529580</wp:posOffset>
+                </wp:positionH>
+                <wp:positionV relativeFrom="paragraph">
+                  <wp:posOffset>88900</wp:posOffset>
+                </wp:positionV>
+                <wp:extent cx="933450" cy="933450"/>
+                <wp:effectExtent l="0" t="0" r="19050" b="19050"/>
+                <wp:wrapNone/>
+                <wp:docPr id="13" name="Textfeld 13"/>
+                <wp:cNvGraphicFramePr/>
+                <a:graphic xmlns:a="http://schemas.openxmlformats.org/drawingml/2006/main">
+                  <a:graphicData uri="http://schemas.microsoft.com/office/word/2010/wordprocessingShape">
+                    <wps:wsp>
+                      <wps:cNvSpPr txBox="1"/>
+                      <wps:spPr>
+                        <a:xfrm>
+                          <a:off x="0" y="0"/>
+                          <a:ext cx="933450" cy="933450"/>
+                        </a:xfrm>
+                        <a:prstGeom prst="rect">
+                          <a:avLst/>
+                        </a:prstGeom>
+                        <a:solidFill>
+                          <a:schemeClr val="lt1"/>
+                        </a:solidFill>
+                        <a:ln w="6350">
+                          <a:solidFill>
+                            <a:prstClr val="black"/>
+                          </a:solidFill>
+                        </a:ln>
+                        <a:effectLst/>
+                      </wps:spPr>
+                      <wps:style>
+                        <a:lnRef idx="0">
+                          <a:schemeClr val="accent1"/>
+                        </a:lnRef>
+                        <a:fillRef idx="0">
+                          <a:schemeClr val="accent1"/>
+                        </a:fillRef>
+                        <a:effectRef idx="0">
+                          <a:schemeClr val="accent1"/>
+                        </a:effectRef>
+                        <a:fontRef idx="minor">
+                          <a:schemeClr val="dk1"/>
+                        </a:fontRef>
+                      </wps:style>
+                      <wps:txbx>
+                        <w:txbxContent>
+                          <w:p>
+                            <w:proofErr w:type="spellStart"/>
+                            <w:r>
+                              <w:t>ToolStripcombox</w:t>
+                            </w:r>
+                            <w:proofErr w:type="spellEnd"/>
+                            <w:r>
+                              <w:t xml:space="preserve"> </w:t>
+                            </w:r>
+                          </w:p>
+                        </w:txbxContent>
+                      </wps:txbx>
+                      <wps:bodyPr rot="0" spcFirstLastPara="0" vertOverflow="overflow" horzOverflow="overflow" vert="horz" wrap="square" lIns="91440" tIns="45720" rIns="91440" bIns="45720" numCol="1" spcCol="0" rtlCol="0" fromWordArt="0" anchor="t" anchorCtr="0" forceAA="0" compatLnSpc="1">
+                        <a:prstTxWarp prst="textNoShape">
+                          <a:avLst/>
+                        </a:prstTxWarp>
+                        <a:noAutofit/>
+                      </wps:bodyPr>
+                    </wps:wsp>
+                  </a:graphicData>
+                </a:graphic>
+                <wp14:sizeRelV relativeFrom="margin">
+                  <wp14:pctHeight>0</wp14:pctHeight>
+                </wp14:sizeRelV>
+              </wp:anchor>
+            </w:drawing>
+          </mc:Choice>
+          <mc:Fallback>
+            <w:pict>
+              <v:shape id="Textfeld 13" o:spid="_x0000_s1028" type="#_x0000_t202" style="position:absolute;margin-left:435.4pt;margin-top:7pt;width:73.5pt;height:73.5pt;z-index:251676672;visibility:visible;mso-wrap-style:square;mso-height-percent:0;mso-wrap-distance-left:9pt;mso-wrap-distance-top:0;mso-wrap-distance-right:9pt;mso-wrap-distance-bottom:0;mso-position-horizontal:absolute;mso-position-horizontal-relative:text;mso-position-vertical:absolute;mso-position-vertical-relative:text;mso-height-percent:0;mso-height-relative:margin;v-text-anchor:top" o:gfxdata="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" fillcolor="white [3201]" strokeweight=".5pt">
+                <v:textbox>
+                  <w:txbxContent>
+                    <w:p>
+                      <w:proofErr w:type="spellStart"/>
+                      <w:r>
+                        <w:t>ToolStripcombox</w:t>
+                      </w:r>
+                      <w:proofErr w:type="spellEnd"/>
+                      <w:r>
+                        <w:t xml:space="preserve"> </w:t>
+                      </w:r>
+                    </w:p>
+                  </w:txbxContent>
+                </v:textbox>
+              </v:shape>
+            </w:pict>
+          </mc:Fallback>
+        </mc:AlternateContent>
+      </w:r>
+      <w:r>
+        <w:rPr>
+          <w:noProof/>
+          <w:lang w:eastAsia="de-DE"/>
+        </w:rPr>
+        <mc:AlternateContent>
+          <mc:Choice Requires="wps">
+            <w:drawing>
+              <wp:anchor distT="0" distB="0" distL="114300" distR="114300" simplePos="0" relativeHeight="251673600" behindDoc="0" locked="0" layoutInCell="1" allowOverlap="1" wp14:anchorId="54C95A37" wp14:editId="4B96C2B3">
+                <wp:simplePos x="0" y="0"/>
+                <wp:positionH relativeFrom="column">
+                  <wp:posOffset>176530</wp:posOffset>
+                </wp:positionH>
+                <wp:positionV relativeFrom="paragraph">
+                  <wp:posOffset>88900</wp:posOffset>
+                </wp:positionV>
+                <wp:extent cx="2066925" cy="495300"/>
+                <wp:effectExtent l="0" t="57150" r="9525" b="19050"/>
+                <wp:wrapNone/>
+                <wp:docPr id="9" name="Gerade Verbindung mit Pfeil 9"/>
+                <wp:cNvGraphicFramePr/>
+                <a:graphic xmlns:a="http://schemas.openxmlformats.org/drawingml/2006/main">
+                  <a:graphicData uri="http://schemas.microsoft.com/office/word/2010/wordprocessingShape">
+                    <wps:wsp>
+                      <wps:cNvCnPr/>
+                      <wps:spPr>
+                        <a:xfrm flipV="1">
+                          <a:off x="0" y="0"/>
+                          <a:ext cx="2066925" cy="495300"/>
+                        </a:xfrm>
+                        <a:prstGeom prst="straightConnector1">
+                          <a:avLst/>
+                        </a:prstGeom>
+                        <a:ln>
+                          <a:tailEnd type="arrow"/>
+                        </a:ln>
+                      </wps:spPr>
+                      <wps:style>
+                        <a:lnRef idx="1">
+                          <a:schemeClr val="accent1"/>
+                        </a:lnRef>
+                        <a:fillRef idx="0">
+                          <a:schemeClr val="accent1"/>
+                        </a:fillRef>
+                        <a:effectRef idx="0">
+                          <a:schemeClr val="accent1"/>
+                        </a:effectRef>
+                        <a:fontRef idx="minor">
+                          <a:schemeClr val="tx1"/>
+                        </a:fontRef>
+                      </wps:style>
+                      <wps:bodyPr/>
+                    </wps:wsp>
+                  </a:graphicData>
+                </a:graphic>
+                <wp14:sizeRelH relativeFrom="margin">
+                  <wp14:pctWidth>0</wp14:pctWidth>
+                </wp14:sizeRelH>
+                <wp14:sizeRelV relativeFrom="margin">
+                  <wp14:pctHeight>0</wp14:pctHeight>
+                </wp14:sizeRelV>
+              </wp:anchor>
+            </w:drawing>
+          </mc:Choice>
+          <mc:Fallback>
+            <w:pict>
+              <v:shapetype id="_x0000_t32" coordsize="21600,21600" o:spt="32" o:oned="t" path="m,l21600,21600e" filled="f">
+                <v:path arrowok="t" fillok="f" o:connecttype="none"/>
+                <o:lock v:ext="edit" shapetype="t"/>
+              </v:shapetype>
+              <v:shape id="Gerade Verbindung mit Pfeil 9" o:spid="_x0000_s1026" type="#_x0000_t32" style="position:absolute;margin-left:13.9pt;margin-top:7pt;width:162.75pt;height:39pt;flip:y;z-index:251673600;visibility:visible;mso-wrap-style:square;mso-width-percent:0;mso-height-percent:0;mso-wrap-distance-left:9pt;mso-wrap-distance-top:0;mso-wrap-distance-right:9pt;mso-wrap-distance-bottom:0;mso-position-horizontal:absolute;mso-position-horizontal-relative:text;mso-position-vertical:absolute;mso-position-vertical-relative:text;mso-width-percent:0;mso-height-percent:0;mso-width-relative:margin;mso-height-relative:margin" o:gfxdata="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" strokecolor="#4579b8 [3044]">
+                <v:stroke endarrow="open"/>
+              </v:shape>
+            </w:pict>
+          </mc:Fallback>
+        </mc:AlternateContent>
+      </w:r>
+      <w:r>
+        <w:rPr>
+          <w:noProof/>
+          <w:lang w:eastAsia="de-DE"/>
+        </w:rPr>
+        <mc:AlternateContent>
+          <mc:Choice Requires="wps">
+            <w:drawing>
+              <wp:anchor distT="0" distB="0" distL="114300" distR="114300" simplePos="0" relativeHeight="251669504" behindDoc="0" locked="0" layoutInCell="1" allowOverlap="1" wp14:anchorId="622C69D5" wp14:editId="5CE4E8F1">
+                <wp:simplePos x="0" y="0"/>
+                <wp:positionH relativeFrom="column">
+                  <wp:posOffset>1738630</wp:posOffset>
+                </wp:positionH>
+                <wp:positionV relativeFrom="paragraph">
+                  <wp:posOffset>184150</wp:posOffset>
+                </wp:positionV>
+                <wp:extent cx="3676650" cy="628650"/>
+                <wp:effectExtent l="0" t="76200" r="76200" b="19050"/>
+                <wp:wrapNone/>
+                <wp:docPr id="7" name="Gerade Verbindung mit Pfeil 7"/>
+                <wp:cNvGraphicFramePr/>
+                <a:graphic xmlns:a="http://schemas.openxmlformats.org/drawingml/2006/main">
+                  <a:graphicData uri="http://schemas.microsoft.com/office/word/2010/wordprocessingShape">
+                    <wps:wsp>
+                      <wps:cNvCnPr/>
+                      <wps:spPr>
+                        <a:xfrm flipV="1">
+                          <a:off x="0" y="0"/>
+                          <a:ext cx="3676650" cy="628650"/>
+                        </a:xfrm>
+                        <a:prstGeom prst="straightConnector1">
+                          <a:avLst/>
+                        </a:prstGeom>
+                        <a:ln>
+                          <a:tailEnd type="arrow"/>
+                        </a:ln>
+                      </wps:spPr>
+                      <wps:style>
+                        <a:lnRef idx="1">
+                          <a:schemeClr val="accent1"/>
+                        </a:lnRef>
+                        <a:fillRef idx="0">
+                          <a:schemeClr val="accent1"/>
+                        </a:fillRef>
+                        <a:effectRef idx="0">
+                          <a:schemeClr val="accent1"/>
+                        </a:effectRef>
+                        <a:fontRef idx="minor">
+                          <a:schemeClr val="tx1"/>
+                        </a:fontRef>
+                      </wps:style>
+                      <wps:bodyPr/>
+                    </wps:wsp>
+                  </a:graphicData>
+                </a:graphic>
+                <wp14:sizeRelH relativeFrom="margin">
+                  <wp14:pctWidth>0</wp14:pctWidth>
+                </wp14:sizeRelH>
+                <wp14:sizeRelV relativeFrom="margin">
+                  <wp14:pctHeight>0</wp14:pctHeight>
+                </wp14:sizeRelV>
+              </wp:anchor>
+            </w:drawing>
+          </mc:Choice>
+          <mc:Fallback>
+            <w:pict>
+              <v:shape id="Gerade Verbindung mit Pfeil 7" o:spid="_x0000_s1026" type="#_x0000_t32" style="position:absolute;margin-left:136.9pt;margin-top:14.5pt;width:289.5pt;height:49.5pt;flip:y;z-index:251669504;visibility:visible;mso-wrap-style:square;mso-width-percent:0;mso-height-percent:0;mso-wrap-distance-left:9pt;mso-wrap-distance-top:0;mso-wrap-distance-right:9pt;mso-wrap-distance-bottom:0;mso-position-horizontal:absolute;mso-position-horizontal-relative:text;mso-position-vertical:absolute;mso-position-vertical-relative:text;mso-width-percent:0;mso-height-percent:0;mso-width-relative:margin;mso-height-relative:margin" o:gfxdata="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" strokecolor="#4579b8 [3044]">
+                <v:stroke endarrow="open"/>
+              </v:shape>
+            </w:pict>
+          </mc:Fallback>
+        </mc:AlternateContent>
+      </w:r>
+    </w:p>
+    <w:p>
+      <w:r>
+        <w:rPr>
+          <w:noProof/>
+          <w:lang w:eastAsia="de-DE"/>
+        </w:rPr>
+        <mc:AlternateContent>
+          <mc:Choice Requires="wps">
+            <w:drawing>
+              <wp:anchor distT="0" distB="0" distL="114300" distR="114300" simplePos="0" relativeHeight="251675648" behindDoc="0" locked="0" layoutInCell="1" allowOverlap="1">
+                <wp:simplePos x="0" y="0"/>
+                <wp:positionH relativeFrom="column">
+                  <wp:posOffset>5272405</wp:posOffset>
+                </wp:positionH>
+                <wp:positionV relativeFrom="paragraph">
+                  <wp:posOffset>1661795</wp:posOffset>
+                </wp:positionV>
+                <wp:extent cx="1009650" cy="2914650"/>
+                <wp:effectExtent l="0" t="0" r="19050" b="19050"/>
+                <wp:wrapNone/>
+                <wp:docPr id="11" name="Textfeld 11"/>
+                <wp:cNvGraphicFramePr/>
+                <a:graphic xmlns:a="http://schemas.openxmlformats.org/drawingml/2006/main">
+                  <a:graphicData uri="http://schemas.microsoft.com/office/word/2010/wordprocessingShape">
+                    <wps:wsp>
+                      <wps:cNvSpPr txBox="1"/>
+                      <wps:spPr>
+                        <a:xfrm>
+                          <a:off x="0" y="0"/>
+                          <a:ext cx="1009650" cy="2914650"/>
+                        </a:xfrm>
+                        <a:prstGeom prst="rect">
+                          <a:avLst/>
+                        </a:prstGeom>
+                        <a:solidFill>
+                          <a:schemeClr val="lt1"/>
+                        </a:solidFill>
+                        <a:ln w="6350">
+                          <a:solidFill>
+                            <a:prstClr val="black"/>
+                          </a:solidFill>
+                        </a:ln>
+                        <a:effectLst/>
+                      </wps:spPr>
+                      <wps:style>
+                        <a:lnRef idx="0">
+                          <a:schemeClr val="accent1"/>
+                        </a:lnRef>
+                        <a:fillRef idx="0">
+                          <a:schemeClr val="accent1"/>
+                        </a:fillRef>
+                        <a:effectRef idx="0">
+                          <a:schemeClr val="accent1"/>
+                        </a:effectRef>
+                        <a:fontRef idx="minor">
+                          <a:schemeClr val="dk1"/>
+                        </a:fontRef>
+                      </wps:style>
+                      <wps:txbx>
+                        <w:txbxContent>
+                          <w:p>
+                            <w:proofErr w:type="spellStart"/>
+                            <w:r>
+                              <w:t>DataGridV</w:t>
+                            </w:r>
+                            <w:r>
+                              <w:t>iew</w:t>
+                            </w:r>
+                            <w:r>
+                              <w:t>Es</w:t>
+                            </w:r>
+                            <w:proofErr w:type="spellEnd"/>
+                            <w:r>
+                              <w:t xml:space="preserve"> </w:t>
+                            </w:r>
+                            <w:proofErr w:type="gramStart"/>
+                            <w:r>
+                              <w:t>wird</w:t>
+                            </w:r>
+                            <w:proofErr w:type="gramEnd"/>
+                            <w:r>
+                              <w:t xml:space="preserve"> 2 Spalte</w:t>
+                            </w:r>
+                          </w:p>
+                          <w:p>
+                            <w:r>
+                              <w:t xml:space="preserve">Hier können Sie Name </w:t>
+                            </w:r>
+                            <w:proofErr w:type="spellStart"/>
+                            <w:r>
+                              <w:t>eingeben</w:t>
+                            </w:r>
+                            <w:proofErr w:type="gramStart"/>
+                            <w:r>
+                              <w:t>,ändern</w:t>
+                            </w:r>
+                            <w:proofErr w:type="spellEnd"/>
+                            <w:proofErr w:type="gramEnd"/>
+                            <w:r>
+                              <w:t xml:space="preserve"> und löchern</w:t>
+                            </w:r>
+                            <w:r>
+                              <w:t>.</w:t>
+                            </w:r>
+                            <w:r>
+                              <w:t xml:space="preserve"> </w:t>
+                            </w:r>
+                            <w:proofErr w:type="spellStart"/>
+                            <w:r>
+                              <w:t>Ablaufsdatum</w:t>
+                            </w:r>
+                            <w:proofErr w:type="spellEnd"/>
+                            <w:r>
+                              <w:t xml:space="preserve"> können Sie auf Kalender auswählen, ändern und </w:t>
+                            </w:r>
+                            <w:proofErr w:type="spellStart"/>
+                            <w:r>
+                              <w:t>löschern</w:t>
+                            </w:r>
+                            <w:proofErr w:type="spellEnd"/>
+                            <w:r>
+                              <w:t>.</w:t>
+                            </w:r>
+                            <w:r>
+                              <w:t xml:space="preserve"> auswählen</w:t>
+                            </w:r>
+                          </w:p>
+                          <w:p/>
+                        </w:txbxContent>
+                      </wps:txbx>
+                      <wps:bodyPr rot="0" spcFirstLastPara="0" vertOverflow="overflow" horzOverflow="overflow" vert="horz" wrap="square" lIns="91440" tIns="45720" rIns="91440" bIns="45720" numCol="1" spcCol="0" rtlCol="0" fromWordArt="0" anchor="t" anchorCtr="0" forceAA="0" compatLnSpc="1">
+                        <a:prstTxWarp prst="textNoShape">
+                          <a:avLst/>
+                        </a:prstTxWarp>
+                        <a:noAutofit/>
+                      </wps:bodyPr>
+                    </wps:wsp>
+                  </a:graphicData>
+                </a:graphic>
+                <wp14:sizeRelH relativeFrom="margin">
+                  <wp14:pctWidth>0</wp14:pctWidth>
+                </wp14:sizeRelH>
+                <wp14:sizeRelV relativeFrom="margin">
+                  <wp14:pctHeight>0</wp14:pctHeight>
+                </wp14:sizeRelV>
+              </wp:anchor>
+            </w:drawing>
+          </mc:Choice>
+          <mc:Fallback>
+            <w:pict>
+              <v:shape id="Textfeld 11" o:spid="_x0000_s1029" type="#_x0000_t202" style="position:absolute;margin-left:415.15pt;margin-top:130.85pt;width:79.5pt;height:229.5pt;z-index:251675648;visibility:visible;mso-wrap-style:square;mso-width-percent:0;mso-height-percent:0;mso-wrap-distance-left:9pt;mso-wrap-distance-top:0;mso-wrap-distance-right:9pt;mso-wrap-distance-bottom:0;mso-position-horizontal:absolute;mso-position-horizontal-relative:text;mso-position-vertical:absolute;mso-position-vertical-relative:text;mso-width-percent:0;mso-height-percent:0;mso-width-relative:margin;mso-height-relative:margin;v-text-anchor:top" o:gfxdata="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" fillcolor="white [3201]" strokeweight=".5pt">
+                <v:textbox>
+                  <w:txbxContent>
+                    <w:p>
+                      <w:proofErr w:type="spellStart"/>
+                      <w:r>
+                        <w:t>DataGridV</w:t>
+                      </w:r>
+                      <w:r>
+                        <w:t>iew</w:t>
+                      </w:r>
+                      <w:r>
+                        <w:t>Es</w:t>
+                      </w:r>
+                      <w:proofErr w:type="spellEnd"/>
+                      <w:r>
+                        <w:t xml:space="preserve"> </w:t>
+                      </w:r>
+                      <w:proofErr w:type="gramStart"/>
+                      <w:r>
+                        <w:t>wird</w:t>
+                      </w:r>
+                      <w:proofErr w:type="gramEnd"/>
+                      <w:r>
+                        <w:t xml:space="preserve"> 2 Spalte</w:t>
+                      </w:r>
+                    </w:p>
+                    <w:p>
+                      <w:r>
+                        <w:t xml:space="preserve">Hier können Sie Name </w:t>
+                      </w:r>
+                      <w:proofErr w:type="spellStart"/>
+                      <w:r>
+                        <w:t>eingeben</w:t>
+                      </w:r>
+                      <w:proofErr w:type="gramStart"/>
+                      <w:r>
+                        <w:t>,ändern</w:t>
+                      </w:r>
+                      <w:proofErr w:type="spellEnd"/>
+                      <w:proofErr w:type="gramEnd"/>
+                      <w:r>
+                        <w:t xml:space="preserve"> und löchern</w:t>
+                      </w:r>
+                      <w:r>
+                        <w:t>.</w:t>
+                      </w:r>
+                      <w:r>
+                        <w:t xml:space="preserve"> </w:t>
+                      </w:r>
+                      <w:proofErr w:type="spellStart"/>
+                      <w:r>
+                        <w:t>Ablaufsdatum</w:t>
+                      </w:r>
+                      <w:proofErr w:type="spellEnd"/>
+                      <w:r>
+                        <w:t xml:space="preserve"> können Sie auf Kalender auswählen, ändern und </w:t>
+                      </w:r>
+                      <w:proofErr w:type="spellStart"/>
+                      <w:r>
+                        <w:t>löschern</w:t>
+                      </w:r>
+                      <w:proofErr w:type="spellEnd"/>
+                      <w:r>
+                        <w:t>.</w:t>
+                      </w:r>
+                      <w:r>
+                        <w:t xml:space="preserve"> auswählen</w:t>
+                      </w:r>
+                    </w:p>
+                    <w:p/>
+                  </w:txbxContent>
+                </v:textbox>
+              </v:shape>
+            </w:pict>
+          </mc:Fallback>
+        </mc:AlternateContent>
+      </w:r>
+      <w:r>
+        <w:rPr>
+          <w:noProof/>
+          <w:lang w:eastAsia="de-DE"/>
+        </w:rPr>
+        <mc:AlternateContent>
+          <mc:Choice Requires="wps">
+            <w:drawing>
+              <wp:anchor distT="0" distB="0" distL="114300" distR="114300" simplePos="0" relativeHeight="251671552" behindDoc="0" locked="0" layoutInCell="1" allowOverlap="1" wp14:anchorId="39CD280A" wp14:editId="0E85D9E8">
+                <wp:simplePos x="0" y="0"/>
+                <wp:positionH relativeFrom="column">
+                  <wp:posOffset>3110230</wp:posOffset>
+                </wp:positionH>
+                <wp:positionV relativeFrom="paragraph">
+                  <wp:posOffset>2785745</wp:posOffset>
+                </wp:positionV>
+                <wp:extent cx="1619250" cy="962025"/>
+                <wp:effectExtent l="0" t="0" r="76200" b="47625"/>
+                <wp:wrapNone/>
+                <wp:docPr id="8" name="Gerade Verbindung mit Pfeil 8"/>
+                <wp:cNvGraphicFramePr/>
+                <a:graphic xmlns:a="http://schemas.openxmlformats.org/drawingml/2006/main">
+                  <a:graphicData uri="http://schemas.microsoft.com/office/word/2010/wordprocessingShape">
+                    <wps:wsp>
+                      <wps:cNvCnPr/>
+                      <wps:spPr>
+                        <a:xfrm>
+                          <a:off x="0" y="0"/>
+                          <a:ext cx="1619250" cy="962025"/>
+                        </a:xfrm>
+                        <a:prstGeom prst="straightConnector1">
+                          <a:avLst/>
+                        </a:prstGeom>
+                        <a:ln>
+                          <a:tailEnd type="arrow"/>
+                        </a:ln>
+                      </wps:spPr>
+                      <wps:style>
+                        <a:lnRef idx="1">
+                          <a:schemeClr val="accent1"/>
+                        </a:lnRef>
+                        <a:fillRef idx="0">
+                          <a:schemeClr val="accent1"/>
+                        </a:fillRef>
+                        <a:effectRef idx="0">
+                          <a:schemeClr val="accent1"/>
+                        </a:effectRef>
+                        <a:fontRef idx="minor">
+                          <a:schemeClr val="tx1"/>
+                        </a:fontRef>
+                      </wps:style>
+                      <wps:bodyPr/>
+                    </wps:wsp>
+                  </a:graphicData>
+                </a:graphic>
+                <wp14:sizeRelH relativeFrom="margin">
+                  <wp14:pctWidth>0</wp14:pctWidth>
+                </wp14:sizeRelH>
+                <wp14:sizeRelV relativeFrom="margin">
+                  <wp14:pctHeight>0</wp14:pctHeight>
+                </wp14:sizeRelV>
+              </wp:anchor>
+            </w:drawing>
+          </mc:Choice>
+          <mc:Fallback>
+            <w:pict>
+              <v:shape id="Gerade Verbindung mit Pfeil 8" o:spid="_x0000_s1026" type="#_x0000_t32" style="position:absolute;margin-left:244.9pt;margin-top:219.35pt;width:127.5pt;height:75.75pt;z-index:251671552;visibility:visible;mso-wrap-style:square;mso-width-percent:0;mso-height-percent:0;mso-wrap-distance-left:9pt;mso-wrap-distance-top:0;mso-wrap-distance-right:9pt;mso-wrap-distance-bottom:0;mso-position-horizontal:absolute;mso-position-horizontal-relative:text;mso-position-vertical:absolute;mso-position-vertical-relative:text;mso-width-percent:0;mso-height-percent:0;mso-width-relative:margin;mso-height-relative:margin" o:gfxdata="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" strokecolor="#4579b8 [3044]">
+                <v:stroke endarrow="open"/>
+              </v:shape>
+            </w:pict>
+          </mc:Fallback>
+        </mc:AlternateContent>
+      </w:r>
+      <w:r>
+        <w:rPr>
+          <w:noProof/>
+          <w:lang w:eastAsia="de-DE"/>
+        </w:rPr>
+        <mc:AlternateContent>
+          <mc:Choice Requires="wps">
+            <w:drawing>
+              <wp:anchor distT="0" distB="0" distL="114300" distR="114300" simplePos="0" relativeHeight="251667456" behindDoc="0" locked="0" layoutInCell="1" allowOverlap="1" wp14:anchorId="34503C9E" wp14:editId="05323F4F">
+                <wp:simplePos x="0" y="0"/>
+                <wp:positionH relativeFrom="column">
+                  <wp:posOffset>3110230</wp:posOffset>
+                </wp:positionH>
+                <wp:positionV relativeFrom="paragraph">
+                  <wp:posOffset>1071245</wp:posOffset>
+                </wp:positionV>
+                <wp:extent cx="2066925" cy="685800"/>
+                <wp:effectExtent l="0" t="0" r="47625" b="76200"/>
+                <wp:wrapNone/>
+                <wp:docPr id="6" name="Gerade Verbindung mit Pfeil 6"/>
+                <wp:cNvGraphicFramePr/>
+                <a:graphic xmlns:a="http://schemas.openxmlformats.org/drawingml/2006/main">
+                  <a:graphicData uri="http://schemas.microsoft.com/office/word/2010/wordprocessingShape">
+                    <wps:wsp>
+                      <wps:cNvCnPr/>
+                      <wps:spPr>
+                        <a:xfrm>
+                          <a:off x="0" y="0"/>
+                          <a:ext cx="2066925" cy="685800"/>
+                        </a:xfrm>
+                        <a:prstGeom prst="straightConnector1">
+                          <a:avLst/>
+                        </a:prstGeom>
+                        <a:ln>
+                          <a:tailEnd type="arrow"/>
+                        </a:ln>
+                      </wps:spPr>
+                      <wps:style>
+                        <a:lnRef idx="1">
+                          <a:schemeClr val="accent1"/>
+                        </a:lnRef>
+                        <a:fillRef idx="0">
+                          <a:schemeClr val="accent1"/>
+                        </a:fillRef>
+                        <a:effectRef idx="0">
+                          <a:schemeClr val="accent1"/>
+                        </a:effectRef>
+                        <a:fontRef idx="minor">
+                          <a:schemeClr val="tx1"/>
+                        </a:fontRef>
+                      </wps:style>
+                      <wps:bodyPr/>
+                    </wps:wsp>
+                  </a:graphicData>
+                </a:graphic>
+                <wp14:sizeRelH relativeFrom="margin">
+                  <wp14:pctWidth>0</wp14:pctWidth>
+                </wp14:sizeRelH>
+                <wp14:sizeRelV relativeFrom="margin">
+                  <wp14:pctHeight>0</wp14:pctHeight>
+                </wp14:sizeRelV>
+              </wp:anchor>
+            </w:drawing>
+          </mc:Choice>
+          <mc:Fallback>
+            <w:pict>
+              <v:shape id="Gerade Verbindung mit Pfeil 6" o:spid="_x0000_s1026" type="#_x0000_t32" style="position:absolute;margin-left:244.9pt;margin-top:84.35pt;width:162.75pt;height:54pt;z-index:251667456;visibility:visible;mso-wrap-style:square;mso-width-percent:0;mso-height-percent:0;mso-wrap-distance-left:9pt;mso-wrap-distance-top:0;mso-wrap-distance-right:9pt;mso-wrap-distance-bottom:0;mso-position-horizontal:absolute;mso-position-horizontal-relative:text;mso-position-vertical:absolute;mso-position-vertical-relative:text;mso-width-percent:0;mso-height-percent:0;mso-width-relative:margin;mso-height-relative:margin" o:gfxdata="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" strokecolor="#4579b8 [3044]">
+                <v:stroke endarrow="open"/>
+              </v:shape>
+            </w:pict>
+          </mc:Fallback>
+        </mc:AlternateContent>
+      </w:r>
+      <w:r>
+        <w:rPr>
+          <w:noProof/>
+          <w:lang w:eastAsia="de-DE"/>
+        </w:rPr>
+        <mc:AlternateContent>
+          <mc:Choice Requires="wps">
+            <w:drawing>
+              <wp:anchor distT="0" distB="0" distL="114300" distR="114300" simplePos="0" relativeHeight="251665408" behindDoc="0" locked="0" layoutInCell="1" allowOverlap="1" wp14:anchorId="73B37F3B" wp14:editId="4824E9DA">
+                <wp:simplePos x="0" y="0"/>
+                <wp:positionH relativeFrom="column">
+                  <wp:posOffset>1814830</wp:posOffset>
+                </wp:positionH>
+                <wp:positionV relativeFrom="paragraph">
+                  <wp:posOffset>2861945</wp:posOffset>
+                </wp:positionV>
+                <wp:extent cx="628650" cy="1123950"/>
+                <wp:effectExtent l="0" t="0" r="57150" b="57150"/>
+                <wp:wrapNone/>
+                <wp:docPr id="5" name="Gerade Verbindung mit Pfeil 5"/>
+                <wp:cNvGraphicFramePr/>
+                <a:graphic xmlns:a="http://schemas.openxmlformats.org/drawingml/2006/main">
+                  <a:graphicData uri="http://schemas.microsoft.com/office/word/2010/wordprocessingShape">
+                    <wps:wsp>
+                      <wps:cNvCnPr/>
+                      <wps:spPr>
+                        <a:xfrm>
+                          <a:off x="0" y="0"/>
+                          <a:ext cx="628650" cy="1123950"/>
+                        </a:xfrm>
+                        <a:prstGeom prst="straightConnector1">
+                          <a:avLst/>
+                        </a:prstGeom>
+                        <a:ln>
+                          <a:tailEnd type="arrow"/>
+                        </a:ln>
+                      </wps:spPr>
+                      <wps:style>
+                        <a:lnRef idx="1">
+                          <a:schemeClr val="accent1"/>
+                        </a:lnRef>
+                        <a:fillRef idx="0">
+                          <a:schemeClr val="accent1"/>
+                        </a:fillRef>
+                        <a:effectRef idx="0">
+                          <a:schemeClr val="accent1"/>
+                        </a:effectRef>
+                        <a:fontRef idx="minor">
+                          <a:schemeClr val="tx1"/>
+                        </a:fontRef>
+                      </wps:style>
+                      <wps:bodyPr/>
+                    </wps:wsp>
+                  </a:graphicData>
+                </a:graphic>
+              </wp:anchor>
+            </w:drawing>
+          </mc:Choice>
+          <mc:Fallback>
+            <w:pict>
+              <v:shape id="Gerade Verbindung mit Pfeil 5" o:spid="_x0000_s1026" type="#_x0000_t32" style="position:absolute;margin-left:142.9pt;margin-top:225.35pt;width:49.5pt;height:88.5pt;z-index:251665408;visibility:visible;mso-wrap-style:square;mso-wrap-distance-left:9pt;mso-wrap-distance-top:0;mso-wrap-distance-right:9pt;mso-wrap-distance-bottom:0;mso-position-horizontal:absolute;mso-position-horizontal-relative:text;mso-position-vertical:absolute;mso-position-vertical-relative:text" o:gfxdata="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" strokecolor="#4579b8 [3044]">
+                <v:stroke endarrow="open"/>
+              </v:shape>
+            </w:pict>
+          </mc:Fallback>
+        </mc:AlternateContent>
+      </w:r>
+      <w:r>
+        <w:rPr>
+          <w:noProof/>
+          <w:lang w:eastAsia="de-DE"/>
+        </w:rPr>
+        <mc:AlternateContent>
+          <mc:Choice Requires="wps">
+            <w:drawing>
+              <wp:anchor distT="0" distB="0" distL="114300" distR="114300" simplePos="0" relativeHeight="251663360" behindDoc="0" locked="0" layoutInCell="1" allowOverlap="1" wp14:anchorId="4B2C2DEE" wp14:editId="78EAE637">
+                <wp:simplePos x="0" y="0"/>
+                <wp:positionH relativeFrom="column">
+                  <wp:posOffset>557530</wp:posOffset>
+                </wp:positionH>
+                <wp:positionV relativeFrom="paragraph">
+                  <wp:posOffset>2861945</wp:posOffset>
+                </wp:positionV>
+                <wp:extent cx="628650" cy="1123950"/>
+                <wp:effectExtent l="0" t="0" r="57150" b="57150"/>
+                <wp:wrapNone/>
+                <wp:docPr id="4" name="Gerade Verbindung mit Pfeil 4"/>
+                <wp:cNvGraphicFramePr/>
+                <a:graphic xmlns:a="http://schemas.openxmlformats.org/drawingml/2006/main">
+                  <a:graphicData uri="http://schemas.microsoft.com/office/word/2010/wordprocessingShape">
+                    <wps:wsp>
+                      <wps:cNvCnPr/>
+                      <wps:spPr>
+                        <a:xfrm>
+                          <a:off x="0" y="0"/>
+                          <a:ext cx="628650" cy="1123950"/>
+                        </a:xfrm>
+                        <a:prstGeom prst="straightConnector1">
+                          <a:avLst/>
+                        </a:prstGeom>
+                        <a:ln>
+                          <a:tailEnd type="arrow"/>
+                        </a:ln>
+                      </wps:spPr>
+                      <wps:style>
+                        <a:lnRef idx="1">
+                          <a:schemeClr val="accent1"/>
+                        </a:lnRef>
+                        <a:fillRef idx="0">
+                          <a:schemeClr val="accent1"/>
+                        </a:fillRef>
+                        <a:effectRef idx="0">
+                          <a:schemeClr val="accent1"/>
+                        </a:effectRef>
+                        <a:fontRef idx="minor">
+                          <a:schemeClr val="tx1"/>
+                        </a:fontRef>
+                      </wps:style>
+                      <wps:bodyPr/>
+                    </wps:wsp>
+                  </a:graphicData>
+                </a:graphic>
+              </wp:anchor>
+            </w:drawing>
+          </mc:Choice>
+          <mc:Fallback>
+            <w:pict>
+              <v:shape id="Gerade Verbindung mit Pfeil 4" o:spid="_x0000_s1026" type="#_x0000_t32" style="position:absolute;margin-left:43.9pt;margin-top:225.35pt;width:49.5pt;height:88.5pt;z-index:251663360;visibility:visible;mso-wrap-style:square;mso-wrap-distance-left:9pt;mso-wrap-distance-top:0;mso-wrap-distance-right:9pt;mso-wrap-distance-bottom:0;mso-position-horizontal:absolute;mso-position-horizontal-relative:text;mso-position-vertical:absolute;mso-position-vertical-relative:text" o:gfxdata="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" strokecolor="#4579b8 [3044]">
+                <v:stroke endarrow="open"/>
+              </v:shape>
+            </w:pict>
+          </mc:Fallback>
+        </mc:AlternateContent>
+      </w:r>
+      <w:r>
+        <w:rPr>
+          <w:noProof/>
+          <w:lang w:eastAsia="de-DE"/>
+        </w:rPr>
+        <w:drawing>
+          <wp:inline distT="0" distB="0" distL="0" distR="0" wp14:anchorId="668EB541" wp14:editId="0BCC6066">
+            <wp:extent cx="4848225" cy="3371850"/>
+            <wp:effectExtent l="0" t="0" r="9525" b="0"/>
+            <wp:docPr id="3" name="Grafik 3"/>
+            <wp:cNvGraphicFramePr>
+              <a:graphicFrameLocks xmlns:a="http://schemas.openxmlformats.org/drawingml/2006/main" noChangeAspect="1"/>
+            </wp:cNvGraphicFramePr>
+            <a:graphic xmlns:a="http://schemas.openxmlformats.org/drawingml/2006/main">
+              <a:graphicData uri="http://schemas.openxmlformats.org/drawingml/2006/picture">
+                <pic:pic xmlns:pic="http://schemas.openxmlformats.org/drawingml/2006/picture">
+                  <pic:nvPicPr>
+                    <pic:cNvPr id="0" name=""/>
+                    <pic:cNvPicPr/>
+                  </pic:nvPicPr>
+                  <pic:blipFill>
+                    <a:blip r:embed="rId10"/>
+                    <a:stretch>
+                      <a:fillRect/>
+                    </a:stretch>
+                  </pic:blipFill>
+                  <pic:spPr>
+                    <a:xfrm>
+                      <a:off x="0" y="0"/>
+                      <a:ext cx="4848225" cy="3371850"/>
+                    </a:xfrm>
+                    <a:prstGeom prst="rect">
+                      <a:avLst/>
+                    </a:prstGeom>
+                  </pic:spPr>
+                </pic:pic>
+              </a:graphicData>
+            </a:graphic>
+          </wp:inline>
+        </w:drawing>
+      </w:r>
+    </w:p>
+    <w:p>
+      <w:r>
+        <w:rPr>
+          <w:noProof/>
+          <w:lang w:eastAsia="de-DE"/>
+        </w:rPr>
+        <mc:AlternateContent>
+          <mc:Choice Requires="wps">
+            <w:drawing>
+              <wp:anchor distT="0" distB="0" distL="114300" distR="114300" simplePos="0" relativeHeight="251679744" behindDoc="0" locked="0" layoutInCell="1" allowOverlap="1">
+                <wp:simplePos x="0" y="0"/>
+                <wp:positionH relativeFrom="column">
+                  <wp:posOffset>3786505</wp:posOffset>
+                </wp:positionH>
+                <wp:positionV relativeFrom="paragraph">
+                  <wp:posOffset>222885</wp:posOffset>
+                </wp:positionV>
+                <wp:extent cx="1247775" cy="361950"/>
+                <wp:effectExtent l="0" t="0" r="28575" b="19050"/>
+                <wp:wrapNone/>
+                <wp:docPr id="16" name="Textfeld 16"/>
+                <wp:cNvGraphicFramePr/>
+                <a:graphic xmlns:a="http://schemas.openxmlformats.org/drawingml/2006/main">
+                  <a:graphicData uri="http://schemas.microsoft.com/office/word/2010/wordprocessingShape">
+                    <wps:wsp>
+                      <wps:cNvSpPr txBox="1"/>
+                      <wps:spPr>
+                        <a:xfrm>
+                          <a:off x="0" y="0"/>
+                          <a:ext cx="1247775" cy="361950"/>
+                        </a:xfrm>
+                        <a:prstGeom prst="rect">
+                          <a:avLst/>
+                        </a:prstGeom>
+                        <a:solidFill>
+                          <a:schemeClr val="lt1"/>
+                        </a:solidFill>
+                        <a:ln w="6350">
+                          <a:solidFill>
+                            <a:prstClr val="black"/>
+                          </a:solidFill>
+                        </a:ln>
+                        <a:effectLst/>
+                      </wps:spPr>
+                      <wps:style>
+                        <a:lnRef idx="0">
+                          <a:schemeClr val="accent1"/>
+                        </a:lnRef>
+                        <a:fillRef idx="0">
+                          <a:schemeClr val="accent1"/>
+                        </a:fillRef>
+                        <a:effectRef idx="0">
+                          <a:schemeClr val="accent1"/>
+                        </a:effectRef>
+                        <a:fontRef idx="minor">
+                          <a:schemeClr val="dk1"/>
+                        </a:fontRef>
+                      </wps:style>
+                      <wps:txbx>
+                        <w:txbxContent>
+                          <w:p>
+                            <w:r>
+                              <w:t>Hintergrundbild</w:t>
+                            </w:r>
+                          </w:p>
+                        </w:txbxContent>
+                      </wps:txbx>
+                      <wps:bodyPr rot="0" spcFirstLastPara="0" vertOverflow="overflow" horzOverflow="overflow" vert="horz" wrap="square" lIns="91440" tIns="45720" rIns="91440" bIns="45720" numCol="1" spcCol="0" rtlCol="0" fromWordArt="0" anchor="t" anchorCtr="0" forceAA="0" compatLnSpc="1">
+                        <a:prstTxWarp prst="textNoShape">
+                          <a:avLst/>
+                        </a:prstTxWarp>
+                        <a:noAutofit/>
+                      </wps:bodyPr>
+                    </wps:wsp>
+                  </a:graphicData>
+                </a:graphic>
+                <wp14:sizeRelH relativeFrom="margin">
+                  <wp14:pctWidth>0</wp14:pctWidth>
+                </wp14:sizeRelH>
+                <wp14:sizeRelV relativeFrom="margin">
+                  <wp14:pctHeight>0</wp14:pctHeight>
+                </wp14:sizeRelV>
+              </wp:anchor>
+            </w:drawing>
+          </mc:Choice>
+          <mc:Fallback>
+            <w:pict>
+              <v:shape id="Textfeld 16" o:spid="_x0000_s1030" type="#_x0000_t202" style="position:absolute;margin-left:298.15pt;margin-top:17.55pt;width:98.25pt;height:28.5pt;z-index:251679744;visibility:visible;mso-wrap-style:square;mso-width-percent:0;mso-height-percent:0;mso-wrap-distance-left:9pt;mso-wrap-distance-top:0;mso-wrap-distance-right:9pt;mso-wrap-distance-bottom:0;mso-position-horizontal:absolute;mso-position-horizontal-relative:text;mso-position-vertical:absolute;mso-position-vertical-relative:text;mso-width-percent:0;mso-height-percent:0;mso-width-relative:margin;mso-height-relative:margin;v-text-anchor:top" o:gfxdata="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" fillcolor="white [3201]" strokeweight=".5pt">
+                <v:textbox>
+                  <w:txbxContent>
+                    <w:p>
+                      <w:r>
+                        <w:t>Hintergrundbild</w:t>
+                      </w:r>
+                    </w:p>
+                  </w:txbxContent>
+                </v:textbox>
+              </v:shape>
+            </w:pict>
+          </mc:Fallback>
+        </mc:AlternateContent>
+      </w:r>
+    </w:p>
+    <w:p/>
+    <w:p>
+      <w:r>
+        <w:rPr>
+          <w:noProof/>
+          <w:lang w:eastAsia="de-DE"/>
+        </w:rPr>
+        <mc:AlternateContent>
+          <mc:Choice Requires="wps">
+            <w:drawing>
+              <wp:anchor distT="0" distB="0" distL="114300" distR="114300" simplePos="0" relativeHeight="251677696" behindDoc="0" locked="0" layoutInCell="1" allowOverlap="1" wp14:anchorId="1B5DFD4C" wp14:editId="7FCB11EA">
+                <wp:simplePos x="0" y="0"/>
+                <wp:positionH relativeFrom="column">
+                  <wp:posOffset>-4445</wp:posOffset>
+                </wp:positionH>
+                <wp:positionV relativeFrom="paragraph">
+                  <wp:posOffset>262890</wp:posOffset>
+                </wp:positionV>
+                <wp:extent cx="2000250" cy="857250"/>
+                <wp:effectExtent l="0" t="0" r="19050" b="19050"/>
+                <wp:wrapNone/>
+                <wp:docPr id="14" name="Textfeld 14"/>
+                <wp:cNvGraphicFramePr/>
+                <a:graphic xmlns:a="http://schemas.openxmlformats.org/drawingml/2006/main">
+                  <a:graphicData uri="http://schemas.microsoft.com/office/word/2010/wordprocessingShape">
+                    <wps:wsp>
+                      <wps:cNvSpPr txBox="1"/>
+                      <wps:spPr>
+                        <a:xfrm>
+                          <a:off x="0" y="0"/>
+                          <a:ext cx="2000250" cy="857250"/>
+                        </a:xfrm>
+                        <a:prstGeom prst="rect">
+                          <a:avLst/>
+                        </a:prstGeom>
+                        <a:solidFill>
+                          <a:schemeClr val="lt1"/>
+                        </a:solidFill>
+                        <a:ln w="6350">
+                          <a:solidFill>
+                            <a:prstClr val="black"/>
+                          </a:solidFill>
+                        </a:ln>
+                        <a:effectLst/>
+                      </wps:spPr>
+                      <wps:style>
+                        <a:lnRef idx="0">
+                          <a:schemeClr val="accent1"/>
+                        </a:lnRef>
+                        <a:fillRef idx="0">
+                          <a:schemeClr val="accent1"/>
+                        </a:fillRef>
+                        <a:effectRef idx="0">
+                          <a:schemeClr val="accent1"/>
+                        </a:effectRef>
+                        <a:fontRef idx="minor">
+                          <a:schemeClr val="dk1"/>
+                        </a:fontRef>
+                      </wps:style>
+                      <wps:txbx>
+                        <w:txbxContent>
+                          <w:p>
+                            <w:r>
+                              <w:t>Speichern Button</w:t>
+                            </w:r>
+                            <w:r>
+                              <w:t xml:space="preserve"> </w:t>
+                            </w:r>
+                          </w:p>
+                          <w:p>
+                            <w:r>
+                              <w:t>Hier werden Alle Daten Gespeichert als XML hingelegt.</w:t>
+                            </w:r>
+                          </w:p>
+                        </w:txbxContent>
+                      </wps:txbx>
+                      <wps:bodyPr rot="0" spcFirstLastPara="0" vertOverflow="overflow" horzOverflow="overflow" vert="horz" wrap="square" lIns="91440" tIns="45720" rIns="91440" bIns="45720" numCol="1" spcCol="0" rtlCol="0" fromWordArt="0" anchor="t" anchorCtr="0" forceAA="0" compatLnSpc="1">
+                        <a:prstTxWarp prst="textNoShape">
+                          <a:avLst/>
+                        </a:prstTxWarp>
+                        <a:noAutofit/>
+                      </wps:bodyPr>
+                    </wps:wsp>
+                  </a:graphicData>
+                </a:graphic>
+                <wp14:sizeRelH relativeFrom="margin">
+                  <wp14:pctWidth>0</wp14:pctWidth>
+                </wp14:sizeRelH>
+                <wp14:sizeRelV relativeFrom="margin">
+                  <wp14:pctHeight>0</wp14:pctHeight>
+                </wp14:sizeRelV>
+              </wp:anchor>
+            </w:drawing>
+          </mc:Choice>
+          <mc:Fallback>
+            <w:pict>
+              <v:shape id="Textfeld 14" o:spid="_x0000_s1031" type="#_x0000_t202" style="position:absolute;margin-left:-.35pt;margin-top:20.7pt;width:157.5pt;height:67.5pt;z-index:251677696;visibility:visible;mso-wrap-style:square;mso-width-percent:0;mso-height-percent:0;mso-wrap-distance-left:9pt;mso-wrap-distance-top:0;mso-wrap-distance-right:9pt;mso-wrap-distance-bottom:0;mso-position-horizontal:absolute;mso-position-horizontal-relative:text;mso-position-vertical:absolute;mso-position-vertical-relative:text;mso-width-percent:0;mso-height-percent:0;mso-width-relative:margin;mso-height-relative:margin;v-text-anchor:top" o:gfxdata="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" fillcolor="white [3201]" strokeweight=".5pt">
+                <v:textbox>
+                  <w:txbxContent>
+                    <w:p>
+                      <w:r>
+                        <w:t>Speichern Button</w:t>
+                      </w:r>
+                      <w:r>
+                        <w:t xml:space="preserve"> </w:t>
+                      </w:r>
+                    </w:p>
+                    <w:p>
+                      <w:r>
+                        <w:t>Hier werden Alle Daten Gespeichert als XML hingelegt.</w:t>
+                      </w:r>
+                    </w:p>
+                  </w:txbxContent>
+                </v:textbox>
+              </v:shape>
+            </w:pict>
+          </mc:Fallback>
+        </mc:AlternateContent>
+      </w:r>
+      <w:r>
+        <w:rPr>
+          <w:noProof/>
+          <w:lang w:eastAsia="de-DE"/>
+        </w:rPr>
+        <mc:AlternateContent>
+          <mc:Choice Requires="wps">
+            <w:drawing>
+              <wp:anchor distT="0" distB="0" distL="114300" distR="114300" simplePos="0" relativeHeight="251678720" behindDoc="0" locked="0" layoutInCell="1" allowOverlap="1">
+                <wp:simplePos x="0" y="0"/>
+                <wp:positionH relativeFrom="column">
+                  <wp:posOffset>2176780</wp:posOffset>
+                </wp:positionH>
+                <wp:positionV relativeFrom="paragraph">
+                  <wp:posOffset>43815</wp:posOffset>
+                </wp:positionV>
+                <wp:extent cx="1733550" cy="485775"/>
+                <wp:effectExtent l="0" t="0" r="19050" b="28575"/>
+                <wp:wrapNone/>
+                <wp:docPr id="15" name="Textfeld 15"/>
+                <wp:cNvGraphicFramePr/>
+                <a:graphic xmlns:a="http://schemas.openxmlformats.org/drawingml/2006/main">
+                  <a:graphicData uri="http://schemas.microsoft.com/office/word/2010/wordprocessingShape">
+                    <wps:wsp>
+                      <wps:cNvSpPr txBox="1"/>
+                      <wps:spPr>
+                        <a:xfrm>
+                          <a:off x="0" y="0"/>
+                          <a:ext cx="1733550" cy="485775"/>
+                        </a:xfrm>
+                        <a:prstGeom prst="rect">
+                          <a:avLst/>
+                        </a:prstGeom>
+                        <a:solidFill>
+                          <a:schemeClr val="lt1"/>
+                        </a:solidFill>
+                        <a:ln w="6350">
+                          <a:solidFill>
+                            <a:prstClr val="black"/>
+                          </a:solidFill>
+                        </a:ln>
+                        <a:effectLst/>
+                      </wps:spPr>
+                      <wps:style>
+                        <a:lnRef idx="0">
+                          <a:schemeClr val="accent1"/>
+                        </a:lnRef>
+                        <a:fillRef idx="0">
+                          <a:schemeClr val="accent1"/>
+                        </a:fillRef>
+                        <a:effectRef idx="0">
+                          <a:schemeClr val="accent1"/>
+                        </a:effectRef>
+                        <a:fontRef idx="minor">
+                          <a:schemeClr val="dk1"/>
+                        </a:fontRef>
+                      </wps:style>
+                      <wps:txbx>
+                        <w:txbxContent>
+                          <w:p>
+                            <w:r>
+                              <w:t>Rezept B</w:t>
+                            </w:r>
+                            <w:r>
+                              <w:t>utton(Hier</w:t>
+                            </w:r>
+                            <w:r>
+                              <w:t xml:space="preserve"> suchen Sie Rezepte </w:t>
+                            </w:r>
+                          </w:p>
+                        </w:txbxContent>
+                      </wps:txbx>
+                      <wps:bodyPr rot="0" spcFirstLastPara="0" vertOverflow="overflow" horzOverflow="overflow" vert="horz" wrap="square" lIns="91440" tIns="45720" rIns="91440" bIns="45720" numCol="1" spcCol="0" rtlCol="0" fromWordArt="0" anchor="t" anchorCtr="0" forceAA="0" compatLnSpc="1">
+                        <a:prstTxWarp prst="textNoShape">
+                          <a:avLst/>
+                        </a:prstTxWarp>
+                        <a:noAutofit/>
+                      </wps:bodyPr>
+                    </wps:wsp>
+                  </a:graphicData>
+                </a:graphic>
+                <wp14:sizeRelH relativeFrom="margin">
+                  <wp14:pctWidth>0</wp14:pctWidth>
+                </wp14:sizeRelH>
+                <wp14:sizeRelV relativeFrom="margin">
+                  <wp14:pctHeight>0</wp14:pctHeight>
+                </wp14:sizeRelV>
+              </wp:anchor>
+            </w:drawing>
+          </mc:Choice>
+          <mc:Fallback>
+            <w:pict>
+              <v:shape id="Textfeld 15" o:spid="_x0000_s1032" type="#_x0000_t202" style="position:absolute;margin-left:171.4pt;margin-top:3.45pt;width:136.5pt;height:38.25pt;z-index:251678720;visibility:visible;mso-wrap-style:square;mso-width-percent:0;mso-height-percent:0;mso-wrap-distance-left:9pt;mso-wrap-distance-top:0;mso-wrap-distance-right:9pt;mso-wrap-distance-bottom:0;mso-position-horizontal:absolute;mso-position-horizontal-relative:text;mso-position-vertical:absolute;mso-position-vertical-relative:text;mso-width-percent:0;mso-height-percent:0;mso-width-relative:margin;mso-height-relative:margin;v-text-anchor:top" o:gfxdata="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" fillcolor="white [3201]" strokeweight=".5pt">
+                <v:textbox>
+                  <w:txbxContent>
+                    <w:p>
+                      <w:r>
+                        <w:t>Rezept B</w:t>
+                      </w:r>
+                      <w:r>
+                        <w:t>utton(Hier</w:t>
+                      </w:r>
+                      <w:r>
+                        <w:t xml:space="preserve"> suchen Sie Rezepte </w:t>
+                      </w:r>
+                    </w:p>
+                  </w:txbxContent>
+                </v:textbox>
+              </v:shape>
+            </w:pict>
+          </mc:Fallback>
+        </mc:AlternateContent>
+      </w:r>
+    </w:p>
+    <w:p/>
+    <w:p/>
+    <w:p/>
+    <w:p/>
+    <w:p/>
+    <w:p/>
+    <w:p/>
+    <w:p/>
+    <w:p/>
+    <w:p/>
+    <w:p/>
+    <w:p/>
+    <w:p>
+      <w:r>
+        <w:rPr>
+          <w:noProof/>
+          <w:lang w:eastAsia="de-DE"/>
+        </w:rPr>
+        <w:lastRenderedPageBreak/>
+        <mc:AlternateContent>
+          <mc:Choice Requires="wps">
+            <w:drawing>
+              <wp:anchor distT="0" distB="0" distL="114300" distR="114300" simplePos="0" relativeHeight="251680768" behindDoc="0" locked="0" layoutInCell="1" allowOverlap="1">
+                <wp:simplePos x="0" y="0"/>
+                <wp:positionH relativeFrom="column">
+                  <wp:posOffset>700405</wp:posOffset>
+                </wp:positionH>
+                <wp:positionV relativeFrom="paragraph">
+                  <wp:posOffset>586104</wp:posOffset>
+                </wp:positionV>
+                <wp:extent cx="3086100" cy="3209925"/>
+                <wp:effectExtent l="0" t="0" r="76200" b="47625"/>
+                <wp:wrapNone/>
+                <wp:docPr id="18" name="Gerade Verbindung mit Pfeil 18"/>
+                <wp:cNvGraphicFramePr/>
+                <a:graphic xmlns:a="http://schemas.openxmlformats.org/drawingml/2006/main">
+                  <a:graphicData uri="http://schemas.microsoft.com/office/word/2010/wordprocessingShape">
+                    <wps:wsp>
+                      <wps:cNvCnPr/>
+                      <wps:spPr>
+                        <a:xfrm>
+                          <a:off x="0" y="0"/>
+                          <a:ext cx="3086100" cy="3209925"/>
+                        </a:xfrm>
+                        <a:prstGeom prst="straightConnector1">
+                          <a:avLst/>
+                        </a:prstGeom>
+                        <a:ln>
+                          <a:tailEnd type="arrow"/>
+                        </a:ln>
+                      </wps:spPr>
+                      <wps:style>
+                        <a:lnRef idx="1">
+                          <a:schemeClr val="accent1"/>
+                        </a:lnRef>
+                        <a:fillRef idx="0">
+                          <a:schemeClr val="accent1"/>
+                        </a:fillRef>
+                        <a:effectRef idx="0">
+                          <a:schemeClr val="accent1"/>
+                        </a:effectRef>
+                        <a:fontRef idx="minor">
+                          <a:schemeClr val="tx1"/>
+                        </a:fontRef>
+                      </wps:style>
+                      <wps:bodyPr/>
+                    </wps:wsp>
+                  </a:graphicData>
+                </a:graphic>
+              </wp:anchor>
+            </w:drawing>
+          </mc:Choice>
+          <mc:Fallback>
+            <w:pict>
+              <v:shape id="Gerade Verbindung mit Pfeil 18" o:spid="_x0000_s1026" type="#_x0000_t32" style="position:absolute;margin-left:55.15pt;margin-top:46.15pt;width:243pt;height:252.75pt;z-index:251680768;visibility:visible;mso-wrap-style:square;mso-wrap-distance-left:9pt;mso-wrap-distance-top:0;mso-wrap-distance-right:9pt;mso-wrap-distance-bottom:0;mso-position-horizontal:absolute;mso-position-horizontal-relative:text;mso-position-vertical:absolute;mso-position-vertical-relative:text" o:gfxdata="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" strokecolor="#4579b8 [3044]">
+                <v:stroke endarrow="open"/>
+              </v:shape>
+            </w:pict>
+          </mc:Fallback>
+        </mc:AlternateContent>
+      </w:r>
+      <w:r>
+        <w:rPr>
+          <w:noProof/>
+          <w:lang w:eastAsia="de-DE"/>
+        </w:rPr>
+        <w:drawing>
+          <wp:inline distT="0" distB="0" distL="0" distR="0" wp14:anchorId="17708F28" wp14:editId="6CCC0624">
+            <wp:extent cx="4714875" cy="3162300"/>
+            <wp:effectExtent l="0" t="0" r="9525" b="0"/>
+            <wp:docPr id="17" name="Grafik 17"/>
+            <wp:cNvGraphicFramePr>
+              <a:graphicFrameLocks xmlns:a="http://schemas.openxmlformats.org/drawingml/2006/main" noChangeAspect="1"/>
+            </wp:cNvGraphicFramePr>
+            <a:graphic xmlns:a="http://schemas.openxmlformats.org/drawingml/2006/main">
+              <a:graphicData uri="http://schemas.openxmlformats.org/drawingml/2006/picture">
+                <pic:pic xmlns:pic="http://schemas.openxmlformats.org/drawingml/2006/picture">
+                  <pic:nvPicPr>
+                    <pic:cNvPr id="0" name=""/>
+                    <pic:cNvPicPr/>
+                  </pic:nvPicPr>
+                  <pic:blipFill>
+                    <a:blip r:embed="rId11"/>
+                    <a:stretch>
+                      <a:fillRect/>
+                    </a:stretch>
+                  </pic:blipFill>
+                  <pic:spPr>
+                    <a:xfrm>
+                      <a:off x="0" y="0"/>
+                      <a:ext cx="4714875" cy="3162300"/>
+                    </a:xfrm>
+                    <a:prstGeom prst="rect">
+                      <a:avLst/>
+                    </a:prstGeom>
+                  </pic:spPr>
+                </pic:pic>
+              </a:graphicData>
+            </a:graphic>
+          </wp:inline>
+        </w:drawing>
+      </w:r>
+    </w:p>
+    <w:p/>
+    <w:p>
+      <w:r>
+        <w:rPr>
+          <w:noProof/>
+          <w:lang w:eastAsia="de-DE"/>
+        </w:rPr>
+        <mc:AlternateContent>
+          <mc:Choice Requires="wps">
+            <w:drawing>
+              <wp:anchor distT="0" distB="0" distL="114300" distR="114300" simplePos="0" relativeHeight="251681792" behindDoc="0" locked="0" layoutInCell="1" allowOverlap="1">
+                <wp:simplePos x="0" y="0"/>
+                <wp:positionH relativeFrom="column">
+                  <wp:posOffset>2805430</wp:posOffset>
+                </wp:positionH>
+                <wp:positionV relativeFrom="paragraph">
+                  <wp:posOffset>291466</wp:posOffset>
+                </wp:positionV>
+                <wp:extent cx="2981325" cy="628650"/>
+                <wp:effectExtent l="0" t="0" r="28575" b="19050"/>
+                <wp:wrapNone/>
+                <wp:docPr id="19" name="Textfeld 19"/>
+                <wp:cNvGraphicFramePr/>
+                <a:graphic xmlns:a="http://schemas.openxmlformats.org/drawingml/2006/main">
+                  <a:graphicData uri="http://schemas.microsoft.com/office/word/2010/wordprocessingShape">
+                    <wps:wsp>
+                      <wps:cNvSpPr txBox="1"/>
+                      <wps:spPr>
+                        <a:xfrm>
+                          <a:off x="0" y="0"/>
+                          <a:ext cx="2981325" cy="628650"/>
+                        </a:xfrm>
+                        <a:prstGeom prst="rect">
+                          <a:avLst/>
+                        </a:prstGeom>
+                        <a:solidFill>
+                          <a:schemeClr val="lt1"/>
+                        </a:solidFill>
+                        <a:ln w="6350">
+                          <a:solidFill>
+                            <a:prstClr val="black"/>
+                          </a:solidFill>
+                        </a:ln>
+                        <a:effectLst/>
+                      </wps:spPr>
+                      <wps:style>
+                        <a:lnRef idx="0">
+                          <a:schemeClr val="accent1"/>
+                        </a:lnRef>
+                        <a:fillRef idx="0">
+                          <a:schemeClr val="accent1"/>
+                        </a:fillRef>
+                        <a:effectRef idx="0">
+                          <a:schemeClr val="accent1"/>
+                        </a:effectRef>
+                        <a:fontRef idx="minor">
+                          <a:schemeClr val="dk1"/>
+                        </a:fontRef>
+                      </wps:style>
+                      <wps:txbx>
+                        <w:txbxContent>
+                          <w:p>
+                            <w:r>
+                              <w:t>Wenn Sie auf Menü gehen und dann auf Schließen frag der Programm ob das Programm schließen soll oder nicht.</w:t>
+                            </w:r>
+                          </w:p>
+                        </w:txbxContent>
+                      </wps:txbx>
+                      <wps:bodyPr rot="0" spcFirstLastPara="0" vertOverflow="overflow" horzOverflow="overflow" vert="horz" wrap="square" lIns="91440" tIns="45720" rIns="91440" bIns="45720" numCol="1" spcCol="0" rtlCol="0" fromWordArt="0" anchor="t" anchorCtr="0" forceAA="0" compatLnSpc="1">
+                        <a:prstTxWarp prst="textNoShape">
+                          <a:avLst/>
+                        </a:prstTxWarp>
+                        <a:noAutofit/>
+                      </wps:bodyPr>
+                    </wps:wsp>
+                  </a:graphicData>
+                </a:graphic>
+                <wp14:sizeRelH relativeFrom="margin">
+                  <wp14:pctWidth>0</wp14:pctWidth>
+                </wp14:sizeRelH>
+                <wp14:sizeRelV relativeFrom="margin">
+                  <wp14:pctHeight>0</wp14:pctHeight>
+                </wp14:sizeRelV>
+              </wp:anchor>
+            </w:drawing>
+          </mc:Choice>
+          <mc:Fallback>
+            <w:pict>
+              <v:shape id="Textfeld 19" o:spid="_x0000_s1033" type="#_x0000_t202" style="position:absolute;margin-left:220.9pt;margin-top:22.95pt;width:234.75pt;height:49.5pt;z-index:251681792;visibility:visible;mso-wrap-style:square;mso-width-percent:0;mso-height-percent:0;mso-wrap-distance-left:9pt;mso-wrap-distance-top:0;mso-wrap-distance-right:9pt;mso-wrap-distance-bottom:0;mso-position-horizontal:absolute;mso-position-horizontal-relative:text;mso-position-vertical:absolute;mso-position-vertical-relative:text;mso-width-percent:0;mso-height-percent:0;mso-width-relative:margin;mso-height-relative:margin;v-text-anchor:top" o:gfxdata="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" fillcolor="white [3201]" strokeweight=".5pt">
+                <v:textbox>
+                  <w:txbxContent>
+                    <w:p>
+                      <w:r>
+                        <w:t>Wenn Sie auf Menü gehen und dann auf Schließen frag der Programm ob das Programm schließen soll oder nicht.</w:t>
+                      </w:r>
+                    </w:p>
+                  </w:txbxContent>
+                </v:textbox>
+              </v:shape>
+            </w:pict>
+          </mc:Fallback>
+        </mc:AlternateContent>
+      </w:r>
+    </w:p>
+    <w:p/>
+    <w:p/>
+    <w:p>
+      <w:r>
+        <w:rPr>
+          <w:noProof/>
+          <w:lang w:eastAsia="de-DE"/>
+        </w:rPr>
+        <w:drawing>
+          <wp:anchor distT="0" distB="0" distL="114300" distR="114300" simplePos="0" relativeHeight="251682816" behindDoc="1" locked="0" layoutInCell="1" allowOverlap="1" wp14:anchorId="4E73C1F9" wp14:editId="49E54473">
+            <wp:simplePos x="0" y="0"/>
+            <wp:positionH relativeFrom="column">
+              <wp:posOffset>-118745</wp:posOffset>
+            </wp:positionH>
+            <wp:positionV relativeFrom="paragraph">
+              <wp:posOffset>160020</wp:posOffset>
+            </wp:positionV>
+            <wp:extent cx="2971800" cy="1619250"/>
+            <wp:effectExtent l="0" t="0" r="0" b="0"/>
+            <wp:wrapTight wrapText="bothSides">
+              <wp:wrapPolygon edited="0">
+                <wp:start x="0" y="0"/>
+                <wp:lineTo x="0" y="21346"/>
+                <wp:lineTo x="21462" y="21346"/>
+                <wp:lineTo x="21462" y="0"/>
+                <wp:lineTo x="0" y="0"/>
+              </wp:wrapPolygon>
+            </wp:wrapTight>
+            <wp:docPr id="20" name="Grafik 20"/>
+            <wp:cNvGraphicFramePr>
+              <a:graphicFrameLocks xmlns:a="http://schemas.openxmlformats.org/drawingml/2006/main" noChangeAspect="1"/>
+            </wp:cNvGraphicFramePr>
+            <a:graphic xmlns:a="http://schemas.openxmlformats.org/drawingml/2006/main">
+              <a:graphicData uri="http://schemas.openxmlformats.org/drawingml/2006/picture">
+                <pic:pic xmlns:pic="http://schemas.openxmlformats.org/drawingml/2006/picture">
+                  <pic:nvPicPr>
+                    <pic:cNvPr id="0" name=""/>
+                    <pic:cNvPicPr/>
+                  </pic:nvPicPr>
+                  <pic:blipFill>
+                    <a:blip r:embed="rId12">
+                      <a:extLst>
+                        <a:ext uri="{28A0092B-C50C-407E-A947-70E740481C1C}">
+                          <a14:useLocalDpi xmlns:a14="http://schemas.microsoft.com/office/drawing/2010/main" val="0"/>
+                        </a:ext>
+                      </a:extLst>
+                    </a:blip>
+                    <a:stretch>
+                      <a:fillRect/>
+                    </a:stretch>
+                  </pic:blipFill>
+                  <pic:spPr>
+                    <a:xfrm>
+                      <a:off x="0" y="0"/>
+                      <a:ext cx="2971800" cy="1619250"/>
+                    </a:xfrm>
+                    <a:prstGeom prst="rect">
+                      <a:avLst/>
+                    </a:prstGeom>
+                  </pic:spPr>
+                </pic:pic>
+              </a:graphicData>
+            </a:graphic>
+            <wp14:sizeRelH relativeFrom="page">
+              <wp14:pctWidth>0</wp14:pctWidth>
+            </wp14:sizeRelH>
+            <wp14:sizeRelV relativeFrom="page">
+              <wp14:pctHeight>0</wp14:pctHeight>
+            </wp14:sizeRelV>
+          </wp:anchor>
+        </w:drawing>
+      </w:r>
+    </w:p>
+    <w:p/>
+    <w:p/>
+    <w:p/>
+    <w:p>
+      <w:r>
+        <w:rPr>
+          <w:noProof/>
+          <w:lang w:eastAsia="de-DE"/>
+        </w:rPr>
+        <mc:AlternateContent>
+          <mc:Choice Requires="wps">
+            <w:drawing>
+              <wp:anchor distT="0" distB="0" distL="114300" distR="114300" simplePos="0" relativeHeight="251685888" behindDoc="0" locked="0" layoutInCell="1" allowOverlap="1">
+                <wp:simplePos x="0" y="0"/>
+                <wp:positionH relativeFrom="column">
+                  <wp:posOffset>-676275</wp:posOffset>
+                </wp:positionH>
+                <wp:positionV relativeFrom="paragraph">
+                  <wp:posOffset>267970</wp:posOffset>
+                </wp:positionV>
+                <wp:extent cx="533400" cy="1000125"/>
+                <wp:effectExtent l="0" t="0" r="57150" b="66675"/>
+                <wp:wrapNone/>
+                <wp:docPr id="23" name="Gerade Verbindung mit Pfeil 23"/>
+                <wp:cNvGraphicFramePr/>
+                <a:graphic xmlns:a="http://schemas.openxmlformats.org/drawingml/2006/main">
+                  <a:graphicData uri="http://schemas.microsoft.com/office/word/2010/wordprocessingShape">
+                    <wps:wsp>
+                      <wps:cNvCnPr/>
+                      <wps:spPr>
+                        <a:xfrm>
+                          <a:off x="0" y="0"/>
+                          <a:ext cx="533400" cy="1000125"/>
+                        </a:xfrm>
+                        <a:prstGeom prst="straightConnector1">
+                          <a:avLst/>
+                        </a:prstGeom>
+                        <a:ln>
+                          <a:tailEnd type="arrow"/>
+                        </a:ln>
+                      </wps:spPr>
+                      <wps:style>
+                        <a:lnRef idx="1">
+                          <a:schemeClr val="accent1"/>
+                        </a:lnRef>
+                        <a:fillRef idx="0">
+                          <a:schemeClr val="accent1"/>
+                        </a:fillRef>
+                        <a:effectRef idx="0">
+                          <a:schemeClr val="accent1"/>
+                        </a:effectRef>
+                        <a:fontRef idx="minor">
+                          <a:schemeClr val="tx1"/>
+                        </a:fontRef>
+                      </wps:style>
+                      <wps:bodyPr/>
+                    </wps:wsp>
+                  </a:graphicData>
+                </a:graphic>
+                <wp14:sizeRelV relativeFrom="margin">
+                  <wp14:pctHeight>0</wp14:pctHeight>
+                </wp14:sizeRelV>
+              </wp:anchor>
+            </w:drawing>
+          </mc:Choice>
+          <mc:Fallback>
+            <w:pict>
+              <v:shape id="Gerade Verbindung mit Pfeil 23" o:spid="_x0000_s1026" type="#_x0000_t32" style="position:absolute;margin-left:-53.25pt;margin-top:21.1pt;width:42pt;height:78.75pt;z-index:251685888;visibility:visible;mso-wrap-style:square;mso-height-percent:0;mso-wrap-distance-left:9pt;mso-wrap-distance-top:0;mso-wrap-distance-right:9pt;mso-wrap-distance-bottom:0;mso-position-horizontal:absolute;mso-position-horizontal-relative:text;mso-position-vertical:absolute;mso-position-vertical-relative:text;mso-height-percent:0;mso-height-relative:margin" o:gfxdata="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" strokecolor="#4579b8 [3044]">
+                <v:stroke endarrow="open"/>
+              </v:shape>
+            </w:pict>
+          </mc:Fallback>
+        </mc:AlternateContent>
+      </w:r>
+      <w:r>
+        <w:rPr>
+          <w:noProof/>
+          <w:lang w:eastAsia="de-DE"/>
+        </w:rPr>
+        <mc:AlternateContent>
+          <mc:Choice Requires="wps">
+            <w:drawing>
+              <wp:anchor distT="0" distB="0" distL="114300" distR="114300" simplePos="0" relativeHeight="251683840" behindDoc="0" locked="0" layoutInCell="1" allowOverlap="1">
+                <wp:simplePos x="0" y="0"/>
+                <wp:positionH relativeFrom="column">
+                  <wp:posOffset>-1571625</wp:posOffset>
+                </wp:positionH>
+                <wp:positionV relativeFrom="paragraph">
+                  <wp:posOffset>267969</wp:posOffset>
+                </wp:positionV>
+                <wp:extent cx="762000" cy="1000125"/>
+                <wp:effectExtent l="0" t="0" r="57150" b="47625"/>
+                <wp:wrapNone/>
+                <wp:docPr id="21" name="Gerade Verbindung mit Pfeil 21"/>
+                <wp:cNvGraphicFramePr/>
+                <a:graphic xmlns:a="http://schemas.openxmlformats.org/drawingml/2006/main">
+                  <a:graphicData uri="http://schemas.microsoft.com/office/word/2010/wordprocessingShape">
+                    <wps:wsp>
+                      <wps:cNvCnPr/>
+                      <wps:spPr>
+                        <a:xfrm>
+                          <a:off x="0" y="0"/>
+                          <a:ext cx="762000" cy="1000125"/>
+                        </a:xfrm>
+                        <a:prstGeom prst="straightConnector1">
+                          <a:avLst/>
+                        </a:prstGeom>
+                        <a:ln>
+                          <a:tailEnd type="arrow"/>
+                        </a:ln>
+                      </wps:spPr>
+                      <wps:style>
+                        <a:lnRef idx="1">
+                          <a:schemeClr val="accent1"/>
+                        </a:lnRef>
+                        <a:fillRef idx="0">
+                          <a:schemeClr val="accent1"/>
+                        </a:fillRef>
+                        <a:effectRef idx="0">
+                          <a:schemeClr val="accent1"/>
+                        </a:effectRef>
+                        <a:fontRef idx="minor">
+                          <a:schemeClr val="tx1"/>
+                        </a:fontRef>
+                      </wps:style>
+                      <wps:bodyPr/>
+                    </wps:wsp>
+                  </a:graphicData>
+                </a:graphic>
+              </wp:anchor>
+            </w:drawing>
+          </mc:Choice>
+          <mc:Fallback>
+            <w:pict>
+              <v:shape id="Gerade Verbindung mit Pfeil 21" o:spid="_x0000_s1026" type="#_x0000_t32" style="position:absolute;margin-left:-123.75pt;margin-top:21.1pt;width:60pt;height:78.75pt;z-index:251683840;visibility:visible;mso-wrap-style:square;mso-wrap-distance-left:9pt;mso-wrap-distance-top:0;mso-wrap-distance-right:9pt;mso-wrap-distance-bottom:0;mso-position-horizontal:absolute;mso-position-horizontal-relative:text;mso-position-vertical:absolute;mso-position-vertical-relative:text" o:gfxdata="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" strokecolor="#4579b8 [3044]">
+                <v:stroke endarrow="open"/>
+              </v:shape>
+            </w:pict>
+          </mc:Fallback>
+        </mc:AlternateContent>
+      </w:r>
+    </w:p>
+    <w:p/>
+    <w:p/>
+    <w:p>
+      <w:r>
+        <w:rPr>
+          <w:noProof/>
+          <w:lang w:eastAsia="de-DE"/>
+        </w:rPr>
+        <mc:AlternateContent>
+          <mc:Choice Requires="wps">
+            <w:drawing>
+              <wp:anchor distT="0" distB="0" distL="114300" distR="114300" simplePos="0" relativeHeight="251684864" behindDoc="0" locked="0" layoutInCell="1" allowOverlap="1">
+                <wp:simplePos x="0" y="0"/>
+                <wp:positionH relativeFrom="column">
+                  <wp:posOffset>1319530</wp:posOffset>
+                </wp:positionH>
+                <wp:positionV relativeFrom="paragraph">
+                  <wp:posOffset>298450</wp:posOffset>
+                </wp:positionV>
+                <wp:extent cx="2590800" cy="1066800"/>
+                <wp:effectExtent l="0" t="0" r="19050" b="19050"/>
+                <wp:wrapNone/>
+                <wp:docPr id="22" name="Textfeld 22"/>
+                <wp:cNvGraphicFramePr/>
+                <a:graphic xmlns:a="http://schemas.openxmlformats.org/drawingml/2006/main">
+                  <a:graphicData uri="http://schemas.microsoft.com/office/word/2010/wordprocessingShape">
+                    <wps:wsp>
+                      <wps:cNvSpPr txBox="1"/>
+                      <wps:spPr>
+                        <a:xfrm>
+                          <a:off x="0" y="0"/>
+                          <a:ext cx="2590800" cy="1066800"/>
+                        </a:xfrm>
+                        <a:prstGeom prst="rect">
+                          <a:avLst/>
+                        </a:prstGeom>
+                        <a:solidFill>
+                          <a:schemeClr val="lt1"/>
+                        </a:solidFill>
+                        <a:ln w="6350">
+                          <a:solidFill>
+                            <a:prstClr val="black"/>
+                          </a:solidFill>
+                        </a:ln>
+                        <a:effectLst/>
+                      </wps:spPr>
+                      <wps:style>
+                        <a:lnRef idx="0">
+                          <a:schemeClr val="accent1"/>
+                        </a:lnRef>
+                        <a:fillRef idx="0">
+                          <a:schemeClr val="accent1"/>
+                        </a:fillRef>
+                        <a:effectRef idx="0">
+                          <a:schemeClr val="accent1"/>
+                        </a:effectRef>
+                        <a:fontRef idx="minor">
+                          <a:schemeClr val="dk1"/>
+                        </a:fontRef>
+                      </wps:style>
+                      <wps:txbx>
+                        <w:txbxContent>
+                          <w:p>
+                            <w:r>
+                              <w:t xml:space="preserve">Wenn Sie auf „Ja“ Klicken Schleißt </w:t>
+                            </w:r>
+                            <w:proofErr w:type="gramStart"/>
+                            <w:r>
+                              <w:t>der</w:t>
+                            </w:r>
+                            <w:proofErr w:type="gramEnd"/>
+                            <w:r>
+                              <w:t xml:space="preserve"> Programm und wenn  Sie auf „Nein“ Klicken schließt der Programm nicht sondern bleibt auf den Programm</w:t>
+                            </w:r>
+                          </w:p>
+                        </w:txbxContent>
+                      </wps:txbx>
+                      <wps:bodyPr rot="0" spcFirstLastPara="0" vertOverflow="overflow" horzOverflow="overflow" vert="horz" wrap="square" lIns="91440" tIns="45720" rIns="91440" bIns="45720" numCol="1" spcCol="0" rtlCol="0" fromWordArt="0" anchor="t" anchorCtr="0" forceAA="0" compatLnSpc="1">
+                        <a:prstTxWarp prst="textNoShape">
+                          <a:avLst/>
+                        </a:prstTxWarp>
+                        <a:noAutofit/>
+                      </wps:bodyPr>
+                    </wps:wsp>
+                  </a:graphicData>
+                </a:graphic>
+              </wp:anchor>
+            </w:drawing>
+          </mc:Choice>
+          <mc:Fallback>
+            <w:pict>
+              <v:shape id="Textfeld 22" o:spid="_x0000_s1034" type="#_x0000_t202" style="position:absolute;margin-left:103.9pt;margin-top:23.5pt;width:204pt;height:84pt;z-index:251684864;visibility:visible;mso-wrap-style:square;mso-wrap-distance-left:9pt;mso-wrap-distance-top:0;mso-wrap-distance-right:9pt;mso-wrap-distance-bottom:0;mso-position-horizontal:absolute;mso-position-horizontal-relative:text;mso-position-vertical:absolute;mso-position-vertical-relative:text;v-text-anchor:top" o:gfxdata="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" fillcolor="white [3201]" strokeweight=".5pt">
+                <v:textbox>
+                  <w:txbxContent>
+                    <w:p>
+                      <w:r>
+                        <w:t xml:space="preserve">Wenn Sie auf „Ja“ Klicken Schleißt </w:t>
+                      </w:r>
+                      <w:proofErr w:type="gramStart"/>
+                      <w:r>
+                        <w:t>der</w:t>
+                      </w:r>
+                      <w:proofErr w:type="gramEnd"/>
+                      <w:r>
+                        <w:t xml:space="preserve"> Programm und wenn  Sie auf „Nein“ Klicken schließt der Programm nicht sondern bleibt auf den Programm</w:t>
+                      </w:r>
+                    </w:p>
+                  </w:txbxContent>
+                </v:textbox>
+              </v:shape>
+            </w:pict>
+          </mc:Fallback>
+        </mc:AlternateContent>
+      </w:r>
+    </w:p>
+    <w:p/>
+    <w:p/>
+    <w:p/>
+    <w:p/>
+    <w:p/>
+    <w:p/>
+    <w:p>
+      <w:r>
+        <w:rPr>
+          <w:noProof/>
+          <w:lang w:eastAsia="de-DE"/>
+        </w:rPr>
+        <w:lastRenderedPageBreak/>
+        <mc:AlternateContent>
+          <mc:Choice Requires="wps">
+            <w:drawing>
+              <wp:anchor distT="0" distB="0" distL="114300" distR="114300" simplePos="0" relativeHeight="251686912" behindDoc="0" locked="0" layoutInCell="1" allowOverlap="1">
+                <wp:simplePos x="0" y="0"/>
+                <wp:positionH relativeFrom="column">
+                  <wp:posOffset>1738630</wp:posOffset>
+                </wp:positionH>
+                <wp:positionV relativeFrom="paragraph">
+                  <wp:posOffset>662304</wp:posOffset>
+                </wp:positionV>
+                <wp:extent cx="1733550" cy="3190875"/>
+                <wp:effectExtent l="0" t="0" r="57150" b="66675"/>
+                <wp:wrapNone/>
+                <wp:docPr id="25" name="Gerade Verbindung mit Pfeil 25"/>
+                <wp:cNvGraphicFramePr/>
+                <a:graphic xmlns:a="http://schemas.openxmlformats.org/drawingml/2006/main">
+                  <a:graphicData uri="http://schemas.microsoft.com/office/word/2010/wordprocessingShape">
+                    <wps:wsp>
+                      <wps:cNvCnPr/>
+                      <wps:spPr>
+                        <a:xfrm>
+                          <a:off x="0" y="0"/>
+                          <a:ext cx="1733550" cy="3190875"/>
+                        </a:xfrm>
+                        <a:prstGeom prst="straightConnector1">
+                          <a:avLst/>
+                        </a:prstGeom>
+                        <a:ln>
+                          <a:tailEnd type="arrow"/>
+                        </a:ln>
+                      </wps:spPr>
+                      <wps:style>
+                        <a:lnRef idx="1">
+                          <a:schemeClr val="accent1"/>
+                        </a:lnRef>
+                        <a:fillRef idx="0">
+                          <a:schemeClr val="accent1"/>
+                        </a:fillRef>
+                        <a:effectRef idx="0">
+                          <a:schemeClr val="accent1"/>
+                        </a:effectRef>
+                        <a:fontRef idx="minor">
+                          <a:schemeClr val="tx1"/>
+                        </a:fontRef>
+                      </wps:style>
+                      <wps:bodyPr/>
+                    </wps:wsp>
+                  </a:graphicData>
+                </a:graphic>
+              </wp:anchor>
+            </w:drawing>
+          </mc:Choice>
+          <mc:Fallback>
+            <w:pict>
+              <v:shape id="Gerade Verbindung mit Pfeil 25" o:spid="_x0000_s1026" type="#_x0000_t32" style="position:absolute;margin-left:136.9pt;margin-top:52.15pt;width:136.5pt;height:251.25pt;z-index:251686912;visibility:visible;mso-wrap-style:square;mso-wrap-distance-left:9pt;mso-wrap-distance-top:0;mso-wrap-distance-right:9pt;mso-wrap-distance-bottom:0;mso-position-horizontal:absolute;mso-position-horizontal-relative:text;mso-position-vertical:absolute;mso-position-vertical-relative:text" o:gfxdata="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" strokecolor="#4579b8 [3044]">
+                <v:stroke endarrow="open"/>
+              </v:shape>
+            </w:pict>
+          </mc:Fallback>
+        </mc:AlternateContent>
+      </w:r>
+      <w:r>
+        <w:rPr>
+          <w:noProof/>
+          <w:lang w:eastAsia="de-DE"/>
+        </w:rPr>
+        <w:drawing>
+          <wp:inline distT="0" distB="0" distL="0" distR="0">
+            <wp:extent cx="4810125" cy="3209925"/>
+            <wp:effectExtent l="0" t="0" r="9525" b="9525"/>
+            <wp:docPr id="24" name="Grafik 24"/>
+            <wp:cNvGraphicFramePr>
+              <a:graphicFrameLocks xmlns:a="http://schemas.openxmlformats.org/drawingml/2006/main" noChangeAspect="1"/>
+            </wp:cNvGraphicFramePr>
+            <a:graphic xmlns:a="http://schemas.openxmlformats.org/drawingml/2006/main">
+              <a:graphicData uri="http://schemas.openxmlformats.org/drawingml/2006/picture">
+                <pic:pic xmlns:pic="http://schemas.openxmlformats.org/drawingml/2006/picture">
+                  <pic:nvPicPr>
+                    <pic:cNvPr id="0" name="Picture 1"/>
+                    <pic:cNvPicPr>
+                      <a:picLocks noChangeAspect="1" noChangeArrowheads="1"/>
+                    </pic:cNvPicPr>
+                  </pic:nvPicPr>
+                  <pic:blipFill>
+                    <a:blip r:embed="rId13">
+                      <a:extLst>
+                        <a:ext uri="{28A0092B-C50C-407E-A947-70E740481C1C}">
+                          <a14:useLocalDpi xmlns:a14="http://schemas.microsoft.com/office/drawing/2010/main" val="0"/>
+                        </a:ext>
+                      </a:extLst>
+                    </a:blip>
+                    <a:srcRect/>
+                    <a:stretch>
+                      <a:fillRect/>
+                    </a:stretch>
+                  </pic:blipFill>
+                  <pic:spPr bwMode="auto">
+                    <a:xfrm>
+                      <a:off x="0" y="0"/>
+                      <a:ext cx="4810125" cy="3209925"/>
+                    </a:xfrm>
+                    <a:prstGeom prst="rect">
+                      <a:avLst/>
+                    </a:prstGeom>
+                    <a:noFill/>
+                    <a:ln>
+                      <a:noFill/>
+                    </a:ln>
+                  </pic:spPr>
+                </pic:pic>
+              </a:graphicData>
+            </a:graphic>
+          </wp:inline>
+        </w:drawing>
+      </w:r>
+    </w:p>
+    <w:p/>
+    <w:p>
+      <w:r>
+        <w:rPr>
+          <w:noProof/>
+          <w:lang w:eastAsia="de-DE"/>
+        </w:rPr>
+        <mc:AlternateContent>
+          <mc:Choice Requires="wps">
+            <w:drawing>
+              <wp:anchor distT="0" distB="0" distL="114300" distR="114300" simplePos="0" relativeHeight="251687936" behindDoc="0" locked="0" layoutInCell="1" allowOverlap="1">
+                <wp:simplePos x="0" y="0"/>
+                <wp:positionH relativeFrom="column">
+                  <wp:posOffset>309880</wp:posOffset>
+                </wp:positionH>
+                <wp:positionV relativeFrom="paragraph">
+                  <wp:posOffset>281939</wp:posOffset>
+                </wp:positionV>
+                <wp:extent cx="4314825" cy="2543175"/>
+                <wp:effectExtent l="0" t="0" r="28575" b="28575"/>
+                <wp:wrapNone/>
+                <wp:docPr id="26" name="Textfeld 26"/>
+                <wp:cNvGraphicFramePr/>
+                <a:graphic xmlns:a="http://schemas.openxmlformats.org/drawingml/2006/main">
+                  <a:graphicData uri="http://schemas.microsoft.com/office/word/2010/wordprocessingShape">
+                    <wps:wsp>
+                      <wps:cNvSpPr txBox="1"/>
+                      <wps:spPr>
+                        <a:xfrm>
+                          <a:off x="0" y="0"/>
+                          <a:ext cx="4314825" cy="2543175"/>
+                        </a:xfrm>
+                        <a:prstGeom prst="rect">
+                          <a:avLst/>
+                        </a:prstGeom>
+                        <a:solidFill>
+                          <a:schemeClr val="lt1"/>
+                        </a:solidFill>
+                        <a:ln w="6350">
+                          <a:solidFill>
+                            <a:prstClr val="black"/>
+                          </a:solidFill>
+                        </a:ln>
+                        <a:effectLst/>
+                      </wps:spPr>
+                      <wps:style>
+                        <a:lnRef idx="0">
+                          <a:schemeClr val="accent1"/>
+                        </a:lnRef>
+                        <a:fillRef idx="0">
+                          <a:schemeClr val="accent1"/>
+                        </a:fillRef>
+                        <a:effectRef idx="0">
+                          <a:schemeClr val="accent1"/>
+                        </a:effectRef>
+                        <a:fontRef idx="minor">
+                          <a:schemeClr val="dk1"/>
+                        </a:fontRef>
+                      </wps:style>
+                      <wps:txbx>
+                        <w:txbxContent>
+                          <w:p>
+                            <w:r>
+                              <w:t xml:space="preserve">Wenn Sie auf Anzeige Anklicken kommt </w:t>
+                            </w:r>
+                            <w:proofErr w:type="spellStart"/>
+                            <w:r>
+                              <w:t>auswahlmenu</w:t>
+                            </w:r>
+                            <w:proofErr w:type="spellEnd"/>
+                            <w:r>
+                              <w:br/>
+                              <w:t>Wenn sie auf „Kein Filter“ klicken Filter er nicht.</w:t>
+                            </w:r>
+                            <w:r>
+                              <w:br/>
+                              <w:t>Wenn Sie auf „&lt;7 Tage“ klicken</w:t>
+                            </w:r>
+                            <w:r>
+                              <w:t xml:space="preserve"> Filter er Die Produkte die ihre MHD über 7 Tage sind und markiert er als grün.</w:t>
+                            </w:r>
+                          </w:p>
+                          <w:p>
+                            <w:r>
+                              <w:t>Wenn Sie auf „&gt;3 Tage“ klicken Filter er Die Produkte die ihre MHD unter  3 Tage sind und markiert er als gelb.</w:t>
+                            </w:r>
+                          </w:p>
+                          <w:p>
+                            <w:r>
+                              <w:t xml:space="preserve">Wenn Sie auf „&lt;3 Tage“ klicken Filter er Die Produkte die ihre MHD über 3 Tage sind und markiert er als rot. </w:t>
+                            </w:r>
+                          </w:p>
+                          <w:p>
+                            <w:r>
+                              <w:t xml:space="preserve">Wenn Sie auf „0 Tage“ klicken Filter er Die Produkte die ihre MHD 0 Tage sind und markiert er als braun. </w:t>
+                            </w:r>
+                          </w:p>
+                          <w:p/>
+                          <w:p/>
+                        </w:txbxContent>
+                      </wps:txbx>
+                      <wps:bodyPr rot="0" spcFirstLastPara="0" vertOverflow="overflow" horzOverflow="overflow" vert="horz" wrap="square" lIns="91440" tIns="45720" rIns="91440" bIns="45720" numCol="1" spcCol="0" rtlCol="0" fromWordArt="0" anchor="t" anchorCtr="0" forceAA="0" compatLnSpc="1">
+                        <a:prstTxWarp prst="textNoShape">
+                          <a:avLst/>
+                        </a:prstTxWarp>
+                        <a:noAutofit/>
+                      </wps:bodyPr>
+                    </wps:wsp>
+                  </a:graphicData>
+                </a:graphic>
+                <wp14:sizeRelV relativeFrom="margin">
+                  <wp14:pctHeight>0</wp14:pctHeight>
+                </wp14:sizeRelV>
+              </wp:anchor>
+            </w:drawing>
+          </mc:Choice>
+          <mc:Fallback>
+            <w:pict>
+              <v:shape id="Textfeld 26" o:spid="_x0000_s1035" type="#_x0000_t202" style="position:absolute;margin-left:24.4pt;margin-top:22.2pt;width:339.75pt;height:200.25pt;z-index:251687936;visibility:visible;mso-wrap-style:square;mso-height-percent:0;mso-wrap-distance-left:9pt;mso-wrap-distance-top:0;mso-wrap-distance-right:9pt;mso-wrap-distance-bottom:0;mso-position-horizontal:absolute;mso-position-horizontal-relative:text;mso-position-vertical:absolute;mso-position-vertical-relative:text;mso-height-percent:0;mso-height-relative:margin;v-text-anchor:top" o:gfxdata="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" fillcolor="white [3201]" strokeweight=".5pt">
+                <v:textbox>
+                  <w:txbxContent>
+                    <w:p>
+                      <w:r>
+                        <w:t xml:space="preserve">Wenn Sie auf Anzeige Anklicken kommt </w:t>
+                      </w:r>
+                      <w:proofErr w:type="spellStart"/>
+                      <w:r>
+                        <w:t>auswahlmenu</w:t>
+                      </w:r>
+                      <w:proofErr w:type="spellEnd"/>
+                      <w:r>
+                        <w:br/>
+                        <w:t>Wenn sie auf „Kein Filter“ klicken Filter er nicht.</w:t>
+                      </w:r>
+                      <w:r>
+                        <w:br/>
+                        <w:t>Wenn Sie auf „&lt;7 Tage“ klicken</w:t>
+                      </w:r>
+                      <w:r>
+                        <w:t xml:space="preserve"> Filter er Die Produkte die ihre MHD über 7 Tage sind und markiert er als grün.</w:t>
+                      </w:r>
+                    </w:p>
+                    <w:p>
+                      <w:r>
+                        <w:t>Wenn Sie auf „</w:t>
+                      </w:r>
+                      <w:r>
+                        <w:t>&gt;3</w:t>
+                      </w:r>
+                      <w:r>
+                        <w:t xml:space="preserve"> Tage“ klicken Filter er Die Produkte die ihre MHD </w:t>
+                      </w:r>
+                      <w:r>
+                        <w:t xml:space="preserve">unter </w:t>
+                      </w:r>
+                      <w:r>
+                        <w:t xml:space="preserve"> </w:t>
+                      </w:r>
+                      <w:r>
+                        <w:t>3</w:t>
+                      </w:r>
+                      <w:r>
+                        <w:t xml:space="preserve"> Tage sind und markiert er als </w:t>
+                      </w:r>
+                      <w:r>
+                        <w:t>gelb.</w:t>
+                      </w:r>
+                    </w:p>
+                    <w:p>
+                      <w:r>
+                        <w:t>Wenn Sie auf „</w:t>
+                      </w:r>
+                      <w:r>
+                        <w:t>&lt;</w:t>
+                      </w:r>
+                      <w:r>
+                        <w:t xml:space="preserve">3 Tage“ klicken Filter er Die Produkte die ihre MHD über 3 Tage sind und markiert er als </w:t>
+                      </w:r>
+                      <w:r>
+                        <w:t>rot</w:t>
+                      </w:r>
+                      <w:r>
+                        <w:t xml:space="preserve">. </w:t>
+                      </w:r>
+                    </w:p>
+                    <w:p>
+                      <w:r>
+                        <w:t>Wenn Sie auf „</w:t>
+                      </w:r>
+                      <w:r>
+                        <w:t xml:space="preserve">0 </w:t>
+                      </w:r>
+                      <w:r>
+                        <w:t xml:space="preserve">Tage“ klicken Filter er Die Produkte die ihre MHD </w:t>
+                      </w:r>
+                      <w:r>
+                        <w:t>0</w:t>
+                      </w:r>
+                      <w:r>
+                        <w:t xml:space="preserve"> Tage sind und markiert er als </w:t>
+                      </w:r>
+                      <w:r>
+                        <w:t>braun</w:t>
+                      </w:r>
+                      <w:r>
+                        <w:t xml:space="preserve">. </w:t>
+                      </w:r>
+                    </w:p>
+                    <w:p/>
+                    <w:p/>
+                  </w:txbxContent>
+                </v:textbox>
+              </v:shape>
+            </w:pict>
+          </mc:Fallback>
+        </mc:AlternateContent>
+      </w:r>
+    </w:p>
+    <w:p/>
+    <w:p/>
+    <w:p/>
+    <w:p/>
+    <w:p/>
+    <w:p/>
+    <w:p/>
+    <w:p/>
+    <w:p/>
+    <w:p/>
+    <w:p/>
+    <w:p/>
+    <w:p/>
+    <w:p/>
+    <w:p>
+      <w:bookmarkStart w:id="5" w:name="_GoBack"/>
       <w:bookmarkEnd w:id="5"/>
     </w:p>
+    <w:p>
+      <w:r>
+        <w:rPr>
+          <w:noProof/>
+          <w:lang w:eastAsia="de-DE"/>
+        </w:rPr>
+        <w:lastRenderedPageBreak/>
+        <mc:AlternateContent>
+          <mc:Choice Requires="wps">
+            <w:drawing>
+              <wp:anchor distT="0" distB="0" distL="114300" distR="114300" simplePos="0" relativeHeight="251688960" behindDoc="0" locked="0" layoutInCell="1" allowOverlap="1">
+                <wp:simplePos x="0" y="0"/>
+                <wp:positionH relativeFrom="column">
+                  <wp:posOffset>2167255</wp:posOffset>
+                </wp:positionH>
+                <wp:positionV relativeFrom="paragraph">
+                  <wp:posOffset>643255</wp:posOffset>
+                </wp:positionV>
+                <wp:extent cx="1638300" cy="3181350"/>
+                <wp:effectExtent l="0" t="0" r="57150" b="57150"/>
+                <wp:wrapNone/>
+                <wp:docPr id="28" name="Gerade Verbindung mit Pfeil 28"/>
+                <wp:cNvGraphicFramePr/>
+                <a:graphic xmlns:a="http://schemas.openxmlformats.org/drawingml/2006/main">
+                  <a:graphicData uri="http://schemas.microsoft.com/office/word/2010/wordprocessingShape">
+                    <wps:wsp>
+                      <wps:cNvCnPr/>
+                      <wps:spPr>
+                        <a:xfrm>
+                          <a:off x="0" y="0"/>
+                          <a:ext cx="1638300" cy="3181350"/>
+                        </a:xfrm>
+                        <a:prstGeom prst="straightConnector1">
+                          <a:avLst/>
+                        </a:prstGeom>
+                        <a:ln>
+                          <a:tailEnd type="arrow"/>
+                        </a:ln>
+                      </wps:spPr>
+                      <wps:style>
+                        <a:lnRef idx="1">
+                          <a:schemeClr val="accent1"/>
+                        </a:lnRef>
+                        <a:fillRef idx="0">
+                          <a:schemeClr val="accent1"/>
+                        </a:fillRef>
+                        <a:effectRef idx="0">
+                          <a:schemeClr val="accent1"/>
+                        </a:effectRef>
+                        <a:fontRef idx="minor">
+                          <a:schemeClr val="tx1"/>
+                        </a:fontRef>
+                      </wps:style>
+                      <wps:bodyPr/>
+                    </wps:wsp>
+                  </a:graphicData>
+                </a:graphic>
+              </wp:anchor>
+            </w:drawing>
+          </mc:Choice>
+          <mc:Fallback>
+            <w:pict>
+              <v:shape id="Gerade Verbindung mit Pfeil 28" o:spid="_x0000_s1026" type="#_x0000_t32" style="position:absolute;margin-left:170.65pt;margin-top:50.65pt;width:129pt;height:250.5pt;z-index:251688960;visibility:visible;mso-wrap-style:square;mso-wrap-distance-left:9pt;mso-wrap-distance-top:0;mso-wrap-distance-right:9pt;mso-wrap-distance-bottom:0;mso-position-horizontal:absolute;mso-position-horizontal-relative:text;mso-position-vertical:absolute;mso-position-vertical-relative:text" o:gfxdata="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" strokecolor="#4579b8 [3044]">
+                <v:stroke endarrow="open"/>
+              </v:shape>
+            </w:pict>
+          </mc:Fallback>
+        </mc:AlternateContent>
+      </w:r>
+      <w:r>
+        <w:rPr>
+          <w:noProof/>
+          <w:lang w:eastAsia="de-DE"/>
+        </w:rPr>
+        <w:drawing>
+          <wp:inline distT="0" distB="0" distL="0" distR="0">
+            <wp:extent cx="4772025" cy="3181350"/>
+            <wp:effectExtent l="0" t="0" r="9525" b="0"/>
+            <wp:docPr id="27" name="Grafik 27"/>
+            <wp:cNvGraphicFramePr>
+              <a:graphicFrameLocks xmlns:a="http://schemas.openxmlformats.org/drawingml/2006/main" noChangeAspect="1"/>
+            </wp:cNvGraphicFramePr>
+            <a:graphic xmlns:a="http://schemas.openxmlformats.org/drawingml/2006/main">
+              <a:graphicData uri="http://schemas.openxmlformats.org/drawingml/2006/picture">
+                <pic:pic xmlns:pic="http://schemas.openxmlformats.org/drawingml/2006/picture">
+                  <pic:nvPicPr>
+                    <pic:cNvPr id="0" name="Picture 2"/>
+                    <pic:cNvPicPr>
+                      <a:picLocks noChangeAspect="1" noChangeArrowheads="1"/>
+                    </pic:cNvPicPr>
+                  </pic:nvPicPr>
+                  <pic:blipFill>
+                    <a:blip r:embed="rId14">
+                      <a:extLst>
+                        <a:ext uri="{28A0092B-C50C-407E-A947-70E740481C1C}">
+                          <a14:useLocalDpi xmlns:a14="http://schemas.microsoft.com/office/drawing/2010/main" val="0"/>
+                        </a:ext>
+                      </a:extLst>
+                    </a:blip>
+                    <a:srcRect/>
+                    <a:stretch>
+                      <a:fillRect/>
+                    </a:stretch>
+                  </pic:blipFill>
+                  <pic:spPr bwMode="auto">
+                    <a:xfrm>
+                      <a:off x="0" y="0"/>
+                      <a:ext cx="4772025" cy="3181350"/>
+                    </a:xfrm>
+                    <a:prstGeom prst="rect">
+                      <a:avLst/>
+                    </a:prstGeom>
+                    <a:noFill/>
+                    <a:ln>
+                      <a:noFill/>
+                    </a:ln>
+                  </pic:spPr>
+                </pic:pic>
+              </a:graphicData>
+            </a:graphic>
+          </wp:inline>
+        </w:drawing>
+      </w:r>
+    </w:p>
+    <w:p/>
+    <w:p>
+      <w:r>
+        <w:rPr>
+          <w:noProof/>
+          <w:lang w:eastAsia="de-DE"/>
+        </w:rPr>
+        <mc:AlternateContent>
+          <mc:Choice Requires="wps">
+            <w:drawing>
+              <wp:anchor distT="0" distB="0" distL="114300" distR="114300" simplePos="0" relativeHeight="251689984" behindDoc="0" locked="0" layoutInCell="1" allowOverlap="1">
+                <wp:simplePos x="0" y="0"/>
+                <wp:positionH relativeFrom="column">
+                  <wp:posOffset>3805555</wp:posOffset>
+                </wp:positionH>
+                <wp:positionV relativeFrom="paragraph">
+                  <wp:posOffset>300990</wp:posOffset>
+                </wp:positionV>
+                <wp:extent cx="1981200" cy="1162050"/>
+                <wp:effectExtent l="0" t="0" r="19050" b="19050"/>
+                <wp:wrapNone/>
+                <wp:docPr id="29" name="Textfeld 29"/>
+                <wp:cNvGraphicFramePr/>
+                <a:graphic xmlns:a="http://schemas.openxmlformats.org/drawingml/2006/main">
+                  <a:graphicData uri="http://schemas.microsoft.com/office/word/2010/wordprocessingShape">
+                    <wps:wsp>
+                      <wps:cNvSpPr txBox="1"/>
+                      <wps:spPr>
+                        <a:xfrm>
+                          <a:off x="0" y="0"/>
+                          <a:ext cx="1981200" cy="1162050"/>
+                        </a:xfrm>
+                        <a:prstGeom prst="rect">
+                          <a:avLst/>
+                        </a:prstGeom>
+                        <a:solidFill>
+                          <a:schemeClr val="lt1"/>
+                        </a:solidFill>
+                        <a:ln w="6350">
+                          <a:solidFill>
+                            <a:prstClr val="black"/>
+                          </a:solidFill>
+                        </a:ln>
+                        <a:effectLst/>
+                      </wps:spPr>
+                      <wps:style>
+                        <a:lnRef idx="0">
+                          <a:schemeClr val="accent1"/>
+                        </a:lnRef>
+                        <a:fillRef idx="0">
+                          <a:schemeClr val="accent1"/>
+                        </a:fillRef>
+                        <a:effectRef idx="0">
+                          <a:schemeClr val="accent1"/>
+                        </a:effectRef>
+                        <a:fontRef idx="minor">
+                          <a:schemeClr val="dk1"/>
+                        </a:fontRef>
+                      </wps:style>
+                      <wps:txbx>
+                        <w:txbxContent>
+                          <w:p>
+                            <w:r>
+                              <w:t xml:space="preserve">Wenn Sie auf Suchen Klicken erscheint „Produktnamen eingeben „. Dann sucht er ihre Produkte in </w:t>
+                            </w:r>
+                            <w:proofErr w:type="spellStart"/>
+                            <w:r>
+                              <w:t>datagridview</w:t>
+                            </w:r>
+                            <w:proofErr w:type="spellEnd"/>
+                            <w:r>
+                              <w:t xml:space="preserve"> in Spalte „Name“ </w:t>
+                            </w:r>
+                            <w:r>
+                              <w:t xml:space="preserve"> </w:t>
+                            </w:r>
+                          </w:p>
+                        </w:txbxContent>
+                      </wps:txbx>
+                      <wps:bodyPr rot="0" spcFirstLastPara="0" vertOverflow="overflow" horzOverflow="overflow" vert="horz" wrap="square" lIns="91440" tIns="45720" rIns="91440" bIns="45720" numCol="1" spcCol="0" rtlCol="0" fromWordArt="0" anchor="t" anchorCtr="0" forceAA="0" compatLnSpc="1">
+                        <a:prstTxWarp prst="textNoShape">
+                          <a:avLst/>
+                        </a:prstTxWarp>
+                        <a:noAutofit/>
+                      </wps:bodyPr>
+                    </wps:wsp>
+                  </a:graphicData>
+                </a:graphic>
+                <wp14:sizeRelH relativeFrom="margin">
+                  <wp14:pctWidth>0</wp14:pctWidth>
+                </wp14:sizeRelH>
+                <wp14:sizeRelV relativeFrom="margin">
+                  <wp14:pctHeight>0</wp14:pctHeight>
+                </wp14:sizeRelV>
+              </wp:anchor>
+            </w:drawing>
+          </mc:Choice>
+          <mc:Fallback>
+            <w:pict>
+              <v:shapetype id="_x0000_t202" coordsize="21600,21600" o:spt="202" path="m,l,21600r21600,l21600,xe">
+                <v:stroke joinstyle="miter"/>
+                <v:path gradientshapeok="t" o:connecttype="rect"/>
+              </v:shapetype>
+              <v:shape id="Textfeld 29" o:spid="_x0000_s1036" type="#_x0000_t202" style="position:absolute;margin-left:299.65pt;margin-top:23.7pt;width:156pt;height:91.5pt;z-index:251689984;visibility:visible;mso-wrap-style:square;mso-width-percent:0;mso-height-percent:0;mso-wrap-distance-left:9pt;mso-wrap-distance-top:0;mso-wrap-distance-right:9pt;mso-wrap-distance-bottom:0;mso-position-horizontal:absolute;mso-position-horizontal-relative:text;mso-position-vertical:absolute;mso-position-vertical-relative:text;mso-width-percent:0;mso-height-percent:0;mso-width-relative:margin;mso-height-relative:margin;v-text-anchor:top" o:gfxdata="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" fillcolor="white [3201]" strokeweight=".5pt">
+                <v:textbox>
+                  <w:txbxContent>
+                    <w:p>
+                      <w:r>
+                        <w:t xml:space="preserve">Wenn Sie auf Suchen Klicken erscheint „Produktnamen eingeben „. Dann sucht er ihre Produkte in </w:t>
+                      </w:r>
+                      <w:proofErr w:type="spellStart"/>
+                      <w:r>
+                        <w:t>datagridview</w:t>
+                      </w:r>
+                      <w:proofErr w:type="spellEnd"/>
+                      <w:r>
+                        <w:t xml:space="preserve"> in Spalte „Name“ </w:t>
+                      </w:r>
+                      <w:r>
+                        <w:t xml:space="preserve"> </w:t>
+                      </w:r>
+                    </w:p>
+                  </w:txbxContent>
+                </v:textbox>
+              </v:shape>
+            </w:pict>
+          </mc:Fallback>
+        </mc:AlternateContent>
+      </w:r>
+    </w:p>
+    <w:p/>
+    <w:p/>
+    <w:p/>
+    <w:p/>
+    <w:p/>
+    <w:p/>
+    <w:p/>
+    <w:p/>
+    <w:p/>
+    <w:p/>
+    <w:p/>
+    <w:p/>
+    <w:p/>
+    <w:p/>
+    <w:p/>
     <w:p>
       <w:pPr>
         <w:pStyle w:val="berschrift1"/>
       </w:pPr>
-      <w:bookmarkStart w:id="6" w:name="_Toc418255419"/>
-      <w:r>
-        <w:t>Kapital 7 - Programmablauf</w:t>
+      <w:bookmarkStart w:id="6" w:name="_Toc418267801"/>
+      <w:r>
+        <w:lastRenderedPageBreak/>
+        <w:t xml:space="preserve">Kapital 6 </w:t>
+      </w:r>
+      <w:r>
+        <w:t>–</w:t>
+      </w:r>
+      <w:r>
+        <w:t xml:space="preserve"> Funktionsbeschreibung</w:t>
       </w:r>
       <w:bookmarkEnd w:id="6"/>
     </w:p>
+    <w:p/>
+    <w:p/>
+    <w:p/>
+    <w:p/>
+    <w:p/>
+    <w:p/>
+    <w:p/>
+    <w:p/>
+    <w:p/>
+    <w:p/>
+    <w:p/>
+    <w:p/>
+    <w:p/>
+    <w:p/>
+    <w:p/>
+    <w:p/>
+    <w:p/>
+    <w:p/>
+    <w:p/>
+    <w:p/>
+    <w:p/>
+    <w:p/>
+    <w:p/>
+    <w:p/>
+    <w:p/>
+    <w:p/>
     <w:p>
       <w:pPr>
         <w:pStyle w:val="berschrift1"/>
       </w:pPr>
-      <w:bookmarkStart w:id="7" w:name="_Toc418255420"/>
-      <w:r>
-        <w:t xml:space="preserve">Kapital 8 - </w:t>
-      </w:r>
-      <w:bookmarkStart w:id="8" w:name="_GoBack"/>
-      <w:bookmarkEnd w:id="8"/>
-      <w:r>
-        <w:t>Quelle</w:t>
+      <w:bookmarkStart w:id="7" w:name="_Toc418267802"/>
+      <w:r>
+        <w:lastRenderedPageBreak/>
+        <w:t xml:space="preserve">Kapital 7 </w:t>
+      </w:r>
+      <w:r>
+        <w:t>–</w:t>
+      </w:r>
+      <w:r>
+        <w:t xml:space="preserve"> Programmablauf</w:t>
       </w:r>
       <w:bookmarkEnd w:id="7"/>
     </w:p>
     <w:p/>
     <w:p/>
     <w:p/>
+    <w:p/>
+    <w:p/>
+    <w:p/>
+    <w:p/>
+    <w:p/>
+    <w:p/>
+    <w:p/>
+    <w:p/>
+    <w:p/>
+    <w:p/>
+    <w:p/>
+    <w:p/>
+    <w:p/>
+    <w:p/>
+    <w:p/>
+    <w:p/>
+    <w:p/>
+    <w:p/>
+    <w:p/>
+    <w:p/>
+    <w:p/>
+    <w:p/>
+    <w:p/>
+    <w:p/>
+    <w:p>
+      <w:pPr>
+        <w:pStyle w:val="berschrift1"/>
+      </w:pPr>
+      <w:bookmarkStart w:id="8" w:name="_Toc418267803"/>
+      <w:r>
+        <w:lastRenderedPageBreak/>
+        <w:t>Kapital 8 - Quelle</w:t>
+      </w:r>
+      <w:bookmarkEnd w:id="8"/>
+    </w:p>
+    <w:p/>
+    <w:p/>
+    <w:p/>
     <w:sectPr>
+      <w:headerReference w:type="default" r:id="rId15"/>
+      <w:footerReference w:type="default" r:id="rId16"/>
       <w:pgSz w:w="11906" w:h="16838"/>
       <w:pgMar w:top="1417" w:right="1417" w:bottom="1134" w:left="1417" w:header="708" w:footer="708" w:gutter="0"/>
       <w:pgNumType w:start="0"/>
@@ -1698,6 +4395,118 @@
     </w:sectPr>
   </w:body>
 </w:document>
+</file>
+
+<file path=word/endnotes.xml><?xml version="1.0" encoding="utf-8"?>
+<w:endnotes xmlns:wpc="http://schemas.microsoft.com/office/word/2010/wordprocessingCanvas" xmlns:mc="http://schemas.openxmlformats.org/markup-compatibility/2006" xmlns:o="urn:schemas-microsoft-com:office:office" xmlns:r="http://schemas.openxmlformats.org/officeDocument/2006/relationships" xmlns:m="http://schemas.openxmlformats.org/officeDocument/2006/math" xmlns:v="urn:schemas-microsoft-com:vml" xmlns:wp14="http://schemas.microsoft.com/office/word/2010/wordprocessingDrawing" xmlns:wp="http://schemas.openxmlformats.org/drawingml/2006/wordprocessingDrawing" xmlns:w10="urn:schemas-microsoft-com:office:word" xmlns:w="http://schemas.openxmlformats.org/wordprocessingml/2006/main" xmlns:w14="http://schemas.microsoft.com/office/word/2010/wordml" xmlns:wpg="http://schemas.microsoft.com/office/word/2010/wordprocessingGroup" xmlns:wpi="http://schemas.microsoft.com/office/word/2010/wordprocessingInk" xmlns:wne="http://schemas.microsoft.com/office/word/2006/wordml" xmlns:wps="http://schemas.microsoft.com/office/word/2010/wordprocessingShape" mc:Ignorable="w14 wp14">
+  <w:endnote w:type="separator" w:id="-1">
+    <w:p>
+      <w:pPr>
+        <w:spacing w:after="0" w:line="240" w:lineRule="auto"/>
+      </w:pPr>
+      <w:r>
+        <w:separator/>
+      </w:r>
+    </w:p>
+  </w:endnote>
+  <w:endnote w:type="continuationSeparator" w:id="0">
+    <w:p>
+      <w:pPr>
+        <w:spacing w:after="0" w:line="240" w:lineRule="auto"/>
+      </w:pPr>
+      <w:r>
+        <w:continuationSeparator/>
+      </w:r>
+    </w:p>
+  </w:endnote>
+</w:endnotes>
+</file>
+
+<file path=word/footer1.xml><?xml version="1.0" encoding="utf-8"?>
+<w:ftr xmlns:wpc="http://schemas.microsoft.com/office/word/2010/wordprocessingCanvas" xmlns:mc="http://schemas.openxmlformats.org/markup-compatibility/2006" xmlns:o="urn:schemas-microsoft-com:office:office" xmlns:r="http://schemas.openxmlformats.org/officeDocument/2006/relationships" xmlns:m="http://schemas.openxmlformats.org/officeDocument/2006/math" xmlns:v="urn:schemas-microsoft-com:vml" xmlns:wp14="http://schemas.microsoft.com/office/word/2010/wordprocessingDrawing" xmlns:wp="http://schemas.openxmlformats.org/drawingml/2006/wordprocessingDrawing" xmlns:w10="urn:schemas-microsoft-com:office:word" xmlns:w="http://schemas.openxmlformats.org/wordprocessingml/2006/main" xmlns:w14="http://schemas.microsoft.com/office/word/2010/wordml" xmlns:wpg="http://schemas.microsoft.com/office/word/2010/wordprocessingGroup" xmlns:wpi="http://schemas.microsoft.com/office/word/2010/wordprocessingInk" xmlns:wne="http://schemas.microsoft.com/office/word/2006/wordml" xmlns:wps="http://schemas.microsoft.com/office/word/2010/wordprocessingShape" mc:Ignorable="w14 wp14">
+  <w:sdt>
+    <w:sdtPr>
+      <w:id w:val="-2112344005"/>
+      <w:docPartObj>
+        <w:docPartGallery w:val="Page Numbers (Bottom of Page)"/>
+        <w:docPartUnique/>
+      </w:docPartObj>
+    </w:sdtPr>
+    <w:sdtEndPr/>
+    <w:sdtContent>
+      <w:p>
+        <w:pPr>
+          <w:pStyle w:val="Fuzeile"/>
+          <w:jc w:val="center"/>
+        </w:pPr>
+        <w:r>
+          <w:fldChar w:fldCharType="begin"/>
+        </w:r>
+        <w:r>
+          <w:instrText>PAGE   \* MERGEFORMAT</w:instrText>
+        </w:r>
+        <w:r>
+          <w:fldChar w:fldCharType="separate"/>
+        </w:r>
+        <w:r>
+          <w:rPr>
+            <w:noProof/>
+          </w:rPr>
+          <w:t>8</w:t>
+        </w:r>
+        <w:r>
+          <w:fldChar w:fldCharType="end"/>
+        </w:r>
+      </w:p>
+    </w:sdtContent>
+  </w:sdt>
+  <w:p>
+    <w:pPr>
+      <w:pStyle w:val="Fuzeile"/>
+    </w:pPr>
+  </w:p>
+</w:ftr>
+</file>
+
+<file path=word/footnotes.xml><?xml version="1.0" encoding="utf-8"?>
+<w:footnotes xmlns:wpc="http://schemas.microsoft.com/office/word/2010/wordprocessingCanvas" xmlns:mc="http://schemas.openxmlformats.org/markup-compatibility/2006" xmlns:o="urn:schemas-microsoft-com:office:office" xmlns:r="http://schemas.openxmlformats.org/officeDocument/2006/relationships" xmlns:m="http://schemas.openxmlformats.org/officeDocument/2006/math" xmlns:v="urn:schemas-microsoft-com:vml" xmlns:wp14="http://schemas.microsoft.com/office/word/2010/wordprocessingDrawing" xmlns:wp="http://schemas.openxmlformats.org/drawingml/2006/wordprocessingDrawing" xmlns:w10="urn:schemas-microsoft-com:office:word" xmlns:w="http://schemas.openxmlformats.org/wordprocessingml/2006/main" xmlns:w14="http://schemas.microsoft.com/office/word/2010/wordml" xmlns:wpg="http://schemas.microsoft.com/office/word/2010/wordprocessingGroup" xmlns:wpi="http://schemas.microsoft.com/office/word/2010/wordprocessingInk" xmlns:wne="http://schemas.microsoft.com/office/word/2006/wordml" xmlns:wps="http://schemas.microsoft.com/office/word/2010/wordprocessingShape" mc:Ignorable="w14 wp14">
+  <w:footnote w:type="separator" w:id="-1">
+    <w:p>
+      <w:pPr>
+        <w:spacing w:after="0" w:line="240" w:lineRule="auto"/>
+      </w:pPr>
+      <w:r>
+        <w:separator/>
+      </w:r>
+    </w:p>
+  </w:footnote>
+  <w:footnote w:type="continuationSeparator" w:id="0">
+    <w:p>
+      <w:pPr>
+        <w:spacing w:after="0" w:line="240" w:lineRule="auto"/>
+      </w:pPr>
+      <w:r>
+        <w:continuationSeparator/>
+      </w:r>
+    </w:p>
+  </w:footnote>
+</w:footnotes>
+</file>
+
+<file path=word/header1.xml><?xml version="1.0" encoding="utf-8"?>
+<w:hdr xmlns:wpc="http://schemas.microsoft.com/office/word/2010/wordprocessingCanvas" xmlns:mc="http://schemas.openxmlformats.org/markup-compatibility/2006" xmlns:o="urn:schemas-microsoft-com:office:office" xmlns:r="http://schemas.openxmlformats.org/officeDocument/2006/relationships" xmlns:m="http://schemas.openxmlformats.org/officeDocument/2006/math" xmlns:v="urn:schemas-microsoft-com:vml" xmlns:wp14="http://schemas.microsoft.com/office/word/2010/wordprocessingDrawing" xmlns:wp="http://schemas.openxmlformats.org/drawingml/2006/wordprocessingDrawing" xmlns:w10="urn:schemas-microsoft-com:office:word" xmlns:w="http://schemas.openxmlformats.org/wordprocessingml/2006/main" xmlns:w14="http://schemas.microsoft.com/office/word/2010/wordml" xmlns:wpg="http://schemas.microsoft.com/office/word/2010/wordprocessingGroup" xmlns:wpi="http://schemas.microsoft.com/office/word/2010/wordprocessingInk" xmlns:wne="http://schemas.microsoft.com/office/word/2006/wordml" xmlns:wps="http://schemas.microsoft.com/office/word/2010/wordprocessingShape" mc:Ignorable="w14 wp14">
+  <w:p>
+    <w:pPr>
+      <w:pStyle w:val="Kopfzeile"/>
+      <w:jc w:val="center"/>
+    </w:pPr>
+  </w:p>
+  <w:p>
+    <w:pPr>
+      <w:pStyle w:val="Kopfzeile"/>
+    </w:pPr>
+  </w:p>
+</w:hdr>
 </file>
 
 <file path=word/styles.xml><?xml version="1.0" encoding="utf-8"?>
@@ -1985,7 +4794,6 @@
     <w:basedOn w:val="berschrift1"/>
     <w:next w:val="Standard"/>
     <w:uiPriority w:val="39"/>
-    <w:semiHidden/>
     <w:unhideWhenUsed/>
     <w:qFormat/>
     <w:rsid w:val="00E609B1"/>
@@ -2018,6 +4826,50 @@
       <w:color w:val="0000FF" w:themeColor="hyperlink"/>
       <w:u w:val="single"/>
     </w:rPr>
+  </w:style>
+  <w:style w:type="paragraph" w:styleId="Kopfzeile">
+    <w:name w:val="header"/>
+    <w:basedOn w:val="Standard"/>
+    <w:link w:val="KopfzeileZchn"/>
+    <w:uiPriority w:val="99"/>
+    <w:unhideWhenUsed/>
+    <w:rsid w:val="00FB0AC8"/>
+    <w:pPr>
+      <w:tabs>
+        <w:tab w:val="center" w:pos="4536"/>
+        <w:tab w:val="right" w:pos="9072"/>
+      </w:tabs>
+      <w:spacing w:after="0" w:line="240" w:lineRule="auto"/>
+    </w:pPr>
+  </w:style>
+  <w:style w:type="character" w:customStyle="1" w:styleId="KopfzeileZchn">
+    <w:name w:val="Kopfzeile Zchn"/>
+    <w:basedOn w:val="Absatz-Standardschriftart"/>
+    <w:link w:val="Kopfzeile"/>
+    <w:uiPriority w:val="99"/>
+    <w:rsid w:val="00FB0AC8"/>
+  </w:style>
+  <w:style w:type="paragraph" w:styleId="Fuzeile">
+    <w:name w:val="footer"/>
+    <w:basedOn w:val="Standard"/>
+    <w:link w:val="FuzeileZchn"/>
+    <w:uiPriority w:val="99"/>
+    <w:unhideWhenUsed/>
+    <w:rsid w:val="00FB0AC8"/>
+    <w:pPr>
+      <w:tabs>
+        <w:tab w:val="center" w:pos="4536"/>
+        <w:tab w:val="right" w:pos="9072"/>
+      </w:tabs>
+      <w:spacing w:after="0" w:line="240" w:lineRule="auto"/>
+    </w:pPr>
+  </w:style>
+  <w:style w:type="character" w:customStyle="1" w:styleId="FuzeileZchn">
+    <w:name w:val="Fußzeile Zchn"/>
+    <w:basedOn w:val="Absatz-Standardschriftart"/>
+    <w:link w:val="Fuzeile"/>
+    <w:uiPriority w:val="99"/>
+    <w:rsid w:val="00FB0AC8"/>
   </w:style>
 </w:styles>
 </file>
@@ -2307,7 +5159,6 @@
     <w:basedOn w:val="berschrift1"/>
     <w:next w:val="Standard"/>
     <w:uiPriority w:val="39"/>
-    <w:semiHidden/>
     <w:unhideWhenUsed/>
     <w:qFormat/>
     <w:rsid w:val="00E609B1"/>
@@ -2341,543 +5192,51 @@
       <w:u w:val="single"/>
     </w:rPr>
   </w:style>
-</w:styles>
-</file>
-
-<file path=word/glossary/document.xml><?xml version="1.0" encoding="utf-8"?>
-<w:glossaryDocument xmlns:wpc="http://schemas.microsoft.com/office/word/2010/wordprocessingCanvas" xmlns:mc="http://schemas.openxmlformats.org/markup-compatibility/2006" xmlns:o="urn:schemas-microsoft-com:office:office" xmlns:r="http://schemas.openxmlformats.org/officeDocument/2006/relationships" xmlns:m="http://schemas.openxmlformats.org/officeDocument/2006/math" xmlns:v="urn:schemas-microsoft-com:vml" xmlns:wp14="http://schemas.microsoft.com/office/word/2010/wordprocessingDrawing" xmlns:wp="http://schemas.openxmlformats.org/drawingml/2006/wordprocessingDrawing" xmlns:w10="urn:schemas-microsoft-com:office:word" xmlns:w="http://schemas.openxmlformats.org/wordprocessingml/2006/main" xmlns:w14="http://schemas.microsoft.com/office/word/2010/wordml" xmlns:wpg="http://schemas.microsoft.com/office/word/2010/wordprocessingGroup" xmlns:wpi="http://schemas.microsoft.com/office/word/2010/wordprocessingInk" xmlns:wne="http://schemas.microsoft.com/office/word/2006/wordml" xmlns:wps="http://schemas.microsoft.com/office/word/2010/wordprocessingShape" mc:Ignorable="w14 wp14">
-  <w:docParts>
-    <w:docPart>
-      <w:docPartPr>
-        <w:name w:val="35272A0D3386457AAEFC91E04F2544B0"/>
-        <w:category>
-          <w:name w:val="Allgemein"/>
-          <w:gallery w:val="placeholder"/>
-        </w:category>
-        <w:types>
-          <w:type w:val="bbPlcHdr"/>
-        </w:types>
-        <w:behaviors>
-          <w:behavior w:val="content"/>
-        </w:behaviors>
-        <w:guid w:val="{81529F17-523A-4414-BF2D-A929AE03C11A}"/>
-      </w:docPartPr>
-      <w:docPartBody>
-        <w:p>
-          <w:pPr>
-            <w:pStyle w:val="35272A0D3386457AAEFC91E04F2544B0"/>
-          </w:pPr>
-          <w:r>
-            <w:rPr>
-              <w:color w:val="000000" w:themeColor="text1"/>
-              <w:sz w:val="32"/>
-              <w:szCs w:val="32"/>
-            </w:rPr>
-            <w:t>[Geben Sie den Namen des Autors ein]</w:t>
-          </w:r>
-        </w:p>
-      </w:docPartBody>
-    </w:docPart>
-  </w:docParts>
-</w:glossaryDocument>
-</file>
-
-<file path=word/glossary/fontTable.xml><?xml version="1.0" encoding="utf-8"?>
-<w:fonts xmlns:mc="http://schemas.openxmlformats.org/markup-compatibility/2006" xmlns:r="http://schemas.openxmlformats.org/officeDocument/2006/relationships" xmlns:w="http://schemas.openxmlformats.org/wordprocessingml/2006/main" xmlns:w14="http://schemas.microsoft.com/office/word/2010/wordml" mc:Ignorable="w14">
-  <w:font w:name="Calibri">
-    <w:panose1 w:val="020F0502020204030204"/>
-    <w:charset w:val="00"/>
-    <w:family w:val="swiss"/>
-    <w:pitch w:val="variable"/>
-    <w:sig w:usb0="E00002FF" w:usb1="4000ACFF" w:usb2="00000001" w:usb3="00000000" w:csb0="0000019F" w:csb1="00000000"/>
-  </w:font>
-  <w:font w:name="Times New Roman">
-    <w:panose1 w:val="02020603050405020304"/>
-    <w:charset w:val="00"/>
-    <w:family w:val="roman"/>
-    <w:pitch w:val="variable"/>
-    <w:sig w:usb0="E0002EFF" w:usb1="C0007843" w:usb2="00000009" w:usb3="00000000" w:csb0="000001FF" w:csb1="00000000"/>
-  </w:font>
-  <w:font w:name="Cambria">
-    <w:panose1 w:val="02040503050406030204"/>
-    <w:charset w:val="00"/>
-    <w:family w:val="roman"/>
-    <w:pitch w:val="variable"/>
-    <w:sig w:usb0="E00002FF" w:usb1="400004FF" w:usb2="00000000" w:usb3="00000000" w:csb0="0000019F" w:csb1="00000000"/>
-  </w:font>
-  <w:font w:name="Tahoma">
-    <w:panose1 w:val="020B0604030504040204"/>
-    <w:charset w:val="00"/>
-    <w:family w:val="swiss"/>
-    <w:pitch w:val="variable"/>
-    <w:sig w:usb0="E1002EFF" w:usb1="C000605B" w:usb2="00000029" w:usb3="00000000" w:csb0="000101FF" w:csb1="00000000"/>
-  </w:font>
-</w:fonts>
-</file>
-
-<file path=word/glossary/settings.xml><?xml version="1.0" encoding="utf-8"?>
-<w:settings xmlns:mc="http://schemas.openxmlformats.org/markup-compatibility/2006" xmlns:o="urn:schemas-microsoft-com:office:office" xmlns:r="http://schemas.openxmlformats.org/officeDocument/2006/relationships" xmlns:m="http://schemas.openxmlformats.org/officeDocument/2006/math" xmlns:v="urn:schemas-microsoft-com:vml" xmlns:w10="urn:schemas-microsoft-com:office:word" xmlns:w="http://schemas.openxmlformats.org/wordprocessingml/2006/main" xmlns:w14="http://schemas.microsoft.com/office/word/2010/wordml" xmlns:sl="http://schemas.openxmlformats.org/schemaLibrary/2006/main" mc:Ignorable="w14">
-  <w:view w:val="normal"/>
-  <w:defaultTabStop w:val="708"/>
-  <w:hyphenationZone w:val="425"/>
-  <w:characterSpacingControl w:val="doNotCompress"/>
-  <w:compat>
-    <w:useFELayout/>
-    <w:compatSetting w:name="compatibilityMode" w:uri="http://schemas.microsoft.com/office/word" w:val="14"/>
-    <w:compatSetting w:name="overrideTableStyleFontSizeAndJustification" w:uri="http://schemas.microsoft.com/office/word" w:val="1"/>
-    <w:compatSetting w:name="enableOpenTypeFeatures" w:uri="http://schemas.microsoft.com/office/word" w:val="1"/>
-    <w:compatSetting w:name="doNotFlipMirrorIndents" w:uri="http://schemas.microsoft.com/office/word" w:val="1"/>
-  </w:compat>
-  <w:rsids>
-    <w:rsidRoot w:val="00324BEF"/>
-    <w:rsid w:val="00324BEF"/>
-    <w:rsid w:val="00356039"/>
-  </w:rsids>
-  <m:mathPr>
-    <m:mathFont m:val="Cambria Math"/>
-    <m:brkBin m:val="before"/>
-    <m:brkBinSub m:val="--"/>
-    <m:smallFrac m:val="0"/>
-    <m:dispDef/>
-    <m:lMargin m:val="0"/>
-    <m:rMargin m:val="0"/>
-    <m:defJc m:val="centerGroup"/>
-    <m:wrapIndent m:val="1440"/>
-    <m:intLim m:val="subSup"/>
-    <m:naryLim m:val="undOvr"/>
-  </m:mathPr>
-  <w:themeFontLang w:val="de-DE"/>
-  <w:clrSchemeMapping w:bg1="light1" w:t1="dark1" w:bg2="light2" w:t2="dark2" w:accent1="accent1" w:accent2="accent2" w:accent3="accent3" w:accent4="accent4" w:accent5="accent5" w:accent6="accent6" w:hyperlink="hyperlink" w:followedHyperlink="followedHyperlink"/>
-  <w:decimalSymbol w:val=","/>
-  <w:listSeparator w:val=";"/>
-</w:settings>
-</file>
-
-<file path=word/glossary/styles.xml><?xml version="1.0" encoding="utf-8"?>
-<w:styles xmlns:mc="http://schemas.openxmlformats.org/markup-compatibility/2006" xmlns:r="http://schemas.openxmlformats.org/officeDocument/2006/relationships" xmlns:w="http://schemas.openxmlformats.org/wordprocessingml/2006/main" xmlns:w14="http://schemas.microsoft.com/office/word/2010/wordml" mc:Ignorable="w14">
-  <w:docDefaults>
-    <w:rPrDefault>
-      <w:rPr>
-        <w:rFonts w:asciiTheme="minorHAnsi" w:eastAsiaTheme="minorEastAsia" w:hAnsiTheme="minorHAnsi" w:cstheme="minorBidi"/>
-        <w:sz w:val="22"/>
-        <w:szCs w:val="22"/>
-        <w:lang w:val="de-DE" w:eastAsia="de-DE" w:bidi="ar-SA"/>
-      </w:rPr>
-    </w:rPrDefault>
-    <w:pPrDefault>
-      <w:pPr>
-        <w:spacing w:after="200" w:line="276" w:lineRule="auto"/>
-      </w:pPr>
-    </w:pPrDefault>
-  </w:docDefaults>
-  <w:latentStyles w:defLockedState="0" w:defUIPriority="99" w:defSemiHidden="1" w:defUnhideWhenUsed="1" w:defQFormat="0" w:count="267">
-    <w:lsdException w:name="Normal" w:semiHidden="0" w:uiPriority="0" w:unhideWhenUsed="0" w:qFormat="1"/>
-    <w:lsdException w:name="heading 1" w:semiHidden="0" w:uiPriority="9" w:unhideWhenUsed="0" w:qFormat="1"/>
-    <w:lsdException w:name="heading 2" w:uiPriority="9" w:qFormat="1"/>
-    <w:lsdException w:name="heading 3" w:uiPriority="9" w:qFormat="1"/>
-    <w:lsdException w:name="heading 4" w:uiPriority="9" w:qFormat="1"/>
-    <w:lsdException w:name="heading 5" w:uiPriority="9" w:qFormat="1"/>
-    <w:lsdException w:name="heading 6" w:uiPriority="9" w:qFormat="1"/>
-    <w:lsdException w:name="heading 7" w:uiPriority="9" w:qFormat="1"/>
-    <w:lsdException w:name="heading 8" w:uiPriority="9" w:qFormat="1"/>
-    <w:lsdException w:name="heading 9" w:uiPriority="9" w:qFormat="1"/>
-    <w:lsdException w:name="toc 1" w:uiPriority="39"/>
-    <w:lsdException w:name="toc 2" w:uiPriority="39"/>
-    <w:lsdException w:name="toc 3" w:uiPriority="39"/>
-    <w:lsdException w:name="toc 4" w:uiPriority="39"/>
-    <w:lsdException w:name="toc 5" w:uiPriority="39"/>
-    <w:lsdException w:name="toc 6" w:uiPriority="39"/>
-    <w:lsdException w:name="toc 7" w:uiPriority="39"/>
-    <w:lsdException w:name="toc 8" w:uiPriority="39"/>
-    <w:lsdException w:name="toc 9" w:uiPriority="39"/>
-    <w:lsdException w:name="caption" w:uiPriority="35" w:qFormat="1"/>
-    <w:lsdException w:name="Title" w:semiHidden="0" w:uiPriority="10" w:unhideWhenUsed="0" w:qFormat="1"/>
-    <w:lsdException w:name="Default Paragraph Font" w:uiPriority="1"/>
-    <w:lsdException w:name="Subtitle" w:semiHidden="0" w:uiPriority="11" w:unhideWhenUsed="0" w:qFormat="1"/>
-    <w:lsdException w:name="Strong" w:semiHidden="0" w:uiPriority="22" w:unhideWhenUsed="0" w:qFormat="1"/>
-    <w:lsdException w:name="Emphasis" w:semiHidden="0" w:uiPriority="20" w:unhideWhenUsed="0" w:qFormat="1"/>
-    <w:lsdException w:name="Table Grid" w:semiHidden="0" w:uiPriority="59" w:unhideWhenUsed="0"/>
-    <w:lsdException w:name="Placeholder Text" w:unhideWhenUsed="0"/>
-    <w:lsdException w:name="No Spacing" w:semiHidden="0" w:uiPriority="1" w:unhideWhenUsed="0" w:qFormat="1"/>
-    <w:lsdException w:name="Light Shading" w:semiHidden="0" w:uiPriority="60" w:unhideWhenUsed="0"/>
-    <w:lsdException w:name="Light List" w:semiHidden="0" w:uiPriority="61" w:unhideWhenUsed="0"/>
-    <w:lsdException w:name="Light Grid" w:semiHidden="0" w:uiPriority="62" w:unhideWhenUsed="0"/>
-    <w:lsdException w:name="Medium Shading 1" w:semiHidden="0" w:uiPriority="63" w:unhideWhenUsed="0"/>
-    <w:lsdException w:name="Medium Shading 2" w:semiHidden="0" w:uiPriority="64" w:unhideWhenUsed="0"/>
-    <w:lsdException w:name="Medium List 1" w:semiHidden="0" w:uiPriority="65" w:unhideWhenUsed="0"/>
-    <w:lsdException w:name="Medium List 2" w:semiHidden="0" w:uiPriority="66" w:unhideWhenUsed="0"/>
-    <w:lsdException w:name="Medium Grid 1" w:semiHidden="0" w:uiPriority="67" w:unhideWhenUsed="0"/>
-    <w:lsdException w:name="Medium Grid 2" w:semiHidden="0" w:uiPriority="68" w:unhideWhenUsed="0"/>
-    <w:lsdException w:name="Medium Grid 3" w:semiHidden="0" w:uiPriority="69" w:unhideWhenUsed="0"/>
-    <w:lsdException w:name="Dark List" w:semiHidden="0" w:uiPriority="70" w:unhideWhenUsed="0"/>
-    <w:lsdException w:name="Colorful Shading" w:semiHidden="0" w:uiPriority="71" w:unhideWhenUsed="0"/>
-    <w:lsdException w:name="Colorful List" w:semiHidden="0" w:uiPriority="72" w:unhideWhenUsed="0"/>
-    <w:lsdException w:name="Colorful Grid" w:semiHidden="0" w:uiPriority="73" w:unhideWhenUsed="0"/>
-    <w:lsdException w:name="Light Shading Accent 1" w:semiHidden="0" w:uiPriority="60" w:unhideWhenUsed="0"/>
-    <w:lsdException w:name="Light List Accent 1" w:semiHidden="0" w:uiPriority="61" w:unhideWhenUsed="0"/>
-    <w:lsdException w:name="Light Grid Accent 1" w:semiHidden="0" w:uiPriority="62" w:unhideWhenUsed="0"/>
-    <w:lsdException w:name="Medium Shading 1 Accent 1" w:semiHidden="0" w:uiPriority="63" w:unhideWhenUsed="0"/>
-    <w:lsdException w:name="Medium Shading 2 Accent 1" w:semiHidden="0" w:uiPriority="64" w:unhideWhenUsed="0"/>
-    <w:lsdException w:name="Medium List 1 Accent 1" w:semiHidden="0" w:uiPriority="65" w:unhideWhenUsed="0"/>
-    <w:lsdException w:name="Revision" w:unhideWhenUsed="0"/>
-    <w:lsdException w:name="List Paragraph" w:semiHidden="0" w:uiPriority="34" w:unhideWhenUsed="0" w:qFormat="1"/>
-    <w:lsdException w:name="Quote" w:semiHidden="0" w:uiPriority="29" w:unhideWhenUsed="0" w:qFormat="1"/>
-    <w:lsdException w:name="Intense Quote" w:semiHidden="0" w:uiPriority="30" w:unhideWhenUsed="0" w:qFormat="1"/>
-    <w:lsdException w:name="Medium List 2 Accent 1" w:semiHidden="0" w:uiPriority="66" w:unhideWhenUsed="0"/>
-    <w:lsdException w:name="Medium Grid 1 Accent 1" w:semiHidden="0" w:uiPriority="67" w:unhideWhenUsed="0"/>
-    <w:lsdException w:name="Medium Grid 2 Accent 1" w:semiHidden="0" w:uiPriority="68" w:unhideWhenUsed="0"/>
-    <w:lsdException w:name="Medium Grid 3 Accent 1" w:semiHidden="0" w:uiPriority="69" w:unhideWhenUsed="0"/>
-    <w:lsdException w:name="Dark List Accent 1" w:semiHidden="0" w:uiPriority="70" w:unhideWhenUsed="0"/>
-    <w:lsdException w:name="Colorful Shading Accent 1" w:semiHidden="0" w:uiPriority="71" w:unhideWhenUsed="0"/>
-    <w:lsdException w:name="Colorful List Accent 1" w:semiHidden="0" w:uiPriority="72" w:unhideWhenUsed="0"/>
-    <w:lsdException w:name="Colorful Grid Accent 1" w:semiHidden="0" w:uiPriority="73" w:unhideWhenUsed="0"/>
-    <w:lsdException w:name="Light Shading Accent 2" w:semiHidden="0" w:uiPriority="60" w:unhideWhenUsed="0"/>
-    <w:lsdException w:name="Light List Accent 2" w:semiHidden="0" w:uiPriority="61" w:unhideWhenUsed="0"/>
-    <w:lsdException w:name="Light Grid Accent 2" w:semiHidden="0" w:uiPriority="62" w:unhideWhenUsed="0"/>
-    <w:lsdException w:name="Medium Shading 1 Accent 2" w:semiHidden="0" w:uiPriority="63" w:unhideWhenUsed="0"/>
-    <w:lsdException w:name="Medium Shading 2 Accent 2" w:semiHidden="0" w:uiPriority="64" w:unhideWhenUsed="0"/>
-    <w:lsdException w:name="Medium List 1 Accent 2" w:semiHidden="0" w:uiPriority="65" w:unhideWhenUsed="0"/>
-    <w:lsdException w:name="Medium List 2 Accent 2" w:semiHidden="0" w:uiPriority="66" w:unhideWhenUsed="0"/>
-    <w:lsdException w:name="Medium Grid 1 Accent 2" w:semiHidden="0" w:uiPriority="67" w:unhideWhenUsed="0"/>
-    <w:lsdException w:name="Medium Grid 2 Accent 2" w:semiHidden="0" w:uiPriority="68" w:unhideWhenUsed="0"/>
-    <w:lsdException w:name="Medium Grid 3 Accent 2" w:semiHidden="0" w:uiPriority="69" w:unhideWhenUsed="0"/>
-    <w:lsdException w:name="Dark List Accent 2" w:semiHidden="0" w:uiPriority="70" w:unhideWhenUsed="0"/>
-    <w:lsdException w:name="Colorful Shading Accent 2" w:semiHidden="0" w:uiPriority="71" w:unhideWhenUsed="0"/>
-    <w:lsdException w:name="Colorful List Accent 2" w:semiHidden="0" w:uiPriority="72" w:unhideWhenUsed="0"/>
-    <w:lsdException w:name="Colorful Grid Accent 2" w:semiHidden="0" w:uiPriority="73" w:unhideWhenUsed="0"/>
-    <w:lsdException w:name="Light Shading Accent 3" w:semiHidden="0" w:uiPriority="60" w:unhideWhenUsed="0"/>
-    <w:lsdException w:name="Light List Accent 3" w:semiHidden="0" w:uiPriority="61" w:unhideWhenUsed="0"/>
-    <w:lsdException w:name="Light Grid Accent 3" w:semiHidden="0" w:uiPriority="62" w:unhideWhenUsed="0"/>
-    <w:lsdException w:name="Medium Shading 1 Accent 3" w:semiHidden="0" w:uiPriority="63" w:unhideWhenUsed="0"/>
-    <w:lsdException w:name="Medium Shading 2 Accent 3" w:semiHidden="0" w:uiPriority="64" w:unhideWhenUsed="0"/>
-    <w:lsdException w:name="Medium List 1 Accent 3" w:semiHidden="0" w:uiPriority="65" w:unhideWhenUsed="0"/>
-    <w:lsdException w:name="Medium List 2 Accent 3" w:semiHidden="0" w:uiPriority="66" w:unhideWhenUsed="0"/>
-    <w:lsdException w:name="Medium Grid 1 Accent 3" w:semiHidden="0" w:uiPriority="67" w:unhideWhenUsed="0"/>
-    <w:lsdException w:name="Medium Grid 2 Accent 3" w:semiHidden="0" w:uiPriority="68" w:unhideWhenUsed="0"/>
-    <w:lsdException w:name="Medium Grid 3 Accent 3" w:semiHidden="0" w:uiPriority="69" w:unhideWhenUsed="0"/>
-    <w:lsdException w:name="Dark List Accent 3" w:semiHidden="0" w:uiPriority="70" w:unhideWhenUsed="0"/>
-    <w:lsdException w:name="Colorful Shading Accent 3" w:semiHidden="0" w:uiPriority="71" w:unhideWhenUsed="0"/>
-    <w:lsdException w:name="Colorful List Accent 3" w:semiHidden="0" w:uiPriority="72" w:unhideWhenUsed="0"/>
-    <w:lsdException w:name="Colorful Grid Accent 3" w:semiHidden="0" w:uiPriority="73" w:unhideWhenUsed="0"/>
-    <w:lsdException w:name="Light Shading Accent 4" w:semiHidden="0" w:uiPriority="60" w:unhideWhenUsed="0"/>
-    <w:lsdException w:name="Light List Accent 4" w:semiHidden="0" w:uiPriority="61" w:unhideWhenUsed="0"/>
-    <w:lsdException w:name="Light Grid Accent 4" w:semiHidden="0" w:uiPriority="62" w:unhideWhenUsed="0"/>
-    <w:lsdException w:name="Medium Shading 1 Accent 4" w:semiHidden="0" w:uiPriority="63" w:unhideWhenUsed="0"/>
-    <w:lsdException w:name="Medium Shading 2 Accent 4" w:semiHidden="0" w:uiPriority="64" w:unhideWhenUsed="0"/>
-    <w:lsdException w:name="Medium List 1 Accent 4" w:semiHidden="0" w:uiPriority="65" w:unhideWhenUsed="0"/>
-    <w:lsdException w:name="Medium List 2 Accent 4" w:semiHidden="0" w:uiPriority="66" w:unhideWhenUsed="0"/>
-    <w:lsdException w:name="Medium Grid 1 Accent 4" w:semiHidden="0" w:uiPriority="67" w:unhideWhenUsed="0"/>
-    <w:lsdException w:name="Medium Grid 2 Accent 4" w:semiHidden="0" w:uiPriority="68" w:unhideWhenUsed="0"/>
-    <w:lsdException w:name="Medium Grid 3 Accent 4" w:semiHidden="0" w:uiPriority="69" w:unhideWhenUsed="0"/>
-    <w:lsdException w:name="Dark List Accent 4" w:semiHidden="0" w:uiPriority="70" w:unhideWhenUsed="0"/>
-    <w:lsdException w:name="Colorful Shading Accent 4" w:semiHidden="0" w:uiPriority="71" w:unhideWhenUsed="0"/>
-    <w:lsdException w:name="Colorful List Accent 4" w:semiHidden="0" w:uiPriority="72" w:unhideWhenUsed="0"/>
-    <w:lsdException w:name="Colorful Grid Accent 4" w:semiHidden="0" w:uiPriority="73" w:unhideWhenUsed="0"/>
-    <w:lsdException w:name="Light Shading Accent 5" w:semiHidden="0" w:uiPriority="60" w:unhideWhenUsed="0"/>
-    <w:lsdException w:name="Light List Accent 5" w:semiHidden="0" w:uiPriority="61" w:unhideWhenUsed="0"/>
-    <w:lsdException w:name="Light Grid Accent 5" w:semiHidden="0" w:uiPriority="62" w:unhideWhenUsed="0"/>
-    <w:lsdException w:name="Medium Shading 1 Accent 5" w:semiHidden="0" w:uiPriority="63" w:unhideWhenUsed="0"/>
-    <w:lsdException w:name="Medium Shading 2 Accent 5" w:semiHidden="0" w:uiPriority="64" w:unhideWhenUsed="0"/>
-    <w:lsdException w:name="Medium List 1 Accent 5" w:semiHidden="0" w:uiPriority="65" w:unhideWhenUsed="0"/>
-    <w:lsdException w:name="Medium List 2 Accent 5" w:semiHidden="0" w:uiPriority="66" w:unhideWhenUsed="0"/>
-    <w:lsdException w:name="Medium Grid 1 Accent 5" w:semiHidden="0" w:uiPriority="67" w:unhideWhenUsed="0"/>
-    <w:lsdException w:name="Medium Grid 2 Accent 5" w:semiHidden="0" w:uiPriority="68" w:unhideWhenUsed="0"/>
-    <w:lsdException w:name="Medium Grid 3 Accent 5" w:semiHidden="0" w:uiPriority="69" w:unhideWhenUsed="0"/>
-    <w:lsdException w:name="Dark List Accent 5" w:semiHidden="0" w:uiPriority="70" w:unhideWhenUsed="0"/>
-    <w:lsdException w:name="Colorful Shading Accent 5" w:semiHidden="0" w:uiPriority="71" w:unhideWhenUsed="0"/>
-    <w:lsdException w:name="Colorful List Accent 5" w:semiHidden="0" w:uiPriority="72" w:unhideWhenUsed="0"/>
-    <w:lsdException w:name="Colorful Grid Accent 5" w:semiHidden="0" w:uiPriority="73" w:unhideWhenUsed="0"/>
-    <w:lsdException w:name="Light Shading Accent 6" w:semiHidden="0" w:uiPriority="60" w:unhideWhenUsed="0"/>
-    <w:lsdException w:name="Light List Accent 6" w:semiHidden="0" w:uiPriority="61" w:unhideWhenUsed="0"/>
-    <w:lsdException w:name="Light Grid Accent 6" w:semiHidden="0" w:uiPriority="62" w:unhideWhenUsed="0"/>
-    <w:lsdException w:name="Medium Shading 1 Accent 6" w:semiHidden="0" w:uiPriority="63" w:unhideWhenUsed="0"/>
-    <w:lsdException w:name="Medium Shading 2 Accent 6" w:semiHidden="0" w:uiPriority="64" w:unhideWhenUsed="0"/>
-    <w:lsdException w:name="Medium List 1 Accent 6" w:semiHidden="0" w:uiPriority="65" w:unhideWhenUsed="0"/>
-    <w:lsdException w:name="Medium List 2 Accent 6" w:semiHidden="0" w:uiPriority="66" w:unhideWhenUsed="0"/>
-    <w:lsdException w:name="Medium Grid 1 Accent 6" w:semiHidden="0" w:uiPriority="67" w:unhideWhenUsed="0"/>
-    <w:lsdException w:name="Medium Grid 2 Accent 6" w:semiHidden="0" w:uiPriority="68" w:unhideWhenUsed="0"/>
-    <w:lsdException w:name="Medium Grid 3 Accent 6" w:semiHidden="0" w:uiPriority="69" w:unhideWhenUsed="0"/>
-    <w:lsdException w:name="Dark List Accent 6" w:semiHidden="0" w:uiPriority="70" w:unhideWhenUsed="0"/>
-    <w:lsdException w:name="Colorful Shading Accent 6" w:semiHidden="0" w:uiPriority="71" w:unhideWhenUsed="0"/>
-    <w:lsdException w:name="Colorful List Accent 6" w:semiHidden="0" w:uiPriority="72" w:unhideWhenUsed="0"/>
-    <w:lsdException w:name="Colorful Grid Accent 6" w:semiHidden="0" w:uiPriority="73" w:unhideWhenUsed="0"/>
-    <w:lsdException w:name="Subtle Emphasis" w:semiHidden="0" w:uiPriority="19" w:unhideWhenUsed="0" w:qFormat="1"/>
-    <w:lsdException w:name="Intense Emphasis" w:semiHidden="0" w:uiPriority="21" w:unhideWhenUsed="0" w:qFormat="1"/>
-    <w:lsdException w:name="Subtle Reference" w:semiHidden="0" w:uiPriority="31" w:unhideWhenUsed="0" w:qFormat="1"/>
-    <w:lsdException w:name="Intense Reference" w:semiHidden="0" w:uiPriority="32" w:unhideWhenUsed="0" w:qFormat="1"/>
-    <w:lsdException w:name="Book Title" w:semiHidden="0" w:uiPriority="33" w:unhideWhenUsed="0" w:qFormat="1"/>
-    <w:lsdException w:name="Bibliography" w:uiPriority="37"/>
-    <w:lsdException w:name="TOC Heading" w:uiPriority="39" w:qFormat="1"/>
-  </w:latentStyles>
-  <w:style w:type="paragraph" w:default="1" w:styleId="Standard">
-    <w:name w:val="Normal"/>
-    <w:qFormat/>
+  <w:style w:type="paragraph" w:styleId="Kopfzeile">
+    <w:name w:val="header"/>
+    <w:basedOn w:val="Standard"/>
+    <w:link w:val="KopfzeileZchn"/>
+    <w:uiPriority w:val="99"/>
+    <w:unhideWhenUsed/>
+    <w:rsid w:val="00FB0AC8"/>
+    <w:pPr>
+      <w:tabs>
+        <w:tab w:val="center" w:pos="4536"/>
+        <w:tab w:val="right" w:pos="9072"/>
+      </w:tabs>
+      <w:spacing w:after="0" w:line="240" w:lineRule="auto"/>
+    </w:pPr>
   </w:style>
-  <w:style w:type="character" w:default="1" w:styleId="Absatz-Standardschriftart">
-    <w:name w:val="Default Paragraph Font"/>
-    <w:uiPriority w:val="1"/>
-    <w:semiHidden/>
+  <w:style w:type="character" w:customStyle="1" w:styleId="KopfzeileZchn">
+    <w:name w:val="Kopfzeile Zchn"/>
+    <w:basedOn w:val="Absatz-Standardschriftart"/>
+    <w:link w:val="Kopfzeile"/>
+    <w:uiPriority w:val="99"/>
+    <w:rsid w:val="00FB0AC8"/>
+  </w:style>
+  <w:style w:type="paragraph" w:styleId="Fuzeile">
+    <w:name w:val="footer"/>
+    <w:basedOn w:val="Standard"/>
+    <w:link w:val="FuzeileZchn"/>
+    <w:uiPriority w:val="99"/>
     <w:unhideWhenUsed/>
+    <w:rsid w:val="00FB0AC8"/>
+    <w:pPr>
+      <w:tabs>
+        <w:tab w:val="center" w:pos="4536"/>
+        <w:tab w:val="right" w:pos="9072"/>
+      </w:tabs>
+      <w:spacing w:after="0" w:line="240" w:lineRule="auto"/>
+    </w:pPr>
   </w:style>
-  <w:style w:type="table" w:default="1" w:styleId="NormaleTabelle">
-    <w:name w:val="Normal Table"/>
+  <w:style w:type="character" w:customStyle="1" w:styleId="FuzeileZchn">
+    <w:name w:val="Fußzeile Zchn"/>
+    <w:basedOn w:val="Absatz-Standardschriftart"/>
+    <w:link w:val="Fuzeile"/>
     <w:uiPriority w:val="99"/>
-    <w:semiHidden/>
-    <w:unhideWhenUsed/>
-    <w:tblPr>
-      <w:tblInd w:w="0" w:type="dxa"/>
-      <w:tblCellMar>
-        <w:top w:w="0" w:type="dxa"/>
-        <w:left w:w="108" w:type="dxa"/>
-        <w:bottom w:w="0" w:type="dxa"/>
-        <w:right w:w="108" w:type="dxa"/>
-      </w:tblCellMar>
-    </w:tblPr>
-  </w:style>
-  <w:style w:type="numbering" w:default="1" w:styleId="KeineListe">
-    <w:name w:val="No List"/>
-    <w:uiPriority w:val="99"/>
-    <w:semiHidden/>
-    <w:unhideWhenUsed/>
-  </w:style>
-  <w:style w:type="paragraph" w:customStyle="1" w:styleId="F7781A5F3C204F71B16EB94358387082">
-    <w:name w:val="F7781A5F3C204F71B16EB94358387082"/>
-    <w:rsid w:val="00324BEF"/>
-  </w:style>
-  <w:style w:type="paragraph" w:customStyle="1" w:styleId="08AC20C51E3E4E0EA4C47B440C5625AD">
-    <w:name w:val="08AC20C51E3E4E0EA4C47B440C5625AD"/>
-    <w:rsid w:val="00324BEF"/>
-  </w:style>
-  <w:style w:type="paragraph" w:customStyle="1" w:styleId="24141A3DD3C14B0487AF4474AD1D86D7">
-    <w:name w:val="24141A3DD3C14B0487AF4474AD1D86D7"/>
-    <w:rsid w:val="00324BEF"/>
-  </w:style>
-  <w:style w:type="paragraph" w:customStyle="1" w:styleId="618E3BEDC28C4BE9B765F9CC4884C7D3">
-    <w:name w:val="618E3BEDC28C4BE9B765F9CC4884C7D3"/>
-    <w:rsid w:val="00324BEF"/>
-  </w:style>
-  <w:style w:type="paragraph" w:customStyle="1" w:styleId="35272A0D3386457AAEFC91E04F2544B0">
-    <w:name w:val="35272A0D3386457AAEFC91E04F2544B0"/>
-    <w:rsid w:val="00324BEF"/>
+    <w:rsid w:val="00FB0AC8"/>
   </w:style>
 </w:styles>
-</file>
-
-<file path=word/glossary/stylesWithEffects.xml><?xml version="1.0" encoding="utf-8"?>
-<w:styles xmlns:wpc="http://schemas.microsoft.com/office/word/2010/wordprocessingCanvas" xmlns:mc="http://schemas.openxmlformats.org/markup-compatibility/2006" xmlns:o="urn:schemas-microsoft-com:office:office" xmlns:r="http://schemas.openxmlformats.org/officeDocument/2006/relationships" xmlns:m="http://schemas.openxmlformats.org/officeDocument/2006/math" xmlns:v="urn:schemas-microsoft-com:vml" xmlns:wp14="http://schemas.microsoft.com/office/word/2010/wordprocessingDrawing" xmlns:wp="http://schemas.openxmlformats.org/drawingml/2006/wordprocessingDrawing" xmlns:w10="urn:schemas-microsoft-com:office:word" xmlns:w="http://schemas.openxmlformats.org/wordprocessingml/2006/main" xmlns:w14="http://schemas.microsoft.com/office/word/2010/wordml" xmlns:wpg="http://schemas.microsoft.com/office/word/2010/wordprocessingGroup" xmlns:wpi="http://schemas.microsoft.com/office/word/2010/wordprocessingInk" xmlns:wne="http://schemas.microsoft.com/office/word/2006/wordml" xmlns:wps="http://schemas.microsoft.com/office/word/2010/wordprocessingShape" mc:Ignorable="w14 wp14">
-  <w:docDefaults>
-    <w:rPrDefault>
-      <w:rPr>
-        <w:rFonts w:asciiTheme="minorHAnsi" w:eastAsiaTheme="minorEastAsia" w:hAnsiTheme="minorHAnsi" w:cstheme="minorBidi"/>
-        <w:sz w:val="22"/>
-        <w:szCs w:val="22"/>
-        <w:lang w:val="de-DE" w:eastAsia="de-DE" w:bidi="ar-SA"/>
-      </w:rPr>
-    </w:rPrDefault>
-    <w:pPrDefault>
-      <w:pPr>
-        <w:spacing w:after="200" w:line="276" w:lineRule="auto"/>
-      </w:pPr>
-    </w:pPrDefault>
-  </w:docDefaults>
-  <w:latentStyles w:defLockedState="0" w:defUIPriority="99" w:defSemiHidden="1" w:defUnhideWhenUsed="1" w:defQFormat="0" w:count="267">
-    <w:lsdException w:name="Normal" w:semiHidden="0" w:uiPriority="0" w:unhideWhenUsed="0" w:qFormat="1"/>
-    <w:lsdException w:name="heading 1" w:semiHidden="0" w:uiPriority="9" w:unhideWhenUsed="0" w:qFormat="1"/>
-    <w:lsdException w:name="heading 2" w:uiPriority="9" w:qFormat="1"/>
-    <w:lsdException w:name="heading 3" w:uiPriority="9" w:qFormat="1"/>
-    <w:lsdException w:name="heading 4" w:uiPriority="9" w:qFormat="1"/>
-    <w:lsdException w:name="heading 5" w:uiPriority="9" w:qFormat="1"/>
-    <w:lsdException w:name="heading 6" w:uiPriority="9" w:qFormat="1"/>
-    <w:lsdException w:name="heading 7" w:uiPriority="9" w:qFormat="1"/>
-    <w:lsdException w:name="heading 8" w:uiPriority="9" w:qFormat="1"/>
-    <w:lsdException w:name="heading 9" w:uiPriority="9" w:qFormat="1"/>
-    <w:lsdException w:name="toc 1" w:uiPriority="39"/>
-    <w:lsdException w:name="toc 2" w:uiPriority="39"/>
-    <w:lsdException w:name="toc 3" w:uiPriority="39"/>
-    <w:lsdException w:name="toc 4" w:uiPriority="39"/>
-    <w:lsdException w:name="toc 5" w:uiPriority="39"/>
-    <w:lsdException w:name="toc 6" w:uiPriority="39"/>
-    <w:lsdException w:name="toc 7" w:uiPriority="39"/>
-    <w:lsdException w:name="toc 8" w:uiPriority="39"/>
-    <w:lsdException w:name="toc 9" w:uiPriority="39"/>
-    <w:lsdException w:name="caption" w:uiPriority="35" w:qFormat="1"/>
-    <w:lsdException w:name="Title" w:semiHidden="0" w:uiPriority="10" w:unhideWhenUsed="0" w:qFormat="1"/>
-    <w:lsdException w:name="Default Paragraph Font" w:uiPriority="1"/>
-    <w:lsdException w:name="Subtitle" w:semiHidden="0" w:uiPriority="11" w:unhideWhenUsed="0" w:qFormat="1"/>
-    <w:lsdException w:name="Strong" w:semiHidden="0" w:uiPriority="22" w:unhideWhenUsed="0" w:qFormat="1"/>
-    <w:lsdException w:name="Emphasis" w:semiHidden="0" w:uiPriority="20" w:unhideWhenUsed="0" w:qFormat="1"/>
-    <w:lsdException w:name="Table Grid" w:semiHidden="0" w:uiPriority="59" w:unhideWhenUsed="0"/>
-    <w:lsdException w:name="Placeholder Text" w:unhideWhenUsed="0"/>
-    <w:lsdException w:name="No Spacing" w:semiHidden="0" w:uiPriority="1" w:unhideWhenUsed="0" w:qFormat="1"/>
-    <w:lsdException w:name="Light Shading" w:semiHidden="0" w:uiPriority="60" w:unhideWhenUsed="0"/>
-    <w:lsdException w:name="Light List" w:semiHidden="0" w:uiPriority="61" w:unhideWhenUsed="0"/>
-    <w:lsdException w:name="Light Grid" w:semiHidden="0" w:uiPriority="62" w:unhideWhenUsed="0"/>
-    <w:lsdException w:name="Medium Shading 1" w:semiHidden="0" w:uiPriority="63" w:unhideWhenUsed="0"/>
-    <w:lsdException w:name="Medium Shading 2" w:semiHidden="0" w:uiPriority="64" w:unhideWhenUsed="0"/>
-    <w:lsdException w:name="Medium List 1" w:semiHidden="0" w:uiPriority="65" w:unhideWhenUsed="0"/>
-    <w:lsdException w:name="Medium List 2" w:semiHidden="0" w:uiPriority="66" w:unhideWhenUsed="0"/>
-    <w:lsdException w:name="Medium Grid 1" w:semiHidden="0" w:uiPriority="67" w:unhideWhenUsed="0"/>
-    <w:lsdException w:name="Medium Grid 2" w:semiHidden="0" w:uiPriority="68" w:unhideWhenUsed="0"/>
-    <w:lsdException w:name="Medium Grid 3" w:semiHidden="0" w:uiPriority="69" w:unhideWhenUsed="0"/>
-    <w:lsdException w:name="Dark List" w:semiHidden="0" w:uiPriority="70" w:unhideWhenUsed="0"/>
-    <w:lsdException w:name="Colorful Shading" w:semiHidden="0" w:uiPriority="71" w:unhideWhenUsed="0"/>
-    <w:lsdException w:name="Colorful List" w:semiHidden="0" w:uiPriority="72" w:unhideWhenUsed="0"/>
-    <w:lsdException w:name="Colorful Grid" w:semiHidden="0" w:uiPriority="73" w:unhideWhenUsed="0"/>
-    <w:lsdException w:name="Light Shading Accent 1" w:semiHidden="0" w:uiPriority="60" w:unhideWhenUsed="0"/>
-    <w:lsdException w:name="Light List Accent 1" w:semiHidden="0" w:uiPriority="61" w:unhideWhenUsed="0"/>
-    <w:lsdException w:name="Light Grid Accent 1" w:semiHidden="0" w:uiPriority="62" w:unhideWhenUsed="0"/>
-    <w:lsdException w:name="Medium Shading 1 Accent 1" w:semiHidden="0" w:uiPriority="63" w:unhideWhenUsed="0"/>
-    <w:lsdException w:name="Medium Shading 2 Accent 1" w:semiHidden="0" w:uiPriority="64" w:unhideWhenUsed="0"/>
-    <w:lsdException w:name="Medium List 1 Accent 1" w:semiHidden="0" w:uiPriority="65" w:unhideWhenUsed="0"/>
-    <w:lsdException w:name="Revision" w:unhideWhenUsed="0"/>
-    <w:lsdException w:name="List Paragraph" w:semiHidden="0" w:uiPriority="34" w:unhideWhenUsed="0" w:qFormat="1"/>
-    <w:lsdException w:name="Quote" w:semiHidden="0" w:uiPriority="29" w:unhideWhenUsed="0" w:qFormat="1"/>
-    <w:lsdException w:name="Intense Quote" w:semiHidden="0" w:uiPriority="30" w:unhideWhenUsed="0" w:qFormat="1"/>
-    <w:lsdException w:name="Medium List 2 Accent 1" w:semiHidden="0" w:uiPriority="66" w:unhideWhenUsed="0"/>
-    <w:lsdException w:name="Medium Grid 1 Accent 1" w:semiHidden="0" w:uiPriority="67" w:unhideWhenUsed="0"/>
-    <w:lsdException w:name="Medium Grid 2 Accent 1" w:semiHidden="0" w:uiPriority="68" w:unhideWhenUsed="0"/>
-    <w:lsdException w:name="Medium Grid 3 Accent 1" w:semiHidden="0" w:uiPriority="69" w:unhideWhenUsed="0"/>
-    <w:lsdException w:name="Dark List Accent 1" w:semiHidden="0" w:uiPriority="70" w:unhideWhenUsed="0"/>
-    <w:lsdException w:name="Colorful Shading Accent 1" w:semiHidden="0" w:uiPriority="71" w:unhideWhenUsed="0"/>
-    <w:lsdException w:name="Colorful List Accent 1" w:semiHidden="0" w:uiPriority="72" w:unhideWhenUsed="0"/>
-    <w:lsdException w:name="Colorful Grid Accent 1" w:semiHidden="0" w:uiPriority="73" w:unhideWhenUsed="0"/>
-    <w:lsdException w:name="Light Shading Accent 2" w:semiHidden="0" w:uiPriority="60" w:unhideWhenUsed="0"/>
-    <w:lsdException w:name="Light List Accent 2" w:semiHidden="0" w:uiPriority="61" w:unhideWhenUsed="0"/>
-    <w:lsdException w:name="Light Grid Accent 2" w:semiHidden="0" w:uiPriority="62" w:unhideWhenUsed="0"/>
-    <w:lsdException w:name="Medium Shading 1 Accent 2" w:semiHidden="0" w:uiPriority="63" w:unhideWhenUsed="0"/>
-    <w:lsdException w:name="Medium Shading 2 Accent 2" w:semiHidden="0" w:uiPriority="64" w:unhideWhenUsed="0"/>
-    <w:lsdException w:name="Medium List 1 Accent 2" w:semiHidden="0" w:uiPriority="65" w:unhideWhenUsed="0"/>
-    <w:lsdException w:name="Medium List 2 Accent 2" w:semiHidden="0" w:uiPriority="66" w:unhideWhenUsed="0"/>
-    <w:lsdException w:name="Medium Grid 1 Accent 2" w:semiHidden="0" w:uiPriority="67" w:unhideWhenUsed="0"/>
-    <w:lsdException w:name="Medium Grid 2 Accent 2" w:semiHidden="0" w:uiPriority="68" w:unhideWhenUsed="0"/>
-    <w:lsdException w:name="Medium Grid 3 Accent 2" w:semiHidden="0" w:uiPriority="69" w:unhideWhenUsed="0"/>
-    <w:lsdException w:name="Dark List Accent 2" w:semiHidden="0" w:uiPriority="70" w:unhideWhenUsed="0"/>
-    <w:lsdException w:name="Colorful Shading Accent 2" w:semiHidden="0" w:uiPriority="71" w:unhideWhenUsed="0"/>
-    <w:lsdException w:name="Colorful List Accent 2" w:semiHidden="0" w:uiPriority="72" w:unhideWhenUsed="0"/>
-    <w:lsdException w:name="Colorful Grid Accent 2" w:semiHidden="0" w:uiPriority="73" w:unhideWhenUsed="0"/>
-    <w:lsdException w:name="Light Shading Accent 3" w:semiHidden="0" w:uiPriority="60" w:unhideWhenUsed="0"/>
-    <w:lsdException w:name="Light List Accent 3" w:semiHidden="0" w:uiPriority="61" w:unhideWhenUsed="0"/>
-    <w:lsdException w:name="Light Grid Accent 3" w:semiHidden="0" w:uiPriority="62" w:unhideWhenUsed="0"/>
-    <w:lsdException w:name="Medium Shading 1 Accent 3" w:semiHidden="0" w:uiPriority="63" w:unhideWhenUsed="0"/>
-    <w:lsdException w:name="Medium Shading 2 Accent 3" w:semiHidden="0" w:uiPriority="64" w:unhideWhenUsed="0"/>
-    <w:lsdException w:name="Medium List 1 Accent 3" w:semiHidden="0" w:uiPriority="65" w:unhideWhenUsed="0"/>
-    <w:lsdException w:name="Medium List 2 Accent 3" w:semiHidden="0" w:uiPriority="66" w:unhideWhenUsed="0"/>
-    <w:lsdException w:name="Medium Grid 1 Accent 3" w:semiHidden="0" w:uiPriority="67" w:unhideWhenUsed="0"/>
-    <w:lsdException w:name="Medium Grid 2 Accent 3" w:semiHidden="0" w:uiPriority="68" w:unhideWhenUsed="0"/>
-    <w:lsdException w:name="Medium Grid 3 Accent 3" w:semiHidden="0" w:uiPriority="69" w:unhideWhenUsed="0"/>
-    <w:lsdException w:name="Dark List Accent 3" w:semiHidden="0" w:uiPriority="70" w:unhideWhenUsed="0"/>
-    <w:lsdException w:name="Colorful Shading Accent 3" w:semiHidden="0" w:uiPriority="71" w:unhideWhenUsed="0"/>
-    <w:lsdException w:name="Colorful List Accent 3" w:semiHidden="0" w:uiPriority="72" w:unhideWhenUsed="0"/>
-    <w:lsdException w:name="Colorful Grid Accent 3" w:semiHidden="0" w:uiPriority="73" w:unhideWhenUsed="0"/>
-    <w:lsdException w:name="Light Shading Accent 4" w:semiHidden="0" w:uiPriority="60" w:unhideWhenUsed="0"/>
-    <w:lsdException w:name="Light List Accent 4" w:semiHidden="0" w:uiPriority="61" w:unhideWhenUsed="0"/>
-    <w:lsdException w:name="Light Grid Accent 4" w:semiHidden="0" w:uiPriority="62" w:unhideWhenUsed="0"/>
-    <w:lsdException w:name="Medium Shading 1 Accent 4" w:semiHidden="0" w:uiPriority="63" w:unhideWhenUsed="0"/>
-    <w:lsdException w:name="Medium Shading 2 Accent 4" w:semiHidden="0" w:uiPriority="64" w:unhideWhenUsed="0"/>
-    <w:lsdException w:name="Medium List 1 Accent 4" w:semiHidden="0" w:uiPriority="65" w:unhideWhenUsed="0"/>
-    <w:lsdException w:name="Medium List 2 Accent 4" w:semiHidden="0" w:uiPriority="66" w:unhideWhenUsed="0"/>
-    <w:lsdException w:name="Medium Grid 1 Accent 4" w:semiHidden="0" w:uiPriority="67" w:unhideWhenUsed="0"/>
-    <w:lsdException w:name="Medium Grid 2 Accent 4" w:semiHidden="0" w:uiPriority="68" w:unhideWhenUsed="0"/>
-    <w:lsdException w:name="Medium Grid 3 Accent 4" w:semiHidden="0" w:uiPriority="69" w:unhideWhenUsed="0"/>
-    <w:lsdException w:name="Dark List Accent 4" w:semiHidden="0" w:uiPriority="70" w:unhideWhenUsed="0"/>
-    <w:lsdException w:name="Colorful Shading Accent 4" w:semiHidden="0" w:uiPriority="71" w:unhideWhenUsed="0"/>
-    <w:lsdException w:name="Colorful List Accent 4" w:semiHidden="0" w:uiPriority="72" w:unhideWhenUsed="0"/>
-    <w:lsdException w:name="Colorful Grid Accent 4" w:semiHidden="0" w:uiPriority="73" w:unhideWhenUsed="0"/>
-    <w:lsdException w:name="Light Shading Accent 5" w:semiHidden="0" w:uiPriority="60" w:unhideWhenUsed="0"/>
-    <w:lsdException w:name="Light List Accent 5" w:semiHidden="0" w:uiPriority="61" w:unhideWhenUsed="0"/>
-    <w:lsdException w:name="Light Grid Accent 5" w:semiHidden="0" w:uiPriority="62" w:unhideWhenUsed="0"/>
-    <w:lsdException w:name="Medium Shading 1 Accent 5" w:semiHidden="0" w:uiPriority="63" w:unhideWhenUsed="0"/>
-    <w:lsdException w:name="Medium Shading 2 Accent 5" w:semiHidden="0" w:uiPriority="64" w:unhideWhenUsed="0"/>
-    <w:lsdException w:name="Medium List 1 Accent 5" w:semiHidden="0" w:uiPriority="65" w:unhideWhenUsed="0"/>
-    <w:lsdException w:name="Medium List 2 Accent 5" w:semiHidden="0" w:uiPriority="66" w:unhideWhenUsed="0"/>
-    <w:lsdException w:name="Medium Grid 1 Accent 5" w:semiHidden="0" w:uiPriority="67" w:unhideWhenUsed="0"/>
-    <w:lsdException w:name="Medium Grid 2 Accent 5" w:semiHidden="0" w:uiPriority="68" w:unhideWhenUsed="0"/>
-    <w:lsdException w:name="Medium Grid 3 Accent 5" w:semiHidden="0" w:uiPriority="69" w:unhideWhenUsed="0"/>
-    <w:lsdException w:name="Dark List Accent 5" w:semiHidden="0" w:uiPriority="70" w:unhideWhenUsed="0"/>
-    <w:lsdException w:name="Colorful Shading Accent 5" w:semiHidden="0" w:uiPriority="71" w:unhideWhenUsed="0"/>
-    <w:lsdException w:name="Colorful List Accent 5" w:semiHidden="0" w:uiPriority="72" w:unhideWhenUsed="0"/>
-    <w:lsdException w:name="Colorful Grid Accent 5" w:semiHidden="0" w:uiPriority="73" w:unhideWhenUsed="0"/>
-    <w:lsdException w:name="Light Shading Accent 6" w:semiHidden="0" w:uiPriority="60" w:unhideWhenUsed="0"/>
-    <w:lsdException w:name="Light List Accent 6" w:semiHidden="0" w:uiPriority="61" w:unhideWhenUsed="0"/>
-    <w:lsdException w:name="Light Grid Accent 6" w:semiHidden="0" w:uiPriority="62" w:unhideWhenUsed="0"/>
-    <w:lsdException w:name="Medium Shading 1 Accent 6" w:semiHidden="0" w:uiPriority="63" w:unhideWhenUsed="0"/>
-    <w:lsdException w:name="Medium Shading 2 Accent 6" w:semiHidden="0" w:uiPriority="64" w:unhideWhenUsed="0"/>
-    <w:lsdException w:name="Medium List 1 Accent 6" w:semiHidden="0" w:uiPriority="65" w:unhideWhenUsed="0"/>
-    <w:lsdException w:name="Medium List 2 Accent 6" w:semiHidden="0" w:uiPriority="66" w:unhideWhenUsed="0"/>
-    <w:lsdException w:name="Medium Grid 1 Accent 6" w:semiHidden="0" w:uiPriority="67" w:unhideWhenUsed="0"/>
-    <w:lsdException w:name="Medium Grid 2 Accent 6" w:semiHidden="0" w:uiPriority="68" w:unhideWhenUsed="0"/>
-    <w:lsdException w:name="Medium Grid 3 Accent 6" w:semiHidden="0" w:uiPriority="69" w:unhideWhenUsed="0"/>
-    <w:lsdException w:name="Dark List Accent 6" w:semiHidden="0" w:uiPriority="70" w:unhideWhenUsed="0"/>
-    <w:lsdException w:name="Colorful Shading Accent 6" w:semiHidden="0" w:uiPriority="71" w:unhideWhenUsed="0"/>
-    <w:lsdException w:name="Colorful List Accent 6" w:semiHidden="0" w:uiPriority="72" w:unhideWhenUsed="0"/>
-    <w:lsdException w:name="Colorful Grid Accent 6" w:semiHidden="0" w:uiPriority="73" w:unhideWhenUsed="0"/>
-    <w:lsdException w:name="Subtle Emphasis" w:semiHidden="0" w:uiPriority="19" w:unhideWhenUsed="0" w:qFormat="1"/>
-    <w:lsdException w:name="Intense Emphasis" w:semiHidden="0" w:uiPriority="21" w:unhideWhenUsed="0" w:qFormat="1"/>
-    <w:lsdException w:name="Subtle Reference" w:semiHidden="0" w:uiPriority="31" w:unhideWhenUsed="0" w:qFormat="1"/>
-    <w:lsdException w:name="Intense Reference" w:semiHidden="0" w:uiPriority="32" w:unhideWhenUsed="0" w:qFormat="1"/>
-    <w:lsdException w:name="Book Title" w:semiHidden="0" w:uiPriority="33" w:unhideWhenUsed="0" w:qFormat="1"/>
-    <w:lsdException w:name="Bibliography" w:uiPriority="37"/>
-    <w:lsdException w:name="TOC Heading" w:uiPriority="39" w:qFormat="1"/>
-  </w:latentStyles>
-  <w:style w:type="paragraph" w:default="1" w:styleId="Standard">
-    <w:name w:val="Normal"/>
-    <w:qFormat/>
-  </w:style>
-  <w:style w:type="character" w:default="1" w:styleId="Absatz-Standardschriftart">
-    <w:name w:val="Default Paragraph Font"/>
-    <w:uiPriority w:val="1"/>
-    <w:semiHidden/>
-    <w:unhideWhenUsed/>
-  </w:style>
-  <w:style w:type="table" w:default="1" w:styleId="NormaleTabelle">
-    <w:name w:val="Normal Table"/>
-    <w:uiPriority w:val="99"/>
-    <w:semiHidden/>
-    <w:unhideWhenUsed/>
-    <w:tblPr>
-      <w:tblInd w:w="0" w:type="dxa"/>
-      <w:tblCellMar>
-        <w:top w:w="0" w:type="dxa"/>
-        <w:left w:w="108" w:type="dxa"/>
-        <w:bottom w:w="0" w:type="dxa"/>
-        <w:right w:w="108" w:type="dxa"/>
-      </w:tblCellMar>
-    </w:tblPr>
-  </w:style>
-  <w:style w:type="numbering" w:default="1" w:styleId="KeineListe">
-    <w:name w:val="No List"/>
-    <w:uiPriority w:val="99"/>
-    <w:semiHidden/>
-    <w:unhideWhenUsed/>
-  </w:style>
-  <w:style w:type="paragraph" w:customStyle="1" w:styleId="F7781A5F3C204F71B16EB94358387082">
-    <w:name w:val="F7781A5F3C204F71B16EB94358387082"/>
-    <w:rsid w:val="00324BEF"/>
-  </w:style>
-  <w:style w:type="paragraph" w:customStyle="1" w:styleId="08AC20C51E3E4E0EA4C47B440C5625AD">
-    <w:name w:val="08AC20C51E3E4E0EA4C47B440C5625AD"/>
-    <w:rsid w:val="00324BEF"/>
-  </w:style>
-  <w:style w:type="paragraph" w:customStyle="1" w:styleId="24141A3DD3C14B0487AF4474AD1D86D7">
-    <w:name w:val="24141A3DD3C14B0487AF4474AD1D86D7"/>
-    <w:rsid w:val="00324BEF"/>
-  </w:style>
-  <w:style w:type="paragraph" w:customStyle="1" w:styleId="618E3BEDC28C4BE9B765F9CC4884C7D3">
-    <w:name w:val="618E3BEDC28C4BE9B765F9CC4884C7D3"/>
-    <w:rsid w:val="00324BEF"/>
-  </w:style>
-  <w:style w:type="paragraph" w:customStyle="1" w:styleId="35272A0D3386457AAEFC91E04F2544B0">
-    <w:name w:val="35272A0D3386457AAEFC91E04F2544B0"/>
-    <w:rsid w:val="00324BEF"/>
-  </w:style>
-</w:styles>
-</file>
-
-<file path=word/glossary/webSettings.xml><?xml version="1.0" encoding="utf-8"?>
-<w:webSettings xmlns:mc="http://schemas.openxmlformats.org/markup-compatibility/2006" xmlns:r="http://schemas.openxmlformats.org/officeDocument/2006/relationships" xmlns:w="http://schemas.openxmlformats.org/wordprocessingml/2006/main" xmlns:w14="http://schemas.microsoft.com/office/word/2010/wordml" mc:Ignorable="w14">
-  <w:optimizeForBrowser/>
-  <w:allowPNG/>
-</w:webSettings>
 </file>
 
 <file path=word/theme/theme1.xml><?xml version="1.0" encoding="utf-8"?>
@@ -3170,7 +5529,7 @@
 </file>
 
 <file path=customXml/itemProps1.xml><?xml version="1.0" encoding="utf-8"?>
-<ds:datastoreItem xmlns:ds="http://schemas.openxmlformats.org/officeDocument/2006/customXml" ds:itemID="{9818A85C-B49B-40E5-8581-8704B61B6722}">
+<ds:datastoreItem xmlns:ds="http://schemas.openxmlformats.org/officeDocument/2006/customXml" ds:itemID="{86E4963C-DDE5-4559-8EF3-9EEEA6657BC6}">
   <ds:schemaRefs>
     <ds:schemaRef ds:uri="http://schemas.openxmlformats.org/officeDocument/2006/bibliography"/>
   </ds:schemaRefs>

--- a/Doc/Kühlschrankswächter.docx
+++ b/Doc/Kühlschrankswächter.docx
@@ -1,6 +1,6 @@
 
 <file path=word/document.xml><?xml version="1.0" encoding="utf-8"?>
-<w:document xmlns:wpc="http://schemas.microsoft.com/office/word/2010/wordprocessingCanvas" xmlns:mc="http://schemas.openxmlformats.org/markup-compatibility/2006" xmlns:o="urn:schemas-microsoft-com:office:office" xmlns:r="http://schemas.openxmlformats.org/officeDocument/2006/relationships" xmlns:m="http://schemas.openxmlformats.org/officeDocument/2006/math" xmlns:v="urn:schemas-microsoft-com:vml" xmlns:wp14="http://schemas.microsoft.com/office/word/2010/wordprocessingDrawing" xmlns:wp="http://schemas.openxmlformats.org/drawingml/2006/wordprocessingDrawing" xmlns:w10="urn:schemas-microsoft-com:office:word" xmlns:w="http://schemas.openxmlformats.org/wordprocessingml/2006/main" xmlns:w14="http://schemas.microsoft.com/office/word/2010/wordml" xmlns:wpg="http://schemas.microsoft.com/office/word/2010/wordprocessingGroup" xmlns:wpi="http://schemas.microsoft.com/office/word/2010/wordprocessingInk" xmlns:wne="http://schemas.microsoft.com/office/word/2006/wordml" xmlns:wps="http://schemas.microsoft.com/office/word/2010/wordprocessingShape" mc:Ignorable="w14 wp14">
+<w:document xmlns:wpc="http://schemas.microsoft.com/office/word/2010/wordprocessingCanvas" xmlns:cx="http://schemas.microsoft.com/office/drawing/2014/chartex" xmlns:mc="http://schemas.openxmlformats.org/markup-compatibility/2006" xmlns:o="urn:schemas-microsoft-com:office:office" xmlns:r="http://schemas.openxmlformats.org/officeDocument/2006/relationships" xmlns:m="http://schemas.openxmlformats.org/officeDocument/2006/math" xmlns:v="urn:schemas-microsoft-com:vml" xmlns:wp14="http://schemas.microsoft.com/office/word/2010/wordprocessingDrawing" xmlns:wp="http://schemas.openxmlformats.org/drawingml/2006/wordprocessingDrawing" xmlns:w10="urn:schemas-microsoft-com:office:word" xmlns:w="http://schemas.openxmlformats.org/wordprocessingml/2006/main" xmlns:w14="http://schemas.microsoft.com/office/word/2010/wordml" xmlns:w15="http://schemas.microsoft.com/office/word/2012/wordml" xmlns:wpg="http://schemas.microsoft.com/office/word/2010/wordprocessingGroup" xmlns:wpi="http://schemas.microsoft.com/office/word/2010/wordprocessingInk" xmlns:wne="http://schemas.microsoft.com/office/word/2006/wordml" xmlns:wps="http://schemas.microsoft.com/office/word/2010/wordprocessingShape" mc:Ignorable="w14 w15 wp14">
   <w:body>
     <w:sdt>
       <w:sdtPr>
@@ -87,7 +87,7 @@
                         </pic:cNvPicPr>
                       </pic:nvPicPr>
                       <pic:blipFill>
-                        <a:blip r:embed="rId8" cstate="print">
+                        <a:blip r:embed="rId7" cstate="print">
                           <a:extLst>
                             <a:ext uri="{28A0092B-C50C-407E-A947-70E740481C1C}">
                               <a14:useLocalDpi xmlns:a14="http://schemas.microsoft.com/office/drawing/2010/main" val="0"/>
@@ -244,9 +244,9 @@
               </mc:Choice>
               <mc:Fallback>
                 <w:pict>
-                  <v:group id="Gruppe 39" o:spid="_x0000_s1026" style="position:absolute;margin-left:0;margin-top:0;width:612pt;height:11in;z-index:-251657216;mso-width-percent:1000;mso-height-percent:1000;mso-position-horizontal:center;mso-position-horizontal-relative:page;mso-position-vertical:center;mso-position-vertical-relative:page;mso-width-percent:1000;mso-height-percent:1000" coordsize="12240,15840" o:gfxdata="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" o:allowincell="f">
-                    <v:rect id="Rectangle 40" o:spid="_x0000_s1027" style="position:absolute;width:12240;height:15840;visibility:visible;mso-wrap-style:square;v-text-anchor:top" o:gfxdata="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" fillcolor="#92d050" stroked="f"/>
-                    <v:rect id="Rectangle 41" o:spid="_x0000_s1028" style="position:absolute;left:612;top:638;width:11016;height:14564;visibility:visible;mso-wrap-style:square;v-text-anchor:top" o:gfxdata="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" stroked="f"/>
+                  <v:group w14:anchorId="53082575" id="Gruppe 39" o:spid="_x0000_s1026" style="position:absolute;margin-left:0;margin-top:0;width:612pt;height:11in;z-index:-251657216;mso-width-percent:1000;mso-height-percent:1000;mso-position-horizontal:center;mso-position-horizontal-relative:page;mso-position-vertical:center;mso-position-vertical-relative:page;mso-width-percent:1000;mso-height-percent:1000" coordsize="12240,15840" o:gfxdata="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" o:allowincell="f">
+                    <v:rect id="Rectangle 40" o:spid="_x0000_s1027" style="position:absolute;width:12240;height:15840;visibility:visible;mso-wrap-style:square;v-text-anchor:top" o:gfxdata="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" fillcolor="#92d050" stroked="f"/>
+                    <v:rect id="Rectangle 41" o:spid="_x0000_s1028" style="position:absolute;left:612;top:638;width:11016;height:14564;visibility:visible;mso-wrap-style:square;v-text-anchor:top" o:gfxdata="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" stroked="f"/>
                     <w10:wrap anchorx="page" anchory="page"/>
                   </v:group>
                 </w:pict>
@@ -274,7 +274,7 @@
               </w:tcPr>
               <w:p>
                 <w:pPr>
-                  <w:pStyle w:val="KeinLeerraum"/>
+                  <w:pStyle w:val="NoSpacing"/>
                   <w:rPr>
                     <w:color w:val="000000" w:themeColor="text1"/>
                     <w:sz w:val="32"/>
@@ -358,7 +358,7 @@
                         <pic:cNvPicPr/>
                       </pic:nvPicPr>
                       <pic:blipFill>
-                        <a:blip r:embed="rId9">
+                        <a:blip r:embed="rId8">
                           <a:extLst>
                             <a:ext uri="{28A0092B-C50C-407E-A947-70E740481C1C}">
                               <a14:useLocalDpi xmlns:a14="http://schemas.microsoft.com/office/drawing/2010/main" val="0"/>
@@ -489,7 +489,7 @@
                                         </w:tcPr>
                                         <w:p>
                                           <w:pPr>
-                                            <w:pStyle w:val="KeinLeerraum"/>
+                                            <w:pStyle w:val="NoSpacing"/>
                                             <w:rPr>
                                               <w:smallCaps/>
                                               <w:sz w:val="40"/>
@@ -531,7 +531,7 @@
                                         </w:tcPr>
                                         <w:p>
                                           <w:pPr>
-                                            <w:pStyle w:val="KeinLeerraum"/>
+                                            <w:pStyle w:val="NoSpacing"/>
                                             <w:rPr>
                                               <w:smallCaps/>
                                               <w:color w:val="FFFFFF" w:themeColor="background1"/>
@@ -546,19 +546,8 @@
                                               <w:sz w:val="48"/>
                                               <w:szCs w:val="48"/>
                                             </w:rPr>
-                                            <w:t xml:space="preserve">Praktikum: </w:t>
+                                            <w:t>Praktikum: kühlschrankwachter</w:t>
                                           </w:r>
-                                          <w:proofErr w:type="spellStart"/>
-                                          <w:r>
-                                            <w:rPr>
-                                              <w:smallCaps/>
-                                              <w:color w:val="FFFFFF" w:themeColor="background1"/>
-                                              <w:sz w:val="48"/>
-                                              <w:szCs w:val="48"/>
-                                            </w:rPr>
-                                            <w:t>kühlschrankwachter</w:t>
-                                          </w:r>
-                                          <w:proofErr w:type="spellEnd"/>
                                         </w:p>
                                       </w:tc>
                                     </w:sdtContent>
@@ -567,7 +556,7 @@
                               </w:tbl>
                               <w:p>
                                 <w:pPr>
-                                  <w:pStyle w:val="KeinLeerraum"/>
+                                  <w:pStyle w:val="NoSpacing"/>
                                   <w:spacing w:line="14" w:lineRule="exact"/>
                                 </w:pPr>
                               </w:p>
@@ -590,7 +579,7 @@
               </mc:Choice>
               <mc:Fallback>
                 <w:pict>
-                  <v:rect id="Rechteck 42" o:spid="_x0000_s1026" style="position:absolute;margin-left:30.75pt;margin-top:359.2pt;width:550.8pt;height:73.95pt;z-index:251660288;visibility:visible;mso-wrap-style:square;mso-width-percent:900;mso-height-percent:0;mso-wrap-distance-left:9pt;mso-wrap-distance-top:0;mso-wrap-distance-right:9pt;mso-wrap-distance-bottom:0;mso-position-horizontal:absolute;mso-position-horizontal-relative:page;mso-position-vertical:absolute;mso-position-vertical-relative:page;mso-width-percent:900;mso-height-percent:0;mso-width-relative:page;mso-height-relative:page;v-text-anchor:top" o:gfxdata="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" o:allowincell="f" fillcolor="#a5a5a5" stroked="f">
+                  <v:rect w14:anchorId="511110A3" id="Rechteck 42" o:spid="_x0000_s1026" style="position:absolute;margin-left:30.75pt;margin-top:359.2pt;width:550.8pt;height:73.95pt;z-index:251660288;visibility:visible;mso-wrap-style:square;mso-width-percent:900;mso-height-percent:0;mso-wrap-distance-left:9pt;mso-wrap-distance-top:0;mso-wrap-distance-right:9pt;mso-wrap-distance-bottom:0;mso-position-horizontal:absolute;mso-position-horizontal-relative:page;mso-position-vertical:absolute;mso-position-vertical-relative:page;mso-width-percent:900;mso-height-percent:0;mso-width-relative:page;mso-height-relative:page;v-text-anchor:top" o:gfxdata="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" o:allowincell="f" fillcolor="#a5a5a5" stroked="f">
                     <v:fill opacity="58853f"/>
                     <v:textbox style="mso-fit-shape-to-text:t" inset="18pt,0,18pt,0">
                       <w:txbxContent>
@@ -633,7 +622,7 @@
                                   </w:tcPr>
                                   <w:p>
                                     <w:pPr>
-                                      <w:pStyle w:val="KeinLeerraum"/>
+                                      <w:pStyle w:val="NoSpacing"/>
                                       <w:rPr>
                                         <w:smallCaps/>
                                         <w:sz w:val="40"/>
@@ -675,7 +664,7 @@
                                   </w:tcPr>
                                   <w:p>
                                     <w:pPr>
-                                      <w:pStyle w:val="KeinLeerraum"/>
+                                      <w:pStyle w:val="NoSpacing"/>
                                       <w:rPr>
                                         <w:smallCaps/>
                                         <w:color w:val="FFFFFF" w:themeColor="background1"/>
@@ -690,19 +679,8 @@
                                         <w:sz w:val="48"/>
                                         <w:szCs w:val="48"/>
                                       </w:rPr>
-                                      <w:t xml:space="preserve">Praktikum: </w:t>
+                                      <w:t>Praktikum: kühlschrankwachter</w:t>
                                     </w:r>
-                                    <w:proofErr w:type="spellStart"/>
-                                    <w:r>
-                                      <w:rPr>
-                                        <w:smallCaps/>
-                                        <w:color w:val="FFFFFF" w:themeColor="background1"/>
-                                        <w:sz w:val="48"/>
-                                        <w:szCs w:val="48"/>
-                                      </w:rPr>
-                                      <w:t>kühlschrankwachter</w:t>
-                                    </w:r>
-                                    <w:proofErr w:type="spellEnd"/>
                                   </w:p>
                                 </w:tc>
                               </w:sdtContent>
@@ -711,7 +689,7 @@
                         </w:tbl>
                         <w:p>
                           <w:pPr>
-                            <w:pStyle w:val="KeinLeerraum"/>
+                            <w:pStyle w:val="NoSpacing"/>
                             <w:spacing w:line="14" w:lineRule="exact"/>
                           </w:pPr>
                         </w:p>
@@ -750,7 +728,7 @@
       <w:sdtContent>
         <w:p>
           <w:pPr>
-            <w:pStyle w:val="Inhaltsverzeichnisberschrift"/>
+            <w:pStyle w:val="TOCHeading"/>
             <w:rPr>
               <w:sz w:val="32"/>
               <w:szCs w:val="32"/>
@@ -766,7 +744,7 @@
         </w:p>
         <w:p>
           <w:pPr>
-            <w:pStyle w:val="Verzeichnis1"/>
+            <w:pStyle w:val="TOC1"/>
             <w:tabs>
               <w:tab w:val="right" w:leader="dot" w:pos="9062"/>
             </w:tabs>
@@ -875,7 +853,7 @@
         </w:p>
         <w:p>
           <w:pPr>
-            <w:pStyle w:val="Verzeichnis1"/>
+            <w:pStyle w:val="TOC1"/>
             <w:tabs>
               <w:tab w:val="right" w:leader="dot" w:pos="9062"/>
             </w:tabs>
@@ -963,7 +941,7 @@
         </w:p>
         <w:p>
           <w:pPr>
-            <w:pStyle w:val="Verzeichnis1"/>
+            <w:pStyle w:val="TOC1"/>
             <w:tabs>
               <w:tab w:val="right" w:leader="dot" w:pos="9062"/>
             </w:tabs>
@@ -1051,7 +1029,7 @@
         </w:p>
         <w:p>
           <w:pPr>
-            <w:pStyle w:val="Verzeichnis1"/>
+            <w:pStyle w:val="TOC1"/>
             <w:tabs>
               <w:tab w:val="right" w:leader="dot" w:pos="9062"/>
             </w:tabs>
@@ -1139,7 +1117,7 @@
         </w:p>
         <w:p>
           <w:pPr>
-            <w:pStyle w:val="Verzeichnis1"/>
+            <w:pStyle w:val="TOC1"/>
             <w:tabs>
               <w:tab w:val="right" w:leader="dot" w:pos="9062"/>
             </w:tabs>
@@ -1227,7 +1205,7 @@
         </w:p>
         <w:p>
           <w:pPr>
-            <w:pStyle w:val="Verzeichnis1"/>
+            <w:pStyle w:val="TOC1"/>
             <w:tabs>
               <w:tab w:val="right" w:leader="dot" w:pos="9062"/>
             </w:tabs>
@@ -1315,7 +1293,7 @@
         </w:p>
         <w:p>
           <w:pPr>
-            <w:pStyle w:val="Verzeichnis1"/>
+            <w:pStyle w:val="TOC1"/>
             <w:tabs>
               <w:tab w:val="right" w:leader="dot" w:pos="9062"/>
             </w:tabs>
@@ -1403,7 +1381,7 @@
         </w:p>
         <w:p>
           <w:pPr>
-            <w:pStyle w:val="Verzeichnis1"/>
+            <w:pStyle w:val="TOC1"/>
             <w:tabs>
               <w:tab w:val="right" w:leader="dot" w:pos="9062"/>
             </w:tabs>
@@ -1510,22 +1488,22 @@
     </w:sdt>
     <w:p>
       <w:pPr>
-        <w:pStyle w:val="berschrift1"/>
+        <w:pStyle w:val="Heading1"/>
       </w:pPr>
     </w:p>
     <w:p>
       <w:pPr>
-        <w:pStyle w:val="berschrift1"/>
+        <w:pStyle w:val="Heading1"/>
       </w:pPr>
     </w:p>
     <w:p>
       <w:pPr>
-        <w:pStyle w:val="berschrift1"/>
+        <w:pStyle w:val="Heading1"/>
       </w:pPr>
     </w:p>
     <w:p>
       <w:pPr>
-        <w:pStyle w:val="berschrift1"/>
+        <w:pStyle w:val="Heading1"/>
       </w:pPr>
     </w:p>
     <w:p/>
@@ -1536,206 +1514,558 @@
     <w:p/>
     <w:p>
       <w:pPr>
-        <w:pStyle w:val="berschrift1"/>
+        <w:pStyle w:val="Heading1"/>
       </w:pPr>
     </w:p>
     <w:p>
       <w:pPr>
-        <w:pStyle w:val="berschrift1"/>
+        <w:pStyle w:val="Heading1"/>
       </w:pPr>
     </w:p>
     <w:p/>
     <w:p>
       <w:pPr>
-        <w:pStyle w:val="berschrift1"/>
+        <w:pStyle w:val="Heading1"/>
       </w:pPr>
       <w:bookmarkStart w:id="0" w:name="_Toc418267796"/>
       <w:r>
         <w:lastRenderedPageBreak/>
-        <w:t xml:space="preserve">Kapital 1 - </w:t>
-      </w:r>
-      <w:r>
-        <w:t>Einführung in die Thematik</w:t>
+        <w:t>Kapite</w:t>
+      </w:r>
+      <w:r>
+        <w:t xml:space="preserve">l 1 </w:t>
+      </w:r>
+      <w:r>
+        <w:t>–</w:t>
+      </w:r>
+      <w:r>
+        <w:t xml:space="preserve"> </w:t>
       </w:r>
       <w:bookmarkEnd w:id="0"/>
+      <w:r>
+        <w:t>Grundkonzept</w:t>
+      </w:r>
     </w:p>
     <w:p/>
     <w:p>
-      <w:r>
-        <w:t>Erstellung ein</w:t>
-      </w:r>
-      <w:r>
-        <w:t xml:space="preserve"> Programm mit Hilfe von Visual S</w:t>
-      </w:r>
-      <w:r>
-        <w:t xml:space="preserve">tudio 2013 C# Windowsanwendung. Sie Organisieren </w:t>
-      </w:r>
-      <w:proofErr w:type="spellStart"/>
-      <w:r>
-        <w:t>Kühlschranksinhalte</w:t>
-      </w:r>
-      <w:proofErr w:type="spellEnd"/>
-      <w:r>
-        <w:t xml:space="preserve"> in diese Programm</w:t>
-      </w:r>
-      <w:r>
-        <w:t>.</w:t>
+      <w:pPr>
+        <w:rPr>
+          <w:sz w:val="24"/>
+          <w:szCs w:val="24"/>
+        </w:rPr>
+      </w:pPr>
+      <w:r>
+        <w:rPr>
+          <w:sz w:val="24"/>
+          <w:szCs w:val="24"/>
+        </w:rPr>
+        <w:t xml:space="preserve">Im Studiengang Wirtschaftsinformatik (B.Sc) haben wir das Modul </w:t>
+      </w:r>
+      <w:r>
+        <w:rPr>
+          <w:sz w:val="24"/>
+          <w:szCs w:val="24"/>
+        </w:rPr>
+        <w:t xml:space="preserve">C#. Hierbei müssen wir innerhalb </w:t>
+      </w:r>
+      <w:r>
+        <w:rPr>
+          <w:sz w:val="24"/>
+          <w:szCs w:val="24"/>
+        </w:rPr>
+        <w:t>des Semesters</w:t>
+      </w:r>
+      <w:r>
+        <w:rPr>
+          <w:sz w:val="24"/>
+          <w:szCs w:val="24"/>
+        </w:rPr>
+        <w:t xml:space="preserve"> zwei Leistungsnachweise erbringen.</w:t>
       </w:r>
     </w:p>
     <w:p>
-      <w:r>
-        <w:t xml:space="preserve">Die Inhalte soll </w:t>
-      </w:r>
-      <w:proofErr w:type="spellStart"/>
-      <w:r>
-        <w:t>angezeigt</w:t>
-      </w:r>
-      <w:proofErr w:type="gramStart"/>
-      <w:r>
-        <w:t>,hinzugefügt</w:t>
-      </w:r>
-      <w:proofErr w:type="spellEnd"/>
-      <w:proofErr w:type="gramEnd"/>
-      <w:r>
-        <w:t xml:space="preserve">, geändert und sowie gelöscht werden. Die </w:t>
-      </w:r>
-      <w:proofErr w:type="spellStart"/>
-      <w:r>
-        <w:t>Eigentschaften</w:t>
-      </w:r>
-      <w:proofErr w:type="spellEnd"/>
-      <w:r>
-        <w:t xml:space="preserve"> von Inhalte sind mindesten ein Name und </w:t>
-      </w:r>
-      <w:proofErr w:type="spellStart"/>
-      <w:r>
-        <w:t>Ablaufsdatum</w:t>
-      </w:r>
-      <w:proofErr w:type="spellEnd"/>
-      <w:r>
-        <w:t xml:space="preserve"> (MHD) eingeben und muss ein einer </w:t>
-      </w:r>
-      <w:proofErr w:type="spellStart"/>
-      <w:r>
-        <w:t>Datenqelle</w:t>
-      </w:r>
-      <w:proofErr w:type="spellEnd"/>
-      <w:r>
-        <w:t xml:space="preserve"> gespeichert werden.</w:t>
-      </w:r>
-      <w:r>
-        <w:t xml:space="preserve"> </w:t>
-      </w:r>
-      <w:r>
-        <w:t xml:space="preserve">Die </w:t>
-      </w:r>
-      <w:proofErr w:type="spellStart"/>
-      <w:r>
-        <w:t>VirtualFridge</w:t>
-      </w:r>
-      <w:proofErr w:type="spellEnd"/>
-      <w:r>
-        <w:t xml:space="preserve"> soll </w:t>
-      </w:r>
-      <w:proofErr w:type="spellStart"/>
-      <w:r>
-        <w:t>inhalte</w:t>
-      </w:r>
-      <w:proofErr w:type="spellEnd"/>
-      <w:r>
-        <w:t xml:space="preserve"> über  geeignete Ansicht angezeigt und sowie nach Kriterien gefiltert.</w:t>
+      <w:pPr>
+        <w:rPr>
+          <w:sz w:val="24"/>
+          <w:szCs w:val="24"/>
+        </w:rPr>
+      </w:pPr>
+      <w:r>
+        <w:rPr>
+          <w:sz w:val="24"/>
+          <w:szCs w:val="24"/>
+        </w:rPr>
+        <w:t xml:space="preserve">Des eine ist </w:t>
+      </w:r>
+      <w:r>
+        <w:rPr>
+          <w:sz w:val="24"/>
+          <w:szCs w:val="24"/>
+        </w:rPr>
+        <w:t>das Kolloquium und das</w:t>
+      </w:r>
+      <w:r>
+        <w:rPr>
+          <w:sz w:val="24"/>
+          <w:szCs w:val="24"/>
+        </w:rPr>
+        <w:t xml:space="preserve"> andere </w:t>
+      </w:r>
+      <w:r>
+        <w:rPr>
+          <w:sz w:val="24"/>
+          <w:szCs w:val="24"/>
+        </w:rPr>
+        <w:t xml:space="preserve">die </w:t>
+      </w:r>
+      <w:r>
+        <w:rPr>
+          <w:sz w:val="24"/>
+          <w:szCs w:val="24"/>
+        </w:rPr>
+        <w:t xml:space="preserve">Schriftliche Prüfung. Für </w:t>
+      </w:r>
+      <w:r>
+        <w:rPr>
+          <w:sz w:val="24"/>
+          <w:szCs w:val="24"/>
+        </w:rPr>
+        <w:t>das</w:t>
+      </w:r>
+      <w:r>
+        <w:rPr>
+          <w:sz w:val="24"/>
+          <w:szCs w:val="24"/>
+        </w:rPr>
+        <w:t xml:space="preserve"> Kolloquium sollen wir </w:t>
+      </w:r>
+      <w:r>
+        <w:rPr>
+          <w:sz w:val="24"/>
+          <w:szCs w:val="24"/>
+        </w:rPr>
+        <w:t xml:space="preserve">in den </w:t>
+      </w:r>
+      <w:r>
+        <w:rPr>
+          <w:sz w:val="24"/>
+          <w:szCs w:val="24"/>
+        </w:rPr>
+        <w:t xml:space="preserve">Praktika ein Thema auswählen und </w:t>
+      </w:r>
+      <w:r>
+        <w:rPr>
+          <w:sz w:val="24"/>
+          <w:szCs w:val="24"/>
+        </w:rPr>
+        <w:t>alleine</w:t>
+      </w:r>
+      <w:r>
+        <w:rPr>
+          <w:sz w:val="24"/>
+          <w:szCs w:val="24"/>
+        </w:rPr>
+        <w:t xml:space="preserve"> bearbeiten.</w:t>
       </w:r>
     </w:p>
-    <w:p/>
-    <w:p/>
     <w:p>
       <w:pPr>
-        <w:pStyle w:val="berschrift1"/>
+        <w:rPr>
+          <w:sz w:val="24"/>
+          <w:szCs w:val="24"/>
+        </w:rPr>
+      </w:pPr>
+      <w:r>
+        <w:rPr>
+          <w:sz w:val="24"/>
+          <w:szCs w:val="24"/>
+        </w:rPr>
+        <w:t>Mein Thema lautet</w:t>
+      </w:r>
+      <w:r>
+        <w:rPr>
+          <w:sz w:val="24"/>
+          <w:szCs w:val="24"/>
+        </w:rPr>
+        <w:t xml:space="preserve"> „Kühlschrankswächter“. </w:t>
+      </w:r>
+      <w:r>
+        <w:rPr>
+          <w:sz w:val="24"/>
+          <w:szCs w:val="24"/>
+        </w:rPr>
+        <w:t xml:space="preserve">Hierbei soll ich ein Programm erstellen, die die </w:t>
+      </w:r>
+      <w:r>
+        <w:rPr>
+          <w:sz w:val="24"/>
+          <w:szCs w:val="24"/>
+        </w:rPr>
+        <w:t xml:space="preserve">Inhalte </w:t>
+      </w:r>
+      <w:r>
+        <w:rPr>
+          <w:sz w:val="24"/>
+          <w:szCs w:val="24"/>
+        </w:rPr>
+        <w:t xml:space="preserve">des </w:t>
+      </w:r>
+      <w:r>
+        <w:rPr>
+          <w:sz w:val="24"/>
+          <w:szCs w:val="24"/>
+        </w:rPr>
+        <w:t>Kühlschrank</w:t>
+      </w:r>
+      <w:r>
+        <w:rPr>
+          <w:sz w:val="24"/>
+          <w:szCs w:val="24"/>
+        </w:rPr>
+        <w:t>s</w:t>
+      </w:r>
+      <w:r>
+        <w:rPr>
+          <w:sz w:val="24"/>
+          <w:szCs w:val="24"/>
+        </w:rPr>
+        <w:t xml:space="preserve"> von User </w:t>
+      </w:r>
+      <w:r>
+        <w:rPr>
+          <w:sz w:val="24"/>
+          <w:szCs w:val="24"/>
+        </w:rPr>
+        <w:t>organisiert</w:t>
+      </w:r>
+      <w:r>
+        <w:rPr>
+          <w:sz w:val="24"/>
+          <w:szCs w:val="24"/>
+        </w:rPr>
+        <w:t xml:space="preserve"> werden kann</w:t>
+      </w:r>
+      <w:r>
+        <w:rPr>
+          <w:sz w:val="24"/>
+          <w:szCs w:val="24"/>
+        </w:rPr>
+        <w:t>.</w:t>
+      </w:r>
+      <w:r>
+        <w:rPr>
+          <w:sz w:val="24"/>
+          <w:szCs w:val="24"/>
+        </w:rPr>
+        <w:t xml:space="preserve"> Die I</w:t>
+      </w:r>
+      <w:r>
+        <w:rPr>
+          <w:sz w:val="24"/>
+          <w:szCs w:val="24"/>
+        </w:rPr>
+        <w:t xml:space="preserve">nhalte </w:t>
+      </w:r>
+      <w:r>
+        <w:rPr>
+          <w:sz w:val="24"/>
+          <w:szCs w:val="24"/>
+        </w:rPr>
+        <w:t>sollen vor dem</w:t>
+      </w:r>
+      <w:r>
+        <w:rPr>
+          <w:sz w:val="24"/>
+          <w:szCs w:val="24"/>
+        </w:rPr>
+        <w:t xml:space="preserve"> </w:t>
+      </w:r>
+      <w:r>
+        <w:rPr>
+          <w:sz w:val="24"/>
+          <w:szCs w:val="24"/>
+        </w:rPr>
+        <w:t xml:space="preserve">Mindesthaltbarkeitsdatum </w:t>
+      </w:r>
+      <w:r>
+        <w:rPr>
+          <w:sz w:val="24"/>
+          <w:szCs w:val="24"/>
+        </w:rPr>
+        <w:t>(MHD) verzehrt</w:t>
+      </w:r>
+      <w:r>
+        <w:rPr>
+          <w:sz w:val="24"/>
+          <w:szCs w:val="24"/>
+        </w:rPr>
+        <w:t xml:space="preserve"> wird</w:t>
+      </w:r>
+      <w:r>
+        <w:rPr>
+          <w:sz w:val="24"/>
+          <w:szCs w:val="24"/>
+        </w:rPr>
+        <w:t>.</w:t>
+      </w:r>
+    </w:p>
+    <w:p>
+      <w:pPr>
+        <w:rPr>
+          <w:sz w:val="24"/>
+          <w:szCs w:val="24"/>
+        </w:rPr>
+      </w:pPr>
+      <w:r>
+        <w:rPr>
+          <w:sz w:val="24"/>
+          <w:szCs w:val="24"/>
+        </w:rPr>
+        <w:t>Damit die Produkte verzehrt werden können</w:t>
+      </w:r>
+      <w:r>
+        <w:rPr>
+          <w:sz w:val="24"/>
+          <w:szCs w:val="24"/>
+        </w:rPr>
+        <w:t>, soll der User entsprechen per E-</w:t>
+      </w:r>
+      <w:r>
+        <w:rPr>
+          <w:sz w:val="24"/>
+          <w:szCs w:val="24"/>
+        </w:rPr>
+        <w:t>mail informiert wird.</w:t>
+      </w:r>
+    </w:p>
+    <w:p>
+      <w:pPr>
+        <w:rPr>
+          <w:sz w:val="24"/>
+          <w:szCs w:val="24"/>
+        </w:rPr>
       </w:pPr>
     </w:p>
     <w:p>
       <w:pPr>
-        <w:pStyle w:val="berschrift1"/>
+        <w:rPr>
+          <w:sz w:val="24"/>
+          <w:szCs w:val="24"/>
+        </w:rPr>
       </w:pPr>
     </w:p>
     <w:p>
       <w:pPr>
-        <w:pStyle w:val="berschrift1"/>
+        <w:rPr>
+          <w:sz w:val="24"/>
+          <w:szCs w:val="24"/>
+        </w:rPr>
       </w:pPr>
     </w:p>
     <w:p>
       <w:pPr>
-        <w:pStyle w:val="berschrift1"/>
+        <w:rPr>
+          <w:sz w:val="24"/>
+          <w:szCs w:val="24"/>
+        </w:rPr>
+      </w:pPr>
+      <w:r>
+        <w:rPr>
+          <w:sz w:val="24"/>
+          <w:szCs w:val="24"/>
+        </w:rPr>
+        <w:t>Aufgabestellung datailiiert</w:t>
+      </w:r>
+    </w:p>
+    <w:p>
+      <w:pPr>
+        <w:rPr>
+          <w:sz w:val="24"/>
+          <w:szCs w:val="24"/>
+        </w:rPr>
+      </w:pPr>
+      <w:r>
+        <w:rPr>
+          <w:sz w:val="24"/>
+          <w:szCs w:val="24"/>
+        </w:rPr>
+        <w:t xml:space="preserve">Rechtschreibzngsfehler </w:t>
+      </w:r>
+    </w:p>
+    <w:p>
+      <w:pPr>
+        <w:rPr>
+          <w:sz w:val="24"/>
+          <w:szCs w:val="24"/>
+        </w:rPr>
+      </w:pPr>
+      <w:r>
+        <w:rPr>
+          <w:sz w:val="24"/>
+          <w:szCs w:val="24"/>
+        </w:rPr>
+        <w:t>Quellennachweise sehr wichtig</w:t>
+      </w:r>
+    </w:p>
+    <w:p>
+      <w:pPr>
+        <w:rPr>
+          <w:sz w:val="24"/>
+          <w:szCs w:val="24"/>
+        </w:rPr>
+      </w:pPr>
+      <w:bookmarkStart w:id="1" w:name="_GoBack"/>
+      <w:bookmarkEnd w:id="1"/>
+    </w:p>
+    <w:p/>
+    <w:p/>
+    <w:p/>
+    <w:p/>
+    <w:p/>
+    <w:p/>
+    <w:p/>
+    <w:p/>
+    <w:p/>
+    <w:p/>
+    <w:p/>
+    <w:p/>
+    <w:p/>
+    <w:p/>
+    <w:p>
+      <w:r>
+        <w:t>Erstellung ein</w:t>
+      </w:r>
+      <w:r>
+        <w:t xml:space="preserve"> Programm mit Hilfe von Visual S</w:t>
+      </w:r>
+      <w:r>
+        <w:t>tudio 2013 C# Windowsanwendung. Sie Organisieren Kühlschranksinhalte</w:t>
+      </w:r>
+      <w:r>
+        <w:t xml:space="preserve"> in diese Programm</w:t>
+      </w:r>
+      <w:r>
+        <w:t>.</w:t>
+      </w:r>
+    </w:p>
+    <w:p>
+      <w:r>
+        <w:t xml:space="preserve">Die Inhalte soll </w:t>
+      </w:r>
+      <w:r>
+        <w:t>angezeigt, hinzugefügt</w:t>
+      </w:r>
+      <w:r>
+        <w:t xml:space="preserve">, geändert und sowie gelöscht werden. Die </w:t>
+      </w:r>
+      <w:r>
+        <w:t>Eigenschaften</w:t>
+      </w:r>
+      <w:r>
+        <w:t xml:space="preserve"> von Inhalte sind mindesten ein Name und Ablaufsdatum (MHD) eingeben und muss ein einer Datenqelle gespeichert werden.</w:t>
+      </w:r>
+      <w:r>
+        <w:t xml:space="preserve"> </w:t>
+      </w:r>
+      <w:r>
+        <w:t xml:space="preserve">Die VirtualFridge soll </w:t>
+      </w:r>
+      <w:r>
+        <w:t>Inhalte</w:t>
+      </w:r>
+      <w:r>
+        <w:t xml:space="preserve"> über  geeignete Ansicht angezeigt und sowie nach Kriterien gefiltert.</w:t>
+      </w:r>
+    </w:p>
+    <w:p/>
+    <w:p/>
+    <w:p>
+      <w:pPr>
+        <w:pStyle w:val="Heading1"/>
       </w:pPr>
     </w:p>
     <w:p>
       <w:pPr>
-        <w:pStyle w:val="berschrift1"/>
+        <w:pStyle w:val="Heading1"/>
       </w:pPr>
     </w:p>
     <w:p>
       <w:pPr>
-        <w:pStyle w:val="berschrift1"/>
+        <w:pStyle w:val="Heading1"/>
       </w:pPr>
     </w:p>
     <w:p>
       <w:pPr>
-        <w:pStyle w:val="berschrift1"/>
+        <w:pStyle w:val="Heading1"/>
       </w:pPr>
     </w:p>
-    <w:p/>
-    <w:p/>
-    <w:p/>
-    <w:p/>
-    <w:p/>
-    <w:p/>
-    <w:p/>
-    <w:p/>
     <w:p>
       <w:pPr>
-        <w:pStyle w:val="berschrift1"/>
+        <w:pStyle w:val="Heading1"/>
       </w:pPr>
-      <w:bookmarkStart w:id="1" w:name="_Toc418267797"/>
-      <w:r>
-        <w:lastRenderedPageBreak/>
-        <w:t>K</w:t>
-      </w:r>
-      <w:r>
-        <w:t>apital 2 -XML Datenquelle</w:t>
-      </w:r>
-      <w:bookmarkEnd w:id="1"/>
     </w:p>
-    <w:p/>
-    <w:p/>
-    <w:p/>
-    <w:p/>
-    <w:p/>
-    <w:p/>
-    <w:p/>
-    <w:p/>
-    <w:p/>
-    <w:p/>
-    <w:p/>
-    <w:p/>
-    <w:p/>
-    <w:p/>
-    <w:p/>
-    <w:p/>
-    <w:p/>
-    <w:p/>
-    <w:p/>
-    <w:p/>
-    <w:p/>
-    <w:p/>
-    <w:p/>
-    <w:p/>
-    <w:p/>
-    <w:p/>
     <w:p>
       <w:pPr>
-        <w:pStyle w:val="berschrift1"/>
+        <w:pStyle w:val="Heading1"/>
       </w:pPr>
-      <w:bookmarkStart w:id="2" w:name="_Toc418267798"/>
+    </w:p>
+    <w:p>
+      <w:pPr>
+        <w:pStyle w:val="Heading1"/>
+      </w:pPr>
+    </w:p>
+    <w:p/>
+    <w:p/>
+    <w:p/>
+    <w:p/>
+    <w:p/>
+    <w:p/>
+    <w:p/>
+    <w:p/>
+    <w:p>
+      <w:pPr>
+        <w:pStyle w:val="Heading1"/>
+      </w:pPr>
+      <w:bookmarkStart w:id="2" w:name="_Toc418267797"/>
+      <w:r>
+        <w:t>K</w:t>
+      </w:r>
+      <w:r>
+        <w:t>apital 2 -XML Datenquelle</w:t>
+      </w:r>
+      <w:bookmarkEnd w:id="2"/>
+    </w:p>
+    <w:p/>
+    <w:p/>
+    <w:p/>
+    <w:p/>
+    <w:p/>
+    <w:p/>
+    <w:p/>
+    <w:p/>
+    <w:p/>
+    <w:p/>
+    <w:p/>
+    <w:p/>
+    <w:p/>
+    <w:p/>
+    <w:p/>
+    <w:p/>
+    <w:p/>
+    <w:p/>
+    <w:p/>
+    <w:p/>
+    <w:p/>
+    <w:p/>
+    <w:p/>
+    <w:p/>
+    <w:p/>
+    <w:p/>
+    <w:p>
+      <w:pPr>
+        <w:pStyle w:val="Heading1"/>
+      </w:pPr>
+      <w:bookmarkStart w:id="3" w:name="_Toc418267798"/>
       <w:r>
         <w:lastRenderedPageBreak/>
         <w:t xml:space="preserve">Kapital 3 </w:t>
@@ -1746,7 +2076,7 @@
       <w:r>
         <w:t xml:space="preserve"> Datenmodelle</w:t>
       </w:r>
-      <w:bookmarkEnd w:id="2"/>
+      <w:bookmarkEnd w:id="3"/>
     </w:p>
     <w:p/>
     <w:p/>
@@ -1776,9 +2106,9 @@
     <w:p/>
     <w:p>
       <w:pPr>
-        <w:pStyle w:val="berschrift1"/>
+        <w:pStyle w:val="Heading1"/>
       </w:pPr>
-      <w:bookmarkStart w:id="3" w:name="_Toc418267799"/>
+      <w:bookmarkStart w:id="4" w:name="_Toc418267799"/>
       <w:r>
         <w:lastRenderedPageBreak/>
         <w:t xml:space="preserve">Kapital 4 </w:t>
@@ -1789,7 +2119,7 @@
       <w:r>
         <w:t xml:space="preserve"> Klassendiagramm</w:t>
       </w:r>
-      <w:bookmarkEnd w:id="3"/>
+      <w:bookmarkEnd w:id="4"/>
     </w:p>
     <w:p/>
     <w:p/>
@@ -1817,11 +2147,11 @@
     <w:p/>
     <w:p/>
     <w:p/>
-    <w:bookmarkStart w:id="4" w:name="_Toc418267800"/>
     <w:p>
       <w:pPr>
-        <w:pStyle w:val="berschrift1"/>
+        <w:pStyle w:val="Heading1"/>
       </w:pPr>
+      <w:bookmarkStart w:id="5" w:name="_Toc418267800"/>
       <w:r>
         <w:rPr>
           <w:noProof/>
@@ -1935,14 +2265,9 @@
         <w:t>–</w:t>
       </w:r>
       <w:r>
-        <w:t xml:space="preserve"> </w:t>
-      </w:r>
-      <w:proofErr w:type="spellStart"/>
-      <w:r>
-        <w:t>Mockup</w:t>
-      </w:r>
-      <w:bookmarkEnd w:id="4"/>
-      <w:proofErr w:type="spellEnd"/>
+        <w:t xml:space="preserve"> Mockup</w:t>
+      </w:r>
+      <w:bookmarkEnd w:id="5"/>
     </w:p>
     <w:p>
       <w:r>
@@ -2005,13 +2330,8 @@
                       <wps:txbx>
                         <w:txbxContent>
                           <w:p>
-                            <w:proofErr w:type="spellStart"/>
                             <w:r>
-                              <w:t>ToolStripcombox</w:t>
-                            </w:r>
-                            <w:proofErr w:type="spellEnd"/>
-                            <w:r>
-                              <w:t xml:space="preserve"> </w:t>
+                              <w:t xml:space="preserve">ToolStripcombox </w:t>
                             </w:r>
                           </w:p>
                         </w:txbxContent>
@@ -2037,13 +2357,8 @@
                 <v:textbox>
                   <w:txbxContent>
                     <w:p>
-                      <w:proofErr w:type="spellStart"/>
                       <w:r>
-                        <w:t>ToolStripcombox</w:t>
-                      </w:r>
-                      <w:proofErr w:type="spellEnd"/>
-                      <w:r>
-                        <w:t xml:space="preserve"> </w:t>
+                        <w:t xml:space="preserve">ToolStripcombox </w:t>
                       </w:r>
                     </w:p>
                   </w:txbxContent>
@@ -2119,7 +2434,7 @@
           </mc:Choice>
           <mc:Fallback>
             <w:pict>
-              <v:shapetype id="_x0000_t32" coordsize="21600,21600" o:spt="32" o:oned="t" path="m,l21600,21600e" filled="f">
+              <v:shapetype w14:anchorId="355FB683" id="_x0000_t32" coordsize="21600,21600" o:spt="32" o:oned="t" path="m,l21600,21600e" filled="f">
                 <v:path arrowok="t" fillok="f" o:connecttype="none"/>
                 <o:lock v:ext="edit" shapetype="t"/>
               </v:shapetype>
@@ -2196,7 +2511,7 @@
           </mc:Choice>
           <mc:Fallback>
             <w:pict>
-              <v:shape id="Gerade Verbindung mit Pfeil 7" o:spid="_x0000_s1026" type="#_x0000_t32" style="position:absolute;margin-left:136.9pt;margin-top:14.5pt;width:289.5pt;height:49.5pt;flip:y;z-index:251669504;visibility:visible;mso-wrap-style:square;mso-width-percent:0;mso-height-percent:0;mso-wrap-distance-left:9pt;mso-wrap-distance-top:0;mso-wrap-distance-right:9pt;mso-wrap-distance-bottom:0;mso-position-horizontal:absolute;mso-position-horizontal-relative:text;mso-position-vertical:absolute;mso-position-vertical-relative:text;mso-width-percent:0;mso-height-percent:0;mso-width-relative:margin;mso-height-relative:margin" o:gfxdata="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" strokecolor="#4579b8 [3044]">
+              <v:shape w14:anchorId="15F633F3" id="Gerade Verbindung mit Pfeil 7" o:spid="_x0000_s1026" type="#_x0000_t32" style="position:absolute;margin-left:136.9pt;margin-top:14.5pt;width:289.5pt;height:49.5pt;flip:y;z-index:251669504;visibility:visible;mso-wrap-style:square;mso-width-percent:0;mso-height-percent:0;mso-wrap-distance-left:9pt;mso-wrap-distance-top:0;mso-wrap-distance-right:9pt;mso-wrap-distance-bottom:0;mso-position-horizontal:absolute;mso-position-horizontal-relative:text;mso-position-vertical:absolute;mso-position-vertical-relative:text;mso-width-percent:0;mso-height-percent:0;mso-width-relative:margin;mso-height-relative:margin" o:gfxdata="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" strokecolor="#4579b8 [3044]">
                 <v:stroke endarrow="open"/>
               </v:shape>
             </w:pict>
@@ -2265,7 +2580,6 @@
                       <wps:txbx>
                         <w:txbxContent>
                           <w:p>
-                            <w:proofErr w:type="spellStart"/>
                             <w:r>
                               <w:t>DataGridV</w:t>
                             </w:r>
@@ -2273,35 +2587,16 @@
                               <w:t>iew</w:t>
                             </w:r>
                             <w:r>
-                              <w:t>Es</w:t>
-                            </w:r>
-                            <w:proofErr w:type="spellEnd"/>
-                            <w:r>
-                              <w:t xml:space="preserve"> </w:t>
-                            </w:r>
-                            <w:proofErr w:type="gramStart"/>
-                            <w:r>
-                              <w:t>wird</w:t>
-                            </w:r>
-                            <w:proofErr w:type="gramEnd"/>
-                            <w:r>
-                              <w:t xml:space="preserve"> 2 Spalte</w:t>
+                              <w:t>Es wird 2 Spalte</w:t>
                             </w:r>
                           </w:p>
                           <w:p>
                             <w:r>
                               <w:t xml:space="preserve">Hier können Sie Name </w:t>
                             </w:r>
-                            <w:proofErr w:type="spellStart"/>
                             <w:r>
-                              <w:t>eingeben</w:t>
+                              <w:t>eingeben, ändern</w:t>
                             </w:r>
-                            <w:proofErr w:type="gramStart"/>
-                            <w:r>
-                              <w:t>,ändern</w:t>
-                            </w:r>
-                            <w:proofErr w:type="spellEnd"/>
-                            <w:proofErr w:type="gramEnd"/>
                             <w:r>
                               <w:t xml:space="preserve"> und löchern</w:t>
                             </w:r>
@@ -2311,21 +2606,8 @@
                             <w:r>
                               <w:t xml:space="preserve"> </w:t>
                             </w:r>
-                            <w:proofErr w:type="spellStart"/>
                             <w:r>
-                              <w:t>Ablaufsdatum</w:t>
-                            </w:r>
-                            <w:proofErr w:type="spellEnd"/>
-                            <w:r>
-                              <w:t xml:space="preserve"> können Sie auf Kalender auswählen, ändern und </w:t>
-                            </w:r>
-                            <w:proofErr w:type="spellStart"/>
-                            <w:r>
-                              <w:t>löschern</w:t>
-                            </w:r>
-                            <w:proofErr w:type="spellEnd"/>
-                            <w:r>
-                              <w:t>.</w:t>
+                              <w:t>Ablaufsdatum können Sie auf Kalender auswählen, ändern und löschern.</w:t>
                             </w:r>
                             <w:r>
                               <w:t xml:space="preserve"> auswählen</w:t>
@@ -2358,7 +2640,6 @@
                 <v:textbox>
                   <w:txbxContent>
                     <w:p>
-                      <w:proofErr w:type="spellStart"/>
                       <w:r>
                         <w:t>DataGridV</w:t>
                       </w:r>
@@ -2366,35 +2647,16 @@
                         <w:t>iew</w:t>
                       </w:r>
                       <w:r>
-                        <w:t>Es</w:t>
-                      </w:r>
-                      <w:proofErr w:type="spellEnd"/>
-                      <w:r>
-                        <w:t xml:space="preserve"> </w:t>
-                      </w:r>
-                      <w:proofErr w:type="gramStart"/>
-                      <w:r>
-                        <w:t>wird</w:t>
-                      </w:r>
-                      <w:proofErr w:type="gramEnd"/>
-                      <w:r>
-                        <w:t xml:space="preserve"> 2 Spalte</w:t>
+                        <w:t>Es wird 2 Spalte</w:t>
                       </w:r>
                     </w:p>
                     <w:p>
                       <w:r>
                         <w:t xml:space="preserve">Hier können Sie Name </w:t>
                       </w:r>
-                      <w:proofErr w:type="spellStart"/>
                       <w:r>
-                        <w:t>eingeben</w:t>
+                        <w:t>eingeben, ändern</w:t>
                       </w:r>
-                      <w:proofErr w:type="gramStart"/>
-                      <w:r>
-                        <w:t>,ändern</w:t>
-                      </w:r>
-                      <w:proofErr w:type="spellEnd"/>
-                      <w:proofErr w:type="gramEnd"/>
                       <w:r>
                         <w:t xml:space="preserve"> und löchern</w:t>
                       </w:r>
@@ -2404,21 +2666,8 @@
                       <w:r>
                         <w:t xml:space="preserve"> </w:t>
                       </w:r>
-                      <w:proofErr w:type="spellStart"/>
                       <w:r>
-                        <w:t>Ablaufsdatum</w:t>
-                      </w:r>
-                      <w:proofErr w:type="spellEnd"/>
-                      <w:r>
-                        <w:t xml:space="preserve"> können Sie auf Kalender auswählen, ändern und </w:t>
-                      </w:r>
-                      <w:proofErr w:type="spellStart"/>
-                      <w:r>
-                        <w:t>löschern</w:t>
-                      </w:r>
-                      <w:proofErr w:type="spellEnd"/>
-                      <w:r>
-                        <w:t>.</w:t>
+                        <w:t>Ablaufsdatum können Sie auf Kalender auswählen, ändern und löschern.</w:t>
                       </w:r>
                       <w:r>
                         <w:t xml:space="preserve"> auswählen</w:t>
@@ -2498,7 +2747,7 @@
           </mc:Choice>
           <mc:Fallback>
             <w:pict>
-              <v:shape id="Gerade Verbindung mit Pfeil 8" o:spid="_x0000_s1026" type="#_x0000_t32" style="position:absolute;margin-left:244.9pt;margin-top:219.35pt;width:127.5pt;height:75.75pt;z-index:251671552;visibility:visible;mso-wrap-style:square;mso-width-percent:0;mso-height-percent:0;mso-wrap-distance-left:9pt;mso-wrap-distance-top:0;mso-wrap-distance-right:9pt;mso-wrap-distance-bottom:0;mso-position-horizontal:absolute;mso-position-horizontal-relative:text;mso-position-vertical:absolute;mso-position-vertical-relative:text;mso-width-percent:0;mso-height-percent:0;mso-width-relative:margin;mso-height-relative:margin" o:gfxdata="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" strokecolor="#4579b8 [3044]">
+              <v:shape w14:anchorId="76E203E8" id="Gerade Verbindung mit Pfeil 8" o:spid="_x0000_s1026" type="#_x0000_t32" style="position:absolute;margin-left:244.9pt;margin-top:219.35pt;width:127.5pt;height:75.75pt;z-index:251671552;visibility:visible;mso-wrap-style:square;mso-width-percent:0;mso-height-percent:0;mso-wrap-distance-left:9pt;mso-wrap-distance-top:0;mso-wrap-distance-right:9pt;mso-wrap-distance-bottom:0;mso-position-horizontal:absolute;mso-position-horizontal-relative:text;mso-position-vertical:absolute;mso-position-vertical-relative:text;mso-width-percent:0;mso-height-percent:0;mso-width-relative:margin;mso-height-relative:margin" o:gfxdata="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" strokecolor="#4579b8 [3044]">
                 <v:stroke endarrow="open"/>
               </v:shape>
             </w:pict>
@@ -2571,7 +2820,7 @@
           </mc:Choice>
           <mc:Fallback>
             <w:pict>
-              <v:shape id="Gerade Verbindung mit Pfeil 6" o:spid="_x0000_s1026" type="#_x0000_t32" style="position:absolute;margin-left:244.9pt;margin-top:84.35pt;width:162.75pt;height:54pt;z-index:251667456;visibility:visible;mso-wrap-style:square;mso-width-percent:0;mso-height-percent:0;mso-wrap-distance-left:9pt;mso-wrap-distance-top:0;mso-wrap-distance-right:9pt;mso-wrap-distance-bottom:0;mso-position-horizontal:absolute;mso-position-horizontal-relative:text;mso-position-vertical:absolute;mso-position-vertical-relative:text;mso-width-percent:0;mso-height-percent:0;mso-width-relative:margin;mso-height-relative:margin" o:gfxdata="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" strokecolor="#4579b8 [3044]">
+              <v:shape w14:anchorId="538E98B9" id="Gerade Verbindung mit Pfeil 6" o:spid="_x0000_s1026" type="#_x0000_t32" style="position:absolute;margin-left:244.9pt;margin-top:84.35pt;width:162.75pt;height:54pt;z-index:251667456;visibility:visible;mso-wrap-style:square;mso-width-percent:0;mso-height-percent:0;mso-wrap-distance-left:9pt;mso-wrap-distance-top:0;mso-wrap-distance-right:9pt;mso-wrap-distance-bottom:0;mso-position-horizontal:absolute;mso-position-horizontal-relative:text;mso-position-vertical:absolute;mso-position-vertical-relative:text;mso-width-percent:0;mso-height-percent:0;mso-width-relative:margin;mso-height-relative:margin" o:gfxdata="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" strokecolor="#4579b8 [3044]">
                 <v:stroke endarrow="open"/>
               </v:shape>
             </w:pict>
@@ -2638,7 +2887,7 @@
           </mc:Choice>
           <mc:Fallback>
             <w:pict>
-              <v:shape id="Gerade Verbindung mit Pfeil 5" o:spid="_x0000_s1026" type="#_x0000_t32" style="position:absolute;margin-left:142.9pt;margin-top:225.35pt;width:49.5pt;height:88.5pt;z-index:251665408;visibility:visible;mso-wrap-style:square;mso-wrap-distance-left:9pt;mso-wrap-distance-top:0;mso-wrap-distance-right:9pt;mso-wrap-distance-bottom:0;mso-position-horizontal:absolute;mso-position-horizontal-relative:text;mso-position-vertical:absolute;mso-position-vertical-relative:text" o:gfxdata="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" strokecolor="#4579b8 [3044]">
+              <v:shape w14:anchorId="7113E5A8" id="Gerade Verbindung mit Pfeil 5" o:spid="_x0000_s1026" type="#_x0000_t32" style="position:absolute;margin-left:142.9pt;margin-top:225.35pt;width:49.5pt;height:88.5pt;z-index:251665408;visibility:visible;mso-wrap-style:square;mso-wrap-distance-left:9pt;mso-wrap-distance-top:0;mso-wrap-distance-right:9pt;mso-wrap-distance-bottom:0;mso-position-horizontal:absolute;mso-position-horizontal-relative:text;mso-position-vertical:absolute;mso-position-vertical-relative:text" o:gfxdata="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" strokecolor="#4579b8 [3044]">
                 <v:stroke endarrow="open"/>
               </v:shape>
             </w:pict>
@@ -2705,7 +2954,7 @@
           </mc:Choice>
           <mc:Fallback>
             <w:pict>
-              <v:shape id="Gerade Verbindung mit Pfeil 4" o:spid="_x0000_s1026" type="#_x0000_t32" style="position:absolute;margin-left:43.9pt;margin-top:225.35pt;width:49.5pt;height:88.5pt;z-index:251663360;visibility:visible;mso-wrap-style:square;mso-wrap-distance-left:9pt;mso-wrap-distance-top:0;mso-wrap-distance-right:9pt;mso-wrap-distance-bottom:0;mso-position-horizontal:absolute;mso-position-horizontal-relative:text;mso-position-vertical:absolute;mso-position-vertical-relative:text" o:gfxdata="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" strokecolor="#4579b8 [3044]">
+              <v:shape w14:anchorId="0751009E" id="Gerade Verbindung mit Pfeil 4" o:spid="_x0000_s1026" type="#_x0000_t32" style="position:absolute;margin-left:43.9pt;margin-top:225.35pt;width:49.5pt;height:88.5pt;z-index:251663360;visibility:visible;mso-wrap-style:square;mso-wrap-distance-left:9pt;mso-wrap-distance-top:0;mso-wrap-distance-right:9pt;mso-wrap-distance-bottom:0;mso-position-horizontal:absolute;mso-position-horizontal-relative:text;mso-position-vertical:absolute;mso-position-vertical-relative:text" o:gfxdata="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" strokecolor="#4579b8 [3044]">
                 <v:stroke endarrow="open"/>
               </v:shape>
             </w:pict>
@@ -2733,7 +2982,7 @@
                     <pic:cNvPicPr/>
                   </pic:nvPicPr>
                   <pic:blipFill>
-                    <a:blip r:embed="rId10"/>
+                    <a:blip r:embed="rId9"/>
                     <a:stretch>
                       <a:fillRect/>
                     </a:stretch>
@@ -2953,7 +3202,7 @@
           </mc:Choice>
           <mc:Fallback>
             <w:pict>
-              <v:shape id="Textfeld 14" o:spid="_x0000_s1031" type="#_x0000_t202" style="position:absolute;margin-left:-.35pt;margin-top:20.7pt;width:157.5pt;height:67.5pt;z-index:251677696;visibility:visible;mso-wrap-style:square;mso-width-percent:0;mso-height-percent:0;mso-wrap-distance-left:9pt;mso-wrap-distance-top:0;mso-wrap-distance-right:9pt;mso-wrap-distance-bottom:0;mso-position-horizontal:absolute;mso-position-horizontal-relative:text;mso-position-vertical:absolute;mso-position-vertical-relative:text;mso-width-percent:0;mso-height-percent:0;mso-width-relative:margin;mso-height-relative:margin;v-text-anchor:top" o:gfxdata="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" fillcolor="white [3201]" strokeweight=".5pt">
+              <v:shape w14:anchorId="1B5DFD4C" id="Textfeld 14" o:spid="_x0000_s1031" type="#_x0000_t202" style="position:absolute;margin-left:-.35pt;margin-top:20.7pt;width:157.5pt;height:67.5pt;z-index:251677696;visibility:visible;mso-wrap-style:square;mso-width-percent:0;mso-height-percent:0;mso-wrap-distance-left:9pt;mso-wrap-distance-top:0;mso-wrap-distance-right:9pt;mso-wrap-distance-bottom:0;mso-position-horizontal:absolute;mso-position-horizontal-relative:text;mso-position-vertical:absolute;mso-position-vertical-relative:text;mso-width-percent:0;mso-height-percent:0;mso-width-relative:margin;mso-height-relative:margin;v-text-anchor:top" o:gfxdata="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" fillcolor="white [3201]" strokeweight=".5pt">
                 <v:textbox>
                   <w:txbxContent>
                     <w:p>
@@ -3164,7 +3413,7 @@
           </mc:Choice>
           <mc:Fallback>
             <w:pict>
-              <v:shape id="Gerade Verbindung mit Pfeil 18" o:spid="_x0000_s1026" type="#_x0000_t32" style="position:absolute;margin-left:55.15pt;margin-top:46.15pt;width:243pt;height:252.75pt;z-index:251680768;visibility:visible;mso-wrap-style:square;mso-wrap-distance-left:9pt;mso-wrap-distance-top:0;mso-wrap-distance-right:9pt;mso-wrap-distance-bottom:0;mso-position-horizontal:absolute;mso-position-horizontal-relative:text;mso-position-vertical:absolute;mso-position-vertical-relative:text" o:gfxdata="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" strokecolor="#4579b8 [3044]">
+              <v:shape w14:anchorId="2E5D7D8B" id="Gerade Verbindung mit Pfeil 18" o:spid="_x0000_s1026" type="#_x0000_t32" style="position:absolute;margin-left:55.15pt;margin-top:46.15pt;width:243pt;height:252.75pt;z-index:251680768;visibility:visible;mso-wrap-style:square;mso-wrap-distance-left:9pt;mso-wrap-distance-top:0;mso-wrap-distance-right:9pt;mso-wrap-distance-bottom:0;mso-position-horizontal:absolute;mso-position-horizontal-relative:text;mso-position-vertical:absolute;mso-position-vertical-relative:text" o:gfxdata="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" strokecolor="#4579b8 [3044]">
                 <v:stroke endarrow="open"/>
               </v:shape>
             </w:pict>
@@ -3192,7 +3441,7 @@
                     <pic:cNvPicPr/>
                   </pic:nvPicPr>
                   <pic:blipFill>
-                    <a:blip r:embed="rId11"/>
+                    <a:blip r:embed="rId10"/>
                     <a:stretch>
                       <a:fillRect/>
                     </a:stretch>
@@ -3357,7 +3606,7 @@
                     <pic:cNvPicPr/>
                   </pic:nvPicPr>
                   <pic:blipFill>
-                    <a:blip r:embed="rId12">
+                    <a:blip r:embed="rId11">
                       <a:extLst>
                         <a:ext uri="{28A0092B-C50C-407E-A947-70E740481C1C}">
                           <a14:useLocalDpi xmlns:a14="http://schemas.microsoft.com/office/drawing/2010/main" val="0"/>
@@ -3457,7 +3706,7 @@
           </mc:Choice>
           <mc:Fallback>
             <w:pict>
-              <v:shape id="Gerade Verbindung mit Pfeil 23" o:spid="_x0000_s1026" type="#_x0000_t32" style="position:absolute;margin-left:-53.25pt;margin-top:21.1pt;width:42pt;height:78.75pt;z-index:251685888;visibility:visible;mso-wrap-style:square;mso-height-percent:0;mso-wrap-distance-left:9pt;mso-wrap-distance-top:0;mso-wrap-distance-right:9pt;mso-wrap-distance-bottom:0;mso-position-horizontal:absolute;mso-position-horizontal-relative:text;mso-position-vertical:absolute;mso-position-vertical-relative:text;mso-height-percent:0;mso-height-relative:margin" o:gfxdata="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" strokecolor="#4579b8 [3044]">
+              <v:shape w14:anchorId="19408F1D" id="Gerade Verbindung mit Pfeil 23" o:spid="_x0000_s1026" type="#_x0000_t32" style="position:absolute;margin-left:-53.25pt;margin-top:21.1pt;width:42pt;height:78.75pt;z-index:251685888;visibility:visible;mso-wrap-style:square;mso-height-percent:0;mso-wrap-distance-left:9pt;mso-wrap-distance-top:0;mso-wrap-distance-right:9pt;mso-wrap-distance-bottom:0;mso-position-horizontal:absolute;mso-position-horizontal-relative:text;mso-position-vertical:absolute;mso-position-vertical-relative:text;mso-height-percent:0;mso-height-relative:margin" o:gfxdata="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" strokecolor="#4579b8 [3044]">
                 <v:stroke endarrow="open"/>
               </v:shape>
             </w:pict>
@@ -3524,7 +3773,7 @@
           </mc:Choice>
           <mc:Fallback>
             <w:pict>
-              <v:shape id="Gerade Verbindung mit Pfeil 21" o:spid="_x0000_s1026" type="#_x0000_t32" style="position:absolute;margin-left:-123.75pt;margin-top:21.1pt;width:60pt;height:78.75pt;z-index:251683840;visibility:visible;mso-wrap-style:square;mso-wrap-distance-left:9pt;mso-wrap-distance-top:0;mso-wrap-distance-right:9pt;mso-wrap-distance-bottom:0;mso-position-horizontal:absolute;mso-position-horizontal-relative:text;mso-position-vertical:absolute;mso-position-vertical-relative:text" o:gfxdata="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" strokecolor="#4579b8 [3044]">
+              <v:shape w14:anchorId="5782B8C1" id="Gerade Verbindung mit Pfeil 21" o:spid="_x0000_s1026" type="#_x0000_t32" style="position:absolute;margin-left:-123.75pt;margin-top:21.1pt;width:60pt;height:78.75pt;z-index:251683840;visibility:visible;mso-wrap-style:square;mso-wrap-distance-left:9pt;mso-wrap-distance-top:0;mso-wrap-distance-right:9pt;mso-wrap-distance-bottom:0;mso-position-horizontal:absolute;mso-position-horizontal-relative:text;mso-position-vertical:absolute;mso-position-vertical-relative:text" o:gfxdata="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" strokecolor="#4579b8 [3044]">
                 <v:stroke endarrow="open"/>
               </v:shape>
             </w:pict>
@@ -3596,15 +3845,7 @@
                         <w:txbxContent>
                           <w:p>
                             <w:r>
-                              <w:t xml:space="preserve">Wenn Sie auf „Ja“ Klicken Schleißt </w:t>
-                            </w:r>
-                            <w:proofErr w:type="gramStart"/>
-                            <w:r>
-                              <w:t>der</w:t>
-                            </w:r>
-                            <w:proofErr w:type="gramEnd"/>
-                            <w:r>
-                              <w:t xml:space="preserve"> Programm und wenn  Sie auf „Nein“ Klicken schließt der Programm nicht sondern bleibt auf den Programm</w:t>
+                              <w:t>Wenn Sie auf „Ja“ Klicken Schleißt der Programm und wenn  Sie auf „Nein“ Klicken schließt der Programm nicht sondern bleibt auf den Programm</w:t>
                             </w:r>
                           </w:p>
                         </w:txbxContent>
@@ -3628,15 +3869,7 @@
                   <w:txbxContent>
                     <w:p>
                       <w:r>
-                        <w:t xml:space="preserve">Wenn Sie auf „Ja“ Klicken Schleißt </w:t>
-                      </w:r>
-                      <w:proofErr w:type="gramStart"/>
-                      <w:r>
-                        <w:t>der</w:t>
-                      </w:r>
-                      <w:proofErr w:type="gramEnd"/>
-                      <w:r>
-                        <w:t xml:space="preserve"> Programm und wenn  Sie auf „Nein“ Klicken schließt der Programm nicht sondern bleibt auf den Programm</w:t>
+                        <w:t>Wenn Sie auf „Ja“ Klicken Schleißt der Programm und wenn  Sie auf „Nein“ Klicken schließt der Programm nicht sondern bleibt auf den Programm</w:t>
                       </w:r>
                     </w:p>
                   </w:txbxContent>
@@ -3715,7 +3948,7 @@
           </mc:Choice>
           <mc:Fallback>
             <w:pict>
-              <v:shape id="Gerade Verbindung mit Pfeil 25" o:spid="_x0000_s1026" type="#_x0000_t32" style="position:absolute;margin-left:136.9pt;margin-top:52.15pt;width:136.5pt;height:251.25pt;z-index:251686912;visibility:visible;mso-wrap-style:square;mso-wrap-distance-left:9pt;mso-wrap-distance-top:0;mso-wrap-distance-right:9pt;mso-wrap-distance-bottom:0;mso-position-horizontal:absolute;mso-position-horizontal-relative:text;mso-position-vertical:absolute;mso-position-vertical-relative:text" o:gfxdata="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" strokecolor="#4579b8 [3044]">
+              <v:shape w14:anchorId="720C0DE5" id="Gerade Verbindung mit Pfeil 25" o:spid="_x0000_s1026" type="#_x0000_t32" style="position:absolute;margin-left:136.9pt;margin-top:52.15pt;width:136.5pt;height:251.25pt;z-index:251686912;visibility:visible;mso-wrap-style:square;mso-wrap-distance-left:9pt;mso-wrap-distance-top:0;mso-wrap-distance-right:9pt;mso-wrap-distance-bottom:0;mso-position-horizontal:absolute;mso-position-horizontal-relative:text;mso-position-vertical:absolute;mso-position-vertical-relative:text" o:gfxdata="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" strokecolor="#4579b8 [3044]">
                 <v:stroke endarrow="open"/>
               </v:shape>
             </w:pict>
@@ -3745,7 +3978,7 @@
                     </pic:cNvPicPr>
                   </pic:nvPicPr>
                   <pic:blipFill>
-                    <a:blip r:embed="rId13">
+                    <a:blip r:embed="rId12">
                       <a:extLst>
                         <a:ext uri="{28A0092B-C50C-407E-A947-70E740481C1C}">
                           <a14:useLocalDpi xmlns:a14="http://schemas.microsoft.com/office/drawing/2010/main" val="0"/>
@@ -3840,13 +4073,11 @@
                         <w:txbxContent>
                           <w:p>
                             <w:r>
-                              <w:t xml:space="preserve">Wenn Sie auf Anzeige Anklicken kommt </w:t>
+                              <w:t xml:space="preserve">Wenn Sie auf </w:t>
                             </w:r>
-                            <w:proofErr w:type="spellStart"/>
                             <w:r>
-                              <w:t>auswahlmenu</w:t>
+                              <w:t>Anzeige Anklicken kommt auswahlmenu</w:t>
                             </w:r>
-                            <w:proofErr w:type="spellEnd"/>
                             <w:r>
                               <w:br/>
                               <w:t>Wenn sie auf „Kein Filter“ klicken Filter er nicht.</w:t>
@@ -3900,13 +4131,11 @@
                   <w:txbxContent>
                     <w:p>
                       <w:r>
-                        <w:t xml:space="preserve">Wenn Sie auf Anzeige Anklicken kommt </w:t>
+                        <w:t xml:space="preserve">Wenn Sie auf </w:t>
                       </w:r>
-                      <w:proofErr w:type="spellStart"/>
                       <w:r>
-                        <w:t>auswahlmenu</w:t>
+                        <w:t>Anzeige Anklicken kommt auswahlmenu</w:t>
                       </w:r>
-                      <w:proofErr w:type="spellEnd"/>
                       <w:r>
                         <w:br/>
                         <w:t>Wenn sie auf „Kein Filter“ klicken Filter er nicht.</w:t>
@@ -3921,68 +4150,17 @@
                     </w:p>
                     <w:p>
                       <w:r>
-                        <w:t>Wenn Sie auf „</w:t>
-                      </w:r>
-                      <w:r>
-                        <w:t>&gt;3</w:t>
-                      </w:r>
-                      <w:r>
-                        <w:t xml:space="preserve"> Tage“ klicken Filter er Die Produkte die ihre MHD </w:t>
-                      </w:r>
-                      <w:r>
-                        <w:t xml:space="preserve">unter </w:t>
-                      </w:r>
-                      <w:r>
-                        <w:t xml:space="preserve"> </w:t>
-                      </w:r>
-                      <w:r>
-                        <w:t>3</w:t>
-                      </w:r>
-                      <w:r>
-                        <w:t xml:space="preserve"> Tage sind und markiert er als </w:t>
-                      </w:r>
-                      <w:r>
-                        <w:t>gelb.</w:t>
+                        <w:t>Wenn Sie auf „&gt;3 Tage“ klicken Filter er Die Produkte die ihre MHD unter  3 Tage sind und markiert er als gelb.</w:t>
                       </w:r>
                     </w:p>
                     <w:p>
                       <w:r>
-                        <w:t>Wenn Sie auf „</w:t>
-                      </w:r>
-                      <w:r>
-                        <w:t>&lt;</w:t>
-                      </w:r>
-                      <w:r>
-                        <w:t xml:space="preserve">3 Tage“ klicken Filter er Die Produkte die ihre MHD über 3 Tage sind und markiert er als </w:t>
-                      </w:r>
-                      <w:r>
-                        <w:t>rot</w:t>
-                      </w:r>
-                      <w:r>
-                        <w:t xml:space="preserve">. </w:t>
+                        <w:t xml:space="preserve">Wenn Sie auf „&lt;3 Tage“ klicken Filter er Die Produkte die ihre MHD über 3 Tage sind und markiert er als rot. </w:t>
                       </w:r>
                     </w:p>
                     <w:p>
                       <w:r>
-                        <w:t>Wenn Sie auf „</w:t>
-                      </w:r>
-                      <w:r>
-                        <w:t xml:space="preserve">0 </w:t>
-                      </w:r>
-                      <w:r>
-                        <w:t xml:space="preserve">Tage“ klicken Filter er Die Produkte die ihre MHD </w:t>
-                      </w:r>
-                      <w:r>
-                        <w:t>0</w:t>
-                      </w:r>
-                      <w:r>
-                        <w:t xml:space="preserve"> Tage sind und markiert er als </w:t>
-                      </w:r>
-                      <w:r>
-                        <w:t>braun</w:t>
-                      </w:r>
-                      <w:r>
-                        <w:t xml:space="preserve">. </w:t>
+                        <w:t xml:space="preserve">Wenn Sie auf „0 Tage“ klicken Filter er Die Produkte die ihre MHD 0 Tage sind und markiert er als braun. </w:t>
                       </w:r>
                     </w:p>
                     <w:p/>
@@ -4009,10 +4187,7 @@
     <w:p/>
     <w:p/>
     <w:p/>
-    <w:p>
-      <w:bookmarkStart w:id="5" w:name="_GoBack"/>
-      <w:bookmarkEnd w:id="5"/>
-    </w:p>
+    <w:p/>
     <w:p>
       <w:r>
         <w:rPr>
@@ -4075,7 +4250,7 @@
           </mc:Choice>
           <mc:Fallback>
             <w:pict>
-              <v:shape id="Gerade Verbindung mit Pfeil 28" o:spid="_x0000_s1026" type="#_x0000_t32" style="position:absolute;margin-left:170.65pt;margin-top:50.65pt;width:129pt;height:250.5pt;z-index:251688960;visibility:visible;mso-wrap-style:square;mso-wrap-distance-left:9pt;mso-wrap-distance-top:0;mso-wrap-distance-right:9pt;mso-wrap-distance-bottom:0;mso-position-horizontal:absolute;mso-position-horizontal-relative:text;mso-position-vertical:absolute;mso-position-vertical-relative:text" o:gfxdata="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" strokecolor="#4579b8 [3044]">
+              <v:shape w14:anchorId="72E0B7D3" id="Gerade Verbindung mit Pfeil 28" o:spid="_x0000_s1026" type="#_x0000_t32" style="position:absolute;margin-left:170.65pt;margin-top:50.65pt;width:129pt;height:250.5pt;z-index:251688960;visibility:visible;mso-wrap-style:square;mso-wrap-distance-left:9pt;mso-wrap-distance-top:0;mso-wrap-distance-right:9pt;mso-wrap-distance-bottom:0;mso-position-horizontal:absolute;mso-position-horizontal-relative:text;mso-position-vertical:absolute;mso-position-vertical-relative:text" o:gfxdata="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" strokecolor="#4579b8 [3044]">
                 <v:stroke endarrow="open"/>
               </v:shape>
             </w:pict>
@@ -4105,7 +4280,7 @@
                     </pic:cNvPicPr>
                   </pic:nvPicPr>
                   <pic:blipFill>
-                    <a:blip r:embed="rId14">
+                    <a:blip r:embed="rId13">
                       <a:extLst>
                         <a:ext uri="{28A0092B-C50C-407E-A947-70E740481C1C}">
                           <a14:useLocalDpi xmlns:a14="http://schemas.microsoft.com/office/drawing/2010/main" val="0"/>
@@ -4200,13 +4375,11 @@
                         <w:txbxContent>
                           <w:p>
                             <w:r>
-                              <w:t xml:space="preserve">Wenn Sie auf Suchen Klicken erscheint „Produktnamen eingeben „. Dann sucht er ihre Produkte in </w:t>
+                              <w:t xml:space="preserve">Wenn Sie auf Suchen Klicken erscheint „Produktnamen eingeben „. Dann sucht er </w:t>
                             </w:r>
-                            <w:proofErr w:type="spellStart"/>
                             <w:r>
-                              <w:t>datagridview</w:t>
+                              <w:t>ihre Produkte in datagridview</w:t>
                             </w:r>
-                            <w:proofErr w:type="spellEnd"/>
                             <w:r>
                               <w:t xml:space="preserve"> in Spalte „Name“ </w:t>
                             </w:r>
@@ -4236,22 +4409,16 @@
           </mc:Choice>
           <mc:Fallback>
             <w:pict>
-              <v:shapetype id="_x0000_t202" coordsize="21600,21600" o:spt="202" path="m,l,21600r21600,l21600,xe">
-                <v:stroke joinstyle="miter"/>
-                <v:path gradientshapeok="t" o:connecttype="rect"/>
-              </v:shapetype>
               <v:shape id="Textfeld 29" o:spid="_x0000_s1036" type="#_x0000_t202" style="position:absolute;margin-left:299.65pt;margin-top:23.7pt;width:156pt;height:91.5pt;z-index:251689984;visibility:visible;mso-wrap-style:square;mso-width-percent:0;mso-height-percent:0;mso-wrap-distance-left:9pt;mso-wrap-distance-top:0;mso-wrap-distance-right:9pt;mso-wrap-distance-bottom:0;mso-position-horizontal:absolute;mso-position-horizontal-relative:text;mso-position-vertical:absolute;mso-position-vertical-relative:text;mso-width-percent:0;mso-height-percent:0;mso-width-relative:margin;mso-height-relative:margin;v-text-anchor:top" o:gfxdata="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" fillcolor="white [3201]" strokeweight=".5pt">
                 <v:textbox>
                   <w:txbxContent>
                     <w:p>
                       <w:r>
-                        <w:t xml:space="preserve">Wenn Sie auf Suchen Klicken erscheint „Produktnamen eingeben „. Dann sucht er ihre Produkte in </w:t>
+                        <w:t xml:space="preserve">Wenn Sie auf Suchen Klicken erscheint „Produktnamen eingeben „. Dann sucht er </w:t>
                       </w:r>
-                      <w:proofErr w:type="spellStart"/>
                       <w:r>
-                        <w:t>datagridview</w:t>
+                        <w:t>ihre Produkte in datagridview</w:t>
                       </w:r>
-                      <w:proofErr w:type="spellEnd"/>
                       <w:r>
                         <w:t xml:space="preserve"> in Spalte „Name“ </w:t>
                       </w:r>
@@ -4284,7 +4451,7 @@
     <w:p/>
     <w:p>
       <w:pPr>
-        <w:pStyle w:val="berschrift1"/>
+        <w:pStyle w:val="Heading1"/>
       </w:pPr>
       <w:bookmarkStart w:id="6" w:name="_Toc418267801"/>
       <w:r>
@@ -4327,7 +4494,7 @@
     <w:p/>
     <w:p>
       <w:pPr>
-        <w:pStyle w:val="berschrift1"/>
+        <w:pStyle w:val="Heading1"/>
       </w:pPr>
       <w:bookmarkStart w:id="7" w:name="_Toc418267802"/>
       <w:r>
@@ -4371,7 +4538,7 @@
     <w:p/>
     <w:p>
       <w:pPr>
-        <w:pStyle w:val="berschrift1"/>
+        <w:pStyle w:val="Heading1"/>
       </w:pPr>
       <w:bookmarkStart w:id="8" w:name="_Toc418267803"/>
       <w:r>
@@ -4384,8 +4551,8 @@
     <w:p/>
     <w:p/>
     <w:sectPr>
-      <w:headerReference w:type="default" r:id="rId15"/>
-      <w:footerReference w:type="default" r:id="rId16"/>
+      <w:headerReference w:type="default" r:id="rId14"/>
+      <w:footerReference w:type="default" r:id="rId15"/>
       <w:pgSz w:w="11906" w:h="16838"/>
       <w:pgMar w:top="1417" w:right="1417" w:bottom="1134" w:left="1417" w:header="708" w:footer="708" w:gutter="0"/>
       <w:pgNumType w:start="0"/>
@@ -4398,7 +4565,7 @@
 </file>
 
 <file path=word/endnotes.xml><?xml version="1.0" encoding="utf-8"?>
-<w:endnotes xmlns:wpc="http://schemas.microsoft.com/office/word/2010/wordprocessingCanvas" xmlns:mc="http://schemas.openxmlformats.org/markup-compatibility/2006" xmlns:o="urn:schemas-microsoft-com:office:office" xmlns:r="http://schemas.openxmlformats.org/officeDocument/2006/relationships" xmlns:m="http://schemas.openxmlformats.org/officeDocument/2006/math" xmlns:v="urn:schemas-microsoft-com:vml" xmlns:wp14="http://schemas.microsoft.com/office/word/2010/wordprocessingDrawing" xmlns:wp="http://schemas.openxmlformats.org/drawingml/2006/wordprocessingDrawing" xmlns:w10="urn:schemas-microsoft-com:office:word" xmlns:w="http://schemas.openxmlformats.org/wordprocessingml/2006/main" xmlns:w14="http://schemas.microsoft.com/office/word/2010/wordml" xmlns:wpg="http://schemas.microsoft.com/office/word/2010/wordprocessingGroup" xmlns:wpi="http://schemas.microsoft.com/office/word/2010/wordprocessingInk" xmlns:wne="http://schemas.microsoft.com/office/word/2006/wordml" xmlns:wps="http://schemas.microsoft.com/office/word/2010/wordprocessingShape" mc:Ignorable="w14 wp14">
+<w:endnotes xmlns:wpc="http://schemas.microsoft.com/office/word/2010/wordprocessingCanvas" xmlns:cx="http://schemas.microsoft.com/office/drawing/2014/chartex" xmlns:mc="http://schemas.openxmlformats.org/markup-compatibility/2006" xmlns:o="urn:schemas-microsoft-com:office:office" xmlns:r="http://schemas.openxmlformats.org/officeDocument/2006/relationships" xmlns:m="http://schemas.openxmlformats.org/officeDocument/2006/math" xmlns:v="urn:schemas-microsoft-com:vml" xmlns:wp14="http://schemas.microsoft.com/office/word/2010/wordprocessingDrawing" xmlns:wp="http://schemas.openxmlformats.org/drawingml/2006/wordprocessingDrawing" xmlns:w10="urn:schemas-microsoft-com:office:word" xmlns:w="http://schemas.openxmlformats.org/wordprocessingml/2006/main" xmlns:w14="http://schemas.microsoft.com/office/word/2010/wordml" xmlns:w15="http://schemas.microsoft.com/office/word/2012/wordml" xmlns:wpg="http://schemas.microsoft.com/office/word/2010/wordprocessingGroup" xmlns:wpi="http://schemas.microsoft.com/office/word/2010/wordprocessingInk" xmlns:wne="http://schemas.microsoft.com/office/word/2006/wordml" xmlns:wps="http://schemas.microsoft.com/office/word/2010/wordprocessingShape" mc:Ignorable="w14 w15 wp14">
   <w:endnote w:type="separator" w:id="-1">
     <w:p>
       <w:pPr>
@@ -4423,7 +4590,7 @@
 </file>
 
 <file path=word/footer1.xml><?xml version="1.0" encoding="utf-8"?>
-<w:ftr xmlns:wpc="http://schemas.microsoft.com/office/word/2010/wordprocessingCanvas" xmlns:mc="http://schemas.openxmlformats.org/markup-compatibility/2006" xmlns:o="urn:schemas-microsoft-com:office:office" xmlns:r="http://schemas.openxmlformats.org/officeDocument/2006/relationships" xmlns:m="http://schemas.openxmlformats.org/officeDocument/2006/math" xmlns:v="urn:schemas-microsoft-com:vml" xmlns:wp14="http://schemas.microsoft.com/office/word/2010/wordprocessingDrawing" xmlns:wp="http://schemas.openxmlformats.org/drawingml/2006/wordprocessingDrawing" xmlns:w10="urn:schemas-microsoft-com:office:word" xmlns:w="http://schemas.openxmlformats.org/wordprocessingml/2006/main" xmlns:w14="http://schemas.microsoft.com/office/word/2010/wordml" xmlns:wpg="http://schemas.microsoft.com/office/word/2010/wordprocessingGroup" xmlns:wpi="http://schemas.microsoft.com/office/word/2010/wordprocessingInk" xmlns:wne="http://schemas.microsoft.com/office/word/2006/wordml" xmlns:wps="http://schemas.microsoft.com/office/word/2010/wordprocessingShape" mc:Ignorable="w14 wp14">
+<w:ftr xmlns:wpc="http://schemas.microsoft.com/office/word/2010/wordprocessingCanvas" xmlns:cx="http://schemas.microsoft.com/office/drawing/2014/chartex" xmlns:mc="http://schemas.openxmlformats.org/markup-compatibility/2006" xmlns:o="urn:schemas-microsoft-com:office:office" xmlns:r="http://schemas.openxmlformats.org/officeDocument/2006/relationships" xmlns:m="http://schemas.openxmlformats.org/officeDocument/2006/math" xmlns:v="urn:schemas-microsoft-com:vml" xmlns:wp14="http://schemas.microsoft.com/office/word/2010/wordprocessingDrawing" xmlns:wp="http://schemas.openxmlformats.org/drawingml/2006/wordprocessingDrawing" xmlns:w10="urn:schemas-microsoft-com:office:word" xmlns:w="http://schemas.openxmlformats.org/wordprocessingml/2006/main" xmlns:w14="http://schemas.microsoft.com/office/word/2010/wordml" xmlns:w15="http://schemas.microsoft.com/office/word/2012/wordml" xmlns:wpg="http://schemas.microsoft.com/office/word/2010/wordprocessingGroup" xmlns:wpi="http://schemas.microsoft.com/office/word/2010/wordprocessingInk" xmlns:wne="http://schemas.microsoft.com/office/word/2006/wordml" xmlns:wps="http://schemas.microsoft.com/office/word/2010/wordprocessingShape" mc:Ignorable="w14 w15 wp14">
   <w:sdt>
     <w:sdtPr>
       <w:id w:val="-2112344005"/>
@@ -4436,7 +4603,7 @@
     <w:sdtContent>
       <w:p>
         <w:pPr>
-          <w:pStyle w:val="Fuzeile"/>
+          <w:pStyle w:val="Footer"/>
           <w:jc w:val="center"/>
         </w:pPr>
         <w:r>
@@ -4452,7 +4619,7 @@
           <w:rPr>
             <w:noProof/>
           </w:rPr>
-          <w:t>8</w:t>
+          <w:t>13</w:t>
         </w:r>
         <w:r>
           <w:fldChar w:fldCharType="end"/>
@@ -4462,14 +4629,14 @@
   </w:sdt>
   <w:p>
     <w:pPr>
-      <w:pStyle w:val="Fuzeile"/>
+      <w:pStyle w:val="Footer"/>
     </w:pPr>
   </w:p>
 </w:ftr>
 </file>
 
 <file path=word/footnotes.xml><?xml version="1.0" encoding="utf-8"?>
-<w:footnotes xmlns:wpc="http://schemas.microsoft.com/office/word/2010/wordprocessingCanvas" xmlns:mc="http://schemas.openxmlformats.org/markup-compatibility/2006" xmlns:o="urn:schemas-microsoft-com:office:office" xmlns:r="http://schemas.openxmlformats.org/officeDocument/2006/relationships" xmlns:m="http://schemas.openxmlformats.org/officeDocument/2006/math" xmlns:v="urn:schemas-microsoft-com:vml" xmlns:wp14="http://schemas.microsoft.com/office/word/2010/wordprocessingDrawing" xmlns:wp="http://schemas.openxmlformats.org/drawingml/2006/wordprocessingDrawing" xmlns:w10="urn:schemas-microsoft-com:office:word" xmlns:w="http://schemas.openxmlformats.org/wordprocessingml/2006/main" xmlns:w14="http://schemas.microsoft.com/office/word/2010/wordml" xmlns:wpg="http://schemas.microsoft.com/office/word/2010/wordprocessingGroup" xmlns:wpi="http://schemas.microsoft.com/office/word/2010/wordprocessingInk" xmlns:wne="http://schemas.microsoft.com/office/word/2006/wordml" xmlns:wps="http://schemas.microsoft.com/office/word/2010/wordprocessingShape" mc:Ignorable="w14 wp14">
+<w:footnotes xmlns:wpc="http://schemas.microsoft.com/office/word/2010/wordprocessingCanvas" xmlns:cx="http://schemas.microsoft.com/office/drawing/2014/chartex" xmlns:mc="http://schemas.openxmlformats.org/markup-compatibility/2006" xmlns:o="urn:schemas-microsoft-com:office:office" xmlns:r="http://schemas.openxmlformats.org/officeDocument/2006/relationships" xmlns:m="http://schemas.openxmlformats.org/officeDocument/2006/math" xmlns:v="urn:schemas-microsoft-com:vml" xmlns:wp14="http://schemas.microsoft.com/office/word/2010/wordprocessingDrawing" xmlns:wp="http://schemas.openxmlformats.org/drawingml/2006/wordprocessingDrawing" xmlns:w10="urn:schemas-microsoft-com:office:word" xmlns:w="http://schemas.openxmlformats.org/wordprocessingml/2006/main" xmlns:w14="http://schemas.microsoft.com/office/word/2010/wordml" xmlns:w15="http://schemas.microsoft.com/office/word/2012/wordml" xmlns:wpg="http://schemas.microsoft.com/office/word/2010/wordprocessingGroup" xmlns:wpi="http://schemas.microsoft.com/office/word/2010/wordprocessingInk" xmlns:wne="http://schemas.microsoft.com/office/word/2006/wordml" xmlns:wps="http://schemas.microsoft.com/office/word/2010/wordprocessingShape" mc:Ignorable="w14 w15 wp14">
   <w:footnote w:type="separator" w:id="-1">
     <w:p>
       <w:pPr>
@@ -4494,23 +4661,23 @@
 </file>
 
 <file path=word/header1.xml><?xml version="1.0" encoding="utf-8"?>
-<w:hdr xmlns:wpc="http://schemas.microsoft.com/office/word/2010/wordprocessingCanvas" xmlns:mc="http://schemas.openxmlformats.org/markup-compatibility/2006" xmlns:o="urn:schemas-microsoft-com:office:office" xmlns:r="http://schemas.openxmlformats.org/officeDocument/2006/relationships" xmlns:m="http://schemas.openxmlformats.org/officeDocument/2006/math" xmlns:v="urn:schemas-microsoft-com:vml" xmlns:wp14="http://schemas.microsoft.com/office/word/2010/wordprocessingDrawing" xmlns:wp="http://schemas.openxmlformats.org/drawingml/2006/wordprocessingDrawing" xmlns:w10="urn:schemas-microsoft-com:office:word" xmlns:w="http://schemas.openxmlformats.org/wordprocessingml/2006/main" xmlns:w14="http://schemas.microsoft.com/office/word/2010/wordml" xmlns:wpg="http://schemas.microsoft.com/office/word/2010/wordprocessingGroup" xmlns:wpi="http://schemas.microsoft.com/office/word/2010/wordprocessingInk" xmlns:wne="http://schemas.microsoft.com/office/word/2006/wordml" xmlns:wps="http://schemas.microsoft.com/office/word/2010/wordprocessingShape" mc:Ignorable="w14 wp14">
+<w:hdr xmlns:wpc="http://schemas.microsoft.com/office/word/2010/wordprocessingCanvas" xmlns:cx="http://schemas.microsoft.com/office/drawing/2014/chartex" xmlns:mc="http://schemas.openxmlformats.org/markup-compatibility/2006" xmlns:o="urn:schemas-microsoft-com:office:office" xmlns:r="http://schemas.openxmlformats.org/officeDocument/2006/relationships" xmlns:m="http://schemas.openxmlformats.org/officeDocument/2006/math" xmlns:v="urn:schemas-microsoft-com:vml" xmlns:wp14="http://schemas.microsoft.com/office/word/2010/wordprocessingDrawing" xmlns:wp="http://schemas.openxmlformats.org/drawingml/2006/wordprocessingDrawing" xmlns:w10="urn:schemas-microsoft-com:office:word" xmlns:w="http://schemas.openxmlformats.org/wordprocessingml/2006/main" xmlns:w14="http://schemas.microsoft.com/office/word/2010/wordml" xmlns:w15="http://schemas.microsoft.com/office/word/2012/wordml" xmlns:wpg="http://schemas.microsoft.com/office/word/2010/wordprocessingGroup" xmlns:wpi="http://schemas.microsoft.com/office/word/2010/wordprocessingInk" xmlns:wne="http://schemas.microsoft.com/office/word/2006/wordml" xmlns:wps="http://schemas.microsoft.com/office/word/2010/wordprocessingShape" mc:Ignorable="w14 w15 wp14">
   <w:p>
     <w:pPr>
-      <w:pStyle w:val="Kopfzeile"/>
+      <w:pStyle w:val="Header"/>
       <w:jc w:val="center"/>
     </w:pPr>
   </w:p>
   <w:p>
     <w:pPr>
-      <w:pStyle w:val="Kopfzeile"/>
+      <w:pStyle w:val="Header"/>
     </w:pPr>
   </w:p>
 </w:hdr>
 </file>
 
 <file path=word/styles.xml><?xml version="1.0" encoding="utf-8"?>
-<w:styles xmlns:mc="http://schemas.openxmlformats.org/markup-compatibility/2006" xmlns:r="http://schemas.openxmlformats.org/officeDocument/2006/relationships" xmlns:w="http://schemas.openxmlformats.org/wordprocessingml/2006/main" xmlns:w14="http://schemas.microsoft.com/office/word/2010/wordml" mc:Ignorable="w14">
+<w:styles xmlns:mc="http://schemas.openxmlformats.org/markup-compatibility/2006" xmlns:r="http://schemas.openxmlformats.org/officeDocument/2006/relationships" xmlns:w="http://schemas.openxmlformats.org/wordprocessingml/2006/main" xmlns:w14="http://schemas.microsoft.com/office/word/2010/wordml" xmlns:w15="http://schemas.microsoft.com/office/word/2012/wordml" mc:Ignorable="w14 w15">
   <w:docDefaults>
     <w:rPrDefault>
       <w:rPr>
@@ -4526,154 +4693,388 @@
       </w:pPr>
     </w:pPrDefault>
   </w:docDefaults>
-  <w:latentStyles w:defLockedState="0" w:defUIPriority="99" w:defSemiHidden="1" w:defUnhideWhenUsed="1" w:defQFormat="0" w:count="267">
-    <w:lsdException w:name="Normal" w:semiHidden="0" w:uiPriority="0" w:unhideWhenUsed="0" w:qFormat="1"/>
-    <w:lsdException w:name="heading 1" w:semiHidden="0" w:uiPriority="9" w:unhideWhenUsed="0" w:qFormat="1"/>
-    <w:lsdException w:name="heading 2" w:uiPriority="9" w:qFormat="1"/>
-    <w:lsdException w:name="heading 3" w:uiPriority="9" w:qFormat="1"/>
-    <w:lsdException w:name="heading 4" w:uiPriority="9" w:qFormat="1"/>
-    <w:lsdException w:name="heading 5" w:uiPriority="9" w:qFormat="1"/>
-    <w:lsdException w:name="heading 6" w:uiPriority="9" w:qFormat="1"/>
-    <w:lsdException w:name="heading 7" w:uiPriority="9" w:qFormat="1"/>
-    <w:lsdException w:name="heading 8" w:uiPriority="9" w:qFormat="1"/>
-    <w:lsdException w:name="heading 9" w:uiPriority="9" w:qFormat="1"/>
-    <w:lsdException w:name="toc 1" w:uiPriority="39"/>
-    <w:lsdException w:name="toc 2" w:uiPriority="39"/>
-    <w:lsdException w:name="toc 3" w:uiPriority="39"/>
-    <w:lsdException w:name="toc 4" w:uiPriority="39"/>
-    <w:lsdException w:name="toc 5" w:uiPriority="39"/>
-    <w:lsdException w:name="toc 6" w:uiPriority="39"/>
-    <w:lsdException w:name="toc 7" w:uiPriority="39"/>
-    <w:lsdException w:name="toc 8" w:uiPriority="39"/>
-    <w:lsdException w:name="toc 9" w:uiPriority="39"/>
-    <w:lsdException w:name="caption" w:uiPriority="35" w:qFormat="1"/>
-    <w:lsdException w:name="Title" w:semiHidden="0" w:uiPriority="10" w:unhideWhenUsed="0" w:qFormat="1"/>
-    <w:lsdException w:name="Default Paragraph Font" w:uiPriority="1"/>
-    <w:lsdException w:name="Subtitle" w:semiHidden="0" w:uiPriority="11" w:unhideWhenUsed="0" w:qFormat="1"/>
-    <w:lsdException w:name="Strong" w:semiHidden="0" w:uiPriority="22" w:unhideWhenUsed="0" w:qFormat="1"/>
-    <w:lsdException w:name="Emphasis" w:semiHidden="0" w:uiPriority="20" w:unhideWhenUsed="0" w:qFormat="1"/>
-    <w:lsdException w:name="Table Grid" w:semiHidden="0" w:uiPriority="59" w:unhideWhenUsed="0"/>
-    <w:lsdException w:name="Placeholder Text" w:unhideWhenUsed="0"/>
-    <w:lsdException w:name="No Spacing" w:semiHidden="0" w:uiPriority="1" w:unhideWhenUsed="0" w:qFormat="1"/>
-    <w:lsdException w:name="Light Shading" w:semiHidden="0" w:uiPriority="60" w:unhideWhenUsed="0"/>
-    <w:lsdException w:name="Light List" w:semiHidden="0" w:uiPriority="61" w:unhideWhenUsed="0"/>
-    <w:lsdException w:name="Light Grid" w:semiHidden="0" w:uiPriority="62" w:unhideWhenUsed="0"/>
-    <w:lsdException w:name="Medium Shading 1" w:semiHidden="0" w:uiPriority="63" w:unhideWhenUsed="0"/>
-    <w:lsdException w:name="Medium Shading 2" w:semiHidden="0" w:uiPriority="64" w:unhideWhenUsed="0"/>
-    <w:lsdException w:name="Medium List 1" w:semiHidden="0" w:uiPriority="65" w:unhideWhenUsed="0"/>
-    <w:lsdException w:name="Medium List 2" w:semiHidden="0" w:uiPriority="66" w:unhideWhenUsed="0"/>
-    <w:lsdException w:name="Medium Grid 1" w:semiHidden="0" w:uiPriority="67" w:unhideWhenUsed="0"/>
-    <w:lsdException w:name="Medium Grid 2" w:semiHidden="0" w:uiPriority="68" w:unhideWhenUsed="0"/>
-    <w:lsdException w:name="Medium Grid 3" w:semiHidden="0" w:uiPriority="69" w:unhideWhenUsed="0"/>
-    <w:lsdException w:name="Dark List" w:semiHidden="0" w:uiPriority="70" w:unhideWhenUsed="0"/>
-    <w:lsdException w:name="Colorful Shading" w:semiHidden="0" w:uiPriority="71" w:unhideWhenUsed="0"/>
-    <w:lsdException w:name="Colorful List" w:semiHidden="0" w:uiPriority="72" w:unhideWhenUsed="0"/>
-    <w:lsdException w:name="Colorful Grid" w:semiHidden="0" w:uiPriority="73" w:unhideWhenUsed="0"/>
-    <w:lsdException w:name="Light Shading Accent 1" w:semiHidden="0" w:uiPriority="60" w:unhideWhenUsed="0"/>
-    <w:lsdException w:name="Light List Accent 1" w:semiHidden="0" w:uiPriority="61" w:unhideWhenUsed="0"/>
-    <w:lsdException w:name="Light Grid Accent 1" w:semiHidden="0" w:uiPriority="62" w:unhideWhenUsed="0"/>
-    <w:lsdException w:name="Medium Shading 1 Accent 1" w:semiHidden="0" w:uiPriority="63" w:unhideWhenUsed="0"/>
-    <w:lsdException w:name="Medium Shading 2 Accent 1" w:semiHidden="0" w:uiPriority="64" w:unhideWhenUsed="0"/>
-    <w:lsdException w:name="Medium List 1 Accent 1" w:semiHidden="0" w:uiPriority="65" w:unhideWhenUsed="0"/>
-    <w:lsdException w:name="Revision" w:unhideWhenUsed="0"/>
-    <w:lsdException w:name="List Paragraph" w:semiHidden="0" w:uiPriority="34" w:unhideWhenUsed="0" w:qFormat="1"/>
-    <w:lsdException w:name="Quote" w:semiHidden="0" w:uiPriority="29" w:unhideWhenUsed="0" w:qFormat="1"/>
-    <w:lsdException w:name="Intense Quote" w:semiHidden="0" w:uiPriority="30" w:unhideWhenUsed="0" w:qFormat="1"/>
-    <w:lsdException w:name="Medium List 2 Accent 1" w:semiHidden="0" w:uiPriority="66" w:unhideWhenUsed="0"/>
-    <w:lsdException w:name="Medium Grid 1 Accent 1" w:semiHidden="0" w:uiPriority="67" w:unhideWhenUsed="0"/>
-    <w:lsdException w:name="Medium Grid 2 Accent 1" w:semiHidden="0" w:uiPriority="68" w:unhideWhenUsed="0"/>
-    <w:lsdException w:name="Medium Grid 3 Accent 1" w:semiHidden="0" w:uiPriority="69" w:unhideWhenUsed="0"/>
-    <w:lsdException w:name="Dark List Accent 1" w:semiHidden="0" w:uiPriority="70" w:unhideWhenUsed="0"/>
-    <w:lsdException w:name="Colorful Shading Accent 1" w:semiHidden="0" w:uiPriority="71" w:unhideWhenUsed="0"/>
-    <w:lsdException w:name="Colorful List Accent 1" w:semiHidden="0" w:uiPriority="72" w:unhideWhenUsed="0"/>
-    <w:lsdException w:name="Colorful Grid Accent 1" w:semiHidden="0" w:uiPriority="73" w:unhideWhenUsed="0"/>
-    <w:lsdException w:name="Light Shading Accent 2" w:semiHidden="0" w:uiPriority="60" w:unhideWhenUsed="0"/>
-    <w:lsdException w:name="Light List Accent 2" w:semiHidden="0" w:uiPriority="61" w:unhideWhenUsed="0"/>
-    <w:lsdException w:name="Light Grid Accent 2" w:semiHidden="0" w:uiPriority="62" w:unhideWhenUsed="0"/>
-    <w:lsdException w:name="Medium Shading 1 Accent 2" w:semiHidden="0" w:uiPriority="63" w:unhideWhenUsed="0"/>
-    <w:lsdException w:name="Medium Shading 2 Accent 2" w:semiHidden="0" w:uiPriority="64" w:unhideWhenUsed="0"/>
-    <w:lsdException w:name="Medium List 1 Accent 2" w:semiHidden="0" w:uiPriority="65" w:unhideWhenUsed="0"/>
-    <w:lsdException w:name="Medium List 2 Accent 2" w:semiHidden="0" w:uiPriority="66" w:unhideWhenUsed="0"/>
-    <w:lsdException w:name="Medium Grid 1 Accent 2" w:semiHidden="0" w:uiPriority="67" w:unhideWhenUsed="0"/>
-    <w:lsdException w:name="Medium Grid 2 Accent 2" w:semiHidden="0" w:uiPriority="68" w:unhideWhenUsed="0"/>
-    <w:lsdException w:name="Medium Grid 3 Accent 2" w:semiHidden="0" w:uiPriority="69" w:unhideWhenUsed="0"/>
-    <w:lsdException w:name="Dark List Accent 2" w:semiHidden="0" w:uiPriority="70" w:unhideWhenUsed="0"/>
-    <w:lsdException w:name="Colorful Shading Accent 2" w:semiHidden="0" w:uiPriority="71" w:unhideWhenUsed="0"/>
-    <w:lsdException w:name="Colorful List Accent 2" w:semiHidden="0" w:uiPriority="72" w:unhideWhenUsed="0"/>
-    <w:lsdException w:name="Colorful Grid Accent 2" w:semiHidden="0" w:uiPriority="73" w:unhideWhenUsed="0"/>
-    <w:lsdException w:name="Light Shading Accent 3" w:semiHidden="0" w:uiPriority="60" w:unhideWhenUsed="0"/>
-    <w:lsdException w:name="Light List Accent 3" w:semiHidden="0" w:uiPriority="61" w:unhideWhenUsed="0"/>
-    <w:lsdException w:name="Light Grid Accent 3" w:semiHidden="0" w:uiPriority="62" w:unhideWhenUsed="0"/>
-    <w:lsdException w:name="Medium Shading 1 Accent 3" w:semiHidden="0" w:uiPriority="63" w:unhideWhenUsed="0"/>
-    <w:lsdException w:name="Medium Shading 2 Accent 3" w:semiHidden="0" w:uiPriority="64" w:unhideWhenUsed="0"/>
-    <w:lsdException w:name="Medium List 1 Accent 3" w:semiHidden="0" w:uiPriority="65" w:unhideWhenUsed="0"/>
-    <w:lsdException w:name="Medium List 2 Accent 3" w:semiHidden="0" w:uiPriority="66" w:unhideWhenUsed="0"/>
-    <w:lsdException w:name="Medium Grid 1 Accent 3" w:semiHidden="0" w:uiPriority="67" w:unhideWhenUsed="0"/>
-    <w:lsdException w:name="Medium Grid 2 Accent 3" w:semiHidden="0" w:uiPriority="68" w:unhideWhenUsed="0"/>
-    <w:lsdException w:name="Medium Grid 3 Accent 3" w:semiHidden="0" w:uiPriority="69" w:unhideWhenUsed="0"/>
-    <w:lsdException w:name="Dark List Accent 3" w:semiHidden="0" w:uiPriority="70" w:unhideWhenUsed="0"/>
-    <w:lsdException w:name="Colorful Shading Accent 3" w:semiHidden="0" w:uiPriority="71" w:unhideWhenUsed="0"/>
-    <w:lsdException w:name="Colorful List Accent 3" w:semiHidden="0" w:uiPriority="72" w:unhideWhenUsed="0"/>
-    <w:lsdException w:name="Colorful Grid Accent 3" w:semiHidden="0" w:uiPriority="73" w:unhideWhenUsed="0"/>
-    <w:lsdException w:name="Light Shading Accent 4" w:semiHidden="0" w:uiPriority="60" w:unhideWhenUsed="0"/>
-    <w:lsdException w:name="Light List Accent 4" w:semiHidden="0" w:uiPriority="61" w:unhideWhenUsed="0"/>
-    <w:lsdException w:name="Light Grid Accent 4" w:semiHidden="0" w:uiPriority="62" w:unhideWhenUsed="0"/>
-    <w:lsdException w:name="Medium Shading 1 Accent 4" w:semiHidden="0" w:uiPriority="63" w:unhideWhenUsed="0"/>
-    <w:lsdException w:name="Medium Shading 2 Accent 4" w:semiHidden="0" w:uiPriority="64" w:unhideWhenUsed="0"/>
-    <w:lsdException w:name="Medium List 1 Accent 4" w:semiHidden="0" w:uiPriority="65" w:unhideWhenUsed="0"/>
-    <w:lsdException w:name="Medium List 2 Accent 4" w:semiHidden="0" w:uiPriority="66" w:unhideWhenUsed="0"/>
-    <w:lsdException w:name="Medium Grid 1 Accent 4" w:semiHidden="0" w:uiPriority="67" w:unhideWhenUsed="0"/>
-    <w:lsdException w:name="Medium Grid 2 Accent 4" w:semiHidden="0" w:uiPriority="68" w:unhideWhenUsed="0"/>
-    <w:lsdException w:name="Medium Grid 3 Accent 4" w:semiHidden="0" w:uiPriority="69" w:unhideWhenUsed="0"/>
-    <w:lsdException w:name="Dark List Accent 4" w:semiHidden="0" w:uiPriority="70" w:unhideWhenUsed="0"/>
-    <w:lsdException w:name="Colorful Shading Accent 4" w:semiHidden="0" w:uiPriority="71" w:unhideWhenUsed="0"/>
-    <w:lsdException w:name="Colorful List Accent 4" w:semiHidden="0" w:uiPriority="72" w:unhideWhenUsed="0"/>
-    <w:lsdException w:name="Colorful Grid Accent 4" w:semiHidden="0" w:uiPriority="73" w:unhideWhenUsed="0"/>
-    <w:lsdException w:name="Light Shading Accent 5" w:semiHidden="0" w:uiPriority="60" w:unhideWhenUsed="0"/>
-    <w:lsdException w:name="Light List Accent 5" w:semiHidden="0" w:uiPriority="61" w:unhideWhenUsed="0"/>
-    <w:lsdException w:name="Light Grid Accent 5" w:semiHidden="0" w:uiPriority="62" w:unhideWhenUsed="0"/>
-    <w:lsdException w:name="Medium Shading 1 Accent 5" w:semiHidden="0" w:uiPriority="63" w:unhideWhenUsed="0"/>
-    <w:lsdException w:name="Medium Shading 2 Accent 5" w:semiHidden="0" w:uiPriority="64" w:unhideWhenUsed="0"/>
-    <w:lsdException w:name="Medium List 1 Accent 5" w:semiHidden="0" w:uiPriority="65" w:unhideWhenUsed="0"/>
-    <w:lsdException w:name="Medium List 2 Accent 5" w:semiHidden="0" w:uiPriority="66" w:unhideWhenUsed="0"/>
-    <w:lsdException w:name="Medium Grid 1 Accent 5" w:semiHidden="0" w:uiPriority="67" w:unhideWhenUsed="0"/>
-    <w:lsdException w:name="Medium Grid 2 Accent 5" w:semiHidden="0" w:uiPriority="68" w:unhideWhenUsed="0"/>
-    <w:lsdException w:name="Medium Grid 3 Accent 5" w:semiHidden="0" w:uiPriority="69" w:unhideWhenUsed="0"/>
-    <w:lsdException w:name="Dark List Accent 5" w:semiHidden="0" w:uiPriority="70" w:unhideWhenUsed="0"/>
-    <w:lsdException w:name="Colorful Shading Accent 5" w:semiHidden="0" w:uiPriority="71" w:unhideWhenUsed="0"/>
-    <w:lsdException w:name="Colorful List Accent 5" w:semiHidden="0" w:uiPriority="72" w:unhideWhenUsed="0"/>
-    <w:lsdException w:name="Colorful Grid Accent 5" w:semiHidden="0" w:uiPriority="73" w:unhideWhenUsed="0"/>
-    <w:lsdException w:name="Light Shading Accent 6" w:semiHidden="0" w:uiPriority="60" w:unhideWhenUsed="0"/>
-    <w:lsdException w:name="Light List Accent 6" w:semiHidden="0" w:uiPriority="61" w:unhideWhenUsed="0"/>
-    <w:lsdException w:name="Light Grid Accent 6" w:semiHidden="0" w:uiPriority="62" w:unhideWhenUsed="0"/>
-    <w:lsdException w:name="Medium Shading 1 Accent 6" w:semiHidden="0" w:uiPriority="63" w:unhideWhenUsed="0"/>
-    <w:lsdException w:name="Medium Shading 2 Accent 6" w:semiHidden="0" w:uiPriority="64" w:unhideWhenUsed="0"/>
-    <w:lsdException w:name="Medium List 1 Accent 6" w:semiHidden="0" w:uiPriority="65" w:unhideWhenUsed="0"/>
-    <w:lsdException w:name="Medium List 2 Accent 6" w:semiHidden="0" w:uiPriority="66" w:unhideWhenUsed="0"/>
-    <w:lsdException w:name="Medium Grid 1 Accent 6" w:semiHidden="0" w:uiPriority="67" w:unhideWhenUsed="0"/>
-    <w:lsdException w:name="Medium Grid 2 Accent 6" w:semiHidden="0" w:uiPriority="68" w:unhideWhenUsed="0"/>
-    <w:lsdException w:name="Medium Grid 3 Accent 6" w:semiHidden="0" w:uiPriority="69" w:unhideWhenUsed="0"/>
-    <w:lsdException w:name="Dark List Accent 6" w:semiHidden="0" w:uiPriority="70" w:unhideWhenUsed="0"/>
-    <w:lsdException w:name="Colorful Shading Accent 6" w:semiHidden="0" w:uiPriority="71" w:unhideWhenUsed="0"/>
-    <w:lsdException w:name="Colorful List Accent 6" w:semiHidden="0" w:uiPriority="72" w:unhideWhenUsed="0"/>
-    <w:lsdException w:name="Colorful Grid Accent 6" w:semiHidden="0" w:uiPriority="73" w:unhideWhenUsed="0"/>
-    <w:lsdException w:name="Subtle Emphasis" w:semiHidden="0" w:uiPriority="19" w:unhideWhenUsed="0" w:qFormat="1"/>
-    <w:lsdException w:name="Intense Emphasis" w:semiHidden="0" w:uiPriority="21" w:unhideWhenUsed="0" w:qFormat="1"/>
-    <w:lsdException w:name="Subtle Reference" w:semiHidden="0" w:uiPriority="31" w:unhideWhenUsed="0" w:qFormat="1"/>
-    <w:lsdException w:name="Intense Reference" w:semiHidden="0" w:uiPriority="32" w:unhideWhenUsed="0" w:qFormat="1"/>
-    <w:lsdException w:name="Book Title" w:semiHidden="0" w:uiPriority="33" w:unhideWhenUsed="0" w:qFormat="1"/>
-    <w:lsdException w:name="Bibliography" w:uiPriority="37"/>
-    <w:lsdException w:name="TOC Heading" w:uiPriority="39" w:qFormat="1"/>
+  <w:latentStyles w:defLockedState="0" w:defUIPriority="99" w:defSemiHidden="0" w:defUnhideWhenUsed="0" w:defQFormat="0" w:count="371">
+    <w:lsdException w:name="Normal" w:uiPriority="0" w:qFormat="1"/>
+    <w:lsdException w:name="heading 1" w:uiPriority="9" w:qFormat="1"/>
+    <w:lsdException w:name="heading 2" w:semiHidden="1" w:uiPriority="9" w:unhideWhenUsed="1" w:qFormat="1"/>
+    <w:lsdException w:name="heading 3" w:semiHidden="1" w:uiPriority="9" w:unhideWhenUsed="1" w:qFormat="1"/>
+    <w:lsdException w:name="heading 4" w:semiHidden="1" w:uiPriority="9" w:unhideWhenUsed="1" w:qFormat="1"/>
+    <w:lsdException w:name="heading 5" w:semiHidden="1" w:uiPriority="9" w:unhideWhenUsed="1" w:qFormat="1"/>
+    <w:lsdException w:name="heading 6" w:semiHidden="1" w:uiPriority="9" w:unhideWhenUsed="1" w:qFormat="1"/>
+    <w:lsdException w:name="heading 7" w:semiHidden="1" w:uiPriority="9" w:unhideWhenUsed="1" w:qFormat="1"/>
+    <w:lsdException w:name="heading 8" w:semiHidden="1" w:uiPriority="9" w:unhideWhenUsed="1" w:qFormat="1"/>
+    <w:lsdException w:name="heading 9" w:semiHidden="1" w:uiPriority="9" w:unhideWhenUsed="1" w:qFormat="1"/>
+    <w:lsdException w:name="index 1" w:semiHidden="1" w:unhideWhenUsed="1"/>
+    <w:lsdException w:name="index 2" w:semiHidden="1" w:unhideWhenUsed="1"/>
+    <w:lsdException w:name="index 3" w:semiHidden="1" w:unhideWhenUsed="1"/>
+    <w:lsdException w:name="index 4" w:semiHidden="1" w:unhideWhenUsed="1"/>
+    <w:lsdException w:name="index 5" w:semiHidden="1" w:unhideWhenUsed="1"/>
+    <w:lsdException w:name="index 6" w:semiHidden="1" w:unhideWhenUsed="1"/>
+    <w:lsdException w:name="index 7" w:semiHidden="1" w:unhideWhenUsed="1"/>
+    <w:lsdException w:name="index 8" w:semiHidden="1" w:unhideWhenUsed="1"/>
+    <w:lsdException w:name="index 9" w:semiHidden="1" w:unhideWhenUsed="1"/>
+    <w:lsdException w:name="toc 1" w:semiHidden="1" w:uiPriority="39" w:unhideWhenUsed="1"/>
+    <w:lsdException w:name="toc 2" w:semiHidden="1" w:uiPriority="39" w:unhideWhenUsed="1"/>
+    <w:lsdException w:name="toc 3" w:semiHidden="1" w:uiPriority="39" w:unhideWhenUsed="1"/>
+    <w:lsdException w:name="toc 4" w:semiHidden="1" w:uiPriority="39" w:unhideWhenUsed="1"/>
+    <w:lsdException w:name="toc 5" w:semiHidden="1" w:uiPriority="39" w:unhideWhenUsed="1"/>
+    <w:lsdException w:name="toc 6" w:semiHidden="1" w:uiPriority="39" w:unhideWhenUsed="1"/>
+    <w:lsdException w:name="toc 7" w:semiHidden="1" w:uiPriority="39" w:unhideWhenUsed="1"/>
+    <w:lsdException w:name="toc 8" w:semiHidden="1" w:uiPriority="39" w:unhideWhenUsed="1"/>
+    <w:lsdException w:name="toc 9" w:semiHidden="1" w:uiPriority="39" w:unhideWhenUsed="1"/>
+    <w:lsdException w:name="Normal Indent" w:semiHidden="1" w:unhideWhenUsed="1"/>
+    <w:lsdException w:name="footnote text" w:semiHidden="1" w:unhideWhenUsed="1"/>
+    <w:lsdException w:name="annotation text" w:semiHidden="1" w:unhideWhenUsed="1"/>
+    <w:lsdException w:name="header" w:semiHidden="1" w:unhideWhenUsed="1"/>
+    <w:lsdException w:name="footer" w:semiHidden="1" w:unhideWhenUsed="1"/>
+    <w:lsdException w:name="index heading" w:semiHidden="1" w:unhideWhenUsed="1"/>
+    <w:lsdException w:name="caption" w:semiHidden="1" w:uiPriority="35" w:unhideWhenUsed="1" w:qFormat="1"/>
+    <w:lsdException w:name="table of figures" w:semiHidden="1" w:unhideWhenUsed="1"/>
+    <w:lsdException w:name="envelope address" w:semiHidden="1" w:unhideWhenUsed="1"/>
+    <w:lsdException w:name="envelope return" w:semiHidden="1" w:unhideWhenUsed="1"/>
+    <w:lsdException w:name="footnote reference" w:semiHidden="1" w:unhideWhenUsed="1"/>
+    <w:lsdException w:name="annotation reference" w:semiHidden="1" w:unhideWhenUsed="1"/>
+    <w:lsdException w:name="line number" w:semiHidden="1" w:unhideWhenUsed="1"/>
+    <w:lsdException w:name="page number" w:semiHidden="1" w:unhideWhenUsed="1"/>
+    <w:lsdException w:name="endnote reference" w:semiHidden="1" w:unhideWhenUsed="1"/>
+    <w:lsdException w:name="endnote text" w:semiHidden="1" w:unhideWhenUsed="1"/>
+    <w:lsdException w:name="table of authorities" w:semiHidden="1" w:unhideWhenUsed="1"/>
+    <w:lsdException w:name="macro" w:semiHidden="1" w:unhideWhenUsed="1"/>
+    <w:lsdException w:name="toa heading" w:semiHidden="1" w:unhideWhenUsed="1"/>
+    <w:lsdException w:name="List" w:semiHidden="1" w:unhideWhenUsed="1"/>
+    <w:lsdException w:name="List Bullet" w:semiHidden="1" w:unhideWhenUsed="1"/>
+    <w:lsdException w:name="List Number" w:semiHidden="1" w:unhideWhenUsed="1"/>
+    <w:lsdException w:name="List 2" w:semiHidden="1" w:unhideWhenUsed="1"/>
+    <w:lsdException w:name="List 3" w:semiHidden="1" w:unhideWhenUsed="1"/>
+    <w:lsdException w:name="List 4" w:semiHidden="1" w:unhideWhenUsed="1"/>
+    <w:lsdException w:name="List 5" w:semiHidden="1" w:unhideWhenUsed="1"/>
+    <w:lsdException w:name="List Bullet 2" w:semiHidden="1" w:unhideWhenUsed="1"/>
+    <w:lsdException w:name="List Bullet 3" w:semiHidden="1" w:unhideWhenUsed="1"/>
+    <w:lsdException w:name="List Bullet 4" w:semiHidden="1" w:unhideWhenUsed="1"/>
+    <w:lsdException w:name="List Bullet 5" w:semiHidden="1" w:unhideWhenUsed="1"/>
+    <w:lsdException w:name="List Number 2" w:semiHidden="1" w:unhideWhenUsed="1"/>
+    <w:lsdException w:name="List Number 3" w:semiHidden="1" w:unhideWhenUsed="1"/>
+    <w:lsdException w:name="List Number 4" w:semiHidden="1" w:unhideWhenUsed="1"/>
+    <w:lsdException w:name="List Number 5" w:semiHidden="1" w:unhideWhenUsed="1"/>
+    <w:lsdException w:name="Title" w:uiPriority="10" w:qFormat="1"/>
+    <w:lsdException w:name="Closing" w:semiHidden="1" w:unhideWhenUsed="1"/>
+    <w:lsdException w:name="Signature" w:semiHidden="1" w:unhideWhenUsed="1"/>
+    <w:lsdException w:name="Default Paragraph Font" w:semiHidden="1" w:uiPriority="1" w:unhideWhenUsed="1"/>
+    <w:lsdException w:name="Body Text" w:semiHidden="1" w:unhideWhenUsed="1"/>
+    <w:lsdException w:name="Body Text Indent" w:semiHidden="1" w:unhideWhenUsed="1"/>
+    <w:lsdException w:name="List Continue" w:semiHidden="1" w:unhideWhenUsed="1"/>
+    <w:lsdException w:name="List Continue 2" w:semiHidden="1" w:unhideWhenUsed="1"/>
+    <w:lsdException w:name="List Continue 3" w:semiHidden="1" w:unhideWhenUsed="1"/>
+    <w:lsdException w:name="List Continue 4" w:semiHidden="1" w:unhideWhenUsed="1"/>
+    <w:lsdException w:name="List Continue 5" w:semiHidden="1" w:unhideWhenUsed="1"/>
+    <w:lsdException w:name="Message Header" w:semiHidden="1" w:unhideWhenUsed="1"/>
+    <w:lsdException w:name="Subtitle" w:uiPriority="11" w:qFormat="1"/>
+    <w:lsdException w:name="Salutation" w:semiHidden="1" w:unhideWhenUsed="1"/>
+    <w:lsdException w:name="Date" w:semiHidden="1" w:unhideWhenUsed="1"/>
+    <w:lsdException w:name="Body Text First Indent" w:semiHidden="1" w:unhideWhenUsed="1"/>
+    <w:lsdException w:name="Body Text First Indent 2" w:semiHidden="1" w:unhideWhenUsed="1"/>
+    <w:lsdException w:name="Note Heading" w:semiHidden="1" w:unhideWhenUsed="1"/>
+    <w:lsdException w:name="Body Text 2" w:semiHidden="1" w:unhideWhenUsed="1"/>
+    <w:lsdException w:name="Body Text 3" w:semiHidden="1" w:unhideWhenUsed="1"/>
+    <w:lsdException w:name="Body Text Indent 2" w:semiHidden="1" w:unhideWhenUsed="1"/>
+    <w:lsdException w:name="Body Text Indent 3" w:semiHidden="1" w:unhideWhenUsed="1"/>
+    <w:lsdException w:name="Block Text" w:semiHidden="1" w:unhideWhenUsed="1"/>
+    <w:lsdException w:name="Hyperlink" w:semiHidden="1" w:unhideWhenUsed="1"/>
+    <w:lsdException w:name="FollowedHyperlink" w:semiHidden="1" w:unhideWhenUsed="1"/>
+    <w:lsdException w:name="Strong" w:uiPriority="22" w:qFormat="1"/>
+    <w:lsdException w:name="Emphasis" w:uiPriority="20" w:qFormat="1"/>
+    <w:lsdException w:name="Document Map" w:semiHidden="1" w:unhideWhenUsed="1"/>
+    <w:lsdException w:name="Plain Text" w:semiHidden="1" w:unhideWhenUsed="1"/>
+    <w:lsdException w:name="E-mail Signature" w:semiHidden="1" w:unhideWhenUsed="1"/>
+    <w:lsdException w:name="HTML Top of Form" w:semiHidden="1" w:unhideWhenUsed="1"/>
+    <w:lsdException w:name="HTML Bottom of Form" w:semiHidden="1" w:unhideWhenUsed="1"/>
+    <w:lsdException w:name="Normal (Web)" w:semiHidden="1" w:unhideWhenUsed="1"/>
+    <w:lsdException w:name="HTML Acronym" w:semiHidden="1" w:unhideWhenUsed="1"/>
+    <w:lsdException w:name="HTML Address" w:semiHidden="1" w:unhideWhenUsed="1"/>
+    <w:lsdException w:name="HTML Cite" w:semiHidden="1" w:unhideWhenUsed="1"/>
+    <w:lsdException w:name="HTML Code" w:semiHidden="1" w:unhideWhenUsed="1"/>
+    <w:lsdException w:name="HTML Definition" w:semiHidden="1" w:unhideWhenUsed="1"/>
+    <w:lsdException w:name="HTML Keyboard" w:semiHidden="1" w:unhideWhenUsed="1"/>
+    <w:lsdException w:name="HTML Preformatted" w:semiHidden="1" w:unhideWhenUsed="1"/>
+    <w:lsdException w:name="HTML Sample" w:semiHidden="1" w:unhideWhenUsed="1"/>
+    <w:lsdException w:name="HTML Typewriter" w:semiHidden="1" w:unhideWhenUsed="1"/>
+    <w:lsdException w:name="HTML Variable" w:semiHidden="1" w:unhideWhenUsed="1"/>
+    <w:lsdException w:name="Normal Table" w:semiHidden="1" w:unhideWhenUsed="1"/>
+    <w:lsdException w:name="annotation subject" w:semiHidden="1" w:unhideWhenUsed="1"/>
+    <w:lsdException w:name="No List" w:semiHidden="1" w:unhideWhenUsed="1"/>
+    <w:lsdException w:name="Outline List 1" w:semiHidden="1" w:unhideWhenUsed="1"/>
+    <w:lsdException w:name="Outline List 2" w:semiHidden="1" w:unhideWhenUsed="1"/>
+    <w:lsdException w:name="Outline List 3" w:semiHidden="1" w:unhideWhenUsed="1"/>
+    <w:lsdException w:name="Table Simple 1" w:semiHidden="1" w:unhideWhenUsed="1"/>
+    <w:lsdException w:name="Table Simple 2" w:semiHidden="1" w:unhideWhenUsed="1"/>
+    <w:lsdException w:name="Table Simple 3" w:semiHidden="1" w:unhideWhenUsed="1"/>
+    <w:lsdException w:name="Table Classic 1" w:semiHidden="1" w:unhideWhenUsed="1"/>
+    <w:lsdException w:name="Table Classic 2" w:semiHidden="1" w:unhideWhenUsed="1"/>
+    <w:lsdException w:name="Table Classic 3" w:semiHidden="1" w:unhideWhenUsed="1"/>
+    <w:lsdException w:name="Table Classic 4" w:semiHidden="1" w:unhideWhenUsed="1"/>
+    <w:lsdException w:name="Table Colorful 1" w:semiHidden="1" w:unhideWhenUsed="1"/>
+    <w:lsdException w:name="Table Colorful 2" w:semiHidden="1" w:unhideWhenUsed="1"/>
+    <w:lsdException w:name="Table Colorful 3" w:semiHidden="1" w:unhideWhenUsed="1"/>
+    <w:lsdException w:name="Table Columns 1" w:semiHidden="1" w:unhideWhenUsed="1"/>
+    <w:lsdException w:name="Table Columns 2" w:semiHidden="1" w:unhideWhenUsed="1"/>
+    <w:lsdException w:name="Table Columns 3" w:semiHidden="1" w:unhideWhenUsed="1"/>
+    <w:lsdException w:name="Table Columns 4" w:semiHidden="1" w:unhideWhenUsed="1"/>
+    <w:lsdException w:name="Table Columns 5" w:semiHidden="1" w:unhideWhenUsed="1"/>
+    <w:lsdException w:name="Table Grid 1" w:semiHidden="1" w:unhideWhenUsed="1"/>
+    <w:lsdException w:name="Table Grid 2" w:semiHidden="1" w:unhideWhenUsed="1"/>
+    <w:lsdException w:name="Table Grid 3" w:semiHidden="1" w:unhideWhenUsed="1"/>
+    <w:lsdException w:name="Table Grid 4" w:semiHidden="1" w:unhideWhenUsed="1"/>
+    <w:lsdException w:name="Table Grid 5" w:semiHidden="1" w:unhideWhenUsed="1"/>
+    <w:lsdException w:name="Table Grid 6" w:semiHidden="1" w:unhideWhenUsed="1"/>
+    <w:lsdException w:name="Table Grid 7" w:semiHidden="1" w:unhideWhenUsed="1"/>
+    <w:lsdException w:name="Table Grid 8" w:semiHidden="1" w:unhideWhenUsed="1"/>
+    <w:lsdException w:name="Table List 1" w:semiHidden="1" w:unhideWhenUsed="1"/>
+    <w:lsdException w:name="Table List 2" w:semiHidden="1" w:unhideWhenUsed="1"/>
+    <w:lsdException w:name="Table List 3" w:semiHidden="1" w:unhideWhenUsed="1"/>
+    <w:lsdException w:name="Table List 4" w:semiHidden="1" w:unhideWhenUsed="1"/>
+    <w:lsdException w:name="Table List 5" w:semiHidden="1" w:unhideWhenUsed="1"/>
+    <w:lsdException w:name="Table List 6" w:semiHidden="1" w:unhideWhenUsed="1"/>
+    <w:lsdException w:name="Table List 7" w:semiHidden="1" w:unhideWhenUsed="1"/>
+    <w:lsdException w:name="Table List 8" w:semiHidden="1" w:unhideWhenUsed="1"/>
+    <w:lsdException w:name="Table 3D effects 1" w:semiHidden="1" w:unhideWhenUsed="1"/>
+    <w:lsdException w:name="Table 3D effects 2" w:semiHidden="1" w:unhideWhenUsed="1"/>
+    <w:lsdException w:name="Table 3D effects 3" w:semiHidden="1" w:unhideWhenUsed="1"/>
+    <w:lsdException w:name="Table Contemporary" w:semiHidden="1" w:unhideWhenUsed="1"/>
+    <w:lsdException w:name="Table Elegant" w:semiHidden="1" w:unhideWhenUsed="1"/>
+    <w:lsdException w:name="Table Professional" w:semiHidden="1" w:unhideWhenUsed="1"/>
+    <w:lsdException w:name="Table Subtle 1" w:semiHidden="1" w:unhideWhenUsed="1"/>
+    <w:lsdException w:name="Table Subtle 2" w:semiHidden="1" w:unhideWhenUsed="1"/>
+    <w:lsdException w:name="Table Web 1" w:semiHidden="1" w:unhideWhenUsed="1"/>
+    <w:lsdException w:name="Table Web 2" w:semiHidden="1" w:unhideWhenUsed="1"/>
+    <w:lsdException w:name="Table Web 3" w:semiHidden="1" w:unhideWhenUsed="1"/>
+    <w:lsdException w:name="Balloon Text" w:semiHidden="1" w:unhideWhenUsed="1"/>
+    <w:lsdException w:name="Table Grid" w:uiPriority="59"/>
+    <w:lsdException w:name="Table Theme" w:semiHidden="1" w:unhideWhenUsed="1"/>
+    <w:lsdException w:name="Placeholder Text" w:semiHidden="1"/>
+    <w:lsdException w:name="No Spacing" w:uiPriority="1" w:qFormat="1"/>
+    <w:lsdException w:name="Light Shading" w:uiPriority="60"/>
+    <w:lsdException w:name="Light List" w:uiPriority="61"/>
+    <w:lsdException w:name="Light Grid" w:uiPriority="62"/>
+    <w:lsdException w:name="Medium Shading 1" w:uiPriority="63"/>
+    <w:lsdException w:name="Medium Shading 2" w:uiPriority="64"/>
+    <w:lsdException w:name="Medium List 1" w:uiPriority="65"/>
+    <w:lsdException w:name="Medium List 2" w:uiPriority="66"/>
+    <w:lsdException w:name="Medium Grid 1" w:uiPriority="67"/>
+    <w:lsdException w:name="Medium Grid 2" w:uiPriority="68"/>
+    <w:lsdException w:name="Medium Grid 3" w:uiPriority="69"/>
+    <w:lsdException w:name="Dark List" w:uiPriority="70"/>
+    <w:lsdException w:name="Colorful Shading" w:uiPriority="71"/>
+    <w:lsdException w:name="Colorful List" w:uiPriority="72"/>
+    <w:lsdException w:name="Colorful Grid" w:uiPriority="73"/>
+    <w:lsdException w:name="Light Shading Accent 1" w:uiPriority="60"/>
+    <w:lsdException w:name="Light List Accent 1" w:uiPriority="61"/>
+    <w:lsdException w:name="Light Grid Accent 1" w:uiPriority="62"/>
+    <w:lsdException w:name="Medium Shading 1 Accent 1" w:uiPriority="63"/>
+    <w:lsdException w:name="Medium Shading 2 Accent 1" w:uiPriority="64"/>
+    <w:lsdException w:name="Medium List 1 Accent 1" w:uiPriority="65"/>
+    <w:lsdException w:name="Revision" w:semiHidden="1"/>
+    <w:lsdException w:name="List Paragraph" w:uiPriority="34" w:qFormat="1"/>
+    <w:lsdException w:name="Quote" w:uiPriority="29" w:qFormat="1"/>
+    <w:lsdException w:name="Intense Quote" w:uiPriority="30" w:qFormat="1"/>
+    <w:lsdException w:name="Medium List 2 Accent 1" w:uiPriority="66"/>
+    <w:lsdException w:name="Medium Grid 1 Accent 1" w:uiPriority="67"/>
+    <w:lsdException w:name="Medium Grid 2 Accent 1" w:uiPriority="68"/>
+    <w:lsdException w:name="Medium Grid 3 Accent 1" w:uiPriority="69"/>
+    <w:lsdException w:name="Dark List Accent 1" w:uiPriority="70"/>
+    <w:lsdException w:name="Colorful Shading Accent 1" w:uiPriority="71"/>
+    <w:lsdException w:name="Colorful List Accent 1" w:uiPriority="72"/>
+    <w:lsdException w:name="Colorful Grid Accent 1" w:uiPriority="73"/>
+    <w:lsdException w:name="Light Shading Accent 2" w:uiPriority="60"/>
+    <w:lsdException w:name="Light List Accent 2" w:uiPriority="61"/>
+    <w:lsdException w:name="Light Grid Accent 2" w:uiPriority="62"/>
+    <w:lsdException w:name="Medium Shading 1 Accent 2" w:uiPriority="63"/>
+    <w:lsdException w:name="Medium Shading 2 Accent 2" w:uiPriority="64"/>
+    <w:lsdException w:name="Medium List 1 Accent 2" w:uiPriority="65"/>
+    <w:lsdException w:name="Medium List 2 Accent 2" w:uiPriority="66"/>
+    <w:lsdException w:name="Medium Grid 1 Accent 2" w:uiPriority="67"/>
+    <w:lsdException w:name="Medium Grid 2 Accent 2" w:uiPriority="68"/>
+    <w:lsdException w:name="Medium Grid 3 Accent 2" w:uiPriority="69"/>
+    <w:lsdException w:name="Dark List Accent 2" w:uiPriority="70"/>
+    <w:lsdException w:name="Colorful Shading Accent 2" w:uiPriority="71"/>
+    <w:lsdException w:name="Colorful List Accent 2" w:uiPriority="72"/>
+    <w:lsdException w:name="Colorful Grid Accent 2" w:uiPriority="73"/>
+    <w:lsdException w:name="Light Shading Accent 3" w:uiPriority="60"/>
+    <w:lsdException w:name="Light List Accent 3" w:uiPriority="61"/>
+    <w:lsdException w:name="Light Grid Accent 3" w:uiPriority="62"/>
+    <w:lsdException w:name="Medium Shading 1 Accent 3" w:uiPriority="63"/>
+    <w:lsdException w:name="Medium Shading 2 Accent 3" w:uiPriority="64"/>
+    <w:lsdException w:name="Medium List 1 Accent 3" w:uiPriority="65"/>
+    <w:lsdException w:name="Medium List 2 Accent 3" w:uiPriority="66"/>
+    <w:lsdException w:name="Medium Grid 1 Accent 3" w:uiPriority="67"/>
+    <w:lsdException w:name="Medium Grid 2 Accent 3" w:uiPriority="68"/>
+    <w:lsdException w:name="Medium Grid 3 Accent 3" w:uiPriority="69"/>
+    <w:lsdException w:name="Dark List Accent 3" w:uiPriority="70"/>
+    <w:lsdException w:name="Colorful Shading Accent 3" w:uiPriority="71"/>
+    <w:lsdException w:name="Colorful List Accent 3" w:uiPriority="72"/>
+    <w:lsdException w:name="Colorful Grid Accent 3" w:uiPriority="73"/>
+    <w:lsdException w:name="Light Shading Accent 4" w:uiPriority="60"/>
+    <w:lsdException w:name="Light List Accent 4" w:uiPriority="61"/>
+    <w:lsdException w:name="Light Grid Accent 4" w:uiPriority="62"/>
+    <w:lsdException w:name="Medium Shading 1 Accent 4" w:uiPriority="63"/>
+    <w:lsdException w:name="Medium Shading 2 Accent 4" w:uiPriority="64"/>
+    <w:lsdException w:name="Medium List 1 Accent 4" w:uiPriority="65"/>
+    <w:lsdException w:name="Medium List 2 Accent 4" w:uiPriority="66"/>
+    <w:lsdException w:name="Medium Grid 1 Accent 4" w:uiPriority="67"/>
+    <w:lsdException w:name="Medium Grid 2 Accent 4" w:uiPriority="68"/>
+    <w:lsdException w:name="Medium Grid 3 Accent 4" w:uiPriority="69"/>
+    <w:lsdException w:name="Dark List Accent 4" w:uiPriority="70"/>
+    <w:lsdException w:name="Colorful Shading Accent 4" w:uiPriority="71"/>
+    <w:lsdException w:name="Colorful List Accent 4" w:uiPriority="72"/>
+    <w:lsdException w:name="Colorful Grid Accent 4" w:uiPriority="73"/>
+    <w:lsdException w:name="Light Shading Accent 5" w:uiPriority="60"/>
+    <w:lsdException w:name="Light List Accent 5" w:uiPriority="61"/>
+    <w:lsdException w:name="Light Grid Accent 5" w:uiPriority="62"/>
+    <w:lsdException w:name="Medium Shading 1 Accent 5" w:uiPriority="63"/>
+    <w:lsdException w:name="Medium Shading 2 Accent 5" w:uiPriority="64"/>
+    <w:lsdException w:name="Medium List 1 Accent 5" w:uiPriority="65"/>
+    <w:lsdException w:name="Medium List 2 Accent 5" w:uiPriority="66"/>
+    <w:lsdException w:name="Medium Grid 1 Accent 5" w:uiPriority="67"/>
+    <w:lsdException w:name="Medium Grid 2 Accent 5" w:uiPriority="68"/>
+    <w:lsdException w:name="Medium Grid 3 Accent 5" w:uiPriority="69"/>
+    <w:lsdException w:name="Dark List Accent 5" w:uiPriority="70"/>
+    <w:lsdException w:name="Colorful Shading Accent 5" w:uiPriority="71"/>
+    <w:lsdException w:name="Colorful List Accent 5" w:uiPriority="72"/>
+    <w:lsdException w:name="Colorful Grid Accent 5" w:uiPriority="73"/>
+    <w:lsdException w:name="Light Shading Accent 6" w:uiPriority="60"/>
+    <w:lsdException w:name="Light List Accent 6" w:uiPriority="61"/>
+    <w:lsdException w:name="Light Grid Accent 6" w:uiPriority="62"/>
+    <w:lsdException w:name="Medium Shading 1 Accent 6" w:uiPriority="63"/>
+    <w:lsdException w:name="Medium Shading 2 Accent 6" w:uiPriority="64"/>
+    <w:lsdException w:name="Medium List 1 Accent 6" w:uiPriority="65"/>
+    <w:lsdException w:name="Medium List 2 Accent 6" w:uiPriority="66"/>
+    <w:lsdException w:name="Medium Grid 1 Accent 6" w:uiPriority="67"/>
+    <w:lsdException w:name="Medium Grid 2 Accent 6" w:uiPriority="68"/>
+    <w:lsdException w:name="Medium Grid 3 Accent 6" w:uiPriority="69"/>
+    <w:lsdException w:name="Dark List Accent 6" w:uiPriority="70"/>
+    <w:lsdException w:name="Colorful Shading Accent 6" w:uiPriority="71"/>
+    <w:lsdException w:name="Colorful List Accent 6" w:uiPriority="72"/>
+    <w:lsdException w:name="Colorful Grid Accent 6" w:uiPriority="73"/>
+    <w:lsdException w:name="Subtle Emphasis" w:uiPriority="19" w:qFormat="1"/>
+    <w:lsdException w:name="Intense Emphasis" w:uiPriority="21" w:qFormat="1"/>
+    <w:lsdException w:name="Subtle Reference" w:uiPriority="31" w:qFormat="1"/>
+    <w:lsdException w:name="Intense Reference" w:uiPriority="32" w:qFormat="1"/>
+    <w:lsdException w:name="Book Title" w:uiPriority="33" w:qFormat="1"/>
+    <w:lsdException w:name="Bibliography" w:semiHidden="1" w:uiPriority="37" w:unhideWhenUsed="1"/>
+    <w:lsdException w:name="TOC Heading" w:semiHidden="1" w:uiPriority="39" w:unhideWhenUsed="1" w:qFormat="1"/>
+    <w:lsdException w:name="Plain Table 1" w:uiPriority="41"/>
+    <w:lsdException w:name="Plain Table 2" w:uiPriority="42"/>
+    <w:lsdException w:name="Plain Table 3" w:uiPriority="43"/>
+    <w:lsdException w:name="Plain Table 4" w:uiPriority="44"/>
+    <w:lsdException w:name="Plain Table 5" w:uiPriority="45"/>
+    <w:lsdException w:name="Grid Table Light" w:uiPriority="40"/>
+    <w:lsdException w:name="Grid Table 1 Light" w:uiPriority="46"/>
+    <w:lsdException w:name="Grid Table 2" w:uiPriority="47"/>
+    <w:lsdException w:name="Grid Table 3" w:uiPriority="48"/>
+    <w:lsdException w:name="Grid Table 4" w:uiPriority="49"/>
+    <w:lsdException w:name="Grid Table 5 Dark" w:uiPriority="50"/>
+    <w:lsdException w:name="Grid Table 6 Colorful" w:uiPriority="51"/>
+    <w:lsdException w:name="Grid Table 7 Colorful" w:uiPriority="52"/>
+    <w:lsdException w:name="Grid Table 1 Light Accent 1" w:uiPriority="46"/>
+    <w:lsdException w:name="Grid Table 2 Accent 1" w:uiPriority="47"/>
+    <w:lsdException w:name="Grid Table 3 Accent 1" w:uiPriority="48"/>
+    <w:lsdException w:name="Grid Table 4 Accent 1" w:uiPriority="49"/>
+    <w:lsdException w:name="Grid Table 5 Dark Accent 1" w:uiPriority="50"/>
+    <w:lsdException w:name="Grid Table 6 Colorful Accent 1" w:uiPriority="51"/>
+    <w:lsdException w:name="Grid Table 7 Colorful Accent 1" w:uiPriority="52"/>
+    <w:lsdException w:name="Grid Table 1 Light Accent 2" w:uiPriority="46"/>
+    <w:lsdException w:name="Grid Table 2 Accent 2" w:uiPriority="47"/>
+    <w:lsdException w:name="Grid Table 3 Accent 2" w:uiPriority="48"/>
+    <w:lsdException w:name="Grid Table 4 Accent 2" w:uiPriority="49"/>
+    <w:lsdException w:name="Grid Table 5 Dark Accent 2" w:uiPriority="50"/>
+    <w:lsdException w:name="Grid Table 6 Colorful Accent 2" w:uiPriority="51"/>
+    <w:lsdException w:name="Grid Table 7 Colorful Accent 2" w:uiPriority="52"/>
+    <w:lsdException w:name="Grid Table 1 Light Accent 3" w:uiPriority="46"/>
+    <w:lsdException w:name="Grid Table 2 Accent 3" w:uiPriority="47"/>
+    <w:lsdException w:name="Grid Table 3 Accent 3" w:uiPriority="48"/>
+    <w:lsdException w:name="Grid Table 4 Accent 3" w:uiPriority="49"/>
+    <w:lsdException w:name="Grid Table 5 Dark Accent 3" w:uiPriority="50"/>
+    <w:lsdException w:name="Grid Table 6 Colorful Accent 3" w:uiPriority="51"/>
+    <w:lsdException w:name="Grid Table 7 Colorful Accent 3" w:uiPriority="52"/>
+    <w:lsdException w:name="Grid Table 1 Light Accent 4" w:uiPriority="46"/>
+    <w:lsdException w:name="Grid Table 2 Accent 4" w:uiPriority="47"/>
+    <w:lsdException w:name="Grid Table 3 Accent 4" w:uiPriority="48"/>
+    <w:lsdException w:name="Grid Table 4 Accent 4" w:uiPriority="49"/>
+    <w:lsdException w:name="Grid Table 5 Dark Accent 4" w:uiPriority="50"/>
+    <w:lsdException w:name="Grid Table 6 Colorful Accent 4" w:uiPriority="51"/>
+    <w:lsdException w:name="Grid Table 7 Colorful Accent 4" w:uiPriority="52"/>
+    <w:lsdException w:name="Grid Table 1 Light Accent 5" w:uiPriority="46"/>
+    <w:lsdException w:name="Grid Table 2 Accent 5" w:uiPriority="47"/>
+    <w:lsdException w:name="Grid Table 3 Accent 5" w:uiPriority="48"/>
+    <w:lsdException w:name="Grid Table 4 Accent 5" w:uiPriority="49"/>
+    <w:lsdException w:name="Grid Table 5 Dark Accent 5" w:uiPriority="50"/>
+    <w:lsdException w:name="Grid Table 6 Colorful Accent 5" w:uiPriority="51"/>
+    <w:lsdException w:name="Grid Table 7 Colorful Accent 5" w:uiPriority="52"/>
+    <w:lsdException w:name="Grid Table 1 Light Accent 6" w:uiPriority="46"/>
+    <w:lsdException w:name="Grid Table 2 Accent 6" w:uiPriority="47"/>
+    <w:lsdException w:name="Grid Table 3 Accent 6" w:uiPriority="48"/>
+    <w:lsdException w:name="Grid Table 4 Accent 6" w:uiPriority="49"/>
+    <w:lsdException w:name="Grid Table 5 Dark Accent 6" w:uiPriority="50"/>
+    <w:lsdException w:name="Grid Table 6 Colorful Accent 6" w:uiPriority="51"/>
+    <w:lsdException w:name="Grid Table 7 Colorful Accent 6" w:uiPriority="52"/>
+    <w:lsdException w:name="List Table 1 Light" w:uiPriority="46"/>
+    <w:lsdException w:name="List Table 2" w:uiPriority="47"/>
+    <w:lsdException w:name="List Table 3" w:uiPriority="48"/>
+    <w:lsdException w:name="List Table 4" w:uiPriority="49"/>
+    <w:lsdException w:name="List Table 5 Dark" w:uiPriority="50"/>
+    <w:lsdException w:name="List Table 6 Colorful" w:uiPriority="51"/>
+    <w:lsdException w:name="List Table 7 Colorful" w:uiPriority="52"/>
+    <w:lsdException w:name="List Table 1 Light Accent 1" w:uiPriority="46"/>
+    <w:lsdException w:name="List Table 2 Accent 1" w:uiPriority="47"/>
+    <w:lsdException w:name="List Table 3 Accent 1" w:uiPriority="48"/>
+    <w:lsdException w:name="List Table 4 Accent 1" w:uiPriority="49"/>
+    <w:lsdException w:name="List Table 5 Dark Accent 1" w:uiPriority="50"/>
+    <w:lsdException w:name="List Table 6 Colorful Accent 1" w:uiPriority="51"/>
+    <w:lsdException w:name="List Table 7 Colorful Accent 1" w:uiPriority="52"/>
+    <w:lsdException w:name="List Table 1 Light Accent 2" w:uiPriority="46"/>
+    <w:lsdException w:name="List Table 2 Accent 2" w:uiPriority="47"/>
+    <w:lsdException w:name="List Table 3 Accent 2" w:uiPriority="48"/>
+    <w:lsdException w:name="List Table 4 Accent 2" w:uiPriority="49"/>
+    <w:lsdException w:name="List Table 5 Dark Accent 2" w:uiPriority="50"/>
+    <w:lsdException w:name="List Table 6 Colorful Accent 2" w:uiPriority="51"/>
+    <w:lsdException w:name="List Table 7 Colorful Accent 2" w:uiPriority="52"/>
+    <w:lsdException w:name="List Table 1 Light Accent 3" w:uiPriority="46"/>
+    <w:lsdException w:name="List Table 2 Accent 3" w:uiPriority="47"/>
+    <w:lsdException w:name="List Table 3 Accent 3" w:uiPriority="48"/>
+    <w:lsdException w:name="List Table 4 Accent 3" w:uiPriority="49"/>
+    <w:lsdException w:name="List Table 5 Dark Accent 3" w:uiPriority="50"/>
+    <w:lsdException w:name="List Table 6 Colorful Accent 3" w:uiPriority="51"/>
+    <w:lsdException w:name="List Table 7 Colorful Accent 3" w:uiPriority="52"/>
+    <w:lsdException w:name="List Table 1 Light Accent 4" w:uiPriority="46"/>
+    <w:lsdException w:name="List Table 2 Accent 4" w:uiPriority="47"/>
+    <w:lsdException w:name="List Table 3 Accent 4" w:uiPriority="48"/>
+    <w:lsdException w:name="List Table 4 Accent 4" w:uiPriority="49"/>
+    <w:lsdException w:name="List Table 5 Dark Accent 4" w:uiPriority="50"/>
+    <w:lsdException w:name="List Table 6 Colorful Accent 4" w:uiPriority="51"/>
+    <w:lsdException w:name="List Table 7 Colorful Accent 4" w:uiPriority="52"/>
+    <w:lsdException w:name="List Table 1 Light Accent 5" w:uiPriority="46"/>
+    <w:lsdException w:name="List Table 2 Accent 5" w:uiPriority="47"/>
+    <w:lsdException w:name="List Table 3 Accent 5" w:uiPriority="48"/>
+    <w:lsdException w:name="List Table 4 Accent 5" w:uiPriority="49"/>
+    <w:lsdException w:name="List Table 5 Dark Accent 5" w:uiPriority="50"/>
+    <w:lsdException w:name="List Table 6 Colorful Accent 5" w:uiPriority="51"/>
+    <w:lsdException w:name="List Table 7 Colorful Accent 5" w:uiPriority="52"/>
+    <w:lsdException w:name="List Table 1 Light Accent 6" w:uiPriority="46"/>
+    <w:lsdException w:name="List Table 2 Accent 6" w:uiPriority="47"/>
+    <w:lsdException w:name="List Table 3 Accent 6" w:uiPriority="48"/>
+    <w:lsdException w:name="List Table 4 Accent 6" w:uiPriority="49"/>
+    <w:lsdException w:name="List Table 5 Dark Accent 6" w:uiPriority="50"/>
+    <w:lsdException w:name="List Table 6 Colorful Accent 6" w:uiPriority="51"/>
+    <w:lsdException w:name="List Table 7 Colorful Accent 6" w:uiPriority="52"/>
   </w:latentStyles>
-  <w:style w:type="paragraph" w:default="1" w:styleId="Standard">
+  <w:style w:type="paragraph" w:default="1" w:styleId="Normal">
     <w:name w:val="Normal"/>
     <w:qFormat/>
   </w:style>
-  <w:style w:type="paragraph" w:styleId="berschrift1">
+  <w:style w:type="paragraph" w:styleId="Heading1">
     <w:name w:val="heading 1"/>
-    <w:basedOn w:val="Standard"/>
-    <w:next w:val="Standard"/>
-    <w:link w:val="berschrift1Zchn"/>
+    <w:basedOn w:val="Normal"/>
+    <w:next w:val="Normal"/>
+    <w:link w:val="Heading1Char"/>
     <w:uiPriority w:val="9"/>
     <w:qFormat/>
     <w:rsid w:val="00E609B1"/>
@@ -4692,13 +5093,13 @@
       <w:szCs w:val="28"/>
     </w:rPr>
   </w:style>
-  <w:style w:type="character" w:default="1" w:styleId="Absatz-Standardschriftart">
+  <w:style w:type="character" w:default="1" w:styleId="DefaultParagraphFont">
     <w:name w:val="Default Paragraph Font"/>
     <w:uiPriority w:val="1"/>
     <w:semiHidden/>
     <w:unhideWhenUsed/>
   </w:style>
-  <w:style w:type="table" w:default="1" w:styleId="NormaleTabelle">
+  <w:style w:type="table" w:default="1" w:styleId="TableNormal">
     <w:name w:val="Normal Table"/>
     <w:uiPriority w:val="99"/>
     <w:semiHidden/>
@@ -4713,15 +5114,15 @@
       </w:tblCellMar>
     </w:tblPr>
   </w:style>
-  <w:style w:type="numbering" w:default="1" w:styleId="KeineListe">
+  <w:style w:type="numbering" w:default="1" w:styleId="NoList">
     <w:name w:val="No List"/>
     <w:uiPriority w:val="99"/>
     <w:semiHidden/>
     <w:unhideWhenUsed/>
   </w:style>
-  <w:style w:type="paragraph" w:styleId="KeinLeerraum">
+  <w:style w:type="paragraph" w:styleId="NoSpacing">
     <w:name w:val="No Spacing"/>
-    <w:link w:val="KeinLeerraumZchn"/>
+    <w:link w:val="NoSpacingChar"/>
     <w:uiPriority w:val="1"/>
     <w:qFormat/>
     <w:rsid w:val="002E071C"/>
@@ -4733,10 +5134,10 @@
       <w:lang w:eastAsia="de-DE"/>
     </w:rPr>
   </w:style>
-  <w:style w:type="character" w:customStyle="1" w:styleId="KeinLeerraumZchn">
-    <w:name w:val="Kein Leerraum Zchn"/>
-    <w:basedOn w:val="Absatz-Standardschriftart"/>
-    <w:link w:val="KeinLeerraum"/>
+  <w:style w:type="character" w:customStyle="1" w:styleId="NoSpacingChar">
+    <w:name w:val="No Spacing Char"/>
+    <w:basedOn w:val="DefaultParagraphFont"/>
+    <w:link w:val="NoSpacing"/>
     <w:uiPriority w:val="1"/>
     <w:rsid w:val="002E071C"/>
     <w:rPr>
@@ -4744,10 +5145,10 @@
       <w:lang w:eastAsia="de-DE"/>
     </w:rPr>
   </w:style>
-  <w:style w:type="paragraph" w:styleId="Sprechblasentext">
+  <w:style w:type="paragraph" w:styleId="BalloonText">
     <w:name w:val="Balloon Text"/>
-    <w:basedOn w:val="Standard"/>
-    <w:link w:val="SprechblasentextZchn"/>
+    <w:basedOn w:val="Normal"/>
+    <w:link w:val="BalloonTextChar"/>
     <w:uiPriority w:val="99"/>
     <w:semiHidden/>
     <w:unhideWhenUsed/>
@@ -4761,10 +5162,10 @@
       <w:szCs w:val="16"/>
     </w:rPr>
   </w:style>
-  <w:style w:type="character" w:customStyle="1" w:styleId="SprechblasentextZchn">
-    <w:name w:val="Sprechblasentext Zchn"/>
-    <w:basedOn w:val="Absatz-Standardschriftart"/>
-    <w:link w:val="Sprechblasentext"/>
+  <w:style w:type="character" w:customStyle="1" w:styleId="BalloonTextChar">
+    <w:name w:val="Balloon Text Char"/>
+    <w:basedOn w:val="DefaultParagraphFont"/>
+    <w:link w:val="BalloonText"/>
     <w:uiPriority w:val="99"/>
     <w:semiHidden/>
     <w:rsid w:val="002E071C"/>
@@ -4774,10 +5175,10 @@
       <w:szCs w:val="16"/>
     </w:rPr>
   </w:style>
-  <w:style w:type="character" w:customStyle="1" w:styleId="berschrift1Zchn">
-    <w:name w:val="Überschrift 1 Zchn"/>
-    <w:basedOn w:val="Absatz-Standardschriftart"/>
-    <w:link w:val="berschrift1"/>
+  <w:style w:type="character" w:customStyle="1" w:styleId="Heading1Char">
+    <w:name w:val="Heading 1 Char"/>
+    <w:basedOn w:val="DefaultParagraphFont"/>
+    <w:link w:val="Heading1"/>
     <w:uiPriority w:val="9"/>
     <w:rsid w:val="00E609B1"/>
     <w:rPr>
@@ -4789,10 +5190,10 @@
       <w:szCs w:val="28"/>
     </w:rPr>
   </w:style>
-  <w:style w:type="paragraph" w:styleId="Inhaltsverzeichnisberschrift">
+  <w:style w:type="paragraph" w:styleId="TOCHeading">
     <w:name w:val="TOC Heading"/>
-    <w:basedOn w:val="berschrift1"/>
-    <w:next w:val="Standard"/>
+    <w:basedOn w:val="Heading1"/>
+    <w:next w:val="Normal"/>
     <w:uiPriority w:val="39"/>
     <w:unhideWhenUsed/>
     <w:qFormat/>
@@ -4804,10 +5205,10 @@
       <w:lang w:eastAsia="de-DE"/>
     </w:rPr>
   </w:style>
-  <w:style w:type="paragraph" w:styleId="Verzeichnis1">
+  <w:style w:type="paragraph" w:styleId="TOC1">
     <w:name w:val="toc 1"/>
-    <w:basedOn w:val="Standard"/>
-    <w:next w:val="Standard"/>
+    <w:basedOn w:val="Normal"/>
+    <w:next w:val="Normal"/>
     <w:autoRedefine/>
     <w:uiPriority w:val="39"/>
     <w:unhideWhenUsed/>
@@ -4818,7 +5219,7 @@
   </w:style>
   <w:style w:type="character" w:styleId="Hyperlink">
     <w:name w:val="Hyperlink"/>
-    <w:basedOn w:val="Absatz-Standardschriftart"/>
+    <w:basedOn w:val="DefaultParagraphFont"/>
     <w:uiPriority w:val="99"/>
     <w:unhideWhenUsed/>
     <w:rsid w:val="006F06E8"/>
@@ -4827,10 +5228,10 @@
       <w:u w:val="single"/>
     </w:rPr>
   </w:style>
-  <w:style w:type="paragraph" w:styleId="Kopfzeile">
+  <w:style w:type="paragraph" w:styleId="Header">
     <w:name w:val="header"/>
-    <w:basedOn w:val="Standard"/>
-    <w:link w:val="KopfzeileZchn"/>
+    <w:basedOn w:val="Normal"/>
+    <w:link w:val="HeaderChar"/>
     <w:uiPriority w:val="99"/>
     <w:unhideWhenUsed/>
     <w:rsid w:val="00FB0AC8"/>
@@ -4842,17 +5243,17 @@
       <w:spacing w:after="0" w:line="240" w:lineRule="auto"/>
     </w:pPr>
   </w:style>
-  <w:style w:type="character" w:customStyle="1" w:styleId="KopfzeileZchn">
-    <w:name w:val="Kopfzeile Zchn"/>
-    <w:basedOn w:val="Absatz-Standardschriftart"/>
-    <w:link w:val="Kopfzeile"/>
+  <w:style w:type="character" w:customStyle="1" w:styleId="HeaderChar">
+    <w:name w:val="Header Char"/>
+    <w:basedOn w:val="DefaultParagraphFont"/>
+    <w:link w:val="Header"/>
     <w:uiPriority w:val="99"/>
     <w:rsid w:val="00FB0AC8"/>
   </w:style>
-  <w:style w:type="paragraph" w:styleId="Fuzeile">
+  <w:style w:type="paragraph" w:styleId="Footer">
     <w:name w:val="footer"/>
-    <w:basedOn w:val="Standard"/>
-    <w:link w:val="FuzeileZchn"/>
+    <w:basedOn w:val="Normal"/>
+    <w:link w:val="FooterChar"/>
     <w:uiPriority w:val="99"/>
     <w:unhideWhenUsed/>
     <w:rsid w:val="00FB0AC8"/>
@@ -4864,375 +5265,10 @@
       <w:spacing w:after="0" w:line="240" w:lineRule="auto"/>
     </w:pPr>
   </w:style>
-  <w:style w:type="character" w:customStyle="1" w:styleId="FuzeileZchn">
-    <w:name w:val="Fußzeile Zchn"/>
-    <w:basedOn w:val="Absatz-Standardschriftart"/>
-    <w:link w:val="Fuzeile"/>
-    <w:uiPriority w:val="99"/>
-    <w:rsid w:val="00FB0AC8"/>
-  </w:style>
-</w:styles>
-</file>
-
-<file path=word/stylesWithEffects.xml><?xml version="1.0" encoding="utf-8"?>
-<w:styles xmlns:wpc="http://schemas.microsoft.com/office/word/2010/wordprocessingCanvas" xmlns:mc="http://schemas.openxmlformats.org/markup-compatibility/2006" xmlns:o="urn:schemas-microsoft-com:office:office" xmlns:r="http://schemas.openxmlformats.org/officeDocument/2006/relationships" xmlns:m="http://schemas.openxmlformats.org/officeDocument/2006/math" xmlns:v="urn:schemas-microsoft-com:vml" xmlns:wp14="http://schemas.microsoft.com/office/word/2010/wordprocessingDrawing" xmlns:wp="http://schemas.openxmlformats.org/drawingml/2006/wordprocessingDrawing" xmlns:w10="urn:schemas-microsoft-com:office:word" xmlns:w="http://schemas.openxmlformats.org/wordprocessingml/2006/main" xmlns:w14="http://schemas.microsoft.com/office/word/2010/wordml" xmlns:wpg="http://schemas.microsoft.com/office/word/2010/wordprocessingGroup" xmlns:wpi="http://schemas.microsoft.com/office/word/2010/wordprocessingInk" xmlns:wne="http://schemas.microsoft.com/office/word/2006/wordml" xmlns:wps="http://schemas.microsoft.com/office/word/2010/wordprocessingShape" mc:Ignorable="w14 wp14">
-  <w:docDefaults>
-    <w:rPrDefault>
-      <w:rPr>
-        <w:rFonts w:asciiTheme="minorHAnsi" w:eastAsiaTheme="minorHAnsi" w:hAnsiTheme="minorHAnsi" w:cstheme="minorBidi"/>
-        <w:sz w:val="22"/>
-        <w:szCs w:val="22"/>
-        <w:lang w:val="de-DE" w:eastAsia="en-US" w:bidi="ar-SA"/>
-      </w:rPr>
-    </w:rPrDefault>
-    <w:pPrDefault>
-      <w:pPr>
-        <w:spacing w:after="200" w:line="276" w:lineRule="auto"/>
-      </w:pPr>
-    </w:pPrDefault>
-  </w:docDefaults>
-  <w:latentStyles w:defLockedState="0" w:defUIPriority="99" w:defSemiHidden="1" w:defUnhideWhenUsed="1" w:defQFormat="0" w:count="267">
-    <w:lsdException w:name="Normal" w:semiHidden="0" w:uiPriority="0" w:unhideWhenUsed="0" w:qFormat="1"/>
-    <w:lsdException w:name="heading 1" w:semiHidden="0" w:uiPriority="9" w:unhideWhenUsed="0" w:qFormat="1"/>
-    <w:lsdException w:name="heading 2" w:uiPriority="9" w:qFormat="1"/>
-    <w:lsdException w:name="heading 3" w:uiPriority="9" w:qFormat="1"/>
-    <w:lsdException w:name="heading 4" w:uiPriority="9" w:qFormat="1"/>
-    <w:lsdException w:name="heading 5" w:uiPriority="9" w:qFormat="1"/>
-    <w:lsdException w:name="heading 6" w:uiPriority="9" w:qFormat="1"/>
-    <w:lsdException w:name="heading 7" w:uiPriority="9" w:qFormat="1"/>
-    <w:lsdException w:name="heading 8" w:uiPriority="9" w:qFormat="1"/>
-    <w:lsdException w:name="heading 9" w:uiPriority="9" w:qFormat="1"/>
-    <w:lsdException w:name="toc 1" w:uiPriority="39"/>
-    <w:lsdException w:name="toc 2" w:uiPriority="39"/>
-    <w:lsdException w:name="toc 3" w:uiPriority="39"/>
-    <w:lsdException w:name="toc 4" w:uiPriority="39"/>
-    <w:lsdException w:name="toc 5" w:uiPriority="39"/>
-    <w:lsdException w:name="toc 6" w:uiPriority="39"/>
-    <w:lsdException w:name="toc 7" w:uiPriority="39"/>
-    <w:lsdException w:name="toc 8" w:uiPriority="39"/>
-    <w:lsdException w:name="toc 9" w:uiPriority="39"/>
-    <w:lsdException w:name="caption" w:uiPriority="35" w:qFormat="1"/>
-    <w:lsdException w:name="Title" w:semiHidden="0" w:uiPriority="10" w:unhideWhenUsed="0" w:qFormat="1"/>
-    <w:lsdException w:name="Default Paragraph Font" w:uiPriority="1"/>
-    <w:lsdException w:name="Subtitle" w:semiHidden="0" w:uiPriority="11" w:unhideWhenUsed="0" w:qFormat="1"/>
-    <w:lsdException w:name="Strong" w:semiHidden="0" w:uiPriority="22" w:unhideWhenUsed="0" w:qFormat="1"/>
-    <w:lsdException w:name="Emphasis" w:semiHidden="0" w:uiPriority="20" w:unhideWhenUsed="0" w:qFormat="1"/>
-    <w:lsdException w:name="Table Grid" w:semiHidden="0" w:uiPriority="59" w:unhideWhenUsed="0"/>
-    <w:lsdException w:name="Placeholder Text" w:unhideWhenUsed="0"/>
-    <w:lsdException w:name="No Spacing" w:semiHidden="0" w:uiPriority="1" w:unhideWhenUsed="0" w:qFormat="1"/>
-    <w:lsdException w:name="Light Shading" w:semiHidden="0" w:uiPriority="60" w:unhideWhenUsed="0"/>
-    <w:lsdException w:name="Light List" w:semiHidden="0" w:uiPriority="61" w:unhideWhenUsed="0"/>
-    <w:lsdException w:name="Light Grid" w:semiHidden="0" w:uiPriority="62" w:unhideWhenUsed="0"/>
-    <w:lsdException w:name="Medium Shading 1" w:semiHidden="0" w:uiPriority="63" w:unhideWhenUsed="0"/>
-    <w:lsdException w:name="Medium Shading 2" w:semiHidden="0" w:uiPriority="64" w:unhideWhenUsed="0"/>
-    <w:lsdException w:name="Medium List 1" w:semiHidden="0" w:uiPriority="65" w:unhideWhenUsed="0"/>
-    <w:lsdException w:name="Medium List 2" w:semiHidden="0" w:uiPriority="66" w:unhideWhenUsed="0"/>
-    <w:lsdException w:name="Medium Grid 1" w:semiHidden="0" w:uiPriority="67" w:unhideWhenUsed="0"/>
-    <w:lsdException w:name="Medium Grid 2" w:semiHidden="0" w:uiPriority="68" w:unhideWhenUsed="0"/>
-    <w:lsdException w:name="Medium Grid 3" w:semiHidden="0" w:uiPriority="69" w:unhideWhenUsed="0"/>
-    <w:lsdException w:name="Dark List" w:semiHidden="0" w:uiPriority="70" w:unhideWhenUsed="0"/>
-    <w:lsdException w:name="Colorful Shading" w:semiHidden="0" w:uiPriority="71" w:unhideWhenUsed="0"/>
-    <w:lsdException w:name="Colorful List" w:semiHidden="0" w:uiPriority="72" w:unhideWhenUsed="0"/>
-    <w:lsdException w:name="Colorful Grid" w:semiHidden="0" w:uiPriority="73" w:unhideWhenUsed="0"/>
-    <w:lsdException w:name="Light Shading Accent 1" w:semiHidden="0" w:uiPriority="60" w:unhideWhenUsed="0"/>
-    <w:lsdException w:name="Light List Accent 1" w:semiHidden="0" w:uiPriority="61" w:unhideWhenUsed="0"/>
-    <w:lsdException w:name="Light Grid Accent 1" w:semiHidden="0" w:uiPriority="62" w:unhideWhenUsed="0"/>
-    <w:lsdException w:name="Medium Shading 1 Accent 1" w:semiHidden="0" w:uiPriority="63" w:unhideWhenUsed="0"/>
-    <w:lsdException w:name="Medium Shading 2 Accent 1" w:semiHidden="0" w:uiPriority="64" w:unhideWhenUsed="0"/>
-    <w:lsdException w:name="Medium List 1 Accent 1" w:semiHidden="0" w:uiPriority="65" w:unhideWhenUsed="0"/>
-    <w:lsdException w:name="Revision" w:unhideWhenUsed="0"/>
-    <w:lsdException w:name="List Paragraph" w:semiHidden="0" w:uiPriority="34" w:unhideWhenUsed="0" w:qFormat="1"/>
-    <w:lsdException w:name="Quote" w:semiHidden="0" w:uiPriority="29" w:unhideWhenUsed="0" w:qFormat="1"/>
-    <w:lsdException w:name="Intense Quote" w:semiHidden="0" w:uiPriority="30" w:unhideWhenUsed="0" w:qFormat="1"/>
-    <w:lsdException w:name="Medium List 2 Accent 1" w:semiHidden="0" w:uiPriority="66" w:unhideWhenUsed="0"/>
-    <w:lsdException w:name="Medium Grid 1 Accent 1" w:semiHidden="0" w:uiPriority="67" w:unhideWhenUsed="0"/>
-    <w:lsdException w:name="Medium Grid 2 Accent 1" w:semiHidden="0" w:uiPriority="68" w:unhideWhenUsed="0"/>
-    <w:lsdException w:name="Medium Grid 3 Accent 1" w:semiHidden="0" w:uiPriority="69" w:unhideWhenUsed="0"/>
-    <w:lsdException w:name="Dark List Accent 1" w:semiHidden="0" w:uiPriority="70" w:unhideWhenUsed="0"/>
-    <w:lsdException w:name="Colorful Shading Accent 1" w:semiHidden="0" w:uiPriority="71" w:unhideWhenUsed="0"/>
-    <w:lsdException w:name="Colorful List Accent 1" w:semiHidden="0" w:uiPriority="72" w:unhideWhenUsed="0"/>
-    <w:lsdException w:name="Colorful Grid Accent 1" w:semiHidden="0" w:uiPriority="73" w:unhideWhenUsed="0"/>
-    <w:lsdException w:name="Light Shading Accent 2" w:semiHidden="0" w:uiPriority="60" w:unhideWhenUsed="0"/>
-    <w:lsdException w:name="Light List Accent 2" w:semiHidden="0" w:uiPriority="61" w:unhideWhenUsed="0"/>
-    <w:lsdException w:name="Light Grid Accent 2" w:semiHidden="0" w:uiPriority="62" w:unhideWhenUsed="0"/>
-    <w:lsdException w:name="Medium Shading 1 Accent 2" w:semiHidden="0" w:uiPriority="63" w:unhideWhenUsed="0"/>
-    <w:lsdException w:name="Medium Shading 2 Accent 2" w:semiHidden="0" w:uiPriority="64" w:unhideWhenUsed="0"/>
-    <w:lsdException w:name="Medium List 1 Accent 2" w:semiHidden="0" w:uiPriority="65" w:unhideWhenUsed="0"/>
-    <w:lsdException w:name="Medium List 2 Accent 2" w:semiHidden="0" w:uiPriority="66" w:unhideWhenUsed="0"/>
-    <w:lsdException w:name="Medium Grid 1 Accent 2" w:semiHidden="0" w:uiPriority="67" w:unhideWhenUsed="0"/>
-    <w:lsdException w:name="Medium Grid 2 Accent 2" w:semiHidden="0" w:uiPriority="68" w:unhideWhenUsed="0"/>
-    <w:lsdException w:name="Medium Grid 3 Accent 2" w:semiHidden="0" w:uiPriority="69" w:unhideWhenUsed="0"/>
-    <w:lsdException w:name="Dark List Accent 2" w:semiHidden="0" w:uiPriority="70" w:unhideWhenUsed="0"/>
-    <w:lsdException w:name="Colorful Shading Accent 2" w:semiHidden="0" w:uiPriority="71" w:unhideWhenUsed="0"/>
-    <w:lsdException w:name="Colorful List Accent 2" w:semiHidden="0" w:uiPriority="72" w:unhideWhenUsed="0"/>
-    <w:lsdException w:name="Colorful Grid Accent 2" w:semiHidden="0" w:uiPriority="73" w:unhideWhenUsed="0"/>
-    <w:lsdException w:name="Light Shading Accent 3" w:semiHidden="0" w:uiPriority="60" w:unhideWhenUsed="0"/>
-    <w:lsdException w:name="Light List Accent 3" w:semiHidden="0" w:uiPriority="61" w:unhideWhenUsed="0"/>
-    <w:lsdException w:name="Light Grid Accent 3" w:semiHidden="0" w:uiPriority="62" w:unhideWhenUsed="0"/>
-    <w:lsdException w:name="Medium Shading 1 Accent 3" w:semiHidden="0" w:uiPriority="63" w:unhideWhenUsed="0"/>
-    <w:lsdException w:name="Medium Shading 2 Accent 3" w:semiHidden="0" w:uiPriority="64" w:unhideWhenUsed="0"/>
-    <w:lsdException w:name="Medium List 1 Accent 3" w:semiHidden="0" w:uiPriority="65" w:unhideWhenUsed="0"/>
-    <w:lsdException w:name="Medium List 2 Accent 3" w:semiHidden="0" w:uiPriority="66" w:unhideWhenUsed="0"/>
-    <w:lsdException w:name="Medium Grid 1 Accent 3" w:semiHidden="0" w:uiPriority="67" w:unhideWhenUsed="0"/>
-    <w:lsdException w:name="Medium Grid 2 Accent 3" w:semiHidden="0" w:uiPriority="68" w:unhideWhenUsed="0"/>
-    <w:lsdException w:name="Medium Grid 3 Accent 3" w:semiHidden="0" w:uiPriority="69" w:unhideWhenUsed="0"/>
-    <w:lsdException w:name="Dark List Accent 3" w:semiHidden="0" w:uiPriority="70" w:unhideWhenUsed="0"/>
-    <w:lsdException w:name="Colorful Shading Accent 3" w:semiHidden="0" w:uiPriority="71" w:unhideWhenUsed="0"/>
-    <w:lsdException w:name="Colorful List Accent 3" w:semiHidden="0" w:uiPriority="72" w:unhideWhenUsed="0"/>
-    <w:lsdException w:name="Colorful Grid Accent 3" w:semiHidden="0" w:uiPriority="73" w:unhideWhenUsed="0"/>
-    <w:lsdException w:name="Light Shading Accent 4" w:semiHidden="0" w:uiPriority="60" w:unhideWhenUsed="0"/>
-    <w:lsdException w:name="Light List Accent 4" w:semiHidden="0" w:uiPriority="61" w:unhideWhenUsed="0"/>
-    <w:lsdException w:name="Light Grid Accent 4" w:semiHidden="0" w:uiPriority="62" w:unhideWhenUsed="0"/>
-    <w:lsdException w:name="Medium Shading 1 Accent 4" w:semiHidden="0" w:uiPriority="63" w:unhideWhenUsed="0"/>
-    <w:lsdException w:name="Medium Shading 2 Accent 4" w:semiHidden="0" w:uiPriority="64" w:unhideWhenUsed="0"/>
-    <w:lsdException w:name="Medium List 1 Accent 4" w:semiHidden="0" w:uiPriority="65" w:unhideWhenUsed="0"/>
-    <w:lsdException w:name="Medium List 2 Accent 4" w:semiHidden="0" w:uiPriority="66" w:unhideWhenUsed="0"/>
-    <w:lsdException w:name="Medium Grid 1 Accent 4" w:semiHidden="0" w:uiPriority="67" w:unhideWhenUsed="0"/>
-    <w:lsdException w:name="Medium Grid 2 Accent 4" w:semiHidden="0" w:uiPriority="68" w:unhideWhenUsed="0"/>
-    <w:lsdException w:name="Medium Grid 3 Accent 4" w:semiHidden="0" w:uiPriority="69" w:unhideWhenUsed="0"/>
-    <w:lsdException w:name="Dark List Accent 4" w:semiHidden="0" w:uiPriority="70" w:unhideWhenUsed="0"/>
-    <w:lsdException w:name="Colorful Shading Accent 4" w:semiHidden="0" w:uiPriority="71" w:unhideWhenUsed="0"/>
-    <w:lsdException w:name="Colorful List Accent 4" w:semiHidden="0" w:uiPriority="72" w:unhideWhenUsed="0"/>
-    <w:lsdException w:name="Colorful Grid Accent 4" w:semiHidden="0" w:uiPriority="73" w:unhideWhenUsed="0"/>
-    <w:lsdException w:name="Light Shading Accent 5" w:semiHidden="0" w:uiPriority="60" w:unhideWhenUsed="0"/>
-    <w:lsdException w:name="Light List Accent 5" w:semiHidden="0" w:uiPriority="61" w:unhideWhenUsed="0"/>
-    <w:lsdException w:name="Light Grid Accent 5" w:semiHidden="0" w:uiPriority="62" w:unhideWhenUsed="0"/>
-    <w:lsdException w:name="Medium Shading 1 Accent 5" w:semiHidden="0" w:uiPriority="63" w:unhideWhenUsed="0"/>
-    <w:lsdException w:name="Medium Shading 2 Accent 5" w:semiHidden="0" w:uiPriority="64" w:unhideWhenUsed="0"/>
-    <w:lsdException w:name="Medium List 1 Accent 5" w:semiHidden="0" w:uiPriority="65" w:unhideWhenUsed="0"/>
-    <w:lsdException w:name="Medium List 2 Accent 5" w:semiHidden="0" w:uiPriority="66" w:unhideWhenUsed="0"/>
-    <w:lsdException w:name="Medium Grid 1 Accent 5" w:semiHidden="0" w:uiPriority="67" w:unhideWhenUsed="0"/>
-    <w:lsdException w:name="Medium Grid 2 Accent 5" w:semiHidden="0" w:uiPriority="68" w:unhideWhenUsed="0"/>
-    <w:lsdException w:name="Medium Grid 3 Accent 5" w:semiHidden="0" w:uiPriority="69" w:unhideWhenUsed="0"/>
-    <w:lsdException w:name="Dark List Accent 5" w:semiHidden="0" w:uiPriority="70" w:unhideWhenUsed="0"/>
-    <w:lsdException w:name="Colorful Shading Accent 5" w:semiHidden="0" w:uiPriority="71" w:unhideWhenUsed="0"/>
-    <w:lsdException w:name="Colorful List Accent 5" w:semiHidden="0" w:uiPriority="72" w:unhideWhenUsed="0"/>
-    <w:lsdException w:name="Colorful Grid Accent 5" w:semiHidden="0" w:uiPriority="73" w:unhideWhenUsed="0"/>
-    <w:lsdException w:name="Light Shading Accent 6" w:semiHidden="0" w:uiPriority="60" w:unhideWhenUsed="0"/>
-    <w:lsdException w:name="Light List Accent 6" w:semiHidden="0" w:uiPriority="61" w:unhideWhenUsed="0"/>
-    <w:lsdException w:name="Light Grid Accent 6" w:semiHidden="0" w:uiPriority="62" w:unhideWhenUsed="0"/>
-    <w:lsdException w:name="Medium Shading 1 Accent 6" w:semiHidden="0" w:uiPriority="63" w:unhideWhenUsed="0"/>
-    <w:lsdException w:name="Medium Shading 2 Accent 6" w:semiHidden="0" w:uiPriority="64" w:unhideWhenUsed="0"/>
-    <w:lsdException w:name="Medium List 1 Accent 6" w:semiHidden="0" w:uiPriority="65" w:unhideWhenUsed="0"/>
-    <w:lsdException w:name="Medium List 2 Accent 6" w:semiHidden="0" w:uiPriority="66" w:unhideWhenUsed="0"/>
-    <w:lsdException w:name="Medium Grid 1 Accent 6" w:semiHidden="0" w:uiPriority="67" w:unhideWhenUsed="0"/>
-    <w:lsdException w:name="Medium Grid 2 Accent 6" w:semiHidden="0" w:uiPriority="68" w:unhideWhenUsed="0"/>
-    <w:lsdException w:name="Medium Grid 3 Accent 6" w:semiHidden="0" w:uiPriority="69" w:unhideWhenUsed="0"/>
-    <w:lsdException w:name="Dark List Accent 6" w:semiHidden="0" w:uiPriority="70" w:unhideWhenUsed="0"/>
-    <w:lsdException w:name="Colorful Shading Accent 6" w:semiHidden="0" w:uiPriority="71" w:unhideWhenUsed="0"/>
-    <w:lsdException w:name="Colorful List Accent 6" w:semiHidden="0" w:uiPriority="72" w:unhideWhenUsed="0"/>
-    <w:lsdException w:name="Colorful Grid Accent 6" w:semiHidden="0" w:uiPriority="73" w:unhideWhenUsed="0"/>
-    <w:lsdException w:name="Subtle Emphasis" w:semiHidden="0" w:uiPriority="19" w:unhideWhenUsed="0" w:qFormat="1"/>
-    <w:lsdException w:name="Intense Emphasis" w:semiHidden="0" w:uiPriority="21" w:unhideWhenUsed="0" w:qFormat="1"/>
-    <w:lsdException w:name="Subtle Reference" w:semiHidden="0" w:uiPriority="31" w:unhideWhenUsed="0" w:qFormat="1"/>
-    <w:lsdException w:name="Intense Reference" w:semiHidden="0" w:uiPriority="32" w:unhideWhenUsed="0" w:qFormat="1"/>
-    <w:lsdException w:name="Book Title" w:semiHidden="0" w:uiPriority="33" w:unhideWhenUsed="0" w:qFormat="1"/>
-    <w:lsdException w:name="Bibliography" w:uiPriority="37"/>
-    <w:lsdException w:name="TOC Heading" w:uiPriority="39" w:qFormat="1"/>
-  </w:latentStyles>
-  <w:style w:type="paragraph" w:default="1" w:styleId="Standard">
-    <w:name w:val="Normal"/>
-    <w:qFormat/>
-  </w:style>
-  <w:style w:type="paragraph" w:styleId="berschrift1">
-    <w:name w:val="heading 1"/>
-    <w:basedOn w:val="Standard"/>
-    <w:next w:val="Standard"/>
-    <w:link w:val="berschrift1Zchn"/>
-    <w:uiPriority w:val="9"/>
-    <w:qFormat/>
-    <w:rsid w:val="00E609B1"/>
-    <w:pPr>
-      <w:keepNext/>
-      <w:keepLines/>
-      <w:spacing w:before="480" w:after="0"/>
-      <w:outlineLvl w:val="0"/>
-    </w:pPr>
-    <w:rPr>
-      <w:rFonts w:asciiTheme="majorHAnsi" w:eastAsiaTheme="majorEastAsia" w:hAnsiTheme="majorHAnsi" w:cstheme="majorBidi"/>
-      <w:b/>
-      <w:bCs/>
-      <w:color w:val="365F91" w:themeColor="accent1" w:themeShade="BF"/>
-      <w:sz w:val="28"/>
-      <w:szCs w:val="28"/>
-    </w:rPr>
-  </w:style>
-  <w:style w:type="character" w:default="1" w:styleId="Absatz-Standardschriftart">
-    <w:name w:val="Default Paragraph Font"/>
-    <w:uiPriority w:val="1"/>
-    <w:semiHidden/>
-    <w:unhideWhenUsed/>
-  </w:style>
-  <w:style w:type="table" w:default="1" w:styleId="NormaleTabelle">
-    <w:name w:val="Normal Table"/>
-    <w:uiPriority w:val="99"/>
-    <w:semiHidden/>
-    <w:unhideWhenUsed/>
-    <w:tblPr>
-      <w:tblInd w:w="0" w:type="dxa"/>
-      <w:tblCellMar>
-        <w:top w:w="0" w:type="dxa"/>
-        <w:left w:w="108" w:type="dxa"/>
-        <w:bottom w:w="0" w:type="dxa"/>
-        <w:right w:w="108" w:type="dxa"/>
-      </w:tblCellMar>
-    </w:tblPr>
-  </w:style>
-  <w:style w:type="numbering" w:default="1" w:styleId="KeineListe">
-    <w:name w:val="No List"/>
-    <w:uiPriority w:val="99"/>
-    <w:semiHidden/>
-    <w:unhideWhenUsed/>
-  </w:style>
-  <w:style w:type="paragraph" w:styleId="KeinLeerraum">
-    <w:name w:val="No Spacing"/>
-    <w:link w:val="KeinLeerraumZchn"/>
-    <w:uiPriority w:val="1"/>
-    <w:qFormat/>
-    <w:rsid w:val="002E071C"/>
-    <w:pPr>
-      <w:spacing w:after="0" w:line="240" w:lineRule="auto"/>
-    </w:pPr>
-    <w:rPr>
-      <w:rFonts w:eastAsiaTheme="minorEastAsia"/>
-      <w:lang w:eastAsia="de-DE"/>
-    </w:rPr>
-  </w:style>
-  <w:style w:type="character" w:customStyle="1" w:styleId="KeinLeerraumZchn">
-    <w:name w:val="Kein Leerraum Zchn"/>
-    <w:basedOn w:val="Absatz-Standardschriftart"/>
-    <w:link w:val="KeinLeerraum"/>
-    <w:uiPriority w:val="1"/>
-    <w:rsid w:val="002E071C"/>
-    <w:rPr>
-      <w:rFonts w:eastAsiaTheme="minorEastAsia"/>
-      <w:lang w:eastAsia="de-DE"/>
-    </w:rPr>
-  </w:style>
-  <w:style w:type="paragraph" w:styleId="Sprechblasentext">
-    <w:name w:val="Balloon Text"/>
-    <w:basedOn w:val="Standard"/>
-    <w:link w:val="SprechblasentextZchn"/>
-    <w:uiPriority w:val="99"/>
-    <w:semiHidden/>
-    <w:unhideWhenUsed/>
-    <w:rsid w:val="002E071C"/>
-    <w:pPr>
-      <w:spacing w:after="0" w:line="240" w:lineRule="auto"/>
-    </w:pPr>
-    <w:rPr>
-      <w:rFonts w:ascii="Tahoma" w:hAnsi="Tahoma" w:cs="Tahoma"/>
-      <w:sz w:val="16"/>
-      <w:szCs w:val="16"/>
-    </w:rPr>
-  </w:style>
-  <w:style w:type="character" w:customStyle="1" w:styleId="SprechblasentextZchn">
-    <w:name w:val="Sprechblasentext Zchn"/>
-    <w:basedOn w:val="Absatz-Standardschriftart"/>
-    <w:link w:val="Sprechblasentext"/>
-    <w:uiPriority w:val="99"/>
-    <w:semiHidden/>
-    <w:rsid w:val="002E071C"/>
-    <w:rPr>
-      <w:rFonts w:ascii="Tahoma" w:hAnsi="Tahoma" w:cs="Tahoma"/>
-      <w:sz w:val="16"/>
-      <w:szCs w:val="16"/>
-    </w:rPr>
-  </w:style>
-  <w:style w:type="character" w:customStyle="1" w:styleId="berschrift1Zchn">
-    <w:name w:val="Überschrift 1 Zchn"/>
-    <w:basedOn w:val="Absatz-Standardschriftart"/>
-    <w:link w:val="berschrift1"/>
-    <w:uiPriority w:val="9"/>
-    <w:rsid w:val="00E609B1"/>
-    <w:rPr>
-      <w:rFonts w:asciiTheme="majorHAnsi" w:eastAsiaTheme="majorEastAsia" w:hAnsiTheme="majorHAnsi" w:cstheme="majorBidi"/>
-      <w:b/>
-      <w:bCs/>
-      <w:color w:val="365F91" w:themeColor="accent1" w:themeShade="BF"/>
-      <w:sz w:val="28"/>
-      <w:szCs w:val="28"/>
-    </w:rPr>
-  </w:style>
-  <w:style w:type="paragraph" w:styleId="Inhaltsverzeichnisberschrift">
-    <w:name w:val="TOC Heading"/>
-    <w:basedOn w:val="berschrift1"/>
-    <w:next w:val="Standard"/>
-    <w:uiPriority w:val="39"/>
-    <w:unhideWhenUsed/>
-    <w:qFormat/>
-    <w:rsid w:val="00E609B1"/>
-    <w:pPr>
-      <w:outlineLvl w:val="9"/>
-    </w:pPr>
-    <w:rPr>
-      <w:lang w:eastAsia="de-DE"/>
-    </w:rPr>
-  </w:style>
-  <w:style w:type="paragraph" w:styleId="Verzeichnis1">
-    <w:name w:val="toc 1"/>
-    <w:basedOn w:val="Standard"/>
-    <w:next w:val="Standard"/>
-    <w:autoRedefine/>
-    <w:uiPriority w:val="39"/>
-    <w:unhideWhenUsed/>
-    <w:rsid w:val="006F06E8"/>
-    <w:pPr>
-      <w:spacing w:after="100"/>
-    </w:pPr>
-  </w:style>
-  <w:style w:type="character" w:styleId="Hyperlink">
-    <w:name w:val="Hyperlink"/>
-    <w:basedOn w:val="Absatz-Standardschriftart"/>
-    <w:uiPriority w:val="99"/>
-    <w:unhideWhenUsed/>
-    <w:rsid w:val="006F06E8"/>
-    <w:rPr>
-      <w:color w:val="0000FF" w:themeColor="hyperlink"/>
-      <w:u w:val="single"/>
-    </w:rPr>
-  </w:style>
-  <w:style w:type="paragraph" w:styleId="Kopfzeile">
-    <w:name w:val="header"/>
-    <w:basedOn w:val="Standard"/>
-    <w:link w:val="KopfzeileZchn"/>
-    <w:uiPriority w:val="99"/>
-    <w:unhideWhenUsed/>
-    <w:rsid w:val="00FB0AC8"/>
-    <w:pPr>
-      <w:tabs>
-        <w:tab w:val="center" w:pos="4536"/>
-        <w:tab w:val="right" w:pos="9072"/>
-      </w:tabs>
-      <w:spacing w:after="0" w:line="240" w:lineRule="auto"/>
-    </w:pPr>
-  </w:style>
-  <w:style w:type="character" w:customStyle="1" w:styleId="KopfzeileZchn">
-    <w:name w:val="Kopfzeile Zchn"/>
-    <w:basedOn w:val="Absatz-Standardschriftart"/>
-    <w:link w:val="Kopfzeile"/>
-    <w:uiPriority w:val="99"/>
-    <w:rsid w:val="00FB0AC8"/>
-  </w:style>
-  <w:style w:type="paragraph" w:styleId="Fuzeile">
-    <w:name w:val="footer"/>
-    <w:basedOn w:val="Standard"/>
-    <w:link w:val="FuzeileZchn"/>
-    <w:uiPriority w:val="99"/>
-    <w:unhideWhenUsed/>
-    <w:rsid w:val="00FB0AC8"/>
-    <w:pPr>
-      <w:tabs>
-        <w:tab w:val="center" w:pos="4536"/>
-        <w:tab w:val="right" w:pos="9072"/>
-      </w:tabs>
-      <w:spacing w:after="0" w:line="240" w:lineRule="auto"/>
-    </w:pPr>
-  </w:style>
-  <w:style w:type="character" w:customStyle="1" w:styleId="FuzeileZchn">
-    <w:name w:val="Fußzeile Zchn"/>
-    <w:basedOn w:val="Absatz-Standardschriftart"/>
-    <w:link w:val="Fuzeile"/>
+  <w:style w:type="character" w:customStyle="1" w:styleId="FooterChar">
+    <w:name w:val="Footer Char"/>
+    <w:basedOn w:val="DefaultParagraphFont"/>
+    <w:link w:val="Footer"/>
     <w:uiPriority w:val="99"/>
     <w:rsid w:val="00FB0AC8"/>
   </w:style>
@@ -5529,7 +5565,7 @@
 </file>
 
 <file path=customXml/itemProps1.xml><?xml version="1.0" encoding="utf-8"?>
-<ds:datastoreItem xmlns:ds="http://schemas.openxmlformats.org/officeDocument/2006/customXml" ds:itemID="{86E4963C-DDE5-4559-8EF3-9EEEA6657BC6}">
+<ds:datastoreItem xmlns:ds="http://schemas.openxmlformats.org/officeDocument/2006/customXml" ds:itemID="{5867440E-748D-46EF-86A7-237AA58EB8C5}">
   <ds:schemaRefs>
     <ds:schemaRef ds:uri="http://schemas.openxmlformats.org/officeDocument/2006/bibliography"/>
   </ds:schemaRefs>

--- a/Doc/Kühlschrankswächter.docx
+++ b/Doc/Kühlschrankswächter.docx
@@ -38,7 +38,7 @@
               <w:lang w:eastAsia="de-DE"/>
             </w:rPr>
             <w:drawing>
-              <wp:anchor distT="0" distB="0" distL="114300" distR="114300" simplePos="0" relativeHeight="251662336" behindDoc="1" locked="0" layoutInCell="1" allowOverlap="1" wp14:anchorId="6D4E72AA" wp14:editId="7591DF9D">
+              <wp:anchor distT="0" distB="0" distL="114300" distR="114300" simplePos="0" relativeHeight="251658752" behindDoc="1" locked="0" layoutInCell="1" allowOverlap="1" wp14:anchorId="6D4E72AA" wp14:editId="7591DF9D">
                 <wp:simplePos x="0" y="0"/>
                 <wp:positionH relativeFrom="column">
                   <wp:posOffset>3653155</wp:posOffset>
@@ -135,7 +135,7 @@
             <mc:AlternateContent>
               <mc:Choice Requires="wpg">
                 <w:drawing>
-                  <wp:anchor distT="0" distB="0" distL="114300" distR="114300" simplePos="0" relativeHeight="251659264" behindDoc="1" locked="0" layoutInCell="0" allowOverlap="1" wp14:anchorId="783C6D9D" wp14:editId="4146094F">
+                  <wp:anchor distT="0" distB="0" distL="114300" distR="114300" simplePos="0" relativeHeight="251654656" behindDoc="1" locked="0" layoutInCell="0" allowOverlap="1" wp14:anchorId="783C6D9D" wp14:editId="4146094F">
                     <wp:simplePos x="0" y="0"/>
                     <wp:positionH relativeFrom="page">
                       <wp:align>center</wp:align>
@@ -244,7 +244,7 @@
               </mc:Choice>
               <mc:Fallback>
                 <w:pict>
-                  <v:group w14:anchorId="53082575" id="Gruppe 39" o:spid="_x0000_s1026" style="position:absolute;margin-left:0;margin-top:0;width:612pt;height:11in;z-index:-251657216;mso-width-percent:1000;mso-height-percent:1000;mso-position-horizontal:center;mso-position-horizontal-relative:page;mso-position-vertical:center;mso-position-vertical-relative:page;mso-width-percent:1000;mso-height-percent:1000" coordsize="12240,15840" o:gfxdata="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" o:allowincell="f">
+                  <v:group w14:anchorId="5BD37649" id="Gruppe 39" o:spid="_x0000_s1026" style="position:absolute;margin-left:0;margin-top:0;width:612pt;height:11in;z-index:-251661824;mso-width-percent:1000;mso-height-percent:1000;mso-position-horizontal:center;mso-position-horizontal-relative:page;mso-position-vertical:center;mso-position-vertical-relative:page;mso-width-percent:1000;mso-height-percent:1000" coordsize="12240,15840" o:gfxdata="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" o:allowincell="f">
                     <v:rect id="Rectangle 40" o:spid="_x0000_s1027" style="position:absolute;width:12240;height:15840;visibility:visible;mso-wrap-style:square;v-text-anchor:top" o:gfxdata="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" fillcolor="#92d050" stroked="f"/>
                     <v:rect id="Rectangle 41" o:spid="_x0000_s1028" style="position:absolute;left:612;top:638;width:11016;height:14564;visibility:visible;mso-wrap-style:square;v-text-anchor:top" o:gfxdata="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" stroked="f"/>
                     <w10:wrap anchorx="page" anchory="page"/>
@@ -324,7 +324,7 @@
               <w:lang w:eastAsia="de-DE"/>
             </w:rPr>
             <w:drawing>
-              <wp:anchor distT="0" distB="0" distL="114300" distR="114300" simplePos="0" relativeHeight="251661312" behindDoc="1" locked="0" layoutInCell="1" allowOverlap="1" wp14:anchorId="36DFFD7B" wp14:editId="4A0C3319">
+              <wp:anchor distT="0" distB="0" distL="114300" distR="114300" simplePos="0" relativeHeight="251657728" behindDoc="1" locked="0" layoutInCell="1" allowOverlap="1" wp14:anchorId="36DFFD7B" wp14:editId="4A0C3319">
                 <wp:simplePos x="0" y="0"/>
                 <wp:positionH relativeFrom="column">
                   <wp:posOffset>-41910</wp:posOffset>
@@ -401,7 +401,7 @@
             <mc:AlternateContent>
               <mc:Choice Requires="wps">
                 <w:drawing>
-                  <wp:anchor distT="0" distB="0" distL="114300" distR="114300" simplePos="0" relativeHeight="251660288" behindDoc="0" locked="0" layoutInCell="0" allowOverlap="1" wp14:anchorId="511110A3" wp14:editId="16B80CCB">
+                  <wp:anchor distT="0" distB="0" distL="114300" distR="114300" simplePos="0" relativeHeight="251655680" behindDoc="0" locked="0" layoutInCell="0" allowOverlap="1" wp14:anchorId="511110A3" wp14:editId="16B80CCB">
                     <wp:simplePos x="0" y="0"/>
                     <wp:positionH relativeFrom="page">
                       <wp:posOffset>390418</wp:posOffset>
@@ -579,7 +579,7 @@
               </mc:Choice>
               <mc:Fallback>
                 <w:pict>
-                  <v:rect w14:anchorId="511110A3" id="Rechteck 42" o:spid="_x0000_s1026" style="position:absolute;margin-left:30.75pt;margin-top:359.2pt;width:550.8pt;height:73.95pt;z-index:251660288;visibility:visible;mso-wrap-style:square;mso-width-percent:900;mso-height-percent:0;mso-wrap-distance-left:9pt;mso-wrap-distance-top:0;mso-wrap-distance-right:9pt;mso-wrap-distance-bottom:0;mso-position-horizontal:absolute;mso-position-horizontal-relative:page;mso-position-vertical:absolute;mso-position-vertical-relative:page;mso-width-percent:900;mso-height-percent:0;mso-width-relative:page;mso-height-relative:page;v-text-anchor:top" o:gfxdata="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" o:allowincell="f" fillcolor="#a5a5a5" stroked="f">
+                  <v:rect w14:anchorId="511110A3" id="Rechteck 42" o:spid="_x0000_s1026" style="position:absolute;margin-left:30.75pt;margin-top:359.2pt;width:550.8pt;height:73.95pt;z-index:251655680;visibility:visible;mso-wrap-style:square;mso-width-percent:900;mso-height-percent:0;mso-wrap-distance-left:9pt;mso-wrap-distance-top:0;mso-wrap-distance-right:9pt;mso-wrap-distance-bottom:0;mso-position-horizontal:absolute;mso-position-horizontal-relative:page;mso-position-vertical:absolute;mso-position-vertical-relative:page;mso-width-percent:900;mso-height-percent:0;mso-width-relative:page;mso-height-relative:page;v-text-anchor:top" o:gfxdata="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" o:allowincell="f" fillcolor="#a5a5a5" stroked="f">
                     <v:fill opacity="58853f"/>
                     <v:textbox style="mso-fit-shape-to-text:t" inset="18pt,0,18pt,0">
                       <w:txbxContent>
@@ -777,7 +777,7 @@
             </w:rPr>
             <w:fldChar w:fldCharType="separate"/>
           </w:r>
-          <w:hyperlink w:anchor="_Toc418267796" w:history="1">
+          <w:hyperlink w:anchor="_Toc419817995" w:history="1">
             <w:r>
               <w:rPr>
                 <w:rStyle w:val="Hyperlink"/>
@@ -785,7 +785,7 @@
                 <w:sz w:val="32"/>
                 <w:szCs w:val="32"/>
               </w:rPr>
-              <w:t>Kapital 1 - Einführung in die Thematik</w:t>
+              <w:t>Kapitel 1 – Grundkonzept</w:t>
             </w:r>
             <w:r>
               <w:rPr>
@@ -812,7 +812,7 @@
                 <w:sz w:val="32"/>
                 <w:szCs w:val="32"/>
               </w:rPr>
-              <w:instrText xml:space="preserve"> PAGEREF _Toc418267796 \h </w:instrText>
+              <w:instrText xml:space="preserve"> PAGEREF _Toc419817995 \h </w:instrText>
             </w:r>
             <w:r>
               <w:rPr>
@@ -838,7 +838,7 @@
                 <w:sz w:val="32"/>
                 <w:szCs w:val="32"/>
               </w:rPr>
-              <w:t>2</w:t>
+              <w:t>1</w:t>
             </w:r>
             <w:r>
               <w:rPr>
@@ -865,7 +865,7 @@
               <w:lang w:eastAsia="de-DE"/>
             </w:rPr>
           </w:pPr>
-          <w:hyperlink w:anchor="_Toc418267797" w:history="1">
+          <w:hyperlink w:anchor="_Toc419817996" w:history="1">
             <w:r>
               <w:rPr>
                 <w:rStyle w:val="Hyperlink"/>
@@ -873,7 +873,7 @@
                 <w:sz w:val="32"/>
                 <w:szCs w:val="32"/>
               </w:rPr>
-              <w:t>Kapital 2 -XML Datenquelle</w:t>
+              <w:t>Kapitel 2 -XML Datenquelle</w:t>
             </w:r>
             <w:r>
               <w:rPr>
@@ -900,95 +900,7 @@
                 <w:sz w:val="32"/>
                 <w:szCs w:val="32"/>
               </w:rPr>
-              <w:instrText xml:space="preserve"> PAGEREF _Toc418267797 \h </w:instrText>
-            </w:r>
-            <w:r>
-              <w:rPr>
-                <w:noProof/>
-                <w:webHidden/>
-                <w:sz w:val="32"/>
-                <w:szCs w:val="32"/>
-              </w:rPr>
-            </w:r>
-            <w:r>
-              <w:rPr>
-                <w:noProof/>
-                <w:webHidden/>
-                <w:sz w:val="32"/>
-                <w:szCs w:val="32"/>
-              </w:rPr>
-              <w:fldChar w:fldCharType="separate"/>
-            </w:r>
-            <w:r>
-              <w:rPr>
-                <w:noProof/>
-                <w:webHidden/>
-                <w:sz w:val="32"/>
-                <w:szCs w:val="32"/>
-              </w:rPr>
-              <w:t>2</w:t>
-            </w:r>
-            <w:r>
-              <w:rPr>
-                <w:noProof/>
-                <w:webHidden/>
-                <w:sz w:val="32"/>
-                <w:szCs w:val="32"/>
-              </w:rPr>
-              <w:fldChar w:fldCharType="end"/>
-            </w:r>
-          </w:hyperlink>
-        </w:p>
-        <w:p>
-          <w:pPr>
-            <w:pStyle w:val="TOC1"/>
-            <w:tabs>
-              <w:tab w:val="right" w:leader="dot" w:pos="9062"/>
-            </w:tabs>
-            <w:rPr>
-              <w:rFonts w:eastAsiaTheme="minorEastAsia"/>
-              <w:noProof/>
-              <w:sz w:val="32"/>
-              <w:szCs w:val="32"/>
-              <w:lang w:eastAsia="de-DE"/>
-            </w:rPr>
-          </w:pPr>
-          <w:hyperlink w:anchor="_Toc418267798" w:history="1">
-            <w:r>
-              <w:rPr>
-                <w:rStyle w:val="Hyperlink"/>
-                <w:noProof/>
-                <w:sz w:val="32"/>
-                <w:szCs w:val="32"/>
-              </w:rPr>
-              <w:t>Kapital 3 – Datenmodelle</w:t>
-            </w:r>
-            <w:r>
-              <w:rPr>
-                <w:noProof/>
-                <w:webHidden/>
-                <w:sz w:val="32"/>
-                <w:szCs w:val="32"/>
-              </w:rPr>
-              <w:tab/>
-            </w:r>
-            <w:r>
-              <w:rPr>
-                <w:noProof/>
-                <w:webHidden/>
-                <w:sz w:val="32"/>
-                <w:szCs w:val="32"/>
-              </w:rPr>
-              <w:fldChar w:fldCharType="begin"/>
-            </w:r>
-            <w:r>
-              <w:rPr>
-                <w:noProof/>
-                <w:webHidden/>
-                <w:sz w:val="32"/>
-                <w:szCs w:val="32"/>
-              </w:rPr>
-              <w:instrText xml:space="preserve"> PAGEREF _Toc418267798 \h </w:instrText>
+              <w:instrText xml:space="preserve"> PAGEREF _Toc419817996 \h </w:instrText>
             </w:r>
             <w:r>
               <w:rPr>
@@ -1041,7 +953,7 @@
               <w:lang w:eastAsia="de-DE"/>
             </w:rPr>
           </w:pPr>
-          <w:hyperlink w:anchor="_Toc418267799" w:history="1">
+          <w:hyperlink w:anchor="_Toc419817997" w:history="1">
             <w:r>
               <w:rPr>
                 <w:rStyle w:val="Hyperlink"/>
@@ -1049,7 +961,7 @@
                 <w:sz w:val="32"/>
                 <w:szCs w:val="32"/>
               </w:rPr>
-              <w:t>Kapital 4 – Klassendiagramm</w:t>
+              <w:t>Kapitel  3 – Datenmodelle</w:t>
             </w:r>
             <w:r>
               <w:rPr>
@@ -1076,7 +988,7 @@
                 <w:sz w:val="32"/>
                 <w:szCs w:val="32"/>
               </w:rPr>
-              <w:instrText xml:space="preserve"> PAGEREF _Toc418267799 \h </w:instrText>
+              <w:instrText xml:space="preserve"> PAGEREF _Toc419817997 \h </w:instrText>
             </w:r>
             <w:r>
               <w:rPr>
@@ -1129,7 +1041,7 @@
               <w:lang w:eastAsia="de-DE"/>
             </w:rPr>
           </w:pPr>
-          <w:hyperlink w:anchor="_Toc418267800" w:history="1">
+          <w:hyperlink w:anchor="_Toc419817998" w:history="1">
             <w:r>
               <w:rPr>
                 <w:rStyle w:val="Hyperlink"/>
@@ -1137,7 +1049,7 @@
                 <w:sz w:val="32"/>
                 <w:szCs w:val="32"/>
               </w:rPr>
-              <w:t>Kapital 5 – Mockup</w:t>
+              <w:t>Kapitel 4 – Klassendiagramm</w:t>
             </w:r>
             <w:r>
               <w:rPr>
@@ -1164,7 +1076,7 @@
                 <w:sz w:val="32"/>
                 <w:szCs w:val="32"/>
               </w:rPr>
-              <w:instrText xml:space="preserve"> PAGEREF _Toc418267800 \h </w:instrText>
+              <w:instrText xml:space="preserve"> PAGEREF _Toc419817998 \h </w:instrText>
             </w:r>
             <w:r>
               <w:rPr>
@@ -1217,7 +1129,7 @@
               <w:lang w:eastAsia="de-DE"/>
             </w:rPr>
           </w:pPr>
-          <w:hyperlink w:anchor="_Toc418267801" w:history="1">
+          <w:hyperlink w:anchor="_Toc419817999" w:history="1">
             <w:r>
               <w:rPr>
                 <w:rStyle w:val="Hyperlink"/>
@@ -1225,7 +1137,7 @@
                 <w:sz w:val="32"/>
                 <w:szCs w:val="32"/>
               </w:rPr>
-              <w:t>Kapital 6 – Funktionsbeschreibung</w:t>
+              <w:t>Kapitel 5 – Mockup</w:t>
             </w:r>
             <w:r>
               <w:rPr>
@@ -1252,7 +1164,7 @@
                 <w:sz w:val="32"/>
                 <w:szCs w:val="32"/>
               </w:rPr>
-              <w:instrText xml:space="preserve"> PAGEREF _Toc418267801 \h </w:instrText>
+              <w:instrText xml:space="preserve"> PAGEREF _Toc419817999 \h </w:instrText>
             </w:r>
             <w:r>
               <w:rPr>
@@ -1305,7 +1217,7 @@
               <w:lang w:eastAsia="de-DE"/>
             </w:rPr>
           </w:pPr>
-          <w:hyperlink w:anchor="_Toc418267802" w:history="1">
+          <w:hyperlink w:anchor="_Toc419818000" w:history="1">
             <w:r>
               <w:rPr>
                 <w:rStyle w:val="Hyperlink"/>
@@ -1313,7 +1225,7 @@
                 <w:sz w:val="32"/>
                 <w:szCs w:val="32"/>
               </w:rPr>
-              <w:t>Kapital 7 – Programmablauf</w:t>
+              <w:t>Kapitel 6 – Funktionsbeschreibung</w:t>
             </w:r>
             <w:r>
               <w:rPr>
@@ -1340,7 +1252,7 @@
                 <w:sz w:val="32"/>
                 <w:szCs w:val="32"/>
               </w:rPr>
-              <w:instrText xml:space="preserve"> PAGEREF _Toc418267802 \h </w:instrText>
+              <w:instrText xml:space="preserve"> PAGEREF _Toc419818000 \h </w:instrText>
             </w:r>
             <w:r>
               <w:rPr>
@@ -1366,7 +1278,7 @@
                 <w:sz w:val="32"/>
                 <w:szCs w:val="32"/>
               </w:rPr>
-              <w:t>7</w:t>
+              <w:t>13</w:t>
             </w:r>
             <w:r>
               <w:rPr>
@@ -1393,7 +1305,7 @@
               <w:lang w:eastAsia="de-DE"/>
             </w:rPr>
           </w:pPr>
-          <w:hyperlink w:anchor="_Toc418267803" w:history="1">
+          <w:hyperlink w:anchor="_Toc419818001" w:history="1">
             <w:r>
               <w:rPr>
                 <w:rStyle w:val="Hyperlink"/>
@@ -1401,7 +1313,7 @@
                 <w:sz w:val="32"/>
                 <w:szCs w:val="32"/>
               </w:rPr>
-              <w:t>Kapital 8 - Quelle</w:t>
+              <w:t>Kapitel 7 – Programmablauf</w:t>
             </w:r>
             <w:r>
               <w:rPr>
@@ -1428,7 +1340,7 @@
                 <w:sz w:val="32"/>
                 <w:szCs w:val="32"/>
               </w:rPr>
-              <w:instrText xml:space="preserve"> PAGEREF _Toc418267803 \h </w:instrText>
+              <w:instrText xml:space="preserve"> PAGEREF _Toc419818001 \h </w:instrText>
             </w:r>
             <w:r>
               <w:rPr>
@@ -1454,7 +1366,93 @@
                 <w:sz w:val="32"/>
                 <w:szCs w:val="32"/>
               </w:rPr>
-              <w:t>8</w:t>
+              <w:t>14</w:t>
+            </w:r>
+            <w:r>
+              <w:rPr>
+                <w:noProof/>
+                <w:webHidden/>
+                <w:sz w:val="32"/>
+                <w:szCs w:val="32"/>
+              </w:rPr>
+              <w:fldChar w:fldCharType="end"/>
+            </w:r>
+          </w:hyperlink>
+        </w:p>
+        <w:p>
+          <w:pPr>
+            <w:pStyle w:val="TOC1"/>
+            <w:tabs>
+              <w:tab w:val="right" w:leader="dot" w:pos="9062"/>
+            </w:tabs>
+            <w:rPr>
+              <w:rFonts w:eastAsiaTheme="minorEastAsia"/>
+              <w:noProof/>
+              <w:lang w:eastAsia="de-DE"/>
+            </w:rPr>
+          </w:pPr>
+          <w:hyperlink w:anchor="_Toc419818002" w:history="1">
+            <w:r>
+              <w:rPr>
+                <w:rStyle w:val="Hyperlink"/>
+                <w:noProof/>
+                <w:sz w:val="32"/>
+                <w:szCs w:val="32"/>
+              </w:rPr>
+              <w:t>Kapitel 8 - Quelle</w:t>
+            </w:r>
+            <w:r>
+              <w:rPr>
+                <w:noProof/>
+                <w:webHidden/>
+                <w:sz w:val="32"/>
+                <w:szCs w:val="32"/>
+              </w:rPr>
+              <w:tab/>
+            </w:r>
+            <w:r>
+              <w:rPr>
+                <w:noProof/>
+                <w:webHidden/>
+                <w:sz w:val="32"/>
+                <w:szCs w:val="32"/>
+              </w:rPr>
+              <w:fldChar w:fldCharType="begin"/>
+            </w:r>
+            <w:r>
+              <w:rPr>
+                <w:noProof/>
+                <w:webHidden/>
+                <w:sz w:val="32"/>
+                <w:szCs w:val="32"/>
+              </w:rPr>
+              <w:instrText xml:space="preserve"> PAGEREF _Toc419818002 \h </w:instrText>
+            </w:r>
+            <w:r>
+              <w:rPr>
+                <w:noProof/>
+                <w:webHidden/>
+                <w:sz w:val="32"/>
+                <w:szCs w:val="32"/>
+              </w:rPr>
+            </w:r>
+            <w:r>
+              <w:rPr>
+                <w:noProof/>
+                <w:webHidden/>
+                <w:sz w:val="32"/>
+                <w:szCs w:val="32"/>
+              </w:rPr>
+              <w:fldChar w:fldCharType="separate"/>
+            </w:r>
+            <w:r>
+              <w:rPr>
+                <w:noProof/>
+                <w:webHidden/>
+                <w:sz w:val="32"/>
+                <w:szCs w:val="32"/>
+              </w:rPr>
+              <w:t>15</w:t>
             </w:r>
             <w:r>
               <w:rPr>
@@ -1527,7 +1525,7 @@
       <w:pPr>
         <w:pStyle w:val="Heading1"/>
       </w:pPr>
-      <w:bookmarkStart w:id="0" w:name="_Toc418267796"/>
+      <w:bookmarkStart w:id="0" w:name="_Toc419817995"/>
       <w:r>
         <w:lastRenderedPageBreak/>
         <w:t>Kapite</w:t>
@@ -1541,10 +1539,10 @@
       <w:r>
         <w:t xml:space="preserve"> </w:t>
       </w:r>
+      <w:r>
+        <w:t>Grundkonzept</w:t>
+      </w:r>
       <w:bookmarkEnd w:id="0"/>
-      <w:r>
-        <w:t>Grundkonzept</w:t>
-      </w:r>
     </w:p>
     <w:p/>
     <w:p>
@@ -1757,102 +1755,99 @@
           <w:sz w:val="24"/>
           <w:szCs w:val="24"/>
         </w:rPr>
-        <w:t xml:space="preserve"> Die I</w:t>
+        <w:t xml:space="preserve">Der User kann die Inhalte anlegen, löschen und ändern. </w:t>
       </w:r>
       <w:r>
         <w:rPr>
           <w:sz w:val="24"/>
           <w:szCs w:val="24"/>
         </w:rPr>
-        <w:t xml:space="preserve">nhalte </w:t>
+        <w:t>Die I</w:t>
       </w:r>
       <w:r>
         <w:rPr>
           <w:sz w:val="24"/>
           <w:szCs w:val="24"/>
         </w:rPr>
-        <w:t>sollen vor dem</w:t>
+        <w:t xml:space="preserve">nhalte </w:t>
       </w:r>
       <w:r>
         <w:rPr>
           <w:sz w:val="24"/>
           <w:szCs w:val="24"/>
         </w:rPr>
-        <w:t xml:space="preserve"> </w:t>
+        <w:t>sollen vor dem</w:t>
       </w:r>
       <w:r>
         <w:rPr>
           <w:sz w:val="24"/>
           <w:szCs w:val="24"/>
         </w:rPr>
-        <w:t xml:space="preserve">Mindesthaltbarkeitsdatum </w:t>
+        <w:t xml:space="preserve"> </w:t>
       </w:r>
       <w:r>
         <w:rPr>
           <w:sz w:val="24"/>
           <w:szCs w:val="24"/>
         </w:rPr>
-        <w:t>(MHD) verzehrt</w:t>
+        <w:t xml:space="preserve">Mindesthaltbarkeitsdatum </w:t>
       </w:r>
       <w:r>
         <w:rPr>
           <w:sz w:val="24"/>
           <w:szCs w:val="24"/>
         </w:rPr>
-        <w:t xml:space="preserve"> wird</w:t>
+        <w:t>(MHD) verzehrt</w:t>
       </w:r>
       <w:r>
         <w:rPr>
           <w:sz w:val="24"/>
           <w:szCs w:val="24"/>
         </w:rPr>
-        <w:t>.</w:t>
-      </w:r>
-    </w:p>
-    <w:p>
-      <w:pPr>
+        <w:t xml:space="preserve"> wird</w:t>
+      </w:r>
+      <w:r>
         <w:rPr>
           <w:sz w:val="24"/>
           <w:szCs w:val="24"/>
         </w:rPr>
-      </w:pPr>
+        <w:t>.</w:t>
+      </w:r>
       <w:r>
         <w:rPr>
           <w:sz w:val="24"/>
           <w:szCs w:val="24"/>
         </w:rPr>
-        <w:t>Damit die Produkte verzehrt werden können</w:t>
+        <w:t xml:space="preserve"> Es steht ein Anzeigerfilter die nach 4 Zeitspanne die Produkte mit verschiedene Farbe marki</w:t>
       </w:r>
       <w:r>
         <w:rPr>
           <w:sz w:val="24"/>
           <w:szCs w:val="24"/>
         </w:rPr>
-        <w:t>, soll der User entsprechen per E-</w:t>
+        <w:t xml:space="preserve">ert und </w:t>
       </w:r>
       <w:r>
         <w:rPr>
           <w:sz w:val="24"/>
           <w:szCs w:val="24"/>
         </w:rPr>
-        <w:t>mail informiert wird.</w:t>
-      </w:r>
-    </w:p>
-    <w:p>
-      <w:pPr>
+        <w:t>dar</w:t>
+      </w:r>
+      <w:r>
         <w:rPr>
           <w:sz w:val="24"/>
           <w:szCs w:val="24"/>
         </w:rPr>
-      </w:pPr>
-    </w:p>
-    <w:p>
-      <w:pPr>
+        <w:t>gestellt</w:t>
+      </w:r>
+      <w:r>
         <w:rPr>
           <w:sz w:val="24"/>
           <w:szCs w:val="24"/>
         </w:rPr>
-      </w:pPr>
+        <w:t>.</w:t>
+      </w:r>
     </w:p>
     <w:p>
       <w:pPr>
@@ -1861,76 +1856,193 @@
           <w:szCs w:val="24"/>
         </w:rPr>
       </w:pPr>
-    </w:p>
-    <w:p>
-      <w:pPr>
+      <w:r>
         <w:rPr>
           <w:sz w:val="24"/>
           <w:szCs w:val="24"/>
         </w:rPr>
-      </w:pPr>
-      <w:r>
+        <w:t>Alle Produkte mit Mindesthaltbardatum(MHD) über 7 Tage soll als grün markiert werden.</w:t>
+      </w:r>
+    </w:p>
+    <w:p>
+      <w:pPr>
         <w:rPr>
           <w:sz w:val="24"/>
           <w:szCs w:val="24"/>
         </w:rPr>
-        <w:t>Aufgabestellung datailiiert</w:t>
-      </w:r>
-    </w:p>
-    <w:p>
-      <w:pPr>
+      </w:pPr>
+      <w:r>
         <w:rPr>
           <w:sz w:val="24"/>
           <w:szCs w:val="24"/>
         </w:rPr>
-      </w:pPr>
-      <w:r>
+        <w:t>Alle Produkte mit Mindesthaltbardatum(MHD) über 3 Tage und unter 7 Tage  soll als gelb markiert werden.</w:t>
+      </w:r>
+    </w:p>
+    <w:p>
+      <w:pPr>
         <w:rPr>
           <w:sz w:val="24"/>
           <w:szCs w:val="24"/>
         </w:rPr>
-        <w:t xml:space="preserve">Rechtschreibzngsfehler </w:t>
-      </w:r>
-    </w:p>
-    <w:p>
-      <w:pPr>
+      </w:pPr>
+      <w:r>
         <w:rPr>
           <w:sz w:val="24"/>
           <w:szCs w:val="24"/>
         </w:rPr>
-      </w:pPr>
-      <w:r>
+        <w:t>Alle Produkte mit Mindesthaltbardatum(MHD) unter 3 Tage und über 0 Tage soll als rot markiert werden.</w:t>
+      </w:r>
+    </w:p>
+    <w:p>
+      <w:pPr>
         <w:rPr>
           <w:sz w:val="24"/>
           <w:szCs w:val="24"/>
         </w:rPr>
-        <w:t>Quellennachweise sehr wichtig</w:t>
-      </w:r>
-    </w:p>
-    <w:p>
-      <w:pPr>
+      </w:pPr>
+      <w:r>
         <w:rPr>
           <w:sz w:val="24"/>
           <w:szCs w:val="24"/>
         </w:rPr>
+        <w:t>Alle Produkte mit Mindesthaltbardatum(MHD) unter 0 Tage soll als braun markiert werden.</w:t>
+      </w:r>
+    </w:p>
+    <w:p>
+      <w:pPr>
+        <w:rPr>
+          <w:sz w:val="24"/>
+          <w:szCs w:val="24"/>
+        </w:rPr>
       </w:pPr>
-      <w:bookmarkStart w:id="1" w:name="_GoBack"/>
-      <w:bookmarkEnd w:id="1"/>
-    </w:p>
-    <w:p/>
-    <w:p/>
-    <w:p/>
-    <w:p/>
-    <w:p/>
-    <w:p/>
-    <w:p/>
-    <w:p/>
-    <w:p/>
-    <w:p/>
-    <w:p/>
-    <w:p/>
-    <w:p/>
-    <w:p/>
+      <w:r>
+        <w:rPr>
+          <w:sz w:val="24"/>
+          <w:szCs w:val="24"/>
+        </w:rPr>
+        <w:t xml:space="preserve">Die abgelaufende Zutaten sollen über geeignet </w:t>
+      </w:r>
+      <w:r>
+        <w:rPr>
+          <w:sz w:val="24"/>
+          <w:szCs w:val="24"/>
+        </w:rPr>
+        <w:t xml:space="preserve">Website </w:t>
+      </w:r>
+      <w:r>
+        <w:rPr>
+          <w:sz w:val="24"/>
+          <w:szCs w:val="24"/>
+        </w:rPr>
+        <w:t>Rezepte gesucht werden.</w:t>
+      </w:r>
+    </w:p>
+    <w:p>
+      <w:pPr>
+        <w:rPr>
+          <w:sz w:val="24"/>
+          <w:szCs w:val="24"/>
+        </w:rPr>
+      </w:pPr>
+      <w:r>
+        <w:rPr>
+          <w:sz w:val="24"/>
+          <w:szCs w:val="24"/>
+        </w:rPr>
+        <w:t>Damit die Produkte verzehrt werden können</w:t>
+      </w:r>
+      <w:r>
+        <w:rPr>
+          <w:sz w:val="24"/>
+          <w:szCs w:val="24"/>
+        </w:rPr>
+        <w:t>, soll der User entsprechen per E-</w:t>
+      </w:r>
+      <w:r>
+        <w:rPr>
+          <w:sz w:val="24"/>
+          <w:szCs w:val="24"/>
+        </w:rPr>
+        <w:t>mail informiert wird.</w:t>
+      </w:r>
+      <w:r>
+        <w:rPr>
+          <w:sz w:val="24"/>
+          <w:szCs w:val="24"/>
+        </w:rPr>
+        <w:t xml:space="preserve"> Die Daten soll persistente Speicherung soll in geeignet Datenbank gespeichert werden.</w:t>
+      </w:r>
+    </w:p>
+    <w:p>
+      <w:pPr>
+        <w:rPr>
+          <w:sz w:val="24"/>
+          <w:szCs w:val="24"/>
+        </w:rPr>
+      </w:pPr>
+    </w:p>
+    <w:p>
+      <w:pPr>
+        <w:rPr>
+          <w:sz w:val="24"/>
+          <w:szCs w:val="24"/>
+        </w:rPr>
+      </w:pPr>
+    </w:p>
+    <w:p>
+      <w:pPr>
+        <w:rPr>
+          <w:sz w:val="24"/>
+          <w:szCs w:val="24"/>
+        </w:rPr>
+      </w:pPr>
+    </w:p>
+    <w:p>
+      <w:pPr>
+        <w:rPr>
+          <w:sz w:val="24"/>
+          <w:szCs w:val="24"/>
+        </w:rPr>
+      </w:pPr>
+      <w:r>
+        <w:rPr>
+          <w:sz w:val="24"/>
+          <w:szCs w:val="24"/>
+        </w:rPr>
+        <w:t>Aufgabestellung datailiiert</w:t>
+      </w:r>
+    </w:p>
+    <w:p>
+      <w:pPr>
+        <w:rPr>
+          <w:sz w:val="24"/>
+          <w:szCs w:val="24"/>
+        </w:rPr>
+      </w:pPr>
+      <w:r>
+        <w:rPr>
+          <w:sz w:val="24"/>
+          <w:szCs w:val="24"/>
+        </w:rPr>
+        <w:t xml:space="preserve">Rechtschreibzngsfehler </w:t>
+      </w:r>
+    </w:p>
+    <w:p>
+      <w:pPr>
+        <w:rPr>
+          <w:sz w:val="24"/>
+          <w:szCs w:val="24"/>
+        </w:rPr>
+      </w:pPr>
+      <w:r>
+        <w:rPr>
+          <w:sz w:val="24"/>
+          <w:szCs w:val="24"/>
+        </w:rPr>
+        <w:t>Quellennachweise sehr wichtig</w:t>
+      </w:r>
+    </w:p>
     <w:p>
       <w:r>
         <w:t>Erstellung ein</w:t>
@@ -1977,181 +2089,685 @@
         <w:t xml:space="preserve"> über  geeignete Ansicht angezeigt und sowie nach Kriterien gefiltert.</w:t>
       </w:r>
     </w:p>
-    <w:p/>
-    <w:p/>
     <w:p>
       <w:pPr>
         <w:pStyle w:val="Heading1"/>
       </w:pPr>
-    </w:p>
+      <w:bookmarkStart w:id="1" w:name="_Toc419817996"/>
+      <w:r>
+        <w:lastRenderedPageBreak/>
+        <w:t>K</w:t>
+      </w:r>
+      <w:r>
+        <w:t>apite</w:t>
+      </w:r>
+      <w:r>
+        <w:t>l 2 -XML Datenquelle</w:t>
+      </w:r>
+      <w:bookmarkEnd w:id="1"/>
+    </w:p>
+    <w:p/>
+    <w:p>
+      <w:pPr>
+        <w:rPr>
+          <w:rFonts w:ascii="Arial" w:hAnsi="Arial" w:cs="Arial"/>
+          <w:color w:val="252525"/>
+          <w:sz w:val="21"/>
+          <w:szCs w:val="21"/>
+          <w:shd w:val="clear" w:color="auto" w:fill="FFFFFF"/>
+        </w:rPr>
+      </w:pPr>
+      <w:r>
+        <w:t>XML</w:t>
+      </w:r>
+      <w:r>
+        <w:t xml:space="preserve"> heißt auf </w:t>
+      </w:r>
+      <w:r>
+        <w:t xml:space="preserve">englisch: </w:t>
+      </w:r>
+      <w:r>
+        <w:rPr>
+          <w:rFonts w:ascii="Verdana" w:hAnsi="Verdana"/>
+          <w:color w:val="333333"/>
+          <w:sz w:val="23"/>
+          <w:szCs w:val="23"/>
+          <w:shd w:val="clear" w:color="auto" w:fill="FFFFFF"/>
+        </w:rPr>
+        <w:t>EXtensible Markup Language</w:t>
+      </w:r>
+      <w:r>
+        <w:rPr>
+          <w:rFonts w:ascii="Verdana" w:hAnsi="Verdana"/>
+          <w:color w:val="333333"/>
+          <w:sz w:val="23"/>
+          <w:szCs w:val="23"/>
+          <w:shd w:val="clear" w:color="auto" w:fill="FFFFFF"/>
+        </w:rPr>
+        <w:t xml:space="preserve">) </w:t>
+      </w:r>
+      <w:r>
+        <w:rPr>
+          <w:rStyle w:val="apple-converted-space"/>
+          <w:rFonts w:ascii="Arial" w:hAnsi="Arial" w:cs="Arial"/>
+          <w:color w:val="252525"/>
+          <w:sz w:val="21"/>
+          <w:szCs w:val="21"/>
+          <w:shd w:val="clear" w:color="auto" w:fill="FFFFFF"/>
+        </w:rPr>
+        <w:t xml:space="preserve">und in deutsch bedeutet </w:t>
+      </w:r>
+      <w:r>
+        <w:rPr>
+          <w:rFonts w:ascii="Arial" w:hAnsi="Arial" w:cs="Arial"/>
+          <w:color w:val="252525"/>
+          <w:sz w:val="21"/>
+          <w:szCs w:val="21"/>
+          <w:shd w:val="clear" w:color="auto" w:fill="FFFFFF"/>
+        </w:rPr>
+        <w:t>„erweiterbare Auszeichnungssprache“</w:t>
+      </w:r>
+      <w:r>
+        <w:rPr>
+          <w:rFonts w:ascii="Arial" w:hAnsi="Arial" w:cs="Arial"/>
+          <w:color w:val="252525"/>
+          <w:sz w:val="21"/>
+          <w:szCs w:val="21"/>
+          <w:shd w:val="clear" w:color="auto" w:fill="FFFFFF"/>
+        </w:rPr>
+        <w:t>. Ein XML-Dokument enthält ein Text.</w:t>
+      </w:r>
+    </w:p>
+    <w:p>
+      <w:pPr>
+        <w:rPr>
+          <w:rFonts w:ascii="Arial" w:hAnsi="Arial" w:cs="Arial"/>
+          <w:color w:val="252525"/>
+          <w:sz w:val="21"/>
+          <w:szCs w:val="21"/>
+          <w:shd w:val="clear" w:color="auto" w:fill="FFFFFF"/>
+        </w:rPr>
+      </w:pPr>
+      <w:r>
+        <w:rPr>
+          <w:rFonts w:ascii="Arial" w:hAnsi="Arial" w:cs="Arial"/>
+          <w:color w:val="252525"/>
+          <w:sz w:val="21"/>
+          <w:szCs w:val="21"/>
+          <w:shd w:val="clear" w:color="auto" w:fill="FFFFFF"/>
+        </w:rPr>
+        <w:t>&lt;?xml version =“1.0“?&gt;</w:t>
+      </w:r>
+      <w:r>
+        <w:rPr>
+          <w:rFonts w:ascii="Arial" w:hAnsi="Arial" w:cs="Arial"/>
+          <w:color w:val="252525"/>
+          <w:sz w:val="21"/>
+          <w:szCs w:val="21"/>
+          <w:shd w:val="clear" w:color="auto" w:fill="FFFFFF"/>
+        </w:rPr>
+        <w:tab/>
+      </w:r>
+      <w:r>
+        <w:rPr>
+          <w:rFonts w:ascii="Arial" w:hAnsi="Arial" w:cs="Arial"/>
+          <w:color w:val="252525"/>
+          <w:sz w:val="21"/>
+          <w:szCs w:val="21"/>
+          <w:shd w:val="clear" w:color="auto" w:fill="FFFFFF"/>
+        </w:rPr>
+        <w:tab/>
+      </w:r>
+      <w:r>
+        <w:rPr>
+          <w:rFonts w:ascii="Arial" w:hAnsi="Arial" w:cs="Arial"/>
+          <w:color w:val="252525"/>
+          <w:sz w:val="21"/>
+          <w:szCs w:val="21"/>
+          <w:shd w:val="clear" w:color="auto" w:fill="FFFFFF"/>
+        </w:rPr>
+        <w:tab/>
+        <w:t>XML Deklaration</w:t>
+      </w:r>
+    </w:p>
+    <w:p>
+      <w:pPr>
+        <w:rPr>
+          <w:rFonts w:ascii="Arial" w:hAnsi="Arial" w:cs="Arial"/>
+          <w:color w:val="252525"/>
+          <w:sz w:val="21"/>
+          <w:szCs w:val="21"/>
+          <w:shd w:val="clear" w:color="auto" w:fill="FFFFFF"/>
+        </w:rPr>
+      </w:pPr>
+      <w:r>
+        <w:rPr>
+          <w:rFonts w:ascii="Arial" w:hAnsi="Arial" w:cs="Arial"/>
+          <w:color w:val="252525"/>
+          <w:sz w:val="21"/>
+          <w:szCs w:val="21"/>
+          <w:shd w:val="clear" w:color="auto" w:fill="FFFFFF"/>
+        </w:rPr>
+        <w:t>&lt;name&gt;</w:t>
+      </w:r>
+      <w:r>
+        <w:rPr>
+          <w:rFonts w:ascii="Arial" w:hAnsi="Arial" w:cs="Arial"/>
+          <w:color w:val="252525"/>
+          <w:sz w:val="21"/>
+          <w:szCs w:val="21"/>
+          <w:shd w:val="clear" w:color="auto" w:fill="FFFFFF"/>
+        </w:rPr>
+        <w:tab/>
+      </w:r>
+      <w:r>
+        <w:rPr>
+          <w:rFonts w:ascii="Arial" w:hAnsi="Arial" w:cs="Arial"/>
+          <w:color w:val="252525"/>
+          <w:sz w:val="21"/>
+          <w:szCs w:val="21"/>
+          <w:shd w:val="clear" w:color="auto" w:fill="FFFFFF"/>
+        </w:rPr>
+        <w:tab/>
+      </w:r>
+      <w:r>
+        <w:rPr>
+          <w:rFonts w:ascii="Arial" w:hAnsi="Arial" w:cs="Arial"/>
+          <w:color w:val="252525"/>
+          <w:sz w:val="21"/>
+          <w:szCs w:val="21"/>
+          <w:shd w:val="clear" w:color="auto" w:fill="FFFFFF"/>
+        </w:rPr>
+        <w:tab/>
+      </w:r>
+      <w:r>
+        <w:rPr>
+          <w:rFonts w:ascii="Arial" w:hAnsi="Arial" w:cs="Arial"/>
+          <w:color w:val="252525"/>
+          <w:sz w:val="21"/>
+          <w:szCs w:val="21"/>
+          <w:shd w:val="clear" w:color="auto" w:fill="FFFFFF"/>
+        </w:rPr>
+        <w:tab/>
+      </w:r>
+      <w:r>
+        <w:rPr>
+          <w:rFonts w:ascii="Arial" w:hAnsi="Arial" w:cs="Arial"/>
+          <w:color w:val="252525"/>
+          <w:sz w:val="21"/>
+          <w:szCs w:val="21"/>
+          <w:shd w:val="clear" w:color="auto" w:fill="FFFFFF"/>
+        </w:rPr>
+        <w:tab/>
+        <w:t>Start-Tag</w:t>
+      </w:r>
+    </w:p>
+    <w:p>
+      <w:pPr>
+        <w:rPr>
+          <w:rFonts w:ascii="Arial" w:hAnsi="Arial" w:cs="Arial"/>
+          <w:color w:val="252525"/>
+          <w:sz w:val="21"/>
+          <w:szCs w:val="21"/>
+          <w:shd w:val="clear" w:color="auto" w:fill="FFFFFF"/>
+        </w:rPr>
+      </w:pPr>
+      <w:r>
+        <w:rPr>
+          <w:rFonts w:ascii="Arial" w:hAnsi="Arial" w:cs="Arial"/>
+          <w:color w:val="252525"/>
+          <w:sz w:val="21"/>
+          <w:szCs w:val="21"/>
+          <w:shd w:val="clear" w:color="auto" w:fill="FFFFFF"/>
+        </w:rPr>
+        <w:t>Banana</w:t>
+      </w:r>
+      <w:r>
+        <w:rPr>
+          <w:rFonts w:ascii="Arial" w:hAnsi="Arial" w:cs="Arial"/>
+          <w:color w:val="252525"/>
+          <w:sz w:val="21"/>
+          <w:szCs w:val="21"/>
+          <w:shd w:val="clear" w:color="auto" w:fill="FFFFFF"/>
+        </w:rPr>
+        <w:tab/>
+      </w:r>
+      <w:r>
+        <w:rPr>
+          <w:rFonts w:ascii="Arial" w:hAnsi="Arial" w:cs="Arial"/>
+          <w:color w:val="252525"/>
+          <w:sz w:val="21"/>
+          <w:szCs w:val="21"/>
+          <w:shd w:val="clear" w:color="auto" w:fill="FFFFFF"/>
+        </w:rPr>
+        <w:tab/>
+      </w:r>
+      <w:r>
+        <w:rPr>
+          <w:rFonts w:ascii="Arial" w:hAnsi="Arial" w:cs="Arial"/>
+          <w:color w:val="252525"/>
+          <w:sz w:val="21"/>
+          <w:szCs w:val="21"/>
+          <w:shd w:val="clear" w:color="auto" w:fill="FFFFFF"/>
+        </w:rPr>
+        <w:tab/>
+      </w:r>
+      <w:r>
+        <w:rPr>
+          <w:rFonts w:ascii="Arial" w:hAnsi="Arial" w:cs="Arial"/>
+          <w:color w:val="252525"/>
+          <w:sz w:val="21"/>
+          <w:szCs w:val="21"/>
+          <w:shd w:val="clear" w:color="auto" w:fill="FFFFFF"/>
+        </w:rPr>
+        <w:tab/>
+      </w:r>
+      <w:r>
+        <w:rPr>
+          <w:rFonts w:ascii="Arial" w:hAnsi="Arial" w:cs="Arial"/>
+          <w:color w:val="252525"/>
+          <w:sz w:val="21"/>
+          <w:szCs w:val="21"/>
+          <w:shd w:val="clear" w:color="auto" w:fill="FFFFFF"/>
+        </w:rPr>
+        <w:tab/>
+        <w:t xml:space="preserve">Inhalt (Zeichendaten) </w:t>
+      </w:r>
+    </w:p>
+    <w:p>
+      <w:pPr>
+        <w:rPr>
+          <w:rFonts w:ascii="Arial" w:hAnsi="Arial" w:cs="Arial"/>
+          <w:color w:val="252525"/>
+          <w:sz w:val="21"/>
+          <w:szCs w:val="21"/>
+          <w:shd w:val="clear" w:color="auto" w:fill="FFFFFF"/>
+        </w:rPr>
+      </w:pPr>
+      <w:r>
+        <w:rPr>
+          <w:rFonts w:ascii="Arial" w:hAnsi="Arial" w:cs="Arial"/>
+          <w:color w:val="252525"/>
+          <w:sz w:val="21"/>
+          <w:szCs w:val="21"/>
+          <w:shd w:val="clear" w:color="auto" w:fill="FFFFFF"/>
+        </w:rPr>
+        <w:t>&lt;/name&gt;</w:t>
+      </w:r>
+      <w:r>
+        <w:rPr>
+          <w:rFonts w:ascii="Arial" w:hAnsi="Arial" w:cs="Arial"/>
+          <w:color w:val="252525"/>
+          <w:sz w:val="21"/>
+          <w:szCs w:val="21"/>
+          <w:shd w:val="clear" w:color="auto" w:fill="FFFFFF"/>
+        </w:rPr>
+        <w:tab/>
+      </w:r>
+      <w:r>
+        <w:rPr>
+          <w:rFonts w:ascii="Arial" w:hAnsi="Arial" w:cs="Arial"/>
+          <w:color w:val="252525"/>
+          <w:sz w:val="21"/>
+          <w:szCs w:val="21"/>
+          <w:shd w:val="clear" w:color="auto" w:fill="FFFFFF"/>
+        </w:rPr>
+        <w:tab/>
+      </w:r>
+      <w:r>
+        <w:rPr>
+          <w:rFonts w:ascii="Arial" w:hAnsi="Arial" w:cs="Arial"/>
+          <w:color w:val="252525"/>
+          <w:sz w:val="21"/>
+          <w:szCs w:val="21"/>
+          <w:shd w:val="clear" w:color="auto" w:fill="FFFFFF"/>
+        </w:rPr>
+        <w:tab/>
+      </w:r>
+      <w:r>
+        <w:rPr>
+          <w:rFonts w:ascii="Arial" w:hAnsi="Arial" w:cs="Arial"/>
+          <w:color w:val="252525"/>
+          <w:sz w:val="21"/>
+          <w:szCs w:val="21"/>
+          <w:shd w:val="clear" w:color="auto" w:fill="FFFFFF"/>
+        </w:rPr>
+        <w:tab/>
+      </w:r>
+      <w:r>
+        <w:rPr>
+          <w:rFonts w:ascii="Arial" w:hAnsi="Arial" w:cs="Arial"/>
+          <w:color w:val="252525"/>
+          <w:sz w:val="21"/>
+          <w:szCs w:val="21"/>
+          <w:shd w:val="clear" w:color="auto" w:fill="FFFFFF"/>
+        </w:rPr>
+        <w:tab/>
+        <w:t>End-Tag</w:t>
+      </w:r>
+    </w:p>
+    <w:p>
+      <w:pPr>
+        <w:rPr>
+          <w:rFonts w:ascii="Arial" w:hAnsi="Arial" w:cs="Arial"/>
+          <w:color w:val="252525"/>
+          <w:sz w:val="21"/>
+          <w:szCs w:val="21"/>
+          <w:shd w:val="clear" w:color="auto" w:fill="FFFFFF"/>
+        </w:rPr>
+      </w:pPr>
+    </w:p>
+    <w:p>
+      <w:pPr>
+        <w:rPr>
+          <w:rFonts w:ascii="Arial" w:hAnsi="Arial" w:cs="Arial"/>
+          <w:color w:val="252525"/>
+          <w:sz w:val="21"/>
+          <w:szCs w:val="21"/>
+          <w:shd w:val="clear" w:color="auto" w:fill="FFFFFF"/>
+        </w:rPr>
+      </w:pPr>
+    </w:p>
+    <w:p>
+      <w:pPr>
+        <w:rPr>
+          <w:rFonts w:ascii="Arial" w:hAnsi="Arial" w:cs="Arial"/>
+          <w:color w:val="252525"/>
+          <w:sz w:val="21"/>
+          <w:szCs w:val="21"/>
+          <w:shd w:val="clear" w:color="auto" w:fill="FFFFFF"/>
+        </w:rPr>
+      </w:pPr>
+    </w:p>
+    <w:p>
+      <w:r>
+        <w:t>&lt;NewDataSet&gt;</w:t>
+      </w:r>
+    </w:p>
+    <w:p>
+      <w:r>
+        <w:t xml:space="preserve"> </w:t>
+      </w:r>
+      <w:r>
+        <w:t>&lt;Table1&gt;</w:t>
+      </w:r>
+      <w:r>
+        <w:tab/>
+      </w:r>
+      <w:r>
+        <w:tab/>
+      </w:r>
+      <w:r>
+        <w:tab/>
+        <w:t>// neue Tabelle wird erzeugt</w:t>
+      </w:r>
+    </w:p>
+    <w:p>
+      <w:r>
+        <w:t xml:space="preserve"> </w:t>
+      </w:r>
+      <w:r>
+        <w:t>&lt;Name&gt;Banane&lt;/Name&gt;</w:t>
+      </w:r>
+      <w:r>
+        <w:tab/>
+        <w:t>// Start-Tag Name und den Inhalt „Banane" und End-Tag Name</w:t>
+      </w:r>
+    </w:p>
+    <w:p>
+      <w:r>
+        <w:t xml:space="preserve"> </w:t>
+      </w:r>
+      <w:r>
+        <w:t xml:space="preserve">&lt;Ablaufdatum_x0020__x0028_MHD_x0029_&gt;04.07.2024 </w:t>
+      </w:r>
+      <w:r>
+        <w:t xml:space="preserve"> </w:t>
+      </w:r>
+      <w:r>
+        <w:t>00:00:00&lt;/Ablaufdatum_x0020__x0028_MHD_x0029_&gt;</w:t>
+      </w:r>
+      <w:r>
+        <w:t xml:space="preserve">   //Start-Tag (MHD) mit den Inhalt 04.07.2024 und End-Tag                 </w:t>
+      </w:r>
+    </w:p>
+    <w:p>
+      <w:pPr>
+        <w:rPr>
+          <w:lang w:val="en-US"/>
+        </w:rPr>
+      </w:pPr>
+      <w:r>
+        <w:t xml:space="preserve">  </w:t>
+      </w:r>
+      <w:r>
+        <w:rPr>
+          <w:lang w:val="en-US"/>
+        </w:rPr>
+        <w:t>&lt;/Table1&gt;</w:t>
+      </w:r>
+      <w:r>
+        <w:rPr>
+          <w:lang w:val="en-US"/>
+        </w:rPr>
+        <w:tab/>
+        <w:t>//End-Tag von Table 1</w:t>
+      </w:r>
+    </w:p>
+    <w:p>
+      <w:r>
+        <w:t xml:space="preserve">  </w:t>
+      </w:r>
+      <w:r>
+        <w:t>&lt;/NewDataSet&gt;</w:t>
+      </w:r>
+      <w:r>
+        <w:t xml:space="preserve">   //End-Tag von NewDataSet</w:t>
+      </w:r>
+      <w:r>
+        <w:tab/>
+      </w:r>
+      <w:r>
+        <w:tab/>
+      </w:r>
+    </w:p>
+    <w:p/>
+    <w:p/>
+    <w:p/>
+    <w:p/>
+    <w:p/>
+    <w:p/>
+    <w:p/>
+    <w:p/>
+    <w:p/>
+    <w:p/>
+    <w:p/>
     <w:p>
       <w:pPr>
         <w:pStyle w:val="Heading1"/>
       </w:pPr>
-    </w:p>
+      <w:bookmarkStart w:id="2" w:name="_Toc419817997"/>
+      <w:r>
+        <w:lastRenderedPageBreak/>
+        <w:t>Kapite</w:t>
+      </w:r>
+      <w:r>
+        <w:t xml:space="preserve">l </w:t>
+      </w:r>
+      <w:r>
+        <w:t xml:space="preserve"> </w:t>
+      </w:r>
+      <w:r>
+        <w:t xml:space="preserve">3 </w:t>
+      </w:r>
+      <w:r>
+        <w:t>–</w:t>
+      </w:r>
+      <w:r>
+        <w:t xml:space="preserve"> Datenmodelle</w:t>
+      </w:r>
+      <w:bookmarkEnd w:id="2"/>
+    </w:p>
+    <w:p/>
+    <w:p/>
+    <w:p>
+      <w:r>
+        <w:object w:dxaOrig="15690" w:dyaOrig="9046">
+          <v:shapetype id="_x0000_t75" coordsize="21600,21600" o:spt="75" o:preferrelative="t" path="m@4@5l@4@11@9@11@9@5xe" filled="f" stroked="f">
+            <v:stroke joinstyle="miter"/>
+            <v:formulas>
+              <v:f eqn="if lineDrawn pixelLineWidth 0"/>
+              <v:f eqn="sum @0 1 0"/>
+              <v:f eqn="sum 0 0 @1"/>
+              <v:f eqn="prod @2 1 2"/>
+              <v:f eqn="prod @3 21600 pixelWidth"/>
+              <v:f eqn="prod @3 21600 pixelHeight"/>
+              <v:f eqn="sum @0 0 1"/>
+              <v:f eqn="prod @6 1 2"/>
+              <v:f eqn="prod @7 21600 pixelWidth"/>
+              <v:f eqn="sum @8 21600 0"/>
+              <v:f eqn="prod @7 21600 pixelHeight"/>
+              <v:f eqn="sum @10 21600 0"/>
+            </v:formulas>
+            <v:path o:extrusionok="f" gradientshapeok="t" o:connecttype="rect"/>
+            <o:lock v:ext="edit" aspectratio="t"/>
+          </v:shapetype>
+          <v:shape id="_x0000_i1025" type="#_x0000_t75" style="width:509.25pt;height:280.5pt" o:ole="">
+            <v:imagedata r:id="rId9" o:title=""/>
+          </v:shape>
+          <o:OLEObject Type="Embed" ProgID="Visio.Drawing.15" ShapeID="_x0000_i1025" DrawAspect="Content" ObjectID="_1493567307" r:id="rId10"/>
+        </w:object>
+      </w:r>
+    </w:p>
+    <w:p>
+      <w:r>
+        <w:t>1 User bedient mehrere Kühlschränke.</w:t>
+      </w:r>
+    </w:p>
+    <w:p>
+      <w:r>
+        <w:t>1 Kühlschrank beinhalte mehrere Produkte.</w:t>
+      </w:r>
+    </w:p>
+    <w:p>
+      <w:r>
+        <w:t>Aus mehrer Produkte beinhaltet eine Rezept.</w:t>
+      </w:r>
+    </w:p>
+    <w:p>
+      <w:r>
+        <w:t>1 User verwendet mehrere Rezepte.</w:t>
+      </w:r>
+    </w:p>
+    <w:p/>
+    <w:p/>
+    <w:p/>
+    <w:p/>
+    <w:p/>
+    <w:p/>
+    <w:p/>
+    <w:p/>
+    <w:p/>
     <w:p>
       <w:pPr>
         <w:pStyle w:val="Heading1"/>
       </w:pPr>
-    </w:p>
+      <w:bookmarkStart w:id="3" w:name="_Toc419817998"/>
+      <w:r>
+        <w:lastRenderedPageBreak/>
+        <w:t>Kapite</w:t>
+      </w:r>
+      <w:r>
+        <w:t xml:space="preserve">l 4 </w:t>
+      </w:r>
+      <w:r>
+        <w:t>–</w:t>
+      </w:r>
+      <w:r>
+        <w:t xml:space="preserve"> Klassendiagramm</w:t>
+      </w:r>
+      <w:bookmarkEnd w:id="3"/>
+    </w:p>
+    <w:p>
+      <w:r>
+        <w:rPr>
+          <w:noProof/>
+          <w:lang w:eastAsia="de-DE"/>
+        </w:rPr>
+        <w:drawing>
+          <wp:inline distT="0" distB="0" distL="0" distR="0" wp14:anchorId="0476881B" wp14:editId="525025C9">
+            <wp:extent cx="3781425" cy="1895475"/>
+            <wp:effectExtent l="0" t="0" r="0" b="9525"/>
+            <wp:docPr id="30" name="Picture 30"/>
+            <wp:cNvGraphicFramePr>
+              <a:graphicFrameLocks xmlns:a="http://schemas.openxmlformats.org/drawingml/2006/main" noChangeAspect="1"/>
+            </wp:cNvGraphicFramePr>
+            <a:graphic xmlns:a="http://schemas.openxmlformats.org/drawingml/2006/main">
+              <a:graphicData uri="http://schemas.openxmlformats.org/drawingml/2006/picture">
+                <pic:pic xmlns:pic="http://schemas.openxmlformats.org/drawingml/2006/picture">
+                  <pic:nvPicPr>
+                    <pic:cNvPr id="0" name="Picture 11"/>
+                    <pic:cNvPicPr>
+                      <a:picLocks noChangeAspect="1" noChangeArrowheads="1"/>
+                    </pic:cNvPicPr>
+                  </pic:nvPicPr>
+                  <pic:blipFill>
+                    <a:blip r:embed="rId11">
+                      <a:extLst>
+                        <a:ext uri="{28A0092B-C50C-407E-A947-70E740481C1C}">
+                          <a14:useLocalDpi xmlns:a14="http://schemas.microsoft.com/office/drawing/2010/main" val="0"/>
+                        </a:ext>
+                      </a:extLst>
+                    </a:blip>
+                    <a:srcRect/>
+                    <a:stretch>
+                      <a:fillRect/>
+                    </a:stretch>
+                  </pic:blipFill>
+                  <pic:spPr bwMode="auto">
+                    <a:xfrm>
+                      <a:off x="0" y="0"/>
+                      <a:ext cx="3781425" cy="1895475"/>
+                    </a:xfrm>
+                    <a:prstGeom prst="rect">
+                      <a:avLst/>
+                    </a:prstGeom>
+                    <a:noFill/>
+                    <a:ln>
+                      <a:noFill/>
+                    </a:ln>
+                  </pic:spPr>
+                </pic:pic>
+              </a:graphicData>
+            </a:graphic>
+          </wp:inline>
+        </w:drawing>
+      </w:r>
+    </w:p>
+    <w:p/>
+    <w:p/>
+    <w:p/>
+    <w:p/>
+    <w:p/>
+    <w:p/>
+    <w:p/>
+    <w:p/>
+    <w:p/>
+    <w:p/>
+    <w:p/>
+    <w:p/>
+    <w:p/>
+    <w:p/>
+    <w:p/>
+    <w:p/>
+    <w:p/>
+    <w:p/>
+    <w:p/>
     <w:p>
       <w:pPr>
         <w:pStyle w:val="Heading1"/>
       </w:pPr>
-    </w:p>
-    <w:p>
-      <w:pPr>
-        <w:pStyle w:val="Heading1"/>
-      </w:pPr>
-    </w:p>
-    <w:p>
-      <w:pPr>
-        <w:pStyle w:val="Heading1"/>
-      </w:pPr>
-    </w:p>
-    <w:p>
-      <w:pPr>
-        <w:pStyle w:val="Heading1"/>
-      </w:pPr>
-    </w:p>
-    <w:p/>
-    <w:p/>
-    <w:p/>
-    <w:p/>
-    <w:p/>
-    <w:p/>
-    <w:p/>
-    <w:p/>
-    <w:p>
-      <w:pPr>
-        <w:pStyle w:val="Heading1"/>
-      </w:pPr>
-      <w:bookmarkStart w:id="2" w:name="_Toc418267797"/>
-      <w:r>
-        <w:t>K</w:t>
-      </w:r>
-      <w:r>
-        <w:t>apital 2 -XML Datenquelle</w:t>
-      </w:r>
-      <w:bookmarkEnd w:id="2"/>
-    </w:p>
-    <w:p/>
-    <w:p/>
-    <w:p/>
-    <w:p/>
-    <w:p/>
-    <w:p/>
-    <w:p/>
-    <w:p/>
-    <w:p/>
-    <w:p/>
-    <w:p/>
-    <w:p/>
-    <w:p/>
-    <w:p/>
-    <w:p/>
-    <w:p/>
-    <w:p/>
-    <w:p/>
-    <w:p/>
-    <w:p/>
-    <w:p/>
-    <w:p/>
-    <w:p/>
-    <w:p/>
-    <w:p/>
-    <w:p/>
-    <w:p>
-      <w:pPr>
-        <w:pStyle w:val="Heading1"/>
-      </w:pPr>
-      <w:bookmarkStart w:id="3" w:name="_Toc418267798"/>
-      <w:r>
-        <w:lastRenderedPageBreak/>
-        <w:t xml:space="preserve">Kapital 3 </w:t>
-      </w:r>
-      <w:r>
-        <w:t>–</w:t>
-      </w:r>
-      <w:r>
-        <w:t xml:space="preserve"> Datenmodelle</w:t>
-      </w:r>
-      <w:bookmarkEnd w:id="3"/>
-    </w:p>
-    <w:p/>
-    <w:p/>
-    <w:p/>
-    <w:p/>
-    <w:p/>
-    <w:p/>
-    <w:p/>
-    <w:p/>
-    <w:p/>
-    <w:p/>
-    <w:p/>
-    <w:p/>
-    <w:p/>
-    <w:p/>
-    <w:p/>
-    <w:p/>
-    <w:p/>
-    <w:p/>
-    <w:p/>
-    <w:p/>
-    <w:p/>
-    <w:p/>
-    <w:p/>
-    <w:p/>
-    <w:p/>
-    <w:p/>
-    <w:p>
-      <w:pPr>
-        <w:pStyle w:val="Heading1"/>
-      </w:pPr>
-      <w:bookmarkStart w:id="4" w:name="_Toc418267799"/>
-      <w:r>
-        <w:lastRenderedPageBreak/>
-        <w:t xml:space="preserve">Kapital 4 </w:t>
-      </w:r>
-      <w:r>
-        <w:t>–</w:t>
-      </w:r>
-      <w:r>
-        <w:t xml:space="preserve"> Klassendiagramm</w:t>
-      </w:r>
-      <w:bookmarkEnd w:id="4"/>
-    </w:p>
-    <w:p/>
-    <w:p/>
-    <w:p/>
-    <w:p/>
-    <w:p/>
-    <w:p/>
-    <w:p/>
-    <w:p/>
-    <w:p/>
-    <w:p/>
-    <w:p/>
-    <w:p/>
-    <w:p/>
-    <w:p/>
-    <w:p/>
-    <w:p/>
-    <w:p/>
-    <w:p/>
-    <w:p/>
-    <w:p/>
-    <w:p/>
-    <w:p/>
-    <w:p/>
-    <w:p/>
-    <w:p/>
-    <w:p/>
-    <w:p>
-      <w:pPr>
-        <w:pStyle w:val="Heading1"/>
-      </w:pPr>
-      <w:bookmarkStart w:id="5" w:name="_Toc418267800"/>
+      <w:bookmarkStart w:id="4" w:name="_Toc419817999"/>
       <w:r>
         <w:rPr>
           <w:noProof/>
@@ -2161,7 +2777,210 @@
         <mc:AlternateContent>
           <mc:Choice Requires="wps">
             <w:drawing>
-              <wp:anchor distT="0" distB="0" distL="114300" distR="114300" simplePos="0" relativeHeight="251674624" behindDoc="0" locked="0" layoutInCell="1" allowOverlap="1">
+              <wp:anchor distT="0" distB="0" distL="114300" distR="114300" simplePos="0" relativeHeight="251655680" behindDoc="0" locked="0" layoutInCell="1" allowOverlap="1" wp14:anchorId="7C474C0C" wp14:editId="563D65B7">
+                <wp:simplePos x="0" y="0"/>
+                <wp:positionH relativeFrom="column">
+                  <wp:posOffset>4119880</wp:posOffset>
+                </wp:positionH>
+                <wp:positionV relativeFrom="paragraph">
+                  <wp:posOffset>-394970</wp:posOffset>
+                </wp:positionV>
+                <wp:extent cx="962025" cy="904875"/>
+                <wp:effectExtent l="0" t="0" r="28575" b="28575"/>
+                <wp:wrapNone/>
+                <wp:docPr id="354" name="Textfeld 10"/>
+                <wp:cNvGraphicFramePr/>
+                <a:graphic xmlns:a="http://schemas.openxmlformats.org/drawingml/2006/main">
+                  <a:graphicData uri="http://schemas.microsoft.com/office/word/2010/wordprocessingShape">
+                    <wps:wsp>
+                      <wps:cNvSpPr txBox="1"/>
+                      <wps:spPr>
+                        <a:xfrm>
+                          <a:off x="0" y="0"/>
+                          <a:ext cx="962025" cy="904875"/>
+                        </a:xfrm>
+                        <a:prstGeom prst="rect">
+                          <a:avLst/>
+                        </a:prstGeom>
+                        <a:solidFill>
+                          <a:schemeClr val="lt1"/>
+                        </a:solidFill>
+                        <a:ln w="6350">
+                          <a:solidFill>
+                            <a:prstClr val="black"/>
+                          </a:solidFill>
+                        </a:ln>
+                        <a:effectLst/>
+                      </wps:spPr>
+                      <wps:style>
+                        <a:lnRef idx="0">
+                          <a:schemeClr val="accent1"/>
+                        </a:lnRef>
+                        <a:fillRef idx="0">
+                          <a:schemeClr val="accent1"/>
+                        </a:fillRef>
+                        <a:effectRef idx="0">
+                          <a:schemeClr val="accent1"/>
+                        </a:effectRef>
+                        <a:fontRef idx="minor">
+                          <a:schemeClr val="dk1"/>
+                        </a:fontRef>
+                      </wps:style>
+                      <wps:txbx>
+                        <w:txbxContent>
+                          <w:p>
+                            <w:r>
+                              <w:t>Hier können Sie Neue Kühlschrank anlegen</w:t>
+                            </w:r>
+                          </w:p>
+                        </w:txbxContent>
+                      </wps:txbx>
+                      <wps:bodyPr rot="0" spcFirstLastPara="0" vertOverflow="overflow" horzOverflow="overflow" vert="horz" wrap="square" lIns="91440" tIns="45720" rIns="91440" bIns="45720" numCol="1" spcCol="0" rtlCol="0" fromWordArt="0" anchor="t" anchorCtr="0" forceAA="0" compatLnSpc="1">
+                        <a:prstTxWarp prst="textNoShape">
+                          <a:avLst/>
+                        </a:prstTxWarp>
+                        <a:noAutofit/>
+                      </wps:bodyPr>
+                    </wps:wsp>
+                  </a:graphicData>
+                </a:graphic>
+                <wp14:sizeRelH relativeFrom="margin">
+                  <wp14:pctWidth>0</wp14:pctWidth>
+                </wp14:sizeRelH>
+                <wp14:sizeRelV relativeFrom="margin">
+                  <wp14:pctHeight>0</wp14:pctHeight>
+                </wp14:sizeRelV>
+              </wp:anchor>
+            </w:drawing>
+          </mc:Choice>
+          <mc:Fallback>
+            <w:pict>
+              <v:shapetype w14:anchorId="7C474C0C" id="_x0000_t202" coordsize="21600,21600" o:spt="202" path="m,l,21600r21600,l21600,xe">
+                <v:stroke joinstyle="miter"/>
+                <v:path gradientshapeok="t" o:connecttype="rect"/>
+              </v:shapetype>
+              <v:shape id="Textfeld 10" o:spid="_x0000_s1027" type="#_x0000_t202" style="position:absolute;margin-left:324.4pt;margin-top:-31.1pt;width:75.75pt;height:71.25pt;z-index:251655680;visibility:visible;mso-wrap-style:square;mso-width-percent:0;mso-height-percent:0;mso-wrap-distance-left:9pt;mso-wrap-distance-top:0;mso-wrap-distance-right:9pt;mso-wrap-distance-bottom:0;mso-position-horizontal:absolute;mso-position-horizontal-relative:text;mso-position-vertical:absolute;mso-position-vertical-relative:text;mso-width-percent:0;mso-height-percent:0;mso-width-relative:margin;mso-height-relative:margin;v-text-anchor:top" o:gfxdata="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" fillcolor="white [3201]" strokeweight=".5pt">
+                <v:textbox>
+                  <w:txbxContent>
+                    <w:p>
+                      <w:r>
+                        <w:t>Hier können Sie Neue Kühlschrank anlegen</w:t>
+                      </w:r>
+                    </w:p>
+                  </w:txbxContent>
+                </v:textbox>
+              </v:shape>
+            </w:pict>
+          </mc:Fallback>
+        </mc:AlternateContent>
+      </w:r>
+      <w:r>
+        <w:rPr>
+          <w:noProof/>
+          <w:lang w:eastAsia="de-DE"/>
+        </w:rPr>
+        <mc:AlternateContent>
+          <mc:Choice Requires="wps">
+            <w:drawing>
+              <wp:anchor distT="0" distB="0" distL="114300" distR="114300" simplePos="0" relativeHeight="251644416" behindDoc="0" locked="0" layoutInCell="1" allowOverlap="1" wp14:anchorId="6EDD83B3" wp14:editId="431249B6">
+                <wp:simplePos x="0" y="0"/>
+                <wp:positionH relativeFrom="column">
+                  <wp:posOffset>5491480</wp:posOffset>
+                </wp:positionH>
+                <wp:positionV relativeFrom="paragraph">
+                  <wp:posOffset>-509270</wp:posOffset>
+                </wp:positionV>
+                <wp:extent cx="933450" cy="933450"/>
+                <wp:effectExtent l="0" t="0" r="19050" b="19050"/>
+                <wp:wrapNone/>
+                <wp:docPr id="13" name="Textfeld 13"/>
+                <wp:cNvGraphicFramePr/>
+                <a:graphic xmlns:a="http://schemas.openxmlformats.org/drawingml/2006/main">
+                  <a:graphicData uri="http://schemas.microsoft.com/office/word/2010/wordprocessingShape">
+                    <wps:wsp>
+                      <wps:cNvSpPr txBox="1"/>
+                      <wps:spPr>
+                        <a:xfrm>
+                          <a:off x="0" y="0"/>
+                          <a:ext cx="933450" cy="933450"/>
+                        </a:xfrm>
+                        <a:prstGeom prst="rect">
+                          <a:avLst/>
+                        </a:prstGeom>
+                        <a:solidFill>
+                          <a:schemeClr val="lt1"/>
+                        </a:solidFill>
+                        <a:ln w="6350">
+                          <a:solidFill>
+                            <a:prstClr val="black"/>
+                          </a:solidFill>
+                        </a:ln>
+                        <a:effectLst/>
+                      </wps:spPr>
+                      <wps:style>
+                        <a:lnRef idx="0">
+                          <a:schemeClr val="accent1"/>
+                        </a:lnRef>
+                        <a:fillRef idx="0">
+                          <a:schemeClr val="accent1"/>
+                        </a:fillRef>
+                        <a:effectRef idx="0">
+                          <a:schemeClr val="accent1"/>
+                        </a:effectRef>
+                        <a:fontRef idx="minor">
+                          <a:schemeClr val="dk1"/>
+                        </a:fontRef>
+                      </wps:style>
+                      <wps:txbx>
+                        <w:txbxContent>
+                          <w:p>
+                            <w:r>
+                              <w:t xml:space="preserve">ToolStripcombox </w:t>
+                            </w:r>
+                          </w:p>
+                        </w:txbxContent>
+                      </wps:txbx>
+                      <wps:bodyPr rot="0" spcFirstLastPara="0" vertOverflow="overflow" horzOverflow="overflow" vert="horz" wrap="square" lIns="91440" tIns="45720" rIns="91440" bIns="45720" numCol="1" spcCol="0" rtlCol="0" fromWordArt="0" anchor="t" anchorCtr="0" forceAA="0" compatLnSpc="1">
+                        <a:prstTxWarp prst="textNoShape">
+                          <a:avLst/>
+                        </a:prstTxWarp>
+                        <a:noAutofit/>
+                      </wps:bodyPr>
+                    </wps:wsp>
+                  </a:graphicData>
+                </a:graphic>
+                <wp14:sizeRelV relativeFrom="margin">
+                  <wp14:pctHeight>0</wp14:pctHeight>
+                </wp14:sizeRelV>
+              </wp:anchor>
+            </w:drawing>
+          </mc:Choice>
+          <mc:Fallback>
+            <w:pict>
+              <v:shape w14:anchorId="6EDD83B3" id="Textfeld 13" o:spid="_x0000_s1028" type="#_x0000_t202" style="position:absolute;margin-left:432.4pt;margin-top:-40.1pt;width:73.5pt;height:73.5pt;z-index:251644416;visibility:visible;mso-wrap-style:square;mso-height-percent:0;mso-wrap-distance-left:9pt;mso-wrap-distance-top:0;mso-wrap-distance-right:9pt;mso-wrap-distance-bottom:0;mso-position-horizontal:absolute;mso-position-horizontal-relative:text;mso-position-vertical:absolute;mso-position-vertical-relative:text;mso-height-percent:0;mso-height-relative:margin;v-text-anchor:top" o:gfxdata="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" fillcolor="white [3201]" strokeweight=".5pt">
+                <v:textbox>
+                  <w:txbxContent>
+                    <w:p>
+                      <w:r>
+                        <w:t xml:space="preserve">ToolStripcombox </w:t>
+                      </w:r>
+                    </w:p>
+                  </w:txbxContent>
+                </v:textbox>
+              </v:shape>
+            </w:pict>
+          </mc:Fallback>
+        </mc:AlternateContent>
+      </w:r>
+      <w:r>
+        <w:rPr>
+          <w:noProof/>
+          <w:lang w:eastAsia="de-DE"/>
+        </w:rPr>
+        <mc:AlternateContent>
+          <mc:Choice Requires="wps">
+            <w:drawing>
+              <wp:anchor distT="0" distB="0" distL="114300" distR="114300" simplePos="0" relativeHeight="251642368" behindDoc="0" locked="0" layoutInCell="1" allowOverlap="1" wp14:anchorId="2FA2A34F" wp14:editId="0D5FDF86">
                 <wp:simplePos x="0" y="0"/>
                 <wp:positionH relativeFrom="column">
                   <wp:posOffset>2243455</wp:posOffset>
@@ -2239,11 +3058,7 @@
           </mc:Choice>
           <mc:Fallback>
             <w:pict>
-              <v:shapetype id="_x0000_t202" coordsize="21600,21600" o:spt="202" path="m,l,21600r21600,l21600,xe">
-                <v:stroke joinstyle="miter"/>
-                <v:path gradientshapeok="t" o:connecttype="rect"/>
-              </v:shapetype>
-              <v:shape id="Textfeld 10" o:spid="_x0000_s1027" type="#_x0000_t202" style="position:absolute;margin-left:176.65pt;margin-top:-10.85pt;width:75.75pt;height:55.5pt;z-index:251674624;visibility:visible;mso-wrap-style:square;mso-width-percent:0;mso-height-percent:0;mso-wrap-distance-left:9pt;mso-wrap-distance-top:0;mso-wrap-distance-right:9pt;mso-wrap-distance-bottom:0;mso-position-horizontal:absolute;mso-position-horizontal-relative:text;mso-position-vertical:absolute;mso-position-vertical-relative:text;mso-width-percent:0;mso-height-percent:0;mso-width-relative:margin;mso-height-relative:margin;v-text-anchor:top" o:gfxdata="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" fillcolor="white [3201]" strokeweight=".5pt">
+              <v:shape w14:anchorId="2FA2A34F" id="_x0000_s1029" type="#_x0000_t202" style="position:absolute;margin-left:176.65pt;margin-top:-10.85pt;width:75.75pt;height:55.5pt;z-index:251642368;visibility:visible;mso-wrap-style:square;mso-width-percent:0;mso-height-percent:0;mso-wrap-distance-left:9pt;mso-wrap-distance-top:0;mso-wrap-distance-right:9pt;mso-wrap-distance-bottom:0;mso-position-horizontal:absolute;mso-position-horizontal-relative:text;mso-position-vertical:absolute;mso-position-vertical-relative:text;mso-width-percent:0;mso-height-percent:0;mso-width-relative:margin;mso-height-relative:margin;v-text-anchor:top" o:gfxdata="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" fillcolor="white [3201]" strokeweight=".5pt">
                 <v:textbox>
                   <w:txbxContent>
                     <w:p>
@@ -2259,7 +3074,10 @@
         </mc:AlternateContent>
       </w:r>
       <w:r>
-        <w:t xml:space="preserve">Kapital 5 </w:t>
+        <w:t>Kapite</w:t>
+      </w:r>
+      <w:r>
+        <w:t xml:space="preserve">l 5 </w:t>
       </w:r>
       <w:r>
         <w:t>–</w:t>
@@ -2267,7 +3085,7 @@
       <w:r>
         <w:t xml:space="preserve"> Mockup</w:t>
       </w:r>
-      <w:bookmarkEnd w:id="5"/>
+      <w:bookmarkEnd w:id="4"/>
     </w:p>
     <w:p>
       <w:r>
@@ -2278,43 +3096,37 @@
         <mc:AlternateContent>
           <mc:Choice Requires="wps">
             <w:drawing>
-              <wp:anchor distT="0" distB="0" distL="114300" distR="114300" simplePos="0" relativeHeight="251676672" behindDoc="0" locked="0" layoutInCell="1" allowOverlap="1">
+              <wp:anchor distT="0" distB="0" distL="114300" distR="114300" simplePos="0" relativeHeight="251654656" behindDoc="0" locked="0" layoutInCell="1" allowOverlap="1" wp14:anchorId="5DAD3E77" wp14:editId="5A4253B7">
                 <wp:simplePos x="0" y="0"/>
                 <wp:positionH relativeFrom="column">
-                  <wp:posOffset>5529580</wp:posOffset>
+                  <wp:posOffset>1281430</wp:posOffset>
                 </wp:positionH>
                 <wp:positionV relativeFrom="paragraph">
-                  <wp:posOffset>88900</wp:posOffset>
+                  <wp:posOffset>69850</wp:posOffset>
                 </wp:positionV>
-                <wp:extent cx="933450" cy="933450"/>
-                <wp:effectExtent l="0" t="0" r="19050" b="19050"/>
+                <wp:extent cx="2838450" cy="809625"/>
+                <wp:effectExtent l="0" t="57150" r="0" b="28575"/>
                 <wp:wrapNone/>
-                <wp:docPr id="13" name="Textfeld 13"/>
+                <wp:docPr id="353" name="Gerade Verbindung mit Pfeil 9"/>
                 <wp:cNvGraphicFramePr/>
                 <a:graphic xmlns:a="http://schemas.openxmlformats.org/drawingml/2006/main">
                   <a:graphicData uri="http://schemas.microsoft.com/office/word/2010/wordprocessingShape">
                     <wps:wsp>
-                      <wps:cNvSpPr txBox="1"/>
+                      <wps:cNvCnPr/>
                       <wps:spPr>
-                        <a:xfrm>
+                        <a:xfrm flipV="1">
                           <a:off x="0" y="0"/>
-                          <a:ext cx="933450" cy="933450"/>
+                          <a:ext cx="2838450" cy="809625"/>
                         </a:xfrm>
-                        <a:prstGeom prst="rect">
+                        <a:prstGeom prst="straightConnector1">
                           <a:avLst/>
                         </a:prstGeom>
-                        <a:solidFill>
-                          <a:schemeClr val="lt1"/>
-                        </a:solidFill>
-                        <a:ln w="6350">
-                          <a:solidFill>
-                            <a:prstClr val="black"/>
-                          </a:solidFill>
+                        <a:ln>
+                          <a:tailEnd type="arrow"/>
                         </a:ln>
-                        <a:effectLst/>
                       </wps:spPr>
                       <wps:style>
-                        <a:lnRef idx="0">
+                        <a:lnRef idx="1">
                           <a:schemeClr val="accent1"/>
                         </a:lnRef>
                         <a:fillRef idx="0">
@@ -2324,27 +3136,16 @@
                           <a:schemeClr val="accent1"/>
                         </a:effectRef>
                         <a:fontRef idx="minor">
-                          <a:schemeClr val="dk1"/>
+                          <a:schemeClr val="tx1"/>
                         </a:fontRef>
                       </wps:style>
-                      <wps:txbx>
-                        <w:txbxContent>
-                          <w:p>
-                            <w:r>
-                              <w:t xml:space="preserve">ToolStripcombox </w:t>
-                            </w:r>
-                          </w:p>
-                        </w:txbxContent>
-                      </wps:txbx>
-                      <wps:bodyPr rot="0" spcFirstLastPara="0" vertOverflow="overflow" horzOverflow="overflow" vert="horz" wrap="square" lIns="91440" tIns="45720" rIns="91440" bIns="45720" numCol="1" spcCol="0" rtlCol="0" fromWordArt="0" anchor="t" anchorCtr="0" forceAA="0" compatLnSpc="1">
-                        <a:prstTxWarp prst="textNoShape">
-                          <a:avLst/>
-                        </a:prstTxWarp>
-                        <a:noAutofit/>
-                      </wps:bodyPr>
+                      <wps:bodyPr/>
                     </wps:wsp>
                   </a:graphicData>
                 </a:graphic>
+                <wp14:sizeRelH relativeFrom="margin">
+                  <wp14:pctWidth>0</wp14:pctWidth>
+                </wp14:sizeRelH>
                 <wp14:sizeRelV relativeFrom="margin">
                   <wp14:pctHeight>0</wp14:pctHeight>
                 </wp14:sizeRelV>
@@ -2353,16 +3154,12 @@
           </mc:Choice>
           <mc:Fallback>
             <w:pict>
-              <v:shape id="Textfeld 13" o:spid="_x0000_s1028" type="#_x0000_t202" style="position:absolute;margin-left:435.4pt;margin-top:7pt;width:73.5pt;height:73.5pt;z-index:251676672;visibility:visible;mso-wrap-style:square;mso-height-percent:0;mso-wrap-distance-left:9pt;mso-wrap-distance-top:0;mso-wrap-distance-right:9pt;mso-wrap-distance-bottom:0;mso-position-horizontal:absolute;mso-position-horizontal-relative:text;mso-position-vertical:absolute;mso-position-vertical-relative:text;mso-height-percent:0;mso-height-relative:margin;v-text-anchor:top" o:gfxdata="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" fillcolor="white [3201]" strokeweight=".5pt">
-                <v:textbox>
-                  <w:txbxContent>
-                    <w:p>
-                      <w:r>
-                        <w:t xml:space="preserve">ToolStripcombox </w:t>
-                      </w:r>
-                    </w:p>
-                  </w:txbxContent>
-                </v:textbox>
+              <v:shapetype w14:anchorId="43DE4C88" id="_x0000_t32" coordsize="21600,21600" o:spt="32" o:oned="t" path="m,l21600,21600e" filled="f">
+                <v:path arrowok="t" fillok="f" o:connecttype="none"/>
+                <o:lock v:ext="edit" shapetype="t"/>
+              </v:shapetype>
+              <v:shape id="Gerade Verbindung mit Pfeil 9" o:spid="_x0000_s1026" type="#_x0000_t32" style="position:absolute;margin-left:100.9pt;margin-top:5.5pt;width:223.5pt;height:63.75pt;flip:y;z-index:251654656;visibility:visible;mso-wrap-style:square;mso-width-percent:0;mso-height-percent:0;mso-wrap-distance-left:9pt;mso-wrap-distance-top:0;mso-wrap-distance-right:9pt;mso-wrap-distance-bottom:0;mso-position-horizontal:absolute;mso-position-horizontal-relative:text;mso-position-vertical:absolute;mso-position-vertical-relative:text;mso-width-percent:0;mso-height-percent:0;mso-width-relative:margin;mso-height-relative:margin" o:gfxdata="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" strokecolor="#4579b8 [3044]">
+                <v:stroke endarrow="open"/>
               </v:shape>
             </w:pict>
           </mc:Fallback>
@@ -2376,7 +3173,80 @@
         <mc:AlternateContent>
           <mc:Choice Requires="wps">
             <w:drawing>
-              <wp:anchor distT="0" distB="0" distL="114300" distR="114300" simplePos="0" relativeHeight="251673600" behindDoc="0" locked="0" layoutInCell="1" allowOverlap="1" wp14:anchorId="54C95A37" wp14:editId="4B96C2B3">
+              <wp:anchor distT="0" distB="0" distL="114300" distR="114300" simplePos="0" relativeHeight="251639296" behindDoc="0" locked="0" layoutInCell="1" allowOverlap="1" wp14:anchorId="15C49E41" wp14:editId="32F7F1FD">
+                <wp:simplePos x="0" y="0"/>
+                <wp:positionH relativeFrom="column">
+                  <wp:posOffset>1852930</wp:posOffset>
+                </wp:positionH>
+                <wp:positionV relativeFrom="paragraph">
+                  <wp:posOffset>88900</wp:posOffset>
+                </wp:positionV>
+                <wp:extent cx="3676650" cy="628650"/>
+                <wp:effectExtent l="0" t="76200" r="76200" b="19050"/>
+                <wp:wrapNone/>
+                <wp:docPr id="7" name="Gerade Verbindung mit Pfeil 7"/>
+                <wp:cNvGraphicFramePr/>
+                <a:graphic xmlns:a="http://schemas.openxmlformats.org/drawingml/2006/main">
+                  <a:graphicData uri="http://schemas.microsoft.com/office/word/2010/wordprocessingShape">
+                    <wps:wsp>
+                      <wps:cNvCnPr/>
+                      <wps:spPr>
+                        <a:xfrm flipV="1">
+                          <a:off x="0" y="0"/>
+                          <a:ext cx="3676650" cy="628650"/>
+                        </a:xfrm>
+                        <a:prstGeom prst="straightConnector1">
+                          <a:avLst/>
+                        </a:prstGeom>
+                        <a:ln>
+                          <a:tailEnd type="arrow"/>
+                        </a:ln>
+                      </wps:spPr>
+                      <wps:style>
+                        <a:lnRef idx="1">
+                          <a:schemeClr val="accent1"/>
+                        </a:lnRef>
+                        <a:fillRef idx="0">
+                          <a:schemeClr val="accent1"/>
+                        </a:fillRef>
+                        <a:effectRef idx="0">
+                          <a:schemeClr val="accent1"/>
+                        </a:effectRef>
+                        <a:fontRef idx="minor">
+                          <a:schemeClr val="tx1"/>
+                        </a:fontRef>
+                      </wps:style>
+                      <wps:bodyPr/>
+                    </wps:wsp>
+                  </a:graphicData>
+                </a:graphic>
+                <wp14:sizeRelH relativeFrom="margin">
+                  <wp14:pctWidth>0</wp14:pctWidth>
+                </wp14:sizeRelH>
+                <wp14:sizeRelV relativeFrom="margin">
+                  <wp14:pctHeight>0</wp14:pctHeight>
+                </wp14:sizeRelV>
+              </wp:anchor>
+            </w:drawing>
+          </mc:Choice>
+          <mc:Fallback>
+            <w:pict>
+              <v:shape w14:anchorId="24137295" id="Gerade Verbindung mit Pfeil 7" o:spid="_x0000_s1026" type="#_x0000_t32" style="position:absolute;margin-left:145.9pt;margin-top:7pt;width:289.5pt;height:49.5pt;flip:y;z-index:251639296;visibility:visible;mso-wrap-style:square;mso-width-percent:0;mso-height-percent:0;mso-wrap-distance-left:9pt;mso-wrap-distance-top:0;mso-wrap-distance-right:9pt;mso-wrap-distance-bottom:0;mso-position-horizontal:absolute;mso-position-horizontal-relative:text;mso-position-vertical:absolute;mso-position-vertical-relative:text;mso-width-percent:0;mso-height-percent:0;mso-width-relative:margin;mso-height-relative:margin" o:gfxdata="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" strokecolor="#4579b8 [3044]">
+                <v:stroke endarrow="open"/>
+              </v:shape>
+            </w:pict>
+          </mc:Fallback>
+        </mc:AlternateContent>
+      </w:r>
+      <w:r>
+        <w:rPr>
+          <w:noProof/>
+          <w:lang w:eastAsia="de-DE"/>
+        </w:rPr>
+        <mc:AlternateContent>
+          <mc:Choice Requires="wps">
+            <w:drawing>
+              <wp:anchor distT="0" distB="0" distL="114300" distR="114300" simplePos="0" relativeHeight="251641344" behindDoc="0" locked="0" layoutInCell="1" allowOverlap="1" wp14:anchorId="6D0B5099" wp14:editId="661FE7AE">
                 <wp:simplePos x="0" y="0"/>
                 <wp:positionH relativeFrom="column">
                   <wp:posOffset>176530</wp:posOffset>
@@ -2434,17 +3304,15 @@
           </mc:Choice>
           <mc:Fallback>
             <w:pict>
-              <v:shapetype w14:anchorId="355FB683" id="_x0000_t32" coordsize="21600,21600" o:spt="32" o:oned="t" path="m,l21600,21600e" filled="f">
-                <v:path arrowok="t" fillok="f" o:connecttype="none"/>
-                <o:lock v:ext="edit" shapetype="t"/>
-              </v:shapetype>
-              <v:shape id="Gerade Verbindung mit Pfeil 9" o:spid="_x0000_s1026" type="#_x0000_t32" style="position:absolute;margin-left:13.9pt;margin-top:7pt;width:162.75pt;height:39pt;flip:y;z-index:251673600;visibility:visible;mso-wrap-style:square;mso-width-percent:0;mso-height-percent:0;mso-wrap-distance-left:9pt;mso-wrap-distance-top:0;mso-wrap-distance-right:9pt;mso-wrap-distance-bottom:0;mso-position-horizontal:absolute;mso-position-horizontal-relative:text;mso-position-vertical:absolute;mso-position-vertical-relative:text;mso-width-percent:0;mso-height-percent:0;mso-width-relative:margin;mso-height-relative:margin" o:gfxdata="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" strokecolor="#4579b8 [3044]">
+              <v:shape w14:anchorId="36662783" id="Gerade Verbindung mit Pfeil 9" o:spid="_x0000_s1026" type="#_x0000_t32" style="position:absolute;margin-left:13.9pt;margin-top:7pt;width:162.75pt;height:39pt;flip:y;z-index:251641344;visibility:visible;mso-wrap-style:square;mso-width-percent:0;mso-height-percent:0;mso-wrap-distance-left:9pt;mso-wrap-distance-top:0;mso-wrap-distance-right:9pt;mso-wrap-distance-bottom:0;mso-position-horizontal:absolute;mso-position-horizontal-relative:text;mso-position-vertical:absolute;mso-position-vertical-relative:text;mso-width-percent:0;mso-height-percent:0;mso-width-relative:margin;mso-height-relative:margin" o:gfxdata="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" strokecolor="#4579b8 [3044]">
                 <v:stroke endarrow="open"/>
               </v:shape>
             </w:pict>
           </mc:Fallback>
         </mc:AlternateContent>
       </w:r>
+    </w:p>
+    <w:p>
       <w:r>
         <w:rPr>
           <w:noProof/>
@@ -2453,27 +3321,27 @@
         <mc:AlternateContent>
           <mc:Choice Requires="wps">
             <w:drawing>
-              <wp:anchor distT="0" distB="0" distL="114300" distR="114300" simplePos="0" relativeHeight="251669504" behindDoc="0" locked="0" layoutInCell="1" allowOverlap="1" wp14:anchorId="622C69D5" wp14:editId="5CE4E8F1">
+              <wp:anchor distT="0" distB="0" distL="114300" distR="114300" simplePos="0" relativeHeight="251659776" behindDoc="0" locked="0" layoutInCell="1" allowOverlap="1" wp14:anchorId="4D6A85E3" wp14:editId="0A9F4689">
                 <wp:simplePos x="0" y="0"/>
                 <wp:positionH relativeFrom="column">
-                  <wp:posOffset>1738630</wp:posOffset>
+                  <wp:posOffset>1186181</wp:posOffset>
                 </wp:positionH>
                 <wp:positionV relativeFrom="paragraph">
-                  <wp:posOffset>184150</wp:posOffset>
+                  <wp:posOffset>909320</wp:posOffset>
                 </wp:positionV>
-                <wp:extent cx="3676650" cy="628650"/>
-                <wp:effectExtent l="0" t="76200" r="76200" b="19050"/>
+                <wp:extent cx="1066800" cy="4400550"/>
+                <wp:effectExtent l="0" t="0" r="76200" b="57150"/>
                 <wp:wrapNone/>
-                <wp:docPr id="7" name="Gerade Verbindung mit Pfeil 7"/>
+                <wp:docPr id="357" name="Gerade Verbindung mit Pfeil 9"/>
                 <wp:cNvGraphicFramePr/>
                 <a:graphic xmlns:a="http://schemas.openxmlformats.org/drawingml/2006/main">
                   <a:graphicData uri="http://schemas.microsoft.com/office/word/2010/wordprocessingShape">
                     <wps:wsp>
                       <wps:cNvCnPr/>
                       <wps:spPr>
-                        <a:xfrm flipV="1">
+                        <a:xfrm>
                           <a:off x="0" y="0"/>
-                          <a:ext cx="3676650" cy="628650"/>
+                          <a:ext cx="1066800" cy="4400550"/>
                         </a:xfrm>
                         <a:prstGeom prst="straightConnector1">
                           <a:avLst/>
@@ -2511,15 +3379,13 @@
           </mc:Choice>
           <mc:Fallback>
             <w:pict>
-              <v:shape w14:anchorId="15F633F3" id="Gerade Verbindung mit Pfeil 7" o:spid="_x0000_s1026" type="#_x0000_t32" style="position:absolute;margin-left:136.9pt;margin-top:14.5pt;width:289.5pt;height:49.5pt;flip:y;z-index:251669504;visibility:visible;mso-wrap-style:square;mso-width-percent:0;mso-height-percent:0;mso-wrap-distance-left:9pt;mso-wrap-distance-top:0;mso-wrap-distance-right:9pt;mso-wrap-distance-bottom:0;mso-position-horizontal:absolute;mso-position-horizontal-relative:text;mso-position-vertical:absolute;mso-position-vertical-relative:text;mso-width-percent:0;mso-height-percent:0;mso-width-relative:margin;mso-height-relative:margin" o:gfxdata="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" strokecolor="#4579b8 [3044]">
+              <v:shape w14:anchorId="51BF8B83" id="Gerade Verbindung mit Pfeil 9" o:spid="_x0000_s1026" type="#_x0000_t32" style="position:absolute;margin-left:93.4pt;margin-top:71.6pt;width:84pt;height:346.5pt;z-index:251659776;visibility:visible;mso-wrap-style:square;mso-width-percent:0;mso-height-percent:0;mso-wrap-distance-left:9pt;mso-wrap-distance-top:0;mso-wrap-distance-right:9pt;mso-wrap-distance-bottom:0;mso-position-horizontal:absolute;mso-position-horizontal-relative:text;mso-position-vertical:absolute;mso-position-vertical-relative:text;mso-width-percent:0;mso-height-percent:0;mso-width-relative:margin;mso-height-relative:margin" o:gfxdata="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" strokecolor="#4579b8 [3044]">
                 <v:stroke endarrow="open"/>
               </v:shape>
             </w:pict>
           </mc:Fallback>
         </mc:AlternateContent>
       </w:r>
-    </w:p>
-    <w:p>
       <w:r>
         <w:rPr>
           <w:noProof/>
@@ -2528,7 +3394,299 @@
         <mc:AlternateContent>
           <mc:Choice Requires="wps">
             <w:drawing>
-              <wp:anchor distT="0" distB="0" distL="114300" distR="114300" simplePos="0" relativeHeight="251675648" behindDoc="0" locked="0" layoutInCell="1" allowOverlap="1">
+              <wp:anchor distT="0" distB="0" distL="114300" distR="114300" simplePos="0" relativeHeight="251637248" behindDoc="0" locked="0" layoutInCell="1" allowOverlap="1" wp14:anchorId="3E00A44D" wp14:editId="39ABFFD4">
+                <wp:simplePos x="0" y="0"/>
+                <wp:positionH relativeFrom="column">
+                  <wp:posOffset>4615180</wp:posOffset>
+                </wp:positionH>
+                <wp:positionV relativeFrom="paragraph">
+                  <wp:posOffset>3166744</wp:posOffset>
+                </wp:positionV>
+                <wp:extent cx="361950" cy="1647825"/>
+                <wp:effectExtent l="0" t="0" r="76200" b="66675"/>
+                <wp:wrapNone/>
+                <wp:docPr id="5" name="Gerade Verbindung mit Pfeil 5"/>
+                <wp:cNvGraphicFramePr/>
+                <a:graphic xmlns:a="http://schemas.openxmlformats.org/drawingml/2006/main">
+                  <a:graphicData uri="http://schemas.microsoft.com/office/word/2010/wordprocessingShape">
+                    <wps:wsp>
+                      <wps:cNvCnPr/>
+                      <wps:spPr>
+                        <a:xfrm>
+                          <a:off x="0" y="0"/>
+                          <a:ext cx="361950" cy="1647825"/>
+                        </a:xfrm>
+                        <a:prstGeom prst="straightConnector1">
+                          <a:avLst/>
+                        </a:prstGeom>
+                        <a:ln>
+                          <a:tailEnd type="arrow"/>
+                        </a:ln>
+                      </wps:spPr>
+                      <wps:style>
+                        <a:lnRef idx="1">
+                          <a:schemeClr val="accent1"/>
+                        </a:lnRef>
+                        <a:fillRef idx="0">
+                          <a:schemeClr val="accent1"/>
+                        </a:fillRef>
+                        <a:effectRef idx="0">
+                          <a:schemeClr val="accent1"/>
+                        </a:effectRef>
+                        <a:fontRef idx="minor">
+                          <a:schemeClr val="tx1"/>
+                        </a:fontRef>
+                      </wps:style>
+                      <wps:bodyPr/>
+                    </wps:wsp>
+                  </a:graphicData>
+                </a:graphic>
+                <wp14:sizeRelH relativeFrom="margin">
+                  <wp14:pctWidth>0</wp14:pctWidth>
+                </wp14:sizeRelH>
+                <wp14:sizeRelV relativeFrom="margin">
+                  <wp14:pctHeight>0</wp14:pctHeight>
+                </wp14:sizeRelV>
+              </wp:anchor>
+            </w:drawing>
+          </mc:Choice>
+          <mc:Fallback>
+            <w:pict>
+              <v:shape w14:anchorId="4DE902E2" id="Gerade Verbindung mit Pfeil 5" o:spid="_x0000_s1026" type="#_x0000_t32" style="position:absolute;margin-left:363.4pt;margin-top:249.35pt;width:28.5pt;height:129.75pt;z-index:251637248;visibility:visible;mso-wrap-style:square;mso-width-percent:0;mso-height-percent:0;mso-wrap-distance-left:9pt;mso-wrap-distance-top:0;mso-wrap-distance-right:9pt;mso-wrap-distance-bottom:0;mso-position-horizontal:absolute;mso-position-horizontal-relative:text;mso-position-vertical:absolute;mso-position-vertical-relative:text;mso-width-percent:0;mso-height-percent:0;mso-width-relative:margin;mso-height-relative:margin" o:gfxdata="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" strokecolor="#4579b8 [3044]">
+                <v:stroke endarrow="open"/>
+              </v:shape>
+            </w:pict>
+          </mc:Fallback>
+        </mc:AlternateContent>
+      </w:r>
+      <w:r>
+        <w:rPr>
+          <w:noProof/>
+          <w:lang w:eastAsia="de-DE"/>
+        </w:rPr>
+        <mc:AlternateContent>
+          <mc:Choice Requires="wps">
+            <w:drawing>
+              <wp:anchor distT="0" distB="0" distL="114300" distR="114300" simplePos="0" relativeHeight="251656704" behindDoc="0" locked="0" layoutInCell="1" allowOverlap="1" wp14:anchorId="16824A66" wp14:editId="1F6CF17D">
+                <wp:simplePos x="0" y="0"/>
+                <wp:positionH relativeFrom="column">
+                  <wp:posOffset>1262380</wp:posOffset>
+                </wp:positionH>
+                <wp:positionV relativeFrom="paragraph">
+                  <wp:posOffset>709295</wp:posOffset>
+                </wp:positionV>
+                <wp:extent cx="1190625" cy="3295650"/>
+                <wp:effectExtent l="0" t="0" r="66675" b="57150"/>
+                <wp:wrapNone/>
+                <wp:docPr id="355" name="Gerade Verbindung mit Pfeil 9"/>
+                <wp:cNvGraphicFramePr/>
+                <a:graphic xmlns:a="http://schemas.openxmlformats.org/drawingml/2006/main">
+                  <a:graphicData uri="http://schemas.microsoft.com/office/word/2010/wordprocessingShape">
+                    <wps:wsp>
+                      <wps:cNvCnPr/>
+                      <wps:spPr>
+                        <a:xfrm>
+                          <a:off x="0" y="0"/>
+                          <a:ext cx="1190625" cy="3295650"/>
+                        </a:xfrm>
+                        <a:prstGeom prst="straightConnector1">
+                          <a:avLst/>
+                        </a:prstGeom>
+                        <a:ln>
+                          <a:tailEnd type="arrow"/>
+                        </a:ln>
+                      </wps:spPr>
+                      <wps:style>
+                        <a:lnRef idx="1">
+                          <a:schemeClr val="accent1"/>
+                        </a:lnRef>
+                        <a:fillRef idx="0">
+                          <a:schemeClr val="accent1"/>
+                        </a:fillRef>
+                        <a:effectRef idx="0">
+                          <a:schemeClr val="accent1"/>
+                        </a:effectRef>
+                        <a:fontRef idx="minor">
+                          <a:schemeClr val="tx1"/>
+                        </a:fontRef>
+                      </wps:style>
+                      <wps:bodyPr/>
+                    </wps:wsp>
+                  </a:graphicData>
+                </a:graphic>
+                <wp14:sizeRelH relativeFrom="margin">
+                  <wp14:pctWidth>0</wp14:pctWidth>
+                </wp14:sizeRelH>
+                <wp14:sizeRelV relativeFrom="margin">
+                  <wp14:pctHeight>0</wp14:pctHeight>
+                </wp14:sizeRelV>
+              </wp:anchor>
+            </w:drawing>
+          </mc:Choice>
+          <mc:Fallback>
+            <w:pict>
+              <v:shape w14:anchorId="671ACA28" id="Gerade Verbindung mit Pfeil 9" o:spid="_x0000_s1026" type="#_x0000_t32" style="position:absolute;margin-left:99.4pt;margin-top:55.85pt;width:93.75pt;height:259.5pt;z-index:251656704;visibility:visible;mso-wrap-style:square;mso-width-percent:0;mso-height-percent:0;mso-wrap-distance-left:9pt;mso-wrap-distance-top:0;mso-wrap-distance-right:9pt;mso-wrap-distance-bottom:0;mso-position-horizontal:absolute;mso-position-horizontal-relative:text;mso-position-vertical:absolute;mso-position-vertical-relative:text;mso-width-percent:0;mso-height-percent:0;mso-width-relative:margin;mso-height-relative:margin" o:gfxdata="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" strokecolor="#4579b8 [3044]">
+                <v:stroke endarrow="open"/>
+              </v:shape>
+            </w:pict>
+          </mc:Fallback>
+        </mc:AlternateContent>
+      </w:r>
+      <w:r>
+        <w:rPr>
+          <w:noProof/>
+          <w:lang w:eastAsia="de-DE"/>
+        </w:rPr>
+        <mc:AlternateContent>
+          <mc:Choice Requires="wps">
+            <w:drawing>
+              <wp:anchor distT="0" distB="0" distL="114300" distR="114300" simplePos="0" relativeHeight="251636224" behindDoc="0" locked="0" layoutInCell="1" allowOverlap="1" wp14:anchorId="3179185C" wp14:editId="0DA853FF">
+                <wp:simplePos x="0" y="0"/>
+                <wp:positionH relativeFrom="column">
+                  <wp:posOffset>645161</wp:posOffset>
+                </wp:positionH>
+                <wp:positionV relativeFrom="paragraph">
+                  <wp:posOffset>3252470</wp:posOffset>
+                </wp:positionV>
+                <wp:extent cx="45719" cy="828675"/>
+                <wp:effectExtent l="76200" t="0" r="69215" b="66675"/>
+                <wp:wrapNone/>
+                <wp:docPr id="4" name="Gerade Verbindung mit Pfeil 4"/>
+                <wp:cNvGraphicFramePr/>
+                <a:graphic xmlns:a="http://schemas.openxmlformats.org/drawingml/2006/main">
+                  <a:graphicData uri="http://schemas.microsoft.com/office/word/2010/wordprocessingShape">
+                    <wps:wsp>
+                      <wps:cNvCnPr/>
+                      <wps:spPr>
+                        <a:xfrm flipH="1">
+                          <a:off x="0" y="0"/>
+                          <a:ext cx="45719" cy="828675"/>
+                        </a:xfrm>
+                        <a:prstGeom prst="straightConnector1">
+                          <a:avLst/>
+                        </a:prstGeom>
+                        <a:ln>
+                          <a:tailEnd type="arrow"/>
+                        </a:ln>
+                      </wps:spPr>
+                      <wps:style>
+                        <a:lnRef idx="1">
+                          <a:schemeClr val="accent1"/>
+                        </a:lnRef>
+                        <a:fillRef idx="0">
+                          <a:schemeClr val="accent1"/>
+                        </a:fillRef>
+                        <a:effectRef idx="0">
+                          <a:schemeClr val="accent1"/>
+                        </a:effectRef>
+                        <a:fontRef idx="minor">
+                          <a:schemeClr val="tx1"/>
+                        </a:fontRef>
+                      </wps:style>
+                      <wps:bodyPr/>
+                    </wps:wsp>
+                  </a:graphicData>
+                </a:graphic>
+                <wp14:sizeRelH relativeFrom="margin">
+                  <wp14:pctWidth>0</wp14:pctWidth>
+                </wp14:sizeRelH>
+                <wp14:sizeRelV relativeFrom="margin">
+                  <wp14:pctHeight>0</wp14:pctHeight>
+                </wp14:sizeRelV>
+              </wp:anchor>
+            </w:drawing>
+          </mc:Choice>
+          <mc:Fallback>
+            <w:pict>
+              <v:shape w14:anchorId="13A645EA" id="Gerade Verbindung mit Pfeil 4" o:spid="_x0000_s1026" type="#_x0000_t32" style="position:absolute;margin-left:50.8pt;margin-top:256.1pt;width:3.6pt;height:65.25pt;flip:x;z-index:251636224;visibility:visible;mso-wrap-style:square;mso-width-percent:0;mso-height-percent:0;mso-wrap-distance-left:9pt;mso-wrap-distance-top:0;mso-wrap-distance-right:9pt;mso-wrap-distance-bottom:0;mso-position-horizontal:absolute;mso-position-horizontal-relative:text;mso-position-vertical:absolute;mso-position-vertical-relative:text;mso-width-percent:0;mso-height-percent:0;mso-width-relative:margin;mso-height-relative:margin" o:gfxdata="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" strokecolor="#4579b8 [3044]">
+                <v:stroke endarrow="open"/>
+              </v:shape>
+            </w:pict>
+          </mc:Fallback>
+        </mc:AlternateContent>
+      </w:r>
+      <w:r>
+        <w:rPr>
+          <w:noProof/>
+          <w:lang w:eastAsia="de-DE"/>
+        </w:rPr>
+        <mc:AlternateContent>
+          <mc:Choice Requires="wps">
+            <w:drawing>
+              <wp:anchor distT="0" distB="0" distL="114300" distR="114300" simplePos="0" relativeHeight="251640320" behindDoc="0" locked="0" layoutInCell="1" allowOverlap="1" wp14:anchorId="0DAB178F" wp14:editId="77B38C15">
+                <wp:simplePos x="0" y="0"/>
+                <wp:positionH relativeFrom="column">
+                  <wp:posOffset>2929255</wp:posOffset>
+                </wp:positionH>
+                <wp:positionV relativeFrom="paragraph">
+                  <wp:posOffset>3100070</wp:posOffset>
+                </wp:positionV>
+                <wp:extent cx="1619250" cy="962025"/>
+                <wp:effectExtent l="0" t="0" r="76200" b="47625"/>
+                <wp:wrapNone/>
+                <wp:docPr id="8" name="Gerade Verbindung mit Pfeil 8"/>
+                <wp:cNvGraphicFramePr/>
+                <a:graphic xmlns:a="http://schemas.openxmlformats.org/drawingml/2006/main">
+                  <a:graphicData uri="http://schemas.microsoft.com/office/word/2010/wordprocessingShape">
+                    <wps:wsp>
+                      <wps:cNvCnPr/>
+                      <wps:spPr>
+                        <a:xfrm>
+                          <a:off x="0" y="0"/>
+                          <a:ext cx="1619250" cy="962025"/>
+                        </a:xfrm>
+                        <a:prstGeom prst="straightConnector1">
+                          <a:avLst/>
+                        </a:prstGeom>
+                        <a:ln>
+                          <a:tailEnd type="arrow"/>
+                        </a:ln>
+                      </wps:spPr>
+                      <wps:style>
+                        <a:lnRef idx="1">
+                          <a:schemeClr val="accent1"/>
+                        </a:lnRef>
+                        <a:fillRef idx="0">
+                          <a:schemeClr val="accent1"/>
+                        </a:fillRef>
+                        <a:effectRef idx="0">
+                          <a:schemeClr val="accent1"/>
+                        </a:effectRef>
+                        <a:fontRef idx="minor">
+                          <a:schemeClr val="tx1"/>
+                        </a:fontRef>
+                      </wps:style>
+                      <wps:bodyPr/>
+                    </wps:wsp>
+                  </a:graphicData>
+                </a:graphic>
+                <wp14:sizeRelH relativeFrom="margin">
+                  <wp14:pctWidth>0</wp14:pctWidth>
+                </wp14:sizeRelH>
+                <wp14:sizeRelV relativeFrom="margin">
+                  <wp14:pctHeight>0</wp14:pctHeight>
+                </wp14:sizeRelV>
+              </wp:anchor>
+            </w:drawing>
+          </mc:Choice>
+          <mc:Fallback>
+            <w:pict>
+              <v:shape w14:anchorId="730FC8D6" id="Gerade Verbindung mit Pfeil 8" o:spid="_x0000_s1026" type="#_x0000_t32" style="position:absolute;margin-left:230.65pt;margin-top:244.1pt;width:127.5pt;height:75.75pt;z-index:251640320;visibility:visible;mso-wrap-style:square;mso-width-percent:0;mso-height-percent:0;mso-wrap-distance-left:9pt;mso-wrap-distance-top:0;mso-wrap-distance-right:9pt;mso-wrap-distance-bottom:0;mso-position-horizontal:absolute;mso-position-horizontal-relative:text;mso-position-vertical:absolute;mso-position-vertical-relative:text;mso-width-percent:0;mso-height-percent:0;mso-width-relative:margin;mso-height-relative:margin" o:gfxdata="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" strokecolor="#4579b8 [3044]">
+                <v:stroke endarrow="open"/>
+              </v:shape>
+            </w:pict>
+          </mc:Fallback>
+        </mc:AlternateContent>
+      </w:r>
+      <w:r>
+        <w:rPr>
+          <w:noProof/>
+          <w:lang w:eastAsia="de-DE"/>
+        </w:rPr>
+        <mc:AlternateContent>
+          <mc:Choice Requires="wps">
+            <w:drawing>
+              <wp:anchor distT="0" distB="0" distL="114300" distR="114300" simplePos="0" relativeHeight="251643392" behindDoc="0" locked="0" layoutInCell="1" allowOverlap="1" wp14:anchorId="3E11F83E" wp14:editId="526D2AAE">
                 <wp:simplePos x="0" y="0"/>
                 <wp:positionH relativeFrom="column">
                   <wp:posOffset>5272405</wp:posOffset>
@@ -2587,7 +3745,13 @@
                               <w:t>iew</w:t>
                             </w:r>
                             <w:r>
-                              <w:t>Es wird 2 Spalte</w:t>
+                              <w:t xml:space="preserve">Es </w:t>
+                            </w:r>
+                            <w:r>
+                              <w:t>gibt</w:t>
+                            </w:r>
+                            <w:r>
+                              <w:t xml:space="preserve"> 2 Spalte</w:t>
                             </w:r>
                           </w:p>
                           <w:p>
@@ -2636,7 +3800,7 @@
           </mc:Choice>
           <mc:Fallback>
             <w:pict>
-              <v:shape id="Textfeld 11" o:spid="_x0000_s1029" type="#_x0000_t202" style="position:absolute;margin-left:415.15pt;margin-top:130.85pt;width:79.5pt;height:229.5pt;z-index:251675648;visibility:visible;mso-wrap-style:square;mso-width-percent:0;mso-height-percent:0;mso-wrap-distance-left:9pt;mso-wrap-distance-top:0;mso-wrap-distance-right:9pt;mso-wrap-distance-bottom:0;mso-position-horizontal:absolute;mso-position-horizontal-relative:text;mso-position-vertical:absolute;mso-position-vertical-relative:text;mso-width-percent:0;mso-height-percent:0;mso-width-relative:margin;mso-height-relative:margin;v-text-anchor:top" o:gfxdata="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" fillcolor="white [3201]" strokeweight=".5pt">
+              <v:shape w14:anchorId="3E11F83E" id="Textfeld 11" o:spid="_x0000_s1030" type="#_x0000_t202" style="position:absolute;margin-left:415.15pt;margin-top:130.85pt;width:79.5pt;height:229.5pt;z-index:251643392;visibility:visible;mso-wrap-style:square;mso-width-percent:0;mso-height-percent:0;mso-wrap-distance-left:9pt;mso-wrap-distance-top:0;mso-wrap-distance-right:9pt;mso-wrap-distance-bottom:0;mso-position-horizontal:absolute;mso-position-horizontal-relative:text;mso-position-vertical:absolute;mso-position-vertical-relative:text;mso-width-percent:0;mso-height-percent:0;mso-width-relative:margin;mso-height-relative:margin;v-text-anchor:top" o:gfxdata="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" fillcolor="white [3201]" strokeweight=".5pt">
                 <v:textbox>
                   <w:txbxContent>
                     <w:p>
@@ -2647,7 +3811,13 @@
                         <w:t>iew</w:t>
                       </w:r>
                       <w:r>
-                        <w:t>Es wird 2 Spalte</w:t>
+                        <w:t xml:space="preserve">Es </w:t>
+                      </w:r>
+                      <w:r>
+                        <w:t>gibt</w:t>
+                      </w:r>
+                      <w:r>
+                        <w:t xml:space="preserve"> 2 Spalte</w:t>
                       </w:r>
                     </w:p>
                     <w:p>
@@ -2689,80 +3859,7 @@
         <mc:AlternateContent>
           <mc:Choice Requires="wps">
             <w:drawing>
-              <wp:anchor distT="0" distB="0" distL="114300" distR="114300" simplePos="0" relativeHeight="251671552" behindDoc="0" locked="0" layoutInCell="1" allowOverlap="1" wp14:anchorId="39CD280A" wp14:editId="0E85D9E8">
-                <wp:simplePos x="0" y="0"/>
-                <wp:positionH relativeFrom="column">
-                  <wp:posOffset>3110230</wp:posOffset>
-                </wp:positionH>
-                <wp:positionV relativeFrom="paragraph">
-                  <wp:posOffset>2785745</wp:posOffset>
-                </wp:positionV>
-                <wp:extent cx="1619250" cy="962025"/>
-                <wp:effectExtent l="0" t="0" r="76200" b="47625"/>
-                <wp:wrapNone/>
-                <wp:docPr id="8" name="Gerade Verbindung mit Pfeil 8"/>
-                <wp:cNvGraphicFramePr/>
-                <a:graphic xmlns:a="http://schemas.openxmlformats.org/drawingml/2006/main">
-                  <a:graphicData uri="http://schemas.microsoft.com/office/word/2010/wordprocessingShape">
-                    <wps:wsp>
-                      <wps:cNvCnPr/>
-                      <wps:spPr>
-                        <a:xfrm>
-                          <a:off x="0" y="0"/>
-                          <a:ext cx="1619250" cy="962025"/>
-                        </a:xfrm>
-                        <a:prstGeom prst="straightConnector1">
-                          <a:avLst/>
-                        </a:prstGeom>
-                        <a:ln>
-                          <a:tailEnd type="arrow"/>
-                        </a:ln>
-                      </wps:spPr>
-                      <wps:style>
-                        <a:lnRef idx="1">
-                          <a:schemeClr val="accent1"/>
-                        </a:lnRef>
-                        <a:fillRef idx="0">
-                          <a:schemeClr val="accent1"/>
-                        </a:fillRef>
-                        <a:effectRef idx="0">
-                          <a:schemeClr val="accent1"/>
-                        </a:effectRef>
-                        <a:fontRef idx="minor">
-                          <a:schemeClr val="tx1"/>
-                        </a:fontRef>
-                      </wps:style>
-                      <wps:bodyPr/>
-                    </wps:wsp>
-                  </a:graphicData>
-                </a:graphic>
-                <wp14:sizeRelH relativeFrom="margin">
-                  <wp14:pctWidth>0</wp14:pctWidth>
-                </wp14:sizeRelH>
-                <wp14:sizeRelV relativeFrom="margin">
-                  <wp14:pctHeight>0</wp14:pctHeight>
-                </wp14:sizeRelV>
-              </wp:anchor>
-            </w:drawing>
-          </mc:Choice>
-          <mc:Fallback>
-            <w:pict>
-              <v:shape w14:anchorId="76E203E8" id="Gerade Verbindung mit Pfeil 8" o:spid="_x0000_s1026" type="#_x0000_t32" style="position:absolute;margin-left:244.9pt;margin-top:219.35pt;width:127.5pt;height:75.75pt;z-index:251671552;visibility:visible;mso-wrap-style:square;mso-width-percent:0;mso-height-percent:0;mso-wrap-distance-left:9pt;mso-wrap-distance-top:0;mso-wrap-distance-right:9pt;mso-wrap-distance-bottom:0;mso-position-horizontal:absolute;mso-position-horizontal-relative:text;mso-position-vertical:absolute;mso-position-vertical-relative:text;mso-width-percent:0;mso-height-percent:0;mso-width-relative:margin;mso-height-relative:margin" o:gfxdata="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" strokecolor="#4579b8 [3044]">
-                <v:stroke endarrow="open"/>
-              </v:shape>
-            </w:pict>
-          </mc:Fallback>
-        </mc:AlternateContent>
-      </w:r>
-      <w:r>
-        <w:rPr>
-          <w:noProof/>
-          <w:lang w:eastAsia="de-DE"/>
-        </w:rPr>
-        <mc:AlternateContent>
-          <mc:Choice Requires="wps">
-            <w:drawing>
-              <wp:anchor distT="0" distB="0" distL="114300" distR="114300" simplePos="0" relativeHeight="251667456" behindDoc="0" locked="0" layoutInCell="1" allowOverlap="1" wp14:anchorId="34503C9E" wp14:editId="05323F4F">
+              <wp:anchor distT="0" distB="0" distL="114300" distR="114300" simplePos="0" relativeHeight="251638272" behindDoc="0" locked="0" layoutInCell="1" allowOverlap="1" wp14:anchorId="410B2BFA" wp14:editId="64A2FCB2">
                 <wp:simplePos x="0" y="0"/>
                 <wp:positionH relativeFrom="column">
                   <wp:posOffset>3110230</wp:posOffset>
@@ -2820,7 +3917,7 @@
           </mc:Choice>
           <mc:Fallback>
             <w:pict>
-              <v:shape w14:anchorId="538E98B9" id="Gerade Verbindung mit Pfeil 6" o:spid="_x0000_s1026" type="#_x0000_t32" style="position:absolute;margin-left:244.9pt;margin-top:84.35pt;width:162.75pt;height:54pt;z-index:251667456;visibility:visible;mso-wrap-style:square;mso-width-percent:0;mso-height-percent:0;mso-wrap-distance-left:9pt;mso-wrap-distance-top:0;mso-wrap-distance-right:9pt;mso-wrap-distance-bottom:0;mso-position-horizontal:absolute;mso-position-horizontal-relative:text;mso-position-vertical:absolute;mso-position-vertical-relative:text;mso-width-percent:0;mso-height-percent:0;mso-width-relative:margin;mso-height-relative:margin" o:gfxdata="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" strokecolor="#4579b8 [3044]">
+              <v:shape w14:anchorId="250E31B0" id="Gerade Verbindung mit Pfeil 6" o:spid="_x0000_s1026" type="#_x0000_t32" style="position:absolute;margin-left:244.9pt;margin-top:84.35pt;width:162.75pt;height:54pt;z-index:251638272;visibility:visible;mso-wrap-style:square;mso-width-percent:0;mso-height-percent:0;mso-wrap-distance-left:9pt;mso-wrap-distance-top:0;mso-wrap-distance-right:9pt;mso-wrap-distance-bottom:0;mso-position-horizontal:absolute;mso-position-horizontal-relative:text;mso-position-vertical:absolute;mso-position-vertical-relative:text;mso-width-percent:0;mso-height-percent:0;mso-width-relative:margin;mso-height-relative:margin" o:gfxdata="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" strokecolor="#4579b8 [3044]">
                 <v:stroke endarrow="open"/>
               </v:shape>
             </w:pict>
@@ -2832,145 +3929,11 @@
           <w:noProof/>
           <w:lang w:eastAsia="de-DE"/>
         </w:rPr>
-        <mc:AlternateContent>
-          <mc:Choice Requires="wps">
-            <w:drawing>
-              <wp:anchor distT="0" distB="0" distL="114300" distR="114300" simplePos="0" relativeHeight="251665408" behindDoc="0" locked="0" layoutInCell="1" allowOverlap="1" wp14:anchorId="73B37F3B" wp14:editId="4824E9DA">
-                <wp:simplePos x="0" y="0"/>
-                <wp:positionH relativeFrom="column">
-                  <wp:posOffset>1814830</wp:posOffset>
-                </wp:positionH>
-                <wp:positionV relativeFrom="paragraph">
-                  <wp:posOffset>2861945</wp:posOffset>
-                </wp:positionV>
-                <wp:extent cx="628650" cy="1123950"/>
-                <wp:effectExtent l="0" t="0" r="57150" b="57150"/>
-                <wp:wrapNone/>
-                <wp:docPr id="5" name="Gerade Verbindung mit Pfeil 5"/>
-                <wp:cNvGraphicFramePr/>
-                <a:graphic xmlns:a="http://schemas.openxmlformats.org/drawingml/2006/main">
-                  <a:graphicData uri="http://schemas.microsoft.com/office/word/2010/wordprocessingShape">
-                    <wps:wsp>
-                      <wps:cNvCnPr/>
-                      <wps:spPr>
-                        <a:xfrm>
-                          <a:off x="0" y="0"/>
-                          <a:ext cx="628650" cy="1123950"/>
-                        </a:xfrm>
-                        <a:prstGeom prst="straightConnector1">
-                          <a:avLst/>
-                        </a:prstGeom>
-                        <a:ln>
-                          <a:tailEnd type="arrow"/>
-                        </a:ln>
-                      </wps:spPr>
-                      <wps:style>
-                        <a:lnRef idx="1">
-                          <a:schemeClr val="accent1"/>
-                        </a:lnRef>
-                        <a:fillRef idx="0">
-                          <a:schemeClr val="accent1"/>
-                        </a:fillRef>
-                        <a:effectRef idx="0">
-                          <a:schemeClr val="accent1"/>
-                        </a:effectRef>
-                        <a:fontRef idx="minor">
-                          <a:schemeClr val="tx1"/>
-                        </a:fontRef>
-                      </wps:style>
-                      <wps:bodyPr/>
-                    </wps:wsp>
-                  </a:graphicData>
-                </a:graphic>
-              </wp:anchor>
-            </w:drawing>
-          </mc:Choice>
-          <mc:Fallback>
-            <w:pict>
-              <v:shape w14:anchorId="7113E5A8" id="Gerade Verbindung mit Pfeil 5" o:spid="_x0000_s1026" type="#_x0000_t32" style="position:absolute;margin-left:142.9pt;margin-top:225.35pt;width:49.5pt;height:88.5pt;z-index:251665408;visibility:visible;mso-wrap-style:square;mso-wrap-distance-left:9pt;mso-wrap-distance-top:0;mso-wrap-distance-right:9pt;mso-wrap-distance-bottom:0;mso-position-horizontal:absolute;mso-position-horizontal-relative:text;mso-position-vertical:absolute;mso-position-vertical-relative:text" o:gfxdata="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" strokecolor="#4579b8 [3044]">
-                <v:stroke endarrow="open"/>
-              </v:shape>
-            </w:pict>
-          </mc:Fallback>
-        </mc:AlternateContent>
-      </w:r>
-      <w:r>
-        <w:rPr>
-          <w:noProof/>
-          <w:lang w:eastAsia="de-DE"/>
-        </w:rPr>
-        <mc:AlternateContent>
-          <mc:Choice Requires="wps">
-            <w:drawing>
-              <wp:anchor distT="0" distB="0" distL="114300" distR="114300" simplePos="0" relativeHeight="251663360" behindDoc="0" locked="0" layoutInCell="1" allowOverlap="1" wp14:anchorId="4B2C2DEE" wp14:editId="78EAE637">
-                <wp:simplePos x="0" y="0"/>
-                <wp:positionH relativeFrom="column">
-                  <wp:posOffset>557530</wp:posOffset>
-                </wp:positionH>
-                <wp:positionV relativeFrom="paragraph">
-                  <wp:posOffset>2861945</wp:posOffset>
-                </wp:positionV>
-                <wp:extent cx="628650" cy="1123950"/>
-                <wp:effectExtent l="0" t="0" r="57150" b="57150"/>
-                <wp:wrapNone/>
-                <wp:docPr id="4" name="Gerade Verbindung mit Pfeil 4"/>
-                <wp:cNvGraphicFramePr/>
-                <a:graphic xmlns:a="http://schemas.openxmlformats.org/drawingml/2006/main">
-                  <a:graphicData uri="http://schemas.microsoft.com/office/word/2010/wordprocessingShape">
-                    <wps:wsp>
-                      <wps:cNvCnPr/>
-                      <wps:spPr>
-                        <a:xfrm>
-                          <a:off x="0" y="0"/>
-                          <a:ext cx="628650" cy="1123950"/>
-                        </a:xfrm>
-                        <a:prstGeom prst="straightConnector1">
-                          <a:avLst/>
-                        </a:prstGeom>
-                        <a:ln>
-                          <a:tailEnd type="arrow"/>
-                        </a:ln>
-                      </wps:spPr>
-                      <wps:style>
-                        <a:lnRef idx="1">
-                          <a:schemeClr val="accent1"/>
-                        </a:lnRef>
-                        <a:fillRef idx="0">
-                          <a:schemeClr val="accent1"/>
-                        </a:fillRef>
-                        <a:effectRef idx="0">
-                          <a:schemeClr val="accent1"/>
-                        </a:effectRef>
-                        <a:fontRef idx="minor">
-                          <a:schemeClr val="tx1"/>
-                        </a:fontRef>
-                      </wps:style>
-                      <wps:bodyPr/>
-                    </wps:wsp>
-                  </a:graphicData>
-                </a:graphic>
-              </wp:anchor>
-            </w:drawing>
-          </mc:Choice>
-          <mc:Fallback>
-            <w:pict>
-              <v:shape w14:anchorId="0751009E" id="Gerade Verbindung mit Pfeil 4" o:spid="_x0000_s1026" type="#_x0000_t32" style="position:absolute;margin-left:43.9pt;margin-top:225.35pt;width:49.5pt;height:88.5pt;z-index:251663360;visibility:visible;mso-wrap-style:square;mso-wrap-distance-left:9pt;mso-wrap-distance-top:0;mso-wrap-distance-right:9pt;mso-wrap-distance-bottom:0;mso-position-horizontal:absolute;mso-position-horizontal-relative:text;mso-position-vertical:absolute;mso-position-vertical-relative:text" o:gfxdata="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" strokecolor="#4579b8 [3044]">
-                <v:stroke endarrow="open"/>
-              </v:shape>
-            </w:pict>
-          </mc:Fallback>
-        </mc:AlternateContent>
-      </w:r>
-      <w:r>
-        <w:rPr>
-          <w:noProof/>
-          <w:lang w:eastAsia="de-DE"/>
-        </w:rPr>
         <w:drawing>
-          <wp:inline distT="0" distB="0" distL="0" distR="0" wp14:anchorId="668EB541" wp14:editId="0BCC6066">
-            <wp:extent cx="4848225" cy="3371850"/>
-            <wp:effectExtent l="0" t="0" r="9525" b="0"/>
-            <wp:docPr id="3" name="Grafik 3"/>
+          <wp:inline distT="0" distB="0" distL="0" distR="0" wp14:anchorId="5BC52190" wp14:editId="34A5768B">
+            <wp:extent cx="5753100" cy="3743325"/>
+            <wp:effectExtent l="0" t="0" r="0" b="9525"/>
+            <wp:docPr id="352" name="Picture 352"/>
             <wp:cNvGraphicFramePr>
               <a:graphicFrameLocks xmlns:a="http://schemas.openxmlformats.org/drawingml/2006/main" noChangeAspect="1"/>
             </wp:cNvGraphicFramePr>
@@ -2978,23 +3941,36 @@
               <a:graphicData uri="http://schemas.openxmlformats.org/drawingml/2006/picture">
                 <pic:pic xmlns:pic="http://schemas.openxmlformats.org/drawingml/2006/picture">
                   <pic:nvPicPr>
-                    <pic:cNvPr id="0" name=""/>
-                    <pic:cNvPicPr/>
+                    <pic:cNvPr id="0" name="Picture 13"/>
+                    <pic:cNvPicPr>
+                      <a:picLocks noChangeAspect="1" noChangeArrowheads="1"/>
+                    </pic:cNvPicPr>
                   </pic:nvPicPr>
                   <pic:blipFill>
-                    <a:blip r:embed="rId9"/>
+                    <a:blip r:embed="rId12">
+                      <a:extLst>
+                        <a:ext uri="{28A0092B-C50C-407E-A947-70E740481C1C}">
+                          <a14:useLocalDpi xmlns:a14="http://schemas.microsoft.com/office/drawing/2010/main" val="0"/>
+                        </a:ext>
+                      </a:extLst>
+                    </a:blip>
+                    <a:srcRect/>
                     <a:stretch>
                       <a:fillRect/>
                     </a:stretch>
                   </pic:blipFill>
-                  <pic:spPr>
+                  <pic:spPr bwMode="auto">
                     <a:xfrm>
                       <a:off x="0" y="0"/>
-                      <a:ext cx="4848225" cy="3371850"/>
+                      <a:ext cx="5753100" cy="3743325"/>
                     </a:xfrm>
                     <a:prstGeom prst="rect">
                       <a:avLst/>
                     </a:prstGeom>
+                    <a:noFill/>
+                    <a:ln>
+                      <a:noFill/>
+                    </a:ln>
                   </pic:spPr>
                 </pic:pic>
               </a:graphicData>
@@ -3012,7 +3988,7 @@
         <mc:AlternateContent>
           <mc:Choice Requires="wps">
             <w:drawing>
-              <wp:anchor distT="0" distB="0" distL="114300" distR="114300" simplePos="0" relativeHeight="251679744" behindDoc="0" locked="0" layoutInCell="1" allowOverlap="1">
+              <wp:anchor distT="0" distB="0" distL="114300" distR="114300" simplePos="0" relativeHeight="251648512" behindDoc="0" locked="0" layoutInCell="1" allowOverlap="1" wp14:anchorId="1F603E90" wp14:editId="4A4CE7B7">
                 <wp:simplePos x="0" y="0"/>
                 <wp:positionH relativeFrom="column">
                   <wp:posOffset>3786505</wp:posOffset>
@@ -3090,7 +4066,7 @@
           </mc:Choice>
           <mc:Fallback>
             <w:pict>
-              <v:shape id="Textfeld 16" o:spid="_x0000_s1030" type="#_x0000_t202" style="position:absolute;margin-left:298.15pt;margin-top:17.55pt;width:98.25pt;height:28.5pt;z-index:251679744;visibility:visible;mso-wrap-style:square;mso-width-percent:0;mso-height-percent:0;mso-wrap-distance-left:9pt;mso-wrap-distance-top:0;mso-wrap-distance-right:9pt;mso-wrap-distance-bottom:0;mso-position-horizontal:absolute;mso-position-horizontal-relative:text;mso-position-vertical:absolute;mso-position-vertical-relative:text;mso-width-percent:0;mso-height-percent:0;mso-width-relative:margin;mso-height-relative:margin;v-text-anchor:top" o:gfxdata="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" fillcolor="white [3201]" strokeweight=".5pt">
+              <v:shape w14:anchorId="1F603E90" id="Textfeld 16" o:spid="_x0000_s1031" type="#_x0000_t202" style="position:absolute;margin-left:298.15pt;margin-top:17.55pt;width:98.25pt;height:28.5pt;z-index:251648512;visibility:visible;mso-wrap-style:square;mso-width-percent:0;mso-height-percent:0;mso-wrap-distance-left:9pt;mso-wrap-distance-top:0;mso-wrap-distance-right:9pt;mso-wrap-distance-bottom:0;mso-position-horizontal:absolute;mso-position-horizontal-relative:text;mso-position-vertical:absolute;mso-position-vertical-relative:text;mso-width-percent:0;mso-height-percent:0;mso-width-relative:margin;mso-height-relative:margin;v-text-anchor:top" o:gfxdata="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" fillcolor="white [3201]" strokeweight=".5pt">
                 <v:textbox>
                   <w:txbxContent>
                     <w:p>
@@ -3106,7 +4082,6 @@
         </mc:AlternateContent>
       </w:r>
     </w:p>
-    <w:p/>
     <w:p>
       <w:r>
         <w:rPr>
@@ -3116,15 +4091,15 @@
         <mc:AlternateContent>
           <mc:Choice Requires="wps">
             <w:drawing>
-              <wp:anchor distT="0" distB="0" distL="114300" distR="114300" simplePos="0" relativeHeight="251677696" behindDoc="0" locked="0" layoutInCell="1" allowOverlap="1" wp14:anchorId="1B5DFD4C" wp14:editId="7FCB11EA">
+              <wp:anchor distT="0" distB="0" distL="114300" distR="114300" simplePos="0" relativeHeight="251646464" behindDoc="0" locked="0" layoutInCell="1" allowOverlap="1" wp14:anchorId="0469306F" wp14:editId="5273C1AE">
                 <wp:simplePos x="0" y="0"/>
                 <wp:positionH relativeFrom="column">
                   <wp:posOffset>-4445</wp:posOffset>
                 </wp:positionH>
                 <wp:positionV relativeFrom="paragraph">
-                  <wp:posOffset>262890</wp:posOffset>
+                  <wp:posOffset>5080</wp:posOffset>
                 </wp:positionV>
-                <wp:extent cx="2000250" cy="857250"/>
+                <wp:extent cx="2000250" cy="1047750"/>
                 <wp:effectExtent l="0" t="0" r="19050" b="19050"/>
                 <wp:wrapNone/>
                 <wp:docPr id="14" name="Textfeld 14"/>
@@ -3136,7 +4111,7 @@
                       <wps:spPr>
                         <a:xfrm>
                           <a:off x="0" y="0"/>
-                          <a:ext cx="2000250" cy="857250"/>
+                          <a:ext cx="2000250" cy="1047750"/>
                         </a:xfrm>
                         <a:prstGeom prst="rect">
                           <a:avLst/>
@@ -3177,7 +4152,22 @@
                           </w:p>
                           <w:p>
                             <w:r>
-                              <w:t>Hier werden Alle Daten Gespeichert als XML hingelegt.</w:t>
+                              <w:t xml:space="preserve">Hier </w:t>
+                            </w:r>
+                            <w:r>
+                              <w:t>werden Alle Dat</w:t>
+                            </w:r>
+                            <w:r>
+                              <w:t xml:space="preserve">en </w:t>
+                            </w:r>
+                            <w:r>
+                              <w:t>alle Produkte mit MHD g</w:t>
+                            </w:r>
+                            <w:r>
+                              <w:t>espeichert als XML Datei</w:t>
+                            </w:r>
+                            <w:r>
+                              <w:t>.</w:t>
                             </w:r>
                           </w:p>
                         </w:txbxContent>
@@ -3202,7 +4192,7 @@
           </mc:Choice>
           <mc:Fallback>
             <w:pict>
-              <v:shape w14:anchorId="1B5DFD4C" id="Textfeld 14" o:spid="_x0000_s1031" type="#_x0000_t202" style="position:absolute;margin-left:-.35pt;margin-top:20.7pt;width:157.5pt;height:67.5pt;z-index:251677696;visibility:visible;mso-wrap-style:square;mso-width-percent:0;mso-height-percent:0;mso-wrap-distance-left:9pt;mso-wrap-distance-top:0;mso-wrap-distance-right:9pt;mso-wrap-distance-bottom:0;mso-position-horizontal:absolute;mso-position-horizontal-relative:text;mso-position-vertical:absolute;mso-position-vertical-relative:text;mso-width-percent:0;mso-height-percent:0;mso-width-relative:margin;mso-height-relative:margin;v-text-anchor:top" o:gfxdata="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" fillcolor="white [3201]" strokeweight=".5pt">
+              <v:shape w14:anchorId="0469306F" id="Textfeld 14" o:spid="_x0000_s1032" type="#_x0000_t202" style="position:absolute;margin-left:-.35pt;margin-top:.4pt;width:157.5pt;height:82.5pt;z-index:251646464;visibility:visible;mso-wrap-style:square;mso-width-percent:0;mso-height-percent:0;mso-wrap-distance-left:9pt;mso-wrap-distance-top:0;mso-wrap-distance-right:9pt;mso-wrap-distance-bottom:0;mso-position-horizontal:absolute;mso-position-horizontal-relative:text;mso-position-vertical:absolute;mso-position-vertical-relative:text;mso-width-percent:0;mso-height-percent:0;mso-width-relative:margin;mso-height-relative:margin;v-text-anchor:top" o:gfxdata="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" fillcolor="white [3201]" strokeweight=".5pt">
                 <v:textbox>
                   <w:txbxContent>
                     <w:p>
@@ -3215,7 +4205,22 @@
                     </w:p>
                     <w:p>
                       <w:r>
-                        <w:t>Hier werden Alle Daten Gespeichert als XML hingelegt.</w:t>
+                        <w:t xml:space="preserve">Hier </w:t>
+                      </w:r>
+                      <w:r>
+                        <w:t>werden Alle Dat</w:t>
+                      </w:r>
+                      <w:r>
+                        <w:t xml:space="preserve">en </w:t>
+                      </w:r>
+                      <w:r>
+                        <w:t>alle Produkte mit MHD g</w:t>
+                      </w:r>
+                      <w:r>
+                        <w:t>espeichert als XML Datei</w:t>
+                      </w:r>
+                      <w:r>
+                        <w:t>.</w:t>
                       </w:r>
                     </w:p>
                   </w:txbxContent>
@@ -3233,13 +4238,135 @@
         <mc:AlternateContent>
           <mc:Choice Requires="wps">
             <w:drawing>
-              <wp:anchor distT="0" distB="0" distL="114300" distR="114300" simplePos="0" relativeHeight="251678720" behindDoc="0" locked="0" layoutInCell="1" allowOverlap="1">
+              <wp:anchor distT="0" distB="0" distL="114300" distR="114300" simplePos="0" relativeHeight="251658752" behindDoc="0" locked="0" layoutInCell="1" allowOverlap="1" wp14:anchorId="2BC25179" wp14:editId="58BC4EA5">
                 <wp:simplePos x="0" y="0"/>
                 <wp:positionH relativeFrom="column">
-                  <wp:posOffset>2176780</wp:posOffset>
+                  <wp:posOffset>2310131</wp:posOffset>
                 </wp:positionH>
                 <wp:positionV relativeFrom="paragraph">
-                  <wp:posOffset>43815</wp:posOffset>
+                  <wp:posOffset>147954</wp:posOffset>
+                </wp:positionV>
+                <wp:extent cx="1371600" cy="809625"/>
+                <wp:effectExtent l="0" t="0" r="19050" b="28575"/>
+                <wp:wrapNone/>
+                <wp:docPr id="356" name="Textfeld 13"/>
+                <wp:cNvGraphicFramePr/>
+                <a:graphic xmlns:a="http://schemas.openxmlformats.org/drawingml/2006/main">
+                  <a:graphicData uri="http://schemas.microsoft.com/office/word/2010/wordprocessingShape">
+                    <wps:wsp>
+                      <wps:cNvSpPr txBox="1"/>
+                      <wps:spPr>
+                        <a:xfrm>
+                          <a:off x="0" y="0"/>
+                          <a:ext cx="1371600" cy="809625"/>
+                        </a:xfrm>
+                        <a:prstGeom prst="rect">
+                          <a:avLst/>
+                        </a:prstGeom>
+                        <a:solidFill>
+                          <a:schemeClr val="lt1"/>
+                        </a:solidFill>
+                        <a:ln w="6350">
+                          <a:solidFill>
+                            <a:prstClr val="black"/>
+                          </a:solidFill>
+                        </a:ln>
+                        <a:effectLst/>
+                      </wps:spPr>
+                      <wps:style>
+                        <a:lnRef idx="0">
+                          <a:schemeClr val="accent1"/>
+                        </a:lnRef>
+                        <a:fillRef idx="0">
+                          <a:schemeClr val="accent1"/>
+                        </a:fillRef>
+                        <a:effectRef idx="0">
+                          <a:schemeClr val="accent1"/>
+                        </a:effectRef>
+                        <a:fontRef idx="minor">
+                          <a:schemeClr val="dk1"/>
+                        </a:fontRef>
+                      </wps:style>
+                      <wps:txbx>
+                        <w:txbxContent>
+                          <w:p>
+                            <w:r>
+                              <w:t xml:space="preserve">Hier </w:t>
+                            </w:r>
+                            <w:r>
+                              <w:t>können Sie vorhan</w:t>
+                            </w:r>
+                            <w:r>
+                              <w:t>dene Kühlschrank</w:t>
+                            </w:r>
+                            <w:r>
+                              <w:t xml:space="preserve"> öffen</w:t>
+                            </w:r>
+                          </w:p>
+                        </w:txbxContent>
+                      </wps:txbx>
+                      <wps:bodyPr rot="0" spcFirstLastPara="0" vertOverflow="overflow" horzOverflow="overflow" vert="horz" wrap="square" lIns="91440" tIns="45720" rIns="91440" bIns="45720" numCol="1" spcCol="0" rtlCol="0" fromWordArt="0" anchor="t" anchorCtr="0" forceAA="0" compatLnSpc="1">
+                        <a:prstTxWarp prst="textNoShape">
+                          <a:avLst/>
+                        </a:prstTxWarp>
+                        <a:noAutofit/>
+                      </wps:bodyPr>
+                    </wps:wsp>
+                  </a:graphicData>
+                </a:graphic>
+                <wp14:sizeRelH relativeFrom="margin">
+                  <wp14:pctWidth>0</wp14:pctWidth>
+                </wp14:sizeRelH>
+                <wp14:sizeRelV relativeFrom="margin">
+                  <wp14:pctHeight>0</wp14:pctHeight>
+                </wp14:sizeRelV>
+              </wp:anchor>
+            </w:drawing>
+          </mc:Choice>
+          <mc:Fallback>
+            <w:pict>
+              <v:shape w14:anchorId="2BC25179" id="_x0000_s1033" type="#_x0000_t202" style="position:absolute;margin-left:181.9pt;margin-top:11.65pt;width:108pt;height:63.75pt;z-index:251658752;visibility:visible;mso-wrap-style:square;mso-width-percent:0;mso-height-percent:0;mso-wrap-distance-left:9pt;mso-wrap-distance-top:0;mso-wrap-distance-right:9pt;mso-wrap-distance-bottom:0;mso-position-horizontal:absolute;mso-position-horizontal-relative:text;mso-position-vertical:absolute;mso-position-vertical-relative:text;mso-width-percent:0;mso-height-percent:0;mso-width-relative:margin;mso-height-relative:margin;v-text-anchor:top" o:gfxdata="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" fillcolor="white [3201]" strokeweight=".5pt">
+                <v:textbox>
+                  <w:txbxContent>
+                    <w:p>
+                      <w:r>
+                        <w:t xml:space="preserve">Hier </w:t>
+                      </w:r>
+                      <w:r>
+                        <w:t>können Sie vorhan</w:t>
+                      </w:r>
+                      <w:r>
+                        <w:t>dene Kühlschrank</w:t>
+                      </w:r>
+                      <w:r>
+                        <w:t xml:space="preserve"> öffen</w:t>
+                      </w:r>
+                    </w:p>
+                  </w:txbxContent>
+                </v:textbox>
+              </v:shape>
+            </w:pict>
+          </mc:Fallback>
+        </mc:AlternateContent>
+      </w:r>
+    </w:p>
+    <w:p/>
+    <w:p>
+      <w:r>
+        <w:rPr>
+          <w:noProof/>
+          <w:lang w:eastAsia="de-DE"/>
+        </w:rPr>
+        <mc:AlternateContent>
+          <mc:Choice Requires="wps">
+            <w:drawing>
+              <wp:anchor distT="0" distB="0" distL="114300" distR="114300" simplePos="0" relativeHeight="251647488" behindDoc="0" locked="0" layoutInCell="1" allowOverlap="1" wp14:anchorId="1A6E08A2" wp14:editId="0A4DF43D">
+                <wp:simplePos x="0" y="0"/>
+                <wp:positionH relativeFrom="column">
+                  <wp:posOffset>4300855</wp:posOffset>
+                </wp:positionH>
+                <wp:positionV relativeFrom="paragraph">
+                  <wp:posOffset>25400</wp:posOffset>
                 </wp:positionV>
                 <wp:extent cx="1733550" cy="485775"/>
                 <wp:effectExtent l="0" t="0" r="19050" b="28575"/>
@@ -3317,7 +4444,7 @@
           </mc:Choice>
           <mc:Fallback>
             <w:pict>
-              <v:shape id="Textfeld 15" o:spid="_x0000_s1032" type="#_x0000_t202" style="position:absolute;margin-left:171.4pt;margin-top:3.45pt;width:136.5pt;height:38.25pt;z-index:251678720;visibility:visible;mso-wrap-style:square;mso-width-percent:0;mso-height-percent:0;mso-wrap-distance-left:9pt;mso-wrap-distance-top:0;mso-wrap-distance-right:9pt;mso-wrap-distance-bottom:0;mso-position-horizontal:absolute;mso-position-horizontal-relative:text;mso-position-vertical:absolute;mso-position-vertical-relative:text;mso-width-percent:0;mso-height-percent:0;mso-width-relative:margin;mso-height-relative:margin;v-text-anchor:top" o:gfxdata="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" fillcolor="white [3201]" strokeweight=".5pt">
+              <v:shape w14:anchorId="1A6E08A2" id="Textfeld 15" o:spid="_x0000_s1034" type="#_x0000_t202" style="position:absolute;margin-left:338.65pt;margin-top:2pt;width:136.5pt;height:38.25pt;z-index:251647488;visibility:visible;mso-wrap-style:square;mso-width-percent:0;mso-height-percent:0;mso-wrap-distance-left:9pt;mso-wrap-distance-top:0;mso-wrap-distance-right:9pt;mso-wrap-distance-bottom:0;mso-position-horizontal:absolute;mso-position-horizontal-relative:text;mso-position-vertical:absolute;mso-position-vertical-relative:text;mso-width-percent:0;mso-height-percent:0;mso-width-relative:margin;mso-height-relative:margin;v-text-anchor:top" o:gfxdata="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" fillcolor="white [3201]" strokeweight=".5pt">
                 <v:textbox>
                   <w:txbxContent>
                     <w:p>
@@ -3340,150 +4467,27 @@
       </w:r>
     </w:p>
     <w:p/>
-    <w:p/>
-    <w:p/>
-    <w:p/>
-    <w:p/>
-    <w:p/>
-    <w:p/>
-    <w:p/>
-    <w:p/>
-    <w:p/>
-    <w:p/>
-    <w:p/>
     <w:p>
       <w:r>
         <w:rPr>
           <w:noProof/>
           <w:lang w:eastAsia="de-DE"/>
         </w:rPr>
-        <w:lastRenderedPageBreak/>
         <mc:AlternateContent>
           <mc:Choice Requires="wps">
             <w:drawing>
-              <wp:anchor distT="0" distB="0" distL="114300" distR="114300" simplePos="0" relativeHeight="251680768" behindDoc="0" locked="0" layoutInCell="1" allowOverlap="1">
+              <wp:anchor distT="0" distB="0" distL="114300" distR="114300" simplePos="0" relativeHeight="251660800" behindDoc="0" locked="0" layoutInCell="1" allowOverlap="1" wp14:anchorId="668D72DE" wp14:editId="5B7C97EC">
                 <wp:simplePos x="0" y="0"/>
                 <wp:positionH relativeFrom="column">
-                  <wp:posOffset>700405</wp:posOffset>
+                  <wp:posOffset>1833880</wp:posOffset>
                 </wp:positionH>
                 <wp:positionV relativeFrom="paragraph">
-                  <wp:posOffset>586104</wp:posOffset>
+                  <wp:posOffset>7620</wp:posOffset>
                 </wp:positionV>
-                <wp:extent cx="3086100" cy="3209925"/>
-                <wp:effectExtent l="0" t="0" r="76200" b="47625"/>
+                <wp:extent cx="1371600" cy="1314450"/>
+                <wp:effectExtent l="0" t="0" r="19050" b="19050"/>
                 <wp:wrapNone/>
-                <wp:docPr id="18" name="Gerade Verbindung mit Pfeil 18"/>
-                <wp:cNvGraphicFramePr/>
-                <a:graphic xmlns:a="http://schemas.openxmlformats.org/drawingml/2006/main">
-                  <a:graphicData uri="http://schemas.microsoft.com/office/word/2010/wordprocessingShape">
-                    <wps:wsp>
-                      <wps:cNvCnPr/>
-                      <wps:spPr>
-                        <a:xfrm>
-                          <a:off x="0" y="0"/>
-                          <a:ext cx="3086100" cy="3209925"/>
-                        </a:xfrm>
-                        <a:prstGeom prst="straightConnector1">
-                          <a:avLst/>
-                        </a:prstGeom>
-                        <a:ln>
-                          <a:tailEnd type="arrow"/>
-                        </a:ln>
-                      </wps:spPr>
-                      <wps:style>
-                        <a:lnRef idx="1">
-                          <a:schemeClr val="accent1"/>
-                        </a:lnRef>
-                        <a:fillRef idx="0">
-                          <a:schemeClr val="accent1"/>
-                        </a:fillRef>
-                        <a:effectRef idx="0">
-                          <a:schemeClr val="accent1"/>
-                        </a:effectRef>
-                        <a:fontRef idx="minor">
-                          <a:schemeClr val="tx1"/>
-                        </a:fontRef>
-                      </wps:style>
-                      <wps:bodyPr/>
-                    </wps:wsp>
-                  </a:graphicData>
-                </a:graphic>
-              </wp:anchor>
-            </w:drawing>
-          </mc:Choice>
-          <mc:Fallback>
-            <w:pict>
-              <v:shape w14:anchorId="2E5D7D8B" id="Gerade Verbindung mit Pfeil 18" o:spid="_x0000_s1026" type="#_x0000_t32" style="position:absolute;margin-left:55.15pt;margin-top:46.15pt;width:243pt;height:252.75pt;z-index:251680768;visibility:visible;mso-wrap-style:square;mso-wrap-distance-left:9pt;mso-wrap-distance-top:0;mso-wrap-distance-right:9pt;mso-wrap-distance-bottom:0;mso-position-horizontal:absolute;mso-position-horizontal-relative:text;mso-position-vertical:absolute;mso-position-vertical-relative:text" o:gfxdata="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" strokecolor="#4579b8 [3044]">
-                <v:stroke endarrow="open"/>
-              </v:shape>
-            </w:pict>
-          </mc:Fallback>
-        </mc:AlternateContent>
-      </w:r>
-      <w:r>
-        <w:rPr>
-          <w:noProof/>
-          <w:lang w:eastAsia="de-DE"/>
-        </w:rPr>
-        <w:drawing>
-          <wp:inline distT="0" distB="0" distL="0" distR="0" wp14:anchorId="17708F28" wp14:editId="6CCC0624">
-            <wp:extent cx="4714875" cy="3162300"/>
-            <wp:effectExtent l="0" t="0" r="9525" b="0"/>
-            <wp:docPr id="17" name="Grafik 17"/>
-            <wp:cNvGraphicFramePr>
-              <a:graphicFrameLocks xmlns:a="http://schemas.openxmlformats.org/drawingml/2006/main" noChangeAspect="1"/>
-            </wp:cNvGraphicFramePr>
-            <a:graphic xmlns:a="http://schemas.openxmlformats.org/drawingml/2006/main">
-              <a:graphicData uri="http://schemas.openxmlformats.org/drawingml/2006/picture">
-                <pic:pic xmlns:pic="http://schemas.openxmlformats.org/drawingml/2006/picture">
-                  <pic:nvPicPr>
-                    <pic:cNvPr id="0" name=""/>
-                    <pic:cNvPicPr/>
-                  </pic:nvPicPr>
-                  <pic:blipFill>
-                    <a:blip r:embed="rId10"/>
-                    <a:stretch>
-                      <a:fillRect/>
-                    </a:stretch>
-                  </pic:blipFill>
-                  <pic:spPr>
-                    <a:xfrm>
-                      <a:off x="0" y="0"/>
-                      <a:ext cx="4714875" cy="3162300"/>
-                    </a:xfrm>
-                    <a:prstGeom prst="rect">
-                      <a:avLst/>
-                    </a:prstGeom>
-                  </pic:spPr>
-                </pic:pic>
-              </a:graphicData>
-            </a:graphic>
-          </wp:inline>
-        </w:drawing>
-      </w:r>
-    </w:p>
-    <w:p/>
-    <w:p>
-      <w:r>
-        <w:rPr>
-          <w:noProof/>
-          <w:lang w:eastAsia="de-DE"/>
-        </w:rPr>
-        <mc:AlternateContent>
-          <mc:Choice Requires="wps">
-            <w:drawing>
-              <wp:anchor distT="0" distB="0" distL="114300" distR="114300" simplePos="0" relativeHeight="251681792" behindDoc="0" locked="0" layoutInCell="1" allowOverlap="1">
-                <wp:simplePos x="0" y="0"/>
-                <wp:positionH relativeFrom="column">
-                  <wp:posOffset>2805430</wp:posOffset>
-                </wp:positionH>
-                <wp:positionV relativeFrom="paragraph">
-                  <wp:posOffset>291466</wp:posOffset>
-                </wp:positionV>
-                <wp:extent cx="2981325" cy="628650"/>
-                <wp:effectExtent l="0" t="0" r="28575" b="19050"/>
-                <wp:wrapNone/>
-                <wp:docPr id="19" name="Textfeld 19"/>
+                <wp:docPr id="358" name="Textfeld 13"/>
                 <wp:cNvGraphicFramePr/>
                 <a:graphic xmlns:a="http://schemas.openxmlformats.org/drawingml/2006/main">
                   <a:graphicData uri="http://schemas.microsoft.com/office/word/2010/wordprocessingShape">
@@ -3492,7 +4496,7 @@
                       <wps:spPr>
                         <a:xfrm>
                           <a:off x="0" y="0"/>
-                          <a:ext cx="2981325" cy="628650"/>
+                          <a:ext cx="1371600" cy="1314450"/>
                         </a:xfrm>
                         <a:prstGeom prst="rect">
                           <a:avLst/>
@@ -3528,6 +4532,7 @@
                               <w:t>Wenn Sie auf Menü gehen und dann auf Schließen frag der Programm ob das Programm schließen soll oder nicht.</w:t>
                             </w:r>
                           </w:p>
+                          <w:p/>
                         </w:txbxContent>
                       </wps:txbx>
                       <wps:bodyPr rot="0" spcFirstLastPara="0" vertOverflow="overflow" horzOverflow="overflow" vert="horz" wrap="square" lIns="91440" tIns="45720" rIns="91440" bIns="45720" numCol="1" spcCol="0" rtlCol="0" fromWordArt="0" anchor="t" anchorCtr="0" forceAA="0" compatLnSpc="1">
@@ -3550,7 +4555,7 @@
           </mc:Choice>
           <mc:Fallback>
             <w:pict>
-              <v:shape id="Textfeld 19" o:spid="_x0000_s1033" type="#_x0000_t202" style="position:absolute;margin-left:220.9pt;margin-top:22.95pt;width:234.75pt;height:49.5pt;z-index:251681792;visibility:visible;mso-wrap-style:square;mso-width-percent:0;mso-height-percent:0;mso-wrap-distance-left:9pt;mso-wrap-distance-top:0;mso-wrap-distance-right:9pt;mso-wrap-distance-bottom:0;mso-position-horizontal:absolute;mso-position-horizontal-relative:text;mso-position-vertical:absolute;mso-position-vertical-relative:text;mso-width-percent:0;mso-height-percent:0;mso-width-relative:margin;mso-height-relative:margin;v-text-anchor:top" o:gfxdata="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" fillcolor="white [3201]" strokeweight=".5pt">
+              <v:shape w14:anchorId="668D72DE" id="_x0000_s1035" type="#_x0000_t202" style="position:absolute;margin-left:144.4pt;margin-top:.6pt;width:108pt;height:103.5pt;z-index:251660800;visibility:visible;mso-wrap-style:square;mso-width-percent:0;mso-height-percent:0;mso-wrap-distance-left:9pt;mso-wrap-distance-top:0;mso-wrap-distance-right:9pt;mso-wrap-distance-bottom:0;mso-position-horizontal:absolute;mso-position-horizontal-relative:text;mso-position-vertical:absolute;mso-position-vertical-relative:text;mso-width-percent:0;mso-height-percent:0;mso-width-relative:margin;mso-height-relative:margin;v-text-anchor:top" o:gfxdata="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" fillcolor="white [3201]" strokeweight=".5pt">
                 <v:textbox>
                   <w:txbxContent>
                     <w:p>
@@ -3558,6 +4563,7 @@
                         <w:t>Wenn Sie auf Menü gehen und dann auf Schließen frag der Programm ob das Programm schließen soll oder nicht.</w:t>
                       </w:r>
                     </w:p>
+                    <w:p/>
                   </w:txbxContent>
                 </v:textbox>
               </v:shape>
@@ -3568,20 +4574,27 @@
     </w:p>
     <w:p/>
     <w:p/>
+    <w:p/>
+    <w:p/>
+    <w:p/>
+    <w:p/>
+    <w:p/>
+    <w:p/>
     <w:p>
       <w:r>
         <w:rPr>
           <w:noProof/>
           <w:lang w:eastAsia="de-DE"/>
         </w:rPr>
+        <w:lastRenderedPageBreak/>
         <w:drawing>
-          <wp:anchor distT="0" distB="0" distL="114300" distR="114300" simplePos="0" relativeHeight="251682816" behindDoc="1" locked="0" layoutInCell="1" allowOverlap="1" wp14:anchorId="4E73C1F9" wp14:editId="49E54473">
+          <wp:anchor distT="0" distB="0" distL="114300" distR="114300" simplePos="0" relativeHeight="251665920" behindDoc="1" locked="0" layoutInCell="1" allowOverlap="1" wp14:anchorId="4E73C1F9" wp14:editId="49E54473">
             <wp:simplePos x="0" y="0"/>
             <wp:positionH relativeFrom="column">
-              <wp:posOffset>-118745</wp:posOffset>
+              <wp:posOffset>-109220</wp:posOffset>
             </wp:positionH>
             <wp:positionV relativeFrom="paragraph">
-              <wp:posOffset>160020</wp:posOffset>
+              <wp:posOffset>7620</wp:posOffset>
             </wp:positionV>
             <wp:extent cx="2971800" cy="1619250"/>
             <wp:effectExtent l="0" t="0" r="0" b="0"/>
@@ -3606,7 +4619,7 @@
                     <pic:cNvPicPr/>
                   </pic:nvPicPr>
                   <pic:blipFill>
-                    <a:blip r:embed="rId11">
+                    <a:blip r:embed="rId13">
                       <a:extLst>
                         <a:ext uri="{28A0092B-C50C-407E-A947-70E740481C1C}">
                           <a14:useLocalDpi xmlns:a14="http://schemas.microsoft.com/office/drawing/2010/main" val="0"/>
@@ -3641,7 +4654,6 @@
     </w:p>
     <w:p/>
     <w:p/>
-    <w:p/>
     <w:p>
       <w:r>
         <w:rPr>
@@ -3651,16 +4663,16 @@
         <mc:AlternateContent>
           <mc:Choice Requires="wps">
             <w:drawing>
-              <wp:anchor distT="0" distB="0" distL="114300" distR="114300" simplePos="0" relativeHeight="251685888" behindDoc="0" locked="0" layoutInCell="1" allowOverlap="1">
+              <wp:anchor distT="0" distB="0" distL="114300" distR="114300" simplePos="0" relativeHeight="251650560" behindDoc="0" locked="0" layoutInCell="1" allowOverlap="1" wp14:anchorId="16C89069" wp14:editId="2758CBB0">
                 <wp:simplePos x="0" y="0"/>
                 <wp:positionH relativeFrom="column">
-                  <wp:posOffset>-676275</wp:posOffset>
+                  <wp:posOffset>-1038225</wp:posOffset>
                 </wp:positionH>
                 <wp:positionV relativeFrom="paragraph">
-                  <wp:posOffset>267970</wp:posOffset>
+                  <wp:posOffset>264160</wp:posOffset>
                 </wp:positionV>
-                <wp:extent cx="533400" cy="1000125"/>
-                <wp:effectExtent l="0" t="0" r="57150" b="66675"/>
+                <wp:extent cx="361950" cy="990600"/>
+                <wp:effectExtent l="57150" t="0" r="19050" b="57150"/>
                 <wp:wrapNone/>
                 <wp:docPr id="23" name="Gerade Verbindung mit Pfeil 23"/>
                 <wp:cNvGraphicFramePr/>
@@ -3669,9 +4681,9 @@
                     <wps:wsp>
                       <wps:cNvCnPr/>
                       <wps:spPr>
-                        <a:xfrm>
+                        <a:xfrm flipH="1">
                           <a:off x="0" y="0"/>
-                          <a:ext cx="533400" cy="1000125"/>
+                          <a:ext cx="361950" cy="990600"/>
                         </a:xfrm>
                         <a:prstGeom prst="straightConnector1">
                           <a:avLst/>
@@ -3698,6 +4710,9 @@
                     </wps:wsp>
                   </a:graphicData>
                 </a:graphic>
+                <wp14:sizeRelH relativeFrom="margin">
+                  <wp14:pctWidth>0</wp14:pctWidth>
+                </wp14:sizeRelH>
                 <wp14:sizeRelV relativeFrom="margin">
                   <wp14:pctHeight>0</wp14:pctHeight>
                 </wp14:sizeRelV>
@@ -3706,13 +4721,15 @@
           </mc:Choice>
           <mc:Fallback>
             <w:pict>
-              <v:shape w14:anchorId="19408F1D" id="Gerade Verbindung mit Pfeil 23" o:spid="_x0000_s1026" type="#_x0000_t32" style="position:absolute;margin-left:-53.25pt;margin-top:21.1pt;width:42pt;height:78.75pt;z-index:251685888;visibility:visible;mso-wrap-style:square;mso-height-percent:0;mso-wrap-distance-left:9pt;mso-wrap-distance-top:0;mso-wrap-distance-right:9pt;mso-wrap-distance-bottom:0;mso-position-horizontal:absolute;mso-position-horizontal-relative:text;mso-position-vertical:absolute;mso-position-vertical-relative:text;mso-height-percent:0;mso-height-relative:margin" o:gfxdata="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" strokecolor="#4579b8 [3044]">
+              <v:shape w14:anchorId="1227D54B" id="Gerade Verbindung mit Pfeil 23" o:spid="_x0000_s1026" type="#_x0000_t32" style="position:absolute;margin-left:-81.75pt;margin-top:20.8pt;width:28.5pt;height:78pt;flip:x;z-index:251650560;visibility:visible;mso-wrap-style:square;mso-width-percent:0;mso-height-percent:0;mso-wrap-distance-left:9pt;mso-wrap-distance-top:0;mso-wrap-distance-right:9pt;mso-wrap-distance-bottom:0;mso-position-horizontal:absolute;mso-position-horizontal-relative:text;mso-position-vertical:absolute;mso-position-vertical-relative:text;mso-width-percent:0;mso-height-percent:0;mso-width-relative:margin;mso-height-relative:margin" o:gfxdata="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" strokecolor="#4579b8 [3044]">
                 <v:stroke endarrow="open"/>
               </v:shape>
             </w:pict>
           </mc:Fallback>
         </mc:AlternateContent>
       </w:r>
+    </w:p>
+    <w:p>
       <w:r>
         <w:rPr>
           <w:noProof/>
@@ -3721,16 +4738,16 @@
         <mc:AlternateContent>
           <mc:Choice Requires="wps">
             <w:drawing>
-              <wp:anchor distT="0" distB="0" distL="114300" distR="114300" simplePos="0" relativeHeight="251683840" behindDoc="0" locked="0" layoutInCell="1" allowOverlap="1">
+              <wp:anchor distT="0" distB="0" distL="114300" distR="114300" simplePos="0" relativeHeight="251649536" behindDoc="0" locked="0" layoutInCell="1" allowOverlap="1" wp14:anchorId="67A8A259" wp14:editId="4B692AEA">
                 <wp:simplePos x="0" y="0"/>
                 <wp:positionH relativeFrom="column">
-                  <wp:posOffset>-1571625</wp:posOffset>
+                  <wp:posOffset>-2200275</wp:posOffset>
                 </wp:positionH>
                 <wp:positionV relativeFrom="paragraph">
-                  <wp:posOffset>267969</wp:posOffset>
+                  <wp:posOffset>8256</wp:posOffset>
                 </wp:positionV>
-                <wp:extent cx="762000" cy="1000125"/>
-                <wp:effectExtent l="0" t="0" r="57150" b="47625"/>
+                <wp:extent cx="552450" cy="1200150"/>
+                <wp:effectExtent l="38100" t="0" r="19050" b="57150"/>
                 <wp:wrapNone/>
                 <wp:docPr id="21" name="Gerade Verbindung mit Pfeil 21"/>
                 <wp:cNvGraphicFramePr/>
@@ -3739,9 +4756,9 @@
                     <wps:wsp>
                       <wps:cNvCnPr/>
                       <wps:spPr>
-                        <a:xfrm>
+                        <a:xfrm flipH="1">
                           <a:off x="0" y="0"/>
-                          <a:ext cx="762000" cy="1000125"/>
+                          <a:ext cx="552450" cy="1200150"/>
                         </a:xfrm>
                         <a:prstGeom prst="straightConnector1">
                           <a:avLst/>
@@ -3768,12 +4785,18 @@
                     </wps:wsp>
                   </a:graphicData>
                 </a:graphic>
+                <wp14:sizeRelH relativeFrom="margin">
+                  <wp14:pctWidth>0</wp14:pctWidth>
+                </wp14:sizeRelH>
+                <wp14:sizeRelV relativeFrom="margin">
+                  <wp14:pctHeight>0</wp14:pctHeight>
+                </wp14:sizeRelV>
               </wp:anchor>
             </w:drawing>
           </mc:Choice>
           <mc:Fallback>
             <w:pict>
-              <v:shape w14:anchorId="5782B8C1" id="Gerade Verbindung mit Pfeil 21" o:spid="_x0000_s1026" type="#_x0000_t32" style="position:absolute;margin-left:-123.75pt;margin-top:21.1pt;width:60pt;height:78.75pt;z-index:251683840;visibility:visible;mso-wrap-style:square;mso-wrap-distance-left:9pt;mso-wrap-distance-top:0;mso-wrap-distance-right:9pt;mso-wrap-distance-bottom:0;mso-position-horizontal:absolute;mso-position-horizontal-relative:text;mso-position-vertical:absolute;mso-position-vertical-relative:text" o:gfxdata="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" strokecolor="#4579b8 [3044]">
+              <v:shape w14:anchorId="7A14537D" id="Gerade Verbindung mit Pfeil 21" o:spid="_x0000_s1026" type="#_x0000_t32" style="position:absolute;margin-left:-173.25pt;margin-top:.65pt;width:43.5pt;height:94.5pt;flip:x;z-index:251649536;visibility:visible;mso-wrap-style:square;mso-width-percent:0;mso-height-percent:0;mso-wrap-distance-left:9pt;mso-wrap-distance-top:0;mso-wrap-distance-right:9pt;mso-wrap-distance-bottom:0;mso-position-horizontal:absolute;mso-position-horizontal-relative:text;mso-position-vertical:absolute;mso-position-vertical-relative:text;mso-width-percent:0;mso-height-percent:0;mso-width-relative:margin;mso-height-relative:margin" o:gfxdata="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" strokecolor="#4579b8 [3044]">
                 <v:stroke endarrow="open"/>
               </v:shape>
             </w:pict>
@@ -3782,7 +4805,6 @@
       </w:r>
     </w:p>
     <w:p/>
-    <w:p/>
     <w:p>
       <w:r>
         <w:rPr>
@@ -3792,15 +4814,15 @@
         <mc:AlternateContent>
           <mc:Choice Requires="wps">
             <w:drawing>
-              <wp:anchor distT="0" distB="0" distL="114300" distR="114300" simplePos="0" relativeHeight="251684864" behindDoc="0" locked="0" layoutInCell="1" allowOverlap="1">
+              <wp:anchor distT="0" distB="0" distL="114300" distR="114300" simplePos="0" relativeHeight="251666944" behindDoc="0" locked="0" layoutInCell="1" allowOverlap="1">
                 <wp:simplePos x="0" y="0"/>
                 <wp:positionH relativeFrom="column">
-                  <wp:posOffset>1319530</wp:posOffset>
+                  <wp:posOffset>738505</wp:posOffset>
                 </wp:positionH>
                 <wp:positionV relativeFrom="paragraph">
-                  <wp:posOffset>298450</wp:posOffset>
+                  <wp:posOffset>285750</wp:posOffset>
                 </wp:positionV>
-                <wp:extent cx="2590800" cy="1066800"/>
+                <wp:extent cx="2095500" cy="1143000"/>
                 <wp:effectExtent l="0" t="0" r="19050" b="19050"/>
                 <wp:wrapNone/>
                 <wp:docPr id="22" name="Textfeld 22"/>
@@ -3812,7 +4834,7 @@
                       <wps:spPr>
                         <a:xfrm>
                           <a:off x="0" y="0"/>
-                          <a:ext cx="2590800" cy="1066800"/>
+                          <a:ext cx="2095500" cy="1143000"/>
                         </a:xfrm>
                         <a:prstGeom prst="rect">
                           <a:avLst/>
@@ -3859,12 +4881,18 @@
                     </wps:wsp>
                   </a:graphicData>
                 </a:graphic>
+                <wp14:sizeRelH relativeFrom="margin">
+                  <wp14:pctWidth>0</wp14:pctWidth>
+                </wp14:sizeRelH>
+                <wp14:sizeRelV relativeFrom="margin">
+                  <wp14:pctHeight>0</wp14:pctHeight>
+                </wp14:sizeRelV>
               </wp:anchor>
             </w:drawing>
           </mc:Choice>
           <mc:Fallback>
             <w:pict>
-              <v:shape id="Textfeld 22" o:spid="_x0000_s1034" type="#_x0000_t202" style="position:absolute;margin-left:103.9pt;margin-top:23.5pt;width:204pt;height:84pt;z-index:251684864;visibility:visible;mso-wrap-style:square;mso-wrap-distance-left:9pt;mso-wrap-distance-top:0;mso-wrap-distance-right:9pt;mso-wrap-distance-bottom:0;mso-position-horizontal:absolute;mso-position-horizontal-relative:text;mso-position-vertical:absolute;mso-position-vertical-relative:text;v-text-anchor:top" o:gfxdata="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" fillcolor="white [3201]" strokeweight=".5pt">
+              <v:shape id="Textfeld 22" o:spid="_x0000_s1036" type="#_x0000_t202" style="position:absolute;margin-left:58.15pt;margin-top:22.5pt;width:165pt;height:90pt;z-index:251666944;visibility:visible;mso-wrap-style:square;mso-width-percent:0;mso-height-percent:0;mso-wrap-distance-left:9pt;mso-wrap-distance-top:0;mso-wrap-distance-right:9pt;mso-wrap-distance-bottom:0;mso-position-horizontal:absolute;mso-position-horizontal-relative:text;mso-position-vertical:absolute;mso-position-vertical-relative:text;mso-width-percent:0;mso-height-percent:0;mso-width-relative:margin;mso-height-relative:margin;v-text-anchor:top" o:gfxdata="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" fillcolor="white [3201]" strokeweight=".5pt">
                 <v:textbox>
                   <w:txbxContent>
                     <w:p>
@@ -3884,19 +4912,352 @@
     <w:p/>
     <w:p/>
     <w:p/>
-    <w:p/>
-    <w:p/>
     <w:p>
       <w:r>
         <w:rPr>
           <w:noProof/>
           <w:lang w:eastAsia="de-DE"/>
         </w:rPr>
-        <w:lastRenderedPageBreak/>
         <mc:AlternateContent>
           <mc:Choice Requires="wps">
             <w:drawing>
-              <wp:anchor distT="0" distB="0" distL="114300" distR="114300" simplePos="0" relativeHeight="251686912" behindDoc="0" locked="0" layoutInCell="1" allowOverlap="1">
+              <wp:anchor distT="0" distB="0" distL="114300" distR="114300" simplePos="0" relativeHeight="251652608" behindDoc="0" locked="0" layoutInCell="1" allowOverlap="1" wp14:anchorId="4EEA2DAB" wp14:editId="08E6E2EC">
+                <wp:simplePos x="0" y="0"/>
+                <wp:positionH relativeFrom="column">
+                  <wp:posOffset>-4445</wp:posOffset>
+                </wp:positionH>
+                <wp:positionV relativeFrom="paragraph">
+                  <wp:posOffset>3728085</wp:posOffset>
+                </wp:positionV>
+                <wp:extent cx="3886200" cy="2438400"/>
+                <wp:effectExtent l="0" t="0" r="19050" b="19050"/>
+                <wp:wrapNone/>
+                <wp:docPr id="26" name="Textfeld 26"/>
+                <wp:cNvGraphicFramePr/>
+                <a:graphic xmlns:a="http://schemas.openxmlformats.org/drawingml/2006/main">
+                  <a:graphicData uri="http://schemas.microsoft.com/office/word/2010/wordprocessingShape">
+                    <wps:wsp>
+                      <wps:cNvSpPr txBox="1"/>
+                      <wps:spPr>
+                        <a:xfrm>
+                          <a:off x="0" y="0"/>
+                          <a:ext cx="3886200" cy="2438400"/>
+                        </a:xfrm>
+                        <a:prstGeom prst="rect">
+                          <a:avLst/>
+                        </a:prstGeom>
+                        <a:solidFill>
+                          <a:schemeClr val="lt1"/>
+                        </a:solidFill>
+                        <a:ln w="6350">
+                          <a:solidFill>
+                            <a:prstClr val="black"/>
+                          </a:solidFill>
+                        </a:ln>
+                        <a:effectLst/>
+                      </wps:spPr>
+                      <wps:style>
+                        <a:lnRef idx="0">
+                          <a:schemeClr val="accent1"/>
+                        </a:lnRef>
+                        <a:fillRef idx="0">
+                          <a:schemeClr val="accent1"/>
+                        </a:fillRef>
+                        <a:effectRef idx="0">
+                          <a:schemeClr val="accent1"/>
+                        </a:effectRef>
+                        <a:fontRef idx="minor">
+                          <a:schemeClr val="dk1"/>
+                        </a:fontRef>
+                      </wps:style>
+                      <wps:txbx>
+                        <w:txbxContent>
+                          <w:p>
+                            <w:r>
+                              <w:t>Wenn Sie auf Anz</w:t>
+                            </w:r>
+                            <w:r>
+                              <w:t>eige Anklicken kommt auswahlmenü</w:t>
+                            </w:r>
+                            <w:r>
+                              <w:br/>
+                              <w:t xml:space="preserve">Wenn sie auf „Kein Filter“ klicken </w:t>
+                            </w:r>
+                            <w:r>
+                              <w:t>Filter er nicht.</w:t>
+                            </w:r>
+                            <w:r>
+                              <w:br/>
+                              <w:t>Wenn Sie auf „&gt;</w:t>
+                            </w:r>
+                            <w:r>
+                              <w:t>7 Tage“ klicken</w:t>
+                            </w:r>
+                            <w:r>
+                              <w:t xml:space="preserve"> Filter er d</w:t>
+                            </w:r>
+                            <w:r>
+                              <w:t>ie Produkte di</w:t>
+                            </w:r>
+                            <w:r>
+                              <w:t xml:space="preserve">e ihre MHD über 7 Tage sind </w:t>
+                            </w:r>
+                            <w:r>
+                              <w:t xml:space="preserve">und </w:t>
+                            </w:r>
+                            <w:r>
+                              <w:t>ma</w:t>
+                            </w:r>
+                            <w:r>
+                              <w:t>rkiert er als grün und es erscheinen als güne markierte Produkte.</w:t>
+                            </w:r>
+                            <w:r>
+                              <w:br/>
+                              <w:t>Wenn Sie auf „</w:t>
+                            </w:r>
+                            <w:r>
+                              <w:t>3</w:t>
+                            </w:r>
+                            <w:r>
+                              <w:t>-7 Tage</w:t>
+                            </w:r>
+                            <w:r>
+                              <w:t xml:space="preserve"> Tage“ klicken Filter er Die Produkte die ihre MHD unter  3 Tage</w:t>
+                            </w:r>
+                            <w:r>
+                              <w:t xml:space="preserve"> und unter 7 Tage sind </w:t>
+                            </w:r>
+                            <w:r>
+                              <w:t>markiert er als gelb und es erscheinen nur gelbe markierte Produkte.</w:t>
+                            </w:r>
+                            <w:r>
+                              <w:br/>
+                              <w:t>Wenn Sie auf „0-</w:t>
+                            </w:r>
+                            <w:r>
+                              <w:t xml:space="preserve">3 Tage“ klicken Filter er Die Produkte die ihre MHD </w:t>
+                            </w:r>
+                            <w:r>
+                              <w:t>unter</w:t>
+                            </w:r>
+                            <w:r>
+                              <w:t xml:space="preserve"> 3 Tage</w:t>
+                            </w:r>
+                            <w:r>
+                              <w:t xml:space="preserve"> und über 0 Tage sind </w:t>
+                            </w:r>
+                            <w:r>
+                              <w:t xml:space="preserve">markiert er als rot. </w:t>
+                            </w:r>
+                            <w:r>
+                              <w:br/>
+                            </w:r>
+                            <w:r>
+                              <w:t xml:space="preserve">Wenn Sie auf „0 Tage“ klicken Filter er Die Produkte die ihre MHD 0 Tage sind und markiert er als braun. </w:t>
+                            </w:r>
+                          </w:p>
+                          <w:p/>
+                          <w:p/>
+                        </w:txbxContent>
+                      </wps:txbx>
+                      <wps:bodyPr rot="0" spcFirstLastPara="0" vertOverflow="overflow" horzOverflow="overflow" vert="horz" wrap="square" lIns="91440" tIns="45720" rIns="91440" bIns="45720" numCol="1" spcCol="0" rtlCol="0" fromWordArt="0" anchor="t" anchorCtr="0" forceAA="0" compatLnSpc="1">
+                        <a:prstTxWarp prst="textNoShape">
+                          <a:avLst/>
+                        </a:prstTxWarp>
+                        <a:noAutofit/>
+                      </wps:bodyPr>
+                    </wps:wsp>
+                  </a:graphicData>
+                </a:graphic>
+                <wp14:sizeRelH relativeFrom="margin">
+                  <wp14:pctWidth>0</wp14:pctWidth>
+                </wp14:sizeRelH>
+                <wp14:sizeRelV relativeFrom="margin">
+                  <wp14:pctHeight>0</wp14:pctHeight>
+                </wp14:sizeRelV>
+              </wp:anchor>
+            </w:drawing>
+          </mc:Choice>
+          <mc:Fallback>
+            <w:pict>
+              <v:shape w14:anchorId="4EEA2DAB" id="Textfeld 26" o:spid="_x0000_s1037" type="#_x0000_t202" style="position:absolute;margin-left:-.35pt;margin-top:293.55pt;width:306pt;height:192pt;z-index:251652608;visibility:visible;mso-wrap-style:square;mso-width-percent:0;mso-height-percent:0;mso-wrap-distance-left:9pt;mso-wrap-distance-top:0;mso-wrap-distance-right:9pt;mso-wrap-distance-bottom:0;mso-position-horizontal:absolute;mso-position-horizontal-relative:text;mso-position-vertical:absolute;mso-position-vertical-relative:text;mso-width-percent:0;mso-height-percent:0;mso-width-relative:margin;mso-height-relative:margin;v-text-anchor:top" o:gfxdata="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" fillcolor="white [3201]" strokeweight=".5pt">
+                <v:textbox>
+                  <w:txbxContent>
+                    <w:p>
+                      <w:r>
+                        <w:t>Wenn Sie auf Anz</w:t>
+                      </w:r>
+                      <w:r>
+                        <w:t>eige Anklicken kommt auswahlmenü</w:t>
+                      </w:r>
+                      <w:r>
+                        <w:br/>
+                        <w:t xml:space="preserve">Wenn sie auf „Kein Filter“ klicken </w:t>
+                      </w:r>
+                      <w:r>
+                        <w:t>Filter er nicht.</w:t>
+                      </w:r>
+                      <w:r>
+                        <w:br/>
+                        <w:t>Wenn Sie auf „&gt;</w:t>
+                      </w:r>
+                      <w:r>
+                        <w:t>7 Tage“ klicken</w:t>
+                      </w:r>
+                      <w:r>
+                        <w:t xml:space="preserve"> Filter er d</w:t>
+                      </w:r>
+                      <w:r>
+                        <w:t>ie Produkte di</w:t>
+                      </w:r>
+                      <w:r>
+                        <w:t xml:space="preserve">e ihre MHD über 7 Tage sind </w:t>
+                      </w:r>
+                      <w:r>
+                        <w:t xml:space="preserve">und </w:t>
+                      </w:r>
+                      <w:r>
+                        <w:t>ma</w:t>
+                      </w:r>
+                      <w:r>
+                        <w:t>rkiert er als grün und es erscheinen als güne markierte Produkte.</w:t>
+                      </w:r>
+                      <w:r>
+                        <w:br/>
+                        <w:t>Wenn Sie auf „</w:t>
+                      </w:r>
+                      <w:r>
+                        <w:t>3</w:t>
+                      </w:r>
+                      <w:r>
+                        <w:t>-7 Tage</w:t>
+                      </w:r>
+                      <w:r>
+                        <w:t xml:space="preserve"> Tage“ klicken Filter er Die Produkte die ihre MHD unter  3 Tage</w:t>
+                      </w:r>
+                      <w:r>
+                        <w:t xml:space="preserve"> und unter 7 Tage sind </w:t>
+                      </w:r>
+                      <w:r>
+                        <w:t>markiert er als gelb und es erscheinen nur gelbe markierte Produkte.</w:t>
+                      </w:r>
+                      <w:r>
+                        <w:br/>
+                        <w:t>Wenn Sie auf „0-</w:t>
+                      </w:r>
+                      <w:r>
+                        <w:t xml:space="preserve">3 Tage“ klicken Filter er Die Produkte die ihre MHD </w:t>
+                      </w:r>
+                      <w:r>
+                        <w:t>unter</w:t>
+                      </w:r>
+                      <w:r>
+                        <w:t xml:space="preserve"> 3 Tage</w:t>
+                      </w:r>
+                      <w:r>
+                        <w:t xml:space="preserve"> und über 0 Tage sind </w:t>
+                      </w:r>
+                      <w:r>
+                        <w:t xml:space="preserve">markiert er als rot. </w:t>
+                      </w:r>
+                      <w:r>
+                        <w:br/>
+                      </w:r>
+                      <w:r>
+                        <w:t xml:space="preserve">Wenn Sie auf „0 Tage“ klicken Filter er Die Produkte die ihre MHD 0 Tage sind und markiert er als braun. </w:t>
+                      </w:r>
+                    </w:p>
+                    <w:p/>
+                    <w:p/>
+                  </w:txbxContent>
+                </v:textbox>
+              </v:shape>
+            </w:pict>
+          </mc:Fallback>
+        </mc:AlternateContent>
+      </w:r>
+      <w:r>
+        <w:rPr>
+          <w:noProof/>
+          <w:lang w:eastAsia="de-DE"/>
+        </w:rPr>
+        <mc:AlternateContent>
+          <mc:Choice Requires="wps">
+            <w:drawing>
+              <wp:anchor distT="0" distB="0" distL="114300" distR="114300" simplePos="0" relativeHeight="251662848" behindDoc="0" locked="0" layoutInCell="1" allowOverlap="1" wp14:anchorId="08CD5FB3" wp14:editId="49DD1557">
+                <wp:simplePos x="0" y="0"/>
+                <wp:positionH relativeFrom="column">
+                  <wp:posOffset>3853180</wp:posOffset>
+                </wp:positionH>
+                <wp:positionV relativeFrom="paragraph">
+                  <wp:posOffset>1242060</wp:posOffset>
+                </wp:positionV>
+                <wp:extent cx="1143000" cy="2638425"/>
+                <wp:effectExtent l="0" t="0" r="57150" b="66675"/>
+                <wp:wrapNone/>
+                <wp:docPr id="363" name="Gerade Verbindung mit Pfeil 25"/>
+                <wp:cNvGraphicFramePr/>
+                <a:graphic xmlns:a="http://schemas.openxmlformats.org/drawingml/2006/main">
+                  <a:graphicData uri="http://schemas.microsoft.com/office/word/2010/wordprocessingShape">
+                    <wps:wsp>
+                      <wps:cNvCnPr/>
+                      <wps:spPr>
+                        <a:xfrm>
+                          <a:off x="0" y="0"/>
+                          <a:ext cx="1143000" cy="2638425"/>
+                        </a:xfrm>
+                        <a:prstGeom prst="straightConnector1">
+                          <a:avLst/>
+                        </a:prstGeom>
+                        <a:ln>
+                          <a:tailEnd type="arrow"/>
+                        </a:ln>
+                      </wps:spPr>
+                      <wps:style>
+                        <a:lnRef idx="1">
+                          <a:schemeClr val="accent1"/>
+                        </a:lnRef>
+                        <a:fillRef idx="0">
+                          <a:schemeClr val="accent1"/>
+                        </a:fillRef>
+                        <a:effectRef idx="0">
+                          <a:schemeClr val="accent1"/>
+                        </a:effectRef>
+                        <a:fontRef idx="minor">
+                          <a:schemeClr val="tx1"/>
+                        </a:fontRef>
+                      </wps:style>
+                      <wps:bodyPr/>
+                    </wps:wsp>
+                  </a:graphicData>
+                </a:graphic>
+                <wp14:sizeRelH relativeFrom="margin">
+                  <wp14:pctWidth>0</wp14:pctWidth>
+                </wp14:sizeRelH>
+                <wp14:sizeRelV relativeFrom="margin">
+                  <wp14:pctHeight>0</wp14:pctHeight>
+                </wp14:sizeRelV>
+              </wp:anchor>
+            </w:drawing>
+          </mc:Choice>
+          <mc:Fallback>
+            <w:pict>
+              <v:shape w14:anchorId="62307A4B" id="Gerade Verbindung mit Pfeil 25" o:spid="_x0000_s1026" type="#_x0000_t32" style="position:absolute;margin-left:303.4pt;margin-top:97.8pt;width:90pt;height:207.75pt;z-index:251662848;visibility:visible;mso-wrap-style:square;mso-width-percent:0;mso-height-percent:0;mso-wrap-distance-left:9pt;mso-wrap-distance-top:0;mso-wrap-distance-right:9pt;mso-wrap-distance-bottom:0;mso-position-horizontal:absolute;mso-position-horizontal-relative:text;mso-position-vertical:absolute;mso-position-vertical-relative:text;mso-width-percent:0;mso-height-percent:0;mso-width-relative:margin;mso-height-relative:margin" o:gfxdata="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" strokecolor="#4579b8 [3044]">
+                <v:stroke endarrow="open"/>
+              </v:shape>
+            </w:pict>
+          </mc:Fallback>
+        </mc:AlternateContent>
+      </w:r>
+      <w:r>
+        <w:rPr>
+          <w:noProof/>
+          <w:lang w:eastAsia="de-DE"/>
+        </w:rPr>
+        <mc:AlternateContent>
+          <mc:Choice Requires="wps">
+            <w:drawing>
+              <wp:anchor distT="0" distB="0" distL="114300" distR="114300" simplePos="0" relativeHeight="251651584" behindDoc="0" locked="0" layoutInCell="1" allowOverlap="1" wp14:anchorId="79CDA436" wp14:editId="6121ACA4">
                 <wp:simplePos x="0" y="0"/>
                 <wp:positionH relativeFrom="column">
                   <wp:posOffset>1738630</wp:posOffset>
@@ -3948,7 +5309,7 @@
           </mc:Choice>
           <mc:Fallback>
             <w:pict>
-              <v:shape w14:anchorId="720C0DE5" id="Gerade Verbindung mit Pfeil 25" o:spid="_x0000_s1026" type="#_x0000_t32" style="position:absolute;margin-left:136.9pt;margin-top:52.15pt;width:136.5pt;height:251.25pt;z-index:251686912;visibility:visible;mso-wrap-style:square;mso-wrap-distance-left:9pt;mso-wrap-distance-top:0;mso-wrap-distance-right:9pt;mso-wrap-distance-bottom:0;mso-position-horizontal:absolute;mso-position-horizontal-relative:text;mso-position-vertical:absolute;mso-position-vertical-relative:text" o:gfxdata="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" strokecolor="#4579b8 [3044]">
+              <v:shape w14:anchorId="0A2B188E" id="Gerade Verbindung mit Pfeil 25" o:spid="_x0000_s1026" type="#_x0000_t32" style="position:absolute;margin-left:136.9pt;margin-top:52.15pt;width:136.5pt;height:251.25pt;z-index:251651584;visibility:visible;mso-wrap-style:square;mso-wrap-distance-left:9pt;mso-wrap-distance-top:0;mso-wrap-distance-right:9pt;mso-wrap-distance-bottom:0;mso-position-horizontal:absolute;mso-position-horizontal-relative:text;mso-position-vertical:absolute;mso-position-vertical-relative:text" o:gfxdata="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" strokecolor="#4579b8 [3044]">
                 <v:stroke endarrow="open"/>
               </v:shape>
             </w:pict>
@@ -3961,10 +5322,10 @@
           <w:lang w:eastAsia="de-DE"/>
         </w:rPr>
         <w:drawing>
-          <wp:inline distT="0" distB="0" distL="0" distR="0">
-            <wp:extent cx="4810125" cy="3209925"/>
-            <wp:effectExtent l="0" t="0" r="9525" b="9525"/>
-            <wp:docPr id="24" name="Grafik 24"/>
+          <wp:inline distT="0" distB="0" distL="0" distR="0" wp14:anchorId="63E907B0" wp14:editId="7DD8CB4B">
+            <wp:extent cx="5762625" cy="3714750"/>
+            <wp:effectExtent l="0" t="0" r="9525" b="0"/>
+            <wp:docPr id="362" name="Picture 362"/>
             <wp:cNvGraphicFramePr>
               <a:graphicFrameLocks xmlns:a="http://schemas.openxmlformats.org/drawingml/2006/main" noChangeAspect="1"/>
             </wp:cNvGraphicFramePr>
@@ -3972,13 +5333,13 @@
               <a:graphicData uri="http://schemas.openxmlformats.org/drawingml/2006/picture">
                 <pic:pic xmlns:pic="http://schemas.openxmlformats.org/drawingml/2006/picture">
                   <pic:nvPicPr>
-                    <pic:cNvPr id="0" name="Picture 1"/>
+                    <pic:cNvPr id="0" name="Picture 14"/>
                     <pic:cNvPicPr>
                       <a:picLocks noChangeAspect="1" noChangeArrowheads="1"/>
                     </pic:cNvPicPr>
                   </pic:nvPicPr>
                   <pic:blipFill>
-                    <a:blip r:embed="rId12">
+                    <a:blip r:embed="rId14">
                       <a:extLst>
                         <a:ext uri="{28A0092B-C50C-407E-A947-70E740481C1C}">
                           <a14:useLocalDpi xmlns:a14="http://schemas.microsoft.com/office/drawing/2010/main" val="0"/>
@@ -3993,7 +5354,7 @@
                   <pic:spPr bwMode="auto">
                     <a:xfrm>
                       <a:off x="0" y="0"/>
-                      <a:ext cx="4810125" cy="3209925"/>
+                      <a:ext cx="5762625" cy="3714750"/>
                     </a:xfrm>
                     <a:prstGeom prst="rect">
                       <a:avLst/>
@@ -4010,7 +5371,6 @@
         </w:drawing>
       </w:r>
     </w:p>
-    <w:p/>
     <w:p>
       <w:r>
         <w:rPr>
@@ -4020,18 +5380,292 @@
         <mc:AlternateContent>
           <mc:Choice Requires="wps">
             <w:drawing>
-              <wp:anchor distT="0" distB="0" distL="114300" distR="114300" simplePos="0" relativeHeight="251687936" behindDoc="0" locked="0" layoutInCell="1" allowOverlap="1">
+              <wp:anchor distT="45720" distB="45720" distL="114300" distR="114300" simplePos="0" relativeHeight="251661824" behindDoc="0" locked="0" layoutInCell="1" allowOverlap="1" wp14:anchorId="0939919B" wp14:editId="00939B3D">
                 <wp:simplePos x="0" y="0"/>
                 <wp:positionH relativeFrom="column">
-                  <wp:posOffset>309880</wp:posOffset>
+                  <wp:posOffset>4138930</wp:posOffset>
                 </wp:positionH>
                 <wp:positionV relativeFrom="paragraph">
-                  <wp:posOffset>281939</wp:posOffset>
+                  <wp:posOffset>136525</wp:posOffset>
                 </wp:positionV>
-                <wp:extent cx="4314825" cy="2543175"/>
-                <wp:effectExtent l="0" t="0" r="28575" b="28575"/>
+                <wp:extent cx="1924050" cy="1404620"/>
+                <wp:effectExtent l="0" t="0" r="19050" b="14605"/>
+                <wp:wrapSquare wrapText="bothSides"/>
+                <wp:docPr id="217" name="Text Box 2"/>
+                <wp:cNvGraphicFramePr>
+                  <a:graphicFrameLocks xmlns:a="http://schemas.openxmlformats.org/drawingml/2006/main"/>
+                </wp:cNvGraphicFramePr>
+                <a:graphic xmlns:a="http://schemas.openxmlformats.org/drawingml/2006/main">
+                  <a:graphicData uri="http://schemas.microsoft.com/office/word/2010/wordprocessingShape">
+                    <wps:wsp>
+                      <wps:cNvSpPr txBox="1">
+                        <a:spLocks noChangeArrowheads="1"/>
+                      </wps:cNvSpPr>
+                      <wps:spPr bwMode="auto">
+                        <a:xfrm>
+                          <a:off x="0" y="0"/>
+                          <a:ext cx="1924050" cy="1404620"/>
+                        </a:xfrm>
+                        <a:prstGeom prst="rect">
+                          <a:avLst/>
+                        </a:prstGeom>
+                        <a:solidFill>
+                          <a:srgbClr val="FFFFFF"/>
+                        </a:solidFill>
+                        <a:ln w="9525">
+                          <a:solidFill>
+                            <a:srgbClr val="000000"/>
+                          </a:solidFill>
+                          <a:miter lim="800000"/>
+                          <a:headEnd/>
+                          <a:tailEnd/>
+                        </a:ln>
+                      </wps:spPr>
+                      <wps:txbx>
+                        <w:txbxContent>
+                          <w:p>
+                            <w:r>
+                              <w:t>Hier sind alle Vor</w:t>
+                            </w:r>
+                            <w:r>
+                              <w:t>handene Proukte in Kühlschrank.</w:t>
+                            </w:r>
+                            <w:r>
+                              <w:br/>
+                            </w:r>
+                            <w:r>
+                              <w:t>Wenn Sie eine oder mehre auswählen</w:t>
+                            </w:r>
+                            <w:r>
+                              <w:t xml:space="preserve"> und </w:t>
+                            </w:r>
+                            <w:r>
+                              <w:t>auf Rezepte suchen klicken.In der Website s</w:t>
+                            </w:r>
+                            <w:r>
+                              <w:t xml:space="preserve">uch das Programm </w:t>
+                            </w:r>
+                            <w:r>
+                              <w:t xml:space="preserve">geeignete Rezept für </w:t>
+                            </w:r>
+                            <w:r>
+                              <w:t>Sie.</w:t>
+                            </w:r>
+                          </w:p>
+                        </w:txbxContent>
+                      </wps:txbx>
+                      <wps:bodyPr rot="0" vert="horz" wrap="square" lIns="91440" tIns="45720" rIns="91440" bIns="45720" anchor="t" anchorCtr="0">
+                        <a:spAutoFit/>
+                      </wps:bodyPr>
+                    </wps:wsp>
+                  </a:graphicData>
+                </a:graphic>
+                <wp14:sizeRelH relativeFrom="margin">
+                  <wp14:pctWidth>0</wp14:pctWidth>
+                </wp14:sizeRelH>
+                <wp14:sizeRelV relativeFrom="margin">
+                  <wp14:pctHeight>20000</wp14:pctHeight>
+                </wp14:sizeRelV>
+              </wp:anchor>
+            </w:drawing>
+          </mc:Choice>
+          <mc:Fallback>
+            <w:pict>
+              <v:shape w14:anchorId="0939919B" id="Text Box 2" o:spid="_x0000_s1038" type="#_x0000_t202" style="position:absolute;margin-left:325.9pt;margin-top:10.75pt;width:151.5pt;height:110.6pt;z-index:251661824;visibility:visible;mso-wrap-style:square;mso-width-percent:0;mso-height-percent:200;mso-wrap-distance-left:9pt;mso-wrap-distance-top:3.6pt;mso-wrap-distance-right:9pt;mso-wrap-distance-bottom:3.6pt;mso-position-horizontal:absolute;mso-position-horizontal-relative:text;mso-position-vertical:absolute;mso-position-vertical-relative:text;mso-width-percent:0;mso-height-percent:200;mso-width-relative:margin;mso-height-relative:margin;v-text-anchor:top" o:gfxdata="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">
+                <v:textbox style="mso-fit-shape-to-text:t">
+                  <w:txbxContent>
+                    <w:p>
+                      <w:r>
+                        <w:t>Hier sind alle Vor</w:t>
+                      </w:r>
+                      <w:r>
+                        <w:t>handene Proukte in Kühlschrank.</w:t>
+                      </w:r>
+                      <w:r>
+                        <w:br/>
+                      </w:r>
+                      <w:r>
+                        <w:t>Wenn Sie eine oder mehre auswählen</w:t>
+                      </w:r>
+                      <w:r>
+                        <w:t xml:space="preserve"> und </w:t>
+                      </w:r>
+                      <w:r>
+                        <w:t>auf Rezepte suchen klicken.In der Website s</w:t>
+                      </w:r>
+                      <w:r>
+                        <w:t xml:space="preserve">uch das Programm </w:t>
+                      </w:r>
+                      <w:r>
+                        <w:t xml:space="preserve">geeignete Rezept für </w:t>
+                      </w:r>
+                      <w:r>
+                        <w:t>Sie.</w:t>
+                      </w:r>
+                    </w:p>
+                  </w:txbxContent>
+                </v:textbox>
+                <w10:wrap type="square"/>
+              </v:shape>
+            </w:pict>
+          </mc:Fallback>
+        </mc:AlternateContent>
+      </w:r>
+    </w:p>
+    <w:p/>
+    <w:p/>
+    <w:p/>
+    <w:p>
+      <w:r>
+        <w:rPr>
+          <w:noProof/>
+          <w:lang w:eastAsia="de-DE"/>
+        </w:rPr>
+        <w:lastRenderedPageBreak/>
+        <mc:AlternateContent>
+          <mc:Choice Requires="wps">
+            <w:drawing>
+              <wp:anchor distT="0" distB="0" distL="114300" distR="114300" simplePos="0" relativeHeight="251671040" behindDoc="0" locked="0" layoutInCell="1" allowOverlap="1" wp14:anchorId="3515BB71" wp14:editId="1DC4B2B9">
+                <wp:simplePos x="0" y="0"/>
+                <wp:positionH relativeFrom="column">
+                  <wp:posOffset>1243329</wp:posOffset>
+                </wp:positionH>
+                <wp:positionV relativeFrom="paragraph">
+                  <wp:posOffset>395606</wp:posOffset>
+                </wp:positionV>
+                <wp:extent cx="2171700" cy="2190750"/>
+                <wp:effectExtent l="38100" t="0" r="19050" b="57150"/>
                 <wp:wrapNone/>
-                <wp:docPr id="26" name="Textfeld 26"/>
+                <wp:docPr id="366" name="Gerade Verbindung mit Pfeil 25"/>
+                <wp:cNvGraphicFramePr/>
+                <a:graphic xmlns:a="http://schemas.openxmlformats.org/drawingml/2006/main">
+                  <a:graphicData uri="http://schemas.microsoft.com/office/word/2010/wordprocessingShape">
+                    <wps:wsp>
+                      <wps:cNvCnPr/>
+                      <wps:spPr>
+                        <a:xfrm flipH="1">
+                          <a:off x="0" y="0"/>
+                          <a:ext cx="2171700" cy="2190750"/>
+                        </a:xfrm>
+                        <a:prstGeom prst="straightConnector1">
+                          <a:avLst/>
+                        </a:prstGeom>
+                        <a:ln>
+                          <a:tailEnd type="arrow"/>
+                        </a:ln>
+                      </wps:spPr>
+                      <wps:style>
+                        <a:lnRef idx="1">
+                          <a:schemeClr val="accent1"/>
+                        </a:lnRef>
+                        <a:fillRef idx="0">
+                          <a:schemeClr val="accent1"/>
+                        </a:fillRef>
+                        <a:effectRef idx="0">
+                          <a:schemeClr val="accent1"/>
+                        </a:effectRef>
+                        <a:fontRef idx="minor">
+                          <a:schemeClr val="tx1"/>
+                        </a:fontRef>
+                      </wps:style>
+                      <wps:bodyPr/>
+                    </wps:wsp>
+                  </a:graphicData>
+                </a:graphic>
+                <wp14:sizeRelH relativeFrom="margin">
+                  <wp14:pctWidth>0</wp14:pctWidth>
+                </wp14:sizeRelH>
+                <wp14:sizeRelV relativeFrom="margin">
+                  <wp14:pctHeight>0</wp14:pctHeight>
+                </wp14:sizeRelV>
+              </wp:anchor>
+            </w:drawing>
+          </mc:Choice>
+          <mc:Fallback>
+            <w:pict>
+              <v:shape w14:anchorId="343B5BFF" id="Gerade Verbindung mit Pfeil 25" o:spid="_x0000_s1026" type="#_x0000_t32" style="position:absolute;margin-left:97.9pt;margin-top:31.15pt;width:171pt;height:172.5pt;flip:x;z-index:251671040;visibility:visible;mso-wrap-style:square;mso-width-percent:0;mso-height-percent:0;mso-wrap-distance-left:9pt;mso-wrap-distance-top:0;mso-wrap-distance-right:9pt;mso-wrap-distance-bottom:0;mso-position-horizontal:absolute;mso-position-horizontal-relative:text;mso-position-vertical:absolute;mso-position-vertical-relative:text;mso-width-percent:0;mso-height-percent:0;mso-width-relative:margin;mso-height-relative:margin" o:gfxdata="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" strokecolor="#4579b8 [3044]">
+                <v:stroke endarrow="open"/>
+              </v:shape>
+            </w:pict>
+          </mc:Fallback>
+        </mc:AlternateContent>
+      </w:r>
+      <w:r>
+        <w:rPr>
+          <w:noProof/>
+          <w:lang w:eastAsia="de-DE"/>
+        </w:rPr>
+        <w:drawing>
+          <wp:inline distT="0" distB="0" distL="0" distR="0">
+            <wp:extent cx="5753100" cy="2114550"/>
+            <wp:effectExtent l="0" t="0" r="0" b="0"/>
+            <wp:docPr id="365" name="Picture 365"/>
+            <wp:cNvGraphicFramePr>
+              <a:graphicFrameLocks xmlns:a="http://schemas.openxmlformats.org/drawingml/2006/main" noChangeAspect="1"/>
+            </wp:cNvGraphicFramePr>
+            <a:graphic xmlns:a="http://schemas.openxmlformats.org/drawingml/2006/main">
+              <a:graphicData uri="http://schemas.openxmlformats.org/drawingml/2006/picture">
+                <pic:pic xmlns:pic="http://schemas.openxmlformats.org/drawingml/2006/picture">
+                  <pic:nvPicPr>
+                    <pic:cNvPr id="0" name="Picture 16"/>
+                    <pic:cNvPicPr>
+                      <a:picLocks noChangeAspect="1" noChangeArrowheads="1"/>
+                    </pic:cNvPicPr>
+                  </pic:nvPicPr>
+                  <pic:blipFill>
+                    <a:blip r:embed="rId15">
+                      <a:extLst>
+                        <a:ext uri="{28A0092B-C50C-407E-A947-70E740481C1C}">
+                          <a14:useLocalDpi xmlns:a14="http://schemas.microsoft.com/office/drawing/2010/main" val="0"/>
+                        </a:ext>
+                      </a:extLst>
+                    </a:blip>
+                    <a:srcRect/>
+                    <a:stretch>
+                      <a:fillRect/>
+                    </a:stretch>
+                  </pic:blipFill>
+                  <pic:spPr bwMode="auto">
+                    <a:xfrm>
+                      <a:off x="0" y="0"/>
+                      <a:ext cx="5753100" cy="2114550"/>
+                    </a:xfrm>
+                    <a:prstGeom prst="rect">
+                      <a:avLst/>
+                    </a:prstGeom>
+                    <a:noFill/>
+                    <a:ln>
+                      <a:noFill/>
+                    </a:ln>
+                  </pic:spPr>
+                </pic:pic>
+              </a:graphicData>
+            </a:graphic>
+          </wp:inline>
+        </w:drawing>
+      </w:r>
+    </w:p>
+    <w:p>
+      <w:r>
+        <w:rPr>
+          <w:noProof/>
+          <w:lang w:eastAsia="de-DE"/>
+        </w:rPr>
+        <mc:AlternateContent>
+          <mc:Choice Requires="wps">
+            <w:drawing>
+              <wp:anchor distT="0" distB="0" distL="114300" distR="114300" simplePos="0" relativeHeight="251663872" behindDoc="0" locked="0" layoutInCell="1" allowOverlap="1" wp14:anchorId="47E76ADF" wp14:editId="13FBCBE0">
+                <wp:simplePos x="0" y="0"/>
+                <wp:positionH relativeFrom="column">
+                  <wp:posOffset>-4446</wp:posOffset>
+                </wp:positionH>
+                <wp:positionV relativeFrom="paragraph">
+                  <wp:posOffset>319405</wp:posOffset>
+                </wp:positionV>
+                <wp:extent cx="4105275" cy="1143000"/>
+                <wp:effectExtent l="0" t="0" r="28575" b="19050"/>
+                <wp:wrapNone/>
+                <wp:docPr id="367" name="Textfeld 22"/>
                 <wp:cNvGraphicFramePr/>
                 <a:graphic xmlns:a="http://schemas.openxmlformats.org/drawingml/2006/main">
                   <a:graphicData uri="http://schemas.microsoft.com/office/word/2010/wordprocessingShape">
@@ -4040,7 +5674,7 @@
                       <wps:spPr>
                         <a:xfrm>
                           <a:off x="0" y="0"/>
-                          <a:ext cx="4314825" cy="2543175"/>
+                          <a:ext cx="4105275" cy="1143000"/>
                         </a:xfrm>
                         <a:prstGeom prst="rect">
                           <a:avLst/>
@@ -4073,40 +5707,24 @@
                         <w:txbxContent>
                           <w:p>
                             <w:r>
-                              <w:t xml:space="preserve">Wenn Sie auf </w:t>
-                            </w:r>
-                            <w:r>
-                              <w:t>Anzeige Anklicken kommt auswahlmenu</w:t>
-                            </w:r>
-                            <w:r>
-                              <w:br/>
-                              <w:t>Wenn sie auf „Kein Filter“ klicken Filter er nicht.</w:t>
-                            </w:r>
-                            <w:r>
-                              <w:br/>
-                              <w:t>Wenn Sie auf „&lt;7 Tage“ klicken</w:t>
-                            </w:r>
-                            <w:r>
-                              <w:t xml:space="preserve"> Filter er Die Produkte die ihre MHD über 7 Tage sind und markiert er als grün.</w:t>
+                              <w:t>In Standartbrower öffnet sich ein Brower die website „</w:t>
+                            </w:r>
+                            <w:r>
+                              <w:t>chefkoch.de</w:t>
+                            </w:r>
+                            <w:r>
+                              <w:t xml:space="preserve">“ und sucht </w:t>
+                            </w:r>
+                            <w:r>
+                              <w:t>ausgewählte Produkt</w:t>
+                            </w:r>
+                            <w:r>
+                              <w:t xml:space="preserve">e.Die Sie in checkbox ausgewählt haben und  sucht für Sie ein </w:t>
+                            </w:r>
+                            <w:r>
+                              <w:t>geeignete Rezepte für Sie. Wie in diese Beispiel.</w:t>
                             </w:r>
                           </w:p>
-                          <w:p>
-                            <w:r>
-                              <w:t>Wenn Sie auf „&gt;3 Tage“ klicken Filter er Die Produkte die ihre MHD unter  3 Tage sind und markiert er als gelb.</w:t>
-                            </w:r>
-                          </w:p>
-                          <w:p>
-                            <w:r>
-                              <w:t xml:space="preserve">Wenn Sie auf „&lt;3 Tage“ klicken Filter er Die Produkte die ihre MHD über 3 Tage sind und markiert er als rot. </w:t>
-                            </w:r>
-                          </w:p>
-                          <w:p>
-                            <w:r>
-                              <w:t xml:space="preserve">Wenn Sie auf „0 Tage“ klicken Filter er Die Produkte die ihre MHD 0 Tage sind und markiert er als braun. </w:t>
-                            </w:r>
-                          </w:p>
-                          <w:p/>
-                          <w:p/>
                         </w:txbxContent>
                       </wps:txbx>
                       <wps:bodyPr rot="0" spcFirstLastPara="0" vertOverflow="overflow" horzOverflow="overflow" vert="horz" wrap="square" lIns="91440" tIns="45720" rIns="91440" bIns="45720" numCol="1" spcCol="0" rtlCol="0" fromWordArt="0" anchor="t" anchorCtr="0" forceAA="0" compatLnSpc="1">
@@ -4118,6 +5736,9 @@
                     </wps:wsp>
                   </a:graphicData>
                 </a:graphic>
+                <wp14:sizeRelH relativeFrom="margin">
+                  <wp14:pctWidth>0</wp14:pctWidth>
+                </wp14:sizeRelH>
                 <wp14:sizeRelV relativeFrom="margin">
                   <wp14:pctHeight>0</wp14:pctHeight>
                 </wp14:sizeRelV>
@@ -4126,45 +5747,29 @@
           </mc:Choice>
           <mc:Fallback>
             <w:pict>
-              <v:shape id="Textfeld 26" o:spid="_x0000_s1035" type="#_x0000_t202" style="position:absolute;margin-left:24.4pt;margin-top:22.2pt;width:339.75pt;height:200.25pt;z-index:251687936;visibility:visible;mso-wrap-style:square;mso-height-percent:0;mso-wrap-distance-left:9pt;mso-wrap-distance-top:0;mso-wrap-distance-right:9pt;mso-wrap-distance-bottom:0;mso-position-horizontal:absolute;mso-position-horizontal-relative:text;mso-position-vertical:absolute;mso-position-vertical-relative:text;mso-height-percent:0;mso-height-relative:margin;v-text-anchor:top" o:gfxdata="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" fillcolor="white [3201]" strokeweight=".5pt">
+              <v:shape w14:anchorId="47E76ADF" id="_x0000_s1039" type="#_x0000_t202" style="position:absolute;margin-left:-.35pt;margin-top:25.15pt;width:323.25pt;height:90pt;z-index:251663872;visibility:visible;mso-wrap-style:square;mso-width-percent:0;mso-height-percent:0;mso-wrap-distance-left:9pt;mso-wrap-distance-top:0;mso-wrap-distance-right:9pt;mso-wrap-distance-bottom:0;mso-position-horizontal:absolute;mso-position-horizontal-relative:text;mso-position-vertical:absolute;mso-position-vertical-relative:text;mso-width-percent:0;mso-height-percent:0;mso-width-relative:margin;mso-height-relative:margin;v-text-anchor:top" o:gfxdata="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" fillcolor="white [3201]" strokeweight=".5pt">
                 <v:textbox>
                   <w:txbxContent>
                     <w:p>
                       <w:r>
-                        <w:t xml:space="preserve">Wenn Sie auf </w:t>
-                      </w:r>
-                      <w:r>
-                        <w:t>Anzeige Anklicken kommt auswahlmenu</w:t>
-                      </w:r>
-                      <w:r>
-                        <w:br/>
-                        <w:t>Wenn sie auf „Kein Filter“ klicken Filter er nicht.</w:t>
-                      </w:r>
-                      <w:r>
-                        <w:br/>
-                        <w:t>Wenn Sie auf „&lt;7 Tage“ klicken</w:t>
-                      </w:r>
-                      <w:r>
-                        <w:t xml:space="preserve"> Filter er Die Produkte die ihre MHD über 7 Tage sind und markiert er als grün.</w:t>
+                        <w:t>In Standartbrower öffnet sich ein Brower die website „</w:t>
+                      </w:r>
+                      <w:r>
+                        <w:t>chefkoch.de</w:t>
+                      </w:r>
+                      <w:r>
+                        <w:t xml:space="preserve">“ und sucht </w:t>
+                      </w:r>
+                      <w:r>
+                        <w:t>ausgewählte Produkt</w:t>
+                      </w:r>
+                      <w:r>
+                        <w:t xml:space="preserve">e.Die Sie in checkbox ausgewählt haben und  sucht für Sie ein </w:t>
+                      </w:r>
+                      <w:r>
+                        <w:t>geeignete Rezepte für Sie. Wie in diese Beispiel.</w:t>
                       </w:r>
                     </w:p>
-                    <w:p>
-                      <w:r>
-                        <w:t>Wenn Sie auf „&gt;3 Tage“ klicken Filter er Die Produkte die ihre MHD unter  3 Tage sind und markiert er als gelb.</w:t>
-                      </w:r>
-                    </w:p>
-                    <w:p>
-                      <w:r>
-                        <w:t xml:space="preserve">Wenn Sie auf „&lt;3 Tage“ klicken Filter er Die Produkte die ihre MHD über 3 Tage sind und markiert er als rot. </w:t>
-                      </w:r>
-                    </w:p>
-                    <w:p>
-                      <w:r>
-                        <w:t xml:space="preserve">Wenn Sie auf „0 Tage“ klicken Filter er Die Produkte die ihre MHD 0 Tage sind und markiert er als braun. </w:t>
-                      </w:r>
-                    </w:p>
-                    <w:p/>
-                    <w:p/>
                   </w:txbxContent>
                 </v:textbox>
               </v:shape>
@@ -4177,28 +5782,16 @@
     <w:p/>
     <w:p/>
     <w:p/>
-    <w:p/>
-    <w:p/>
-    <w:p/>
-    <w:p/>
-    <w:p/>
-    <w:p/>
-    <w:p/>
-    <w:p/>
-    <w:p/>
-    <w:p/>
-    <w:p/>
     <w:p>
       <w:r>
         <w:rPr>
           <w:noProof/>
           <w:lang w:eastAsia="de-DE"/>
         </w:rPr>
-        <w:lastRenderedPageBreak/>
         <mc:AlternateContent>
           <mc:Choice Requires="wps">
             <w:drawing>
-              <wp:anchor distT="0" distB="0" distL="114300" distR="114300" simplePos="0" relativeHeight="251688960" behindDoc="0" locked="0" layoutInCell="1" allowOverlap="1">
+              <wp:anchor distT="0" distB="0" distL="114300" distR="114300" simplePos="0" relativeHeight="251667968" behindDoc="0" locked="0" layoutInCell="1" allowOverlap="1">
                 <wp:simplePos x="0" y="0"/>
                 <wp:positionH relativeFrom="column">
                   <wp:posOffset>2167255</wp:posOffset>
@@ -4250,7 +5843,7 @@
           </mc:Choice>
           <mc:Fallback>
             <w:pict>
-              <v:shape w14:anchorId="72E0B7D3" id="Gerade Verbindung mit Pfeil 28" o:spid="_x0000_s1026" type="#_x0000_t32" style="position:absolute;margin-left:170.65pt;margin-top:50.65pt;width:129pt;height:250.5pt;z-index:251688960;visibility:visible;mso-wrap-style:square;mso-wrap-distance-left:9pt;mso-wrap-distance-top:0;mso-wrap-distance-right:9pt;mso-wrap-distance-bottom:0;mso-position-horizontal:absolute;mso-position-horizontal-relative:text;mso-position-vertical:absolute;mso-position-vertical-relative:text" o:gfxdata="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" strokecolor="#4579b8 [3044]">
+              <v:shape w14:anchorId="0D2E624A" id="Gerade Verbindung mit Pfeil 28" o:spid="_x0000_s1026" type="#_x0000_t32" style="position:absolute;margin-left:170.65pt;margin-top:50.65pt;width:129pt;height:250.5pt;z-index:251667968;visibility:visible;mso-wrap-style:square;mso-wrap-distance-left:9pt;mso-wrap-distance-top:0;mso-wrap-distance-right:9pt;mso-wrap-distance-bottom:0;mso-position-horizontal:absolute;mso-position-horizontal-relative:text;mso-position-vertical:absolute;mso-position-vertical-relative:text" o:gfxdata="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" strokecolor="#4579b8 [3044]">
                 <v:stroke endarrow="open"/>
               </v:shape>
             </w:pict>
@@ -4264,9 +5857,9 @@
         </w:rPr>
         <w:drawing>
           <wp:inline distT="0" distB="0" distL="0" distR="0">
-            <wp:extent cx="4772025" cy="3181350"/>
-            <wp:effectExtent l="0" t="0" r="9525" b="0"/>
-            <wp:docPr id="27" name="Grafik 27"/>
+            <wp:extent cx="5753100" cy="3686175"/>
+            <wp:effectExtent l="0" t="0" r="0" b="9525"/>
+            <wp:docPr id="364" name="Picture 364"/>
             <wp:cNvGraphicFramePr>
               <a:graphicFrameLocks xmlns:a="http://schemas.openxmlformats.org/drawingml/2006/main" noChangeAspect="1"/>
             </wp:cNvGraphicFramePr>
@@ -4274,13 +5867,13 @@
               <a:graphicData uri="http://schemas.openxmlformats.org/drawingml/2006/picture">
                 <pic:pic xmlns:pic="http://schemas.openxmlformats.org/drawingml/2006/picture">
                   <pic:nvPicPr>
-                    <pic:cNvPr id="0" name="Picture 2"/>
+                    <pic:cNvPr id="0" name="Picture 15"/>
                     <pic:cNvPicPr>
                       <a:picLocks noChangeAspect="1" noChangeArrowheads="1"/>
                     </pic:cNvPicPr>
                   </pic:nvPicPr>
                   <pic:blipFill>
-                    <a:blip r:embed="rId13">
+                    <a:blip r:embed="rId16">
                       <a:extLst>
                         <a:ext uri="{28A0092B-C50C-407E-A947-70E740481C1C}">
                           <a14:useLocalDpi xmlns:a14="http://schemas.microsoft.com/office/drawing/2010/main" val="0"/>
@@ -4295,7 +5888,7 @@
                   <pic:spPr bwMode="auto">
                     <a:xfrm>
                       <a:off x="0" y="0"/>
-                      <a:ext cx="4772025" cy="3181350"/>
+                      <a:ext cx="5753100" cy="3686175"/>
                     </a:xfrm>
                     <a:prstGeom prst="rect">
                       <a:avLst/>
@@ -4312,7 +5905,6 @@
         </w:drawing>
       </w:r>
     </w:p>
-    <w:p/>
     <w:p>
       <w:r>
         <w:rPr>
@@ -4322,18 +5914,343 @@
         <mc:AlternateContent>
           <mc:Choice Requires="wps">
             <w:drawing>
-              <wp:anchor distT="0" distB="0" distL="114300" distR="114300" simplePos="0" relativeHeight="251689984" behindDoc="0" locked="0" layoutInCell="1" allowOverlap="1">
+              <wp:anchor distT="0" distB="0" distL="114300" distR="114300" simplePos="0" relativeHeight="251653632" behindDoc="0" locked="0" layoutInCell="1" allowOverlap="1" wp14:anchorId="6E70A597" wp14:editId="728D82C5">
                 <wp:simplePos x="0" y="0"/>
                 <wp:positionH relativeFrom="column">
-                  <wp:posOffset>3805555</wp:posOffset>
+                  <wp:posOffset>2414905</wp:posOffset>
                 </wp:positionH>
                 <wp:positionV relativeFrom="paragraph">
-                  <wp:posOffset>300990</wp:posOffset>
+                  <wp:posOffset>8255</wp:posOffset>
+                </wp:positionV>
+                <wp:extent cx="3486150" cy="1162050"/>
+                <wp:effectExtent l="0" t="0" r="19050" b="19050"/>
+                <wp:wrapNone/>
+                <wp:docPr id="29" name="Textfeld 29"/>
+                <wp:cNvGraphicFramePr/>
+                <a:graphic xmlns:a="http://schemas.openxmlformats.org/drawingml/2006/main">
+                  <a:graphicData uri="http://schemas.microsoft.com/office/word/2010/wordprocessingShape">
+                    <wps:wsp>
+                      <wps:cNvSpPr txBox="1"/>
+                      <wps:spPr>
+                        <a:xfrm>
+                          <a:off x="0" y="0"/>
+                          <a:ext cx="3486150" cy="1162050"/>
+                        </a:xfrm>
+                        <a:prstGeom prst="rect">
+                          <a:avLst/>
+                        </a:prstGeom>
+                        <a:solidFill>
+                          <a:schemeClr val="lt1"/>
+                        </a:solidFill>
+                        <a:ln w="6350">
+                          <a:solidFill>
+                            <a:prstClr val="black"/>
+                          </a:solidFill>
+                        </a:ln>
+                        <a:effectLst/>
+                      </wps:spPr>
+                      <wps:style>
+                        <a:lnRef idx="0">
+                          <a:schemeClr val="accent1"/>
+                        </a:lnRef>
+                        <a:fillRef idx="0">
+                          <a:schemeClr val="accent1"/>
+                        </a:fillRef>
+                        <a:effectRef idx="0">
+                          <a:schemeClr val="accent1"/>
+                        </a:effectRef>
+                        <a:fontRef idx="minor">
+                          <a:schemeClr val="dk1"/>
+                        </a:fontRef>
+                      </wps:style>
+                      <wps:txbx>
+                        <w:txbxContent>
+                          <w:p>
+                            <w:r>
+                              <w:t xml:space="preserve">Wenn Sie auf Suchen </w:t>
+                            </w:r>
+                            <w:r>
+                              <w:t>Klicken ersc</w:t>
+                            </w:r>
+                            <w:r>
+                              <w:t xml:space="preserve">heint „Produktnamen eingeben.“ Dann geben Sie ein bestimmte Produktname ein. Es sucht </w:t>
+                            </w:r>
+                            <w:r>
+                              <w:t>eingegeben Prod</w:t>
+                            </w:r>
+                            <w:r>
+                              <w:t>ukt in den Tabelle</w:t>
+                            </w:r>
+                            <w:r>
+                              <w:t>.</w:t>
+                            </w:r>
+                            <w:r>
+                              <w:t xml:space="preserve"> </w:t>
+                            </w:r>
+                          </w:p>
+                        </w:txbxContent>
+                      </wps:txbx>
+                      <wps:bodyPr rot="0" spcFirstLastPara="0" vertOverflow="overflow" horzOverflow="overflow" vert="horz" wrap="square" lIns="91440" tIns="45720" rIns="91440" bIns="45720" numCol="1" spcCol="0" rtlCol="0" fromWordArt="0" anchor="t" anchorCtr="0" forceAA="0" compatLnSpc="1">
+                        <a:prstTxWarp prst="textNoShape">
+                          <a:avLst/>
+                        </a:prstTxWarp>
+                        <a:noAutofit/>
+                      </wps:bodyPr>
+                    </wps:wsp>
+                  </a:graphicData>
+                </a:graphic>
+                <wp14:sizeRelH relativeFrom="margin">
+                  <wp14:pctWidth>0</wp14:pctWidth>
+                </wp14:sizeRelH>
+                <wp14:sizeRelV relativeFrom="margin">
+                  <wp14:pctHeight>0</wp14:pctHeight>
+                </wp14:sizeRelV>
+              </wp:anchor>
+            </w:drawing>
+          </mc:Choice>
+          <mc:Fallback>
+            <w:pict>
+              <v:shape w14:anchorId="6E70A597" id="Textfeld 29" o:spid="_x0000_s1040" type="#_x0000_t202" style="position:absolute;margin-left:190.15pt;margin-top:.65pt;width:274.5pt;height:91.5pt;z-index:251653632;visibility:visible;mso-wrap-style:square;mso-width-percent:0;mso-height-percent:0;mso-wrap-distance-left:9pt;mso-wrap-distance-top:0;mso-wrap-distance-right:9pt;mso-wrap-distance-bottom:0;mso-position-horizontal:absolute;mso-position-horizontal-relative:text;mso-position-vertical:absolute;mso-position-vertical-relative:text;mso-width-percent:0;mso-height-percent:0;mso-width-relative:margin;mso-height-relative:margin;v-text-anchor:top" o:gfxdata="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" fillcolor="white [3201]" strokeweight=".5pt">
+                <v:textbox>
+                  <w:txbxContent>
+                    <w:p>
+                      <w:r>
+                        <w:t xml:space="preserve">Wenn Sie auf Suchen </w:t>
+                      </w:r>
+                      <w:r>
+                        <w:t>Klicken ersc</w:t>
+                      </w:r>
+                      <w:r>
+                        <w:t xml:space="preserve">heint „Produktnamen eingeben.“ Dann geben Sie ein bestimmte Produktname ein. Es sucht </w:t>
+                      </w:r>
+                      <w:r>
+                        <w:t>eingegeben Prod</w:t>
+                      </w:r>
+                      <w:r>
+                        <w:t>ukt in den Tabelle</w:t>
+                      </w:r>
+                      <w:r>
+                        <w:t>.</w:t>
+                      </w:r>
+                      <w:r>
+                        <w:t xml:space="preserve"> </w:t>
+                      </w:r>
+                    </w:p>
+                  </w:txbxContent>
+                </v:textbox>
+              </v:shape>
+            </w:pict>
+          </mc:Fallback>
+        </mc:AlternateContent>
+      </w:r>
+    </w:p>
+    <w:p/>
+    <w:p/>
+    <w:p>
+      <w:r>
+        <w:rPr>
+          <w:noProof/>
+          <w:lang w:eastAsia="de-DE"/>
+        </w:rPr>
+        <w:lastRenderedPageBreak/>
+        <mc:AlternateContent>
+          <mc:Choice Requires="wps">
+            <w:drawing>
+              <wp:anchor distT="0" distB="0" distL="114300" distR="114300" simplePos="0" relativeHeight="251668992" behindDoc="0" locked="0" layoutInCell="1" allowOverlap="1" wp14:anchorId="79CF2FDC" wp14:editId="1C6C1372">
+                <wp:simplePos x="0" y="0"/>
+                <wp:positionH relativeFrom="column">
+                  <wp:posOffset>-2762250</wp:posOffset>
+                </wp:positionH>
+                <wp:positionV relativeFrom="paragraph">
+                  <wp:posOffset>-166371</wp:posOffset>
+                </wp:positionV>
+                <wp:extent cx="885825" cy="3209925"/>
+                <wp:effectExtent l="57150" t="0" r="28575" b="66675"/>
+                <wp:wrapNone/>
+                <wp:docPr id="369" name="Gerade Verbindung mit Pfeil 28"/>
+                <wp:cNvGraphicFramePr/>
+                <a:graphic xmlns:a="http://schemas.openxmlformats.org/drawingml/2006/main">
+                  <a:graphicData uri="http://schemas.microsoft.com/office/word/2010/wordprocessingShape">
+                    <wps:wsp>
+                      <wps:cNvCnPr/>
+                      <wps:spPr>
+                        <a:xfrm flipH="1">
+                          <a:off x="0" y="0"/>
+                          <a:ext cx="885825" cy="3209925"/>
+                        </a:xfrm>
+                        <a:prstGeom prst="straightConnector1">
+                          <a:avLst/>
+                        </a:prstGeom>
+                        <a:ln>
+                          <a:tailEnd type="arrow"/>
+                        </a:ln>
+                      </wps:spPr>
+                      <wps:style>
+                        <a:lnRef idx="1">
+                          <a:schemeClr val="accent1"/>
+                        </a:lnRef>
+                        <a:fillRef idx="0">
+                          <a:schemeClr val="accent1"/>
+                        </a:fillRef>
+                        <a:effectRef idx="0">
+                          <a:schemeClr val="accent1"/>
+                        </a:effectRef>
+                        <a:fontRef idx="minor">
+                          <a:schemeClr val="tx1"/>
+                        </a:fontRef>
+                      </wps:style>
+                      <wps:bodyPr/>
+                    </wps:wsp>
+                  </a:graphicData>
+                </a:graphic>
+                <wp14:sizeRelH relativeFrom="margin">
+                  <wp14:pctWidth>0</wp14:pctWidth>
+                </wp14:sizeRelH>
+                <wp14:sizeRelV relativeFrom="margin">
+                  <wp14:pctHeight>0</wp14:pctHeight>
+                </wp14:sizeRelV>
+              </wp:anchor>
+            </w:drawing>
+          </mc:Choice>
+          <mc:Fallback>
+            <w:pict>
+              <v:shape w14:anchorId="284A44A0" id="Gerade Verbindung mit Pfeil 28" o:spid="_x0000_s1026" type="#_x0000_t32" style="position:absolute;margin-left:-217.5pt;margin-top:-13.1pt;width:69.75pt;height:252.75pt;flip:x;z-index:251668992;visibility:visible;mso-wrap-style:square;mso-width-percent:0;mso-height-percent:0;mso-wrap-distance-left:9pt;mso-wrap-distance-top:0;mso-wrap-distance-right:9pt;mso-wrap-distance-bottom:0;mso-position-horizontal:absolute;mso-position-horizontal-relative:text;mso-position-vertical:absolute;mso-position-vertical-relative:text;mso-width-percent:0;mso-height-percent:0;mso-width-relative:margin;mso-height-relative:margin" o:gfxdata="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" strokecolor="#4579b8 [3044]">
+                <v:stroke endarrow="open"/>
+              </v:shape>
+            </w:pict>
+          </mc:Fallback>
+        </mc:AlternateContent>
+      </w:r>
+      <w:r>
+        <w:rPr>
+          <w:noProof/>
+          <w:lang w:eastAsia="de-DE"/>
+        </w:rPr>
+        <w:drawing>
+          <wp:anchor distT="0" distB="0" distL="114300" distR="114300" simplePos="0" relativeHeight="251664896" behindDoc="1" locked="0" layoutInCell="1" allowOverlap="1" wp14:anchorId="7932AE17" wp14:editId="284D929B">
+            <wp:simplePos x="0" y="0"/>
+            <wp:positionH relativeFrom="column">
+              <wp:posOffset>-528320</wp:posOffset>
+            </wp:positionH>
+            <wp:positionV relativeFrom="paragraph">
+              <wp:posOffset>-556895</wp:posOffset>
+            </wp:positionV>
+            <wp:extent cx="4838700" cy="3102610"/>
+            <wp:effectExtent l="0" t="0" r="0" b="2540"/>
+            <wp:wrapTight wrapText="bothSides">
+              <wp:wrapPolygon edited="0">
+                <wp:start x="0" y="0"/>
+                <wp:lineTo x="0" y="21485"/>
+                <wp:lineTo x="21515" y="21485"/>
+                <wp:lineTo x="21515" y="0"/>
+                <wp:lineTo x="0" y="0"/>
+              </wp:wrapPolygon>
+            </wp:wrapTight>
+            <wp:docPr id="368" name="Picture 368"/>
+            <wp:cNvGraphicFramePr>
+              <a:graphicFrameLocks xmlns:a="http://schemas.openxmlformats.org/drawingml/2006/main" noChangeAspect="1"/>
+            </wp:cNvGraphicFramePr>
+            <a:graphic xmlns:a="http://schemas.openxmlformats.org/drawingml/2006/main">
+              <a:graphicData uri="http://schemas.openxmlformats.org/drawingml/2006/picture">
+                <pic:pic xmlns:pic="http://schemas.openxmlformats.org/drawingml/2006/picture">
+                  <pic:nvPicPr>
+                    <pic:cNvPr id="0" name="Picture 17"/>
+                    <pic:cNvPicPr>
+                      <a:picLocks noChangeAspect="1" noChangeArrowheads="1"/>
+                    </pic:cNvPicPr>
+                  </pic:nvPicPr>
+                  <pic:blipFill>
+                    <a:blip r:embed="rId17">
+                      <a:extLst>
+                        <a:ext uri="{28A0092B-C50C-407E-A947-70E740481C1C}">
+                          <a14:useLocalDpi xmlns:a14="http://schemas.microsoft.com/office/drawing/2010/main" val="0"/>
+                        </a:ext>
+                      </a:extLst>
+                    </a:blip>
+                    <a:srcRect/>
+                    <a:stretch>
+                      <a:fillRect/>
+                    </a:stretch>
+                  </pic:blipFill>
+                  <pic:spPr bwMode="auto">
+                    <a:xfrm>
+                      <a:off x="0" y="0"/>
+                      <a:ext cx="4838700" cy="3102610"/>
+                    </a:xfrm>
+                    <a:prstGeom prst="rect">
+                      <a:avLst/>
+                    </a:prstGeom>
+                    <a:noFill/>
+                    <a:ln>
+                      <a:noFill/>
+                    </a:ln>
+                  </pic:spPr>
+                </pic:pic>
+              </a:graphicData>
+            </a:graphic>
+            <wp14:sizeRelH relativeFrom="page">
+              <wp14:pctWidth>0</wp14:pctWidth>
+            </wp14:sizeRelH>
+            <wp14:sizeRelV relativeFrom="page">
+              <wp14:pctHeight>0</wp14:pctHeight>
+            </wp14:sizeRelV>
+          </wp:anchor>
+        </w:drawing>
+      </w:r>
+    </w:p>
+    <w:p/>
+    <w:p/>
+    <w:p/>
+    <w:p/>
+    <w:p/>
+    <w:p/>
+    <w:p/>
+    <w:p/>
+    <w:p>
+      <w:r>
+        <w:tab/>
+      </w:r>
+      <w:r>
+        <w:tab/>
+      </w:r>
+      <w:r>
+        <w:tab/>
+      </w:r>
+      <w:r>
+        <w:tab/>
+      </w:r>
+      <w:r>
+        <w:tab/>
+      </w:r>
+      <w:r>
+        <w:tab/>
+      </w:r>
+      <w:r>
+        <w:tab/>
+      </w:r>
+      <w:r>
+        <w:tab/>
+      </w:r>
+      <w:r>
+        <w:rPr>
+          <w:noProof/>
+          <w:lang w:eastAsia="de-DE"/>
+        </w:rPr>
+        <mc:AlternateContent>
+          <mc:Choice Requires="wps">
+            <w:drawing>
+              <wp:anchor distT="0" distB="0" distL="114300" distR="114300" simplePos="0" relativeHeight="251670016" behindDoc="0" locked="0" layoutInCell="1" allowOverlap="1" wp14:anchorId="74783A94" wp14:editId="436C28F7">
+                <wp:simplePos x="0" y="0"/>
+                <wp:positionH relativeFrom="column">
+                  <wp:posOffset>0</wp:posOffset>
+                </wp:positionH>
+                <wp:positionV relativeFrom="paragraph">
+                  <wp:posOffset>-635</wp:posOffset>
                 </wp:positionV>
                 <wp:extent cx="1981200" cy="1162050"/>
                 <wp:effectExtent l="0" t="0" r="19050" b="19050"/>
                 <wp:wrapNone/>
-                <wp:docPr id="29" name="Textfeld 29"/>
+                <wp:docPr id="370" name="Textfeld 29"/>
                 <wp:cNvGraphicFramePr/>
                 <a:graphic xmlns:a="http://schemas.openxmlformats.org/drawingml/2006/main">
                   <a:graphicData uri="http://schemas.microsoft.com/office/word/2010/wordprocessingShape">
@@ -4375,16 +6292,11 @@
                         <w:txbxContent>
                           <w:p>
                             <w:r>
-                              <w:t xml:space="preserve">Wenn Sie auf Suchen Klicken erscheint „Produktnamen eingeben „. Dann sucht er </w:t>
-                            </w:r>
-                            <w:r>
-                              <w:t>ihre Produkte in datagridview</w:t>
-                            </w:r>
-                            <w:r>
-                              <w:t xml:space="preserve"> in Spalte „Name“ </w:t>
-                            </w:r>
-                            <w:r>
-                              <w:t xml:space="preserve"> </w:t>
+                              <w:t>Wenn Sie auf Hilfe – Farbcodierung dann erscheint neue Fenster.</w:t>
+                            </w:r>
+                            <w:r>
+                              <w:br/>
+                              <w:t>Da wird geklärt was die Farben bedeuten.</w:t>
                             </w:r>
                           </w:p>
                         </w:txbxContent>
@@ -4409,21 +6321,16 @@
           </mc:Choice>
           <mc:Fallback>
             <w:pict>
-              <v:shape id="Textfeld 29" o:spid="_x0000_s1036" type="#_x0000_t202" style="position:absolute;margin-left:299.65pt;margin-top:23.7pt;width:156pt;height:91.5pt;z-index:251689984;visibility:visible;mso-wrap-style:square;mso-width-percent:0;mso-height-percent:0;mso-wrap-distance-left:9pt;mso-wrap-distance-top:0;mso-wrap-distance-right:9pt;mso-wrap-distance-bottom:0;mso-position-horizontal:absolute;mso-position-horizontal-relative:text;mso-position-vertical:absolute;mso-position-vertical-relative:text;mso-width-percent:0;mso-height-percent:0;mso-width-relative:margin;mso-height-relative:margin;v-text-anchor:top" o:gfxdata="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" fillcolor="white [3201]" strokeweight=".5pt">
+              <v:shape w14:anchorId="74783A94" id="_x0000_s1041" type="#_x0000_t202" style="position:absolute;margin-left:0;margin-top:-.05pt;width:156pt;height:91.5pt;z-index:251670016;visibility:visible;mso-wrap-style:square;mso-width-percent:0;mso-height-percent:0;mso-wrap-distance-left:9pt;mso-wrap-distance-top:0;mso-wrap-distance-right:9pt;mso-wrap-distance-bottom:0;mso-position-horizontal:absolute;mso-position-horizontal-relative:text;mso-position-vertical:absolute;mso-position-vertical-relative:text;mso-width-percent:0;mso-height-percent:0;mso-width-relative:margin;mso-height-relative:margin;v-text-anchor:top" o:gfxdata="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" fillcolor="white [3201]" strokeweight=".5pt">
                 <v:textbox>
                   <w:txbxContent>
                     <w:p>
                       <w:r>
-                        <w:t xml:space="preserve">Wenn Sie auf Suchen Klicken erscheint „Produktnamen eingeben „. Dann sucht er </w:t>
-                      </w:r>
-                      <w:r>
-                        <w:t>ihre Produkte in datagridview</w:t>
-                      </w:r>
-                      <w:r>
-                        <w:t xml:space="preserve"> in Spalte „Name“ </w:t>
-                      </w:r>
-                      <w:r>
-                        <w:t xml:space="preserve"> </w:t>
+                        <w:t>Wenn Sie auf Hilfe – Farbcodierung dann erscheint neue Fenster.</w:t>
+                      </w:r>
+                      <w:r>
+                        <w:br/>
+                        <w:t>Da wird geklärt was die Farben bedeuten.</w:t>
                       </w:r>
                     </w:p>
                   </w:txbxContent>
@@ -4437,122 +6344,1059 @@
     <w:p/>
     <w:p/>
     <w:p/>
-    <w:p/>
-    <w:p/>
-    <w:p/>
-    <w:p/>
-    <w:p/>
-    <w:p/>
-    <w:p/>
-    <w:p/>
-    <w:p/>
-    <w:p/>
-    <w:p/>
-    <w:p/>
+    <w:p>
+      <w:r>
+        <w:rPr>
+          <w:noProof/>
+          <w:lang w:eastAsia="de-DE"/>
+        </w:rPr>
+        <w:drawing>
+          <wp:anchor distT="0" distB="0" distL="114300" distR="114300" simplePos="0" relativeHeight="251672064" behindDoc="1" locked="0" layoutInCell="1" allowOverlap="1" wp14:anchorId="7DE90E3E" wp14:editId="70D46837">
+            <wp:simplePos x="0" y="0"/>
+            <wp:positionH relativeFrom="column">
+              <wp:posOffset>13970</wp:posOffset>
+            </wp:positionH>
+            <wp:positionV relativeFrom="paragraph">
+              <wp:posOffset>61595</wp:posOffset>
+            </wp:positionV>
+            <wp:extent cx="3667125" cy="3082290"/>
+            <wp:effectExtent l="0" t="0" r="9525" b="3810"/>
+            <wp:wrapTight wrapText="bothSides">
+              <wp:wrapPolygon edited="0">
+                <wp:start x="0" y="0"/>
+                <wp:lineTo x="0" y="21493"/>
+                <wp:lineTo x="21544" y="21493"/>
+                <wp:lineTo x="21544" y="0"/>
+                <wp:lineTo x="0" y="0"/>
+              </wp:wrapPolygon>
+            </wp:wrapTight>
+            <wp:docPr id="371" name="Picture 371"/>
+            <wp:cNvGraphicFramePr>
+              <a:graphicFrameLocks xmlns:a="http://schemas.openxmlformats.org/drawingml/2006/main" noChangeAspect="1"/>
+            </wp:cNvGraphicFramePr>
+            <a:graphic xmlns:a="http://schemas.openxmlformats.org/drawingml/2006/main">
+              <a:graphicData uri="http://schemas.openxmlformats.org/drawingml/2006/picture">
+                <pic:pic xmlns:pic="http://schemas.openxmlformats.org/drawingml/2006/picture">
+                  <pic:nvPicPr>
+                    <pic:cNvPr id="0" name="Picture 18"/>
+                    <pic:cNvPicPr>
+                      <a:picLocks noChangeAspect="1" noChangeArrowheads="1"/>
+                    </pic:cNvPicPr>
+                  </pic:nvPicPr>
+                  <pic:blipFill>
+                    <a:blip r:embed="rId18">
+                      <a:extLst>
+                        <a:ext uri="{28A0092B-C50C-407E-A947-70E740481C1C}">
+                          <a14:useLocalDpi xmlns:a14="http://schemas.microsoft.com/office/drawing/2010/main" val="0"/>
+                        </a:ext>
+                      </a:extLst>
+                    </a:blip>
+                    <a:srcRect/>
+                    <a:stretch>
+                      <a:fillRect/>
+                    </a:stretch>
+                  </pic:blipFill>
+                  <pic:spPr bwMode="auto">
+                    <a:xfrm>
+                      <a:off x="0" y="0"/>
+                      <a:ext cx="3667125" cy="3082290"/>
+                    </a:xfrm>
+                    <a:prstGeom prst="rect">
+                      <a:avLst/>
+                    </a:prstGeom>
+                    <a:noFill/>
+                    <a:ln>
+                      <a:noFill/>
+                    </a:ln>
+                  </pic:spPr>
+                </pic:pic>
+              </a:graphicData>
+            </a:graphic>
+            <wp14:sizeRelH relativeFrom="page">
+              <wp14:pctWidth>0</wp14:pctWidth>
+            </wp14:sizeRelH>
+            <wp14:sizeRelV relativeFrom="page">
+              <wp14:pctHeight>0</wp14:pctHeight>
+            </wp14:sizeRelV>
+          </wp:anchor>
+        </w:drawing>
+      </w:r>
+    </w:p>
+    <w:p/>
+    <w:p/>
+    <w:p/>
+    <w:p/>
+    <w:p/>
+    <w:p/>
+    <w:p/>
+    <w:p/>
+    <w:p/>
+    <w:p/>
+    <w:p/>
+    <w:p/>
+    <w:p/>
+    <w:p>
+      <w:r>
+        <w:rPr>
+          <w:noProof/>
+          <w:lang w:eastAsia="de-DE"/>
+        </w:rPr>
+        <w:lastRenderedPageBreak/>
+        <w:drawing>
+          <wp:anchor distT="0" distB="0" distL="114300" distR="114300" simplePos="0" relativeHeight="251673088" behindDoc="1" locked="0" layoutInCell="1" allowOverlap="1" wp14:anchorId="0650BA44" wp14:editId="620671C2">
+            <wp:simplePos x="0" y="0"/>
+            <wp:positionH relativeFrom="column">
+              <wp:posOffset>-480695</wp:posOffset>
+            </wp:positionH>
+            <wp:positionV relativeFrom="paragraph">
+              <wp:posOffset>163830</wp:posOffset>
+            </wp:positionV>
+            <wp:extent cx="4363085" cy="2762250"/>
+            <wp:effectExtent l="0" t="0" r="0" b="0"/>
+            <wp:wrapThrough wrapText="bothSides">
+              <wp:wrapPolygon edited="0">
+                <wp:start x="0" y="0"/>
+                <wp:lineTo x="0" y="21451"/>
+                <wp:lineTo x="21503" y="21451"/>
+                <wp:lineTo x="21503" y="0"/>
+                <wp:lineTo x="0" y="0"/>
+              </wp:wrapPolygon>
+            </wp:wrapThrough>
+            <wp:docPr id="372" name="Picture 372"/>
+            <wp:cNvGraphicFramePr>
+              <a:graphicFrameLocks xmlns:a="http://schemas.openxmlformats.org/drawingml/2006/main" noChangeAspect="1"/>
+            </wp:cNvGraphicFramePr>
+            <a:graphic xmlns:a="http://schemas.openxmlformats.org/drawingml/2006/main">
+              <a:graphicData uri="http://schemas.openxmlformats.org/drawingml/2006/picture">
+                <pic:pic xmlns:pic="http://schemas.openxmlformats.org/drawingml/2006/picture">
+                  <pic:nvPicPr>
+                    <pic:cNvPr id="0" name="Picture 19"/>
+                    <pic:cNvPicPr>
+                      <a:picLocks noChangeAspect="1" noChangeArrowheads="1"/>
+                    </pic:cNvPicPr>
+                  </pic:nvPicPr>
+                  <pic:blipFill>
+                    <a:blip r:embed="rId19">
+                      <a:extLst>
+                        <a:ext uri="{28A0092B-C50C-407E-A947-70E740481C1C}">
+                          <a14:useLocalDpi xmlns:a14="http://schemas.microsoft.com/office/drawing/2010/main" val="0"/>
+                        </a:ext>
+                      </a:extLst>
+                    </a:blip>
+                    <a:srcRect/>
+                    <a:stretch>
+                      <a:fillRect/>
+                    </a:stretch>
+                  </pic:blipFill>
+                  <pic:spPr bwMode="auto">
+                    <a:xfrm>
+                      <a:off x="0" y="0"/>
+                      <a:ext cx="4363085" cy="2762250"/>
+                    </a:xfrm>
+                    <a:prstGeom prst="rect">
+                      <a:avLst/>
+                    </a:prstGeom>
+                    <a:noFill/>
+                    <a:ln>
+                      <a:noFill/>
+                    </a:ln>
+                  </pic:spPr>
+                </pic:pic>
+              </a:graphicData>
+            </a:graphic>
+            <wp14:sizeRelH relativeFrom="page">
+              <wp14:pctWidth>0</wp14:pctWidth>
+            </wp14:sizeRelH>
+            <wp14:sizeRelV relativeFrom="page">
+              <wp14:pctHeight>0</wp14:pctHeight>
+            </wp14:sizeRelV>
+          </wp:anchor>
+        </w:drawing>
+      </w:r>
+    </w:p>
+    <w:p>
+      <w:r>
+        <w:rPr>
+          <w:noProof/>
+          <w:lang w:eastAsia="de-DE"/>
+        </w:rPr>
+        <mc:AlternateContent>
+          <mc:Choice Requires="wps">
+            <w:drawing>
+              <wp:anchor distT="0" distB="0" distL="114300" distR="114300" simplePos="0" relativeHeight="251674112" behindDoc="0" locked="0" layoutInCell="1" allowOverlap="1" wp14:anchorId="19F4FE8A" wp14:editId="66D5A97B">
+                <wp:simplePos x="0" y="0"/>
+                <wp:positionH relativeFrom="column">
+                  <wp:posOffset>-2076451</wp:posOffset>
+                </wp:positionH>
+                <wp:positionV relativeFrom="paragraph">
+                  <wp:posOffset>310516</wp:posOffset>
+                </wp:positionV>
+                <wp:extent cx="2781300" cy="1485900"/>
+                <wp:effectExtent l="0" t="0" r="76200" b="57150"/>
+                <wp:wrapNone/>
+                <wp:docPr id="373" name="Gerade Verbindung mit Pfeil 28"/>
+                <wp:cNvGraphicFramePr/>
+                <a:graphic xmlns:a="http://schemas.openxmlformats.org/drawingml/2006/main">
+                  <a:graphicData uri="http://schemas.microsoft.com/office/word/2010/wordprocessingShape">
+                    <wps:wsp>
+                      <wps:cNvCnPr/>
+                      <wps:spPr>
+                        <a:xfrm>
+                          <a:off x="0" y="0"/>
+                          <a:ext cx="2781300" cy="1485900"/>
+                        </a:xfrm>
+                        <a:prstGeom prst="straightConnector1">
+                          <a:avLst/>
+                        </a:prstGeom>
+                        <a:ln>
+                          <a:tailEnd type="arrow"/>
+                        </a:ln>
+                      </wps:spPr>
+                      <wps:style>
+                        <a:lnRef idx="1">
+                          <a:schemeClr val="accent1"/>
+                        </a:lnRef>
+                        <a:fillRef idx="0">
+                          <a:schemeClr val="accent1"/>
+                        </a:fillRef>
+                        <a:effectRef idx="0">
+                          <a:schemeClr val="accent1"/>
+                        </a:effectRef>
+                        <a:fontRef idx="minor">
+                          <a:schemeClr val="tx1"/>
+                        </a:fontRef>
+                      </wps:style>
+                      <wps:bodyPr/>
+                    </wps:wsp>
+                  </a:graphicData>
+                </a:graphic>
+                <wp14:sizeRelH relativeFrom="margin">
+                  <wp14:pctWidth>0</wp14:pctWidth>
+                </wp14:sizeRelH>
+                <wp14:sizeRelV relativeFrom="margin">
+                  <wp14:pctHeight>0</wp14:pctHeight>
+                </wp14:sizeRelV>
+              </wp:anchor>
+            </w:drawing>
+          </mc:Choice>
+          <mc:Fallback>
+            <w:pict>
+              <v:shape w14:anchorId="217C3971" id="Gerade Verbindung mit Pfeil 28" o:spid="_x0000_s1026" type="#_x0000_t32" style="position:absolute;margin-left:-163.5pt;margin-top:24.45pt;width:219pt;height:117pt;z-index:251674112;visibility:visible;mso-wrap-style:square;mso-width-percent:0;mso-height-percent:0;mso-wrap-distance-left:9pt;mso-wrap-distance-top:0;mso-wrap-distance-right:9pt;mso-wrap-distance-bottom:0;mso-position-horizontal:absolute;mso-position-horizontal-relative:text;mso-position-vertical:absolute;mso-position-vertical-relative:text;mso-width-percent:0;mso-height-percent:0;mso-width-relative:margin;mso-height-relative:margin" o:gfxdata="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" strokecolor="#4579b8 [3044]">
+                <v:stroke endarrow="open"/>
+              </v:shape>
+            </w:pict>
+          </mc:Fallback>
+        </mc:AlternateContent>
+      </w:r>
+    </w:p>
+    <w:p/>
+    <w:p/>
+    <w:p/>
+    <w:p/>
+    <w:p/>
+    <w:p>
+      <w:r>
+        <w:rPr>
+          <w:noProof/>
+          <w:lang w:eastAsia="de-DE"/>
+        </w:rPr>
+        <mc:AlternateContent>
+          <mc:Choice Requires="wps">
+            <w:drawing>
+              <wp:anchor distT="0" distB="0" distL="114300" distR="114300" simplePos="0" relativeHeight="251675136" behindDoc="0" locked="0" layoutInCell="1" allowOverlap="1" wp14:anchorId="1D957488" wp14:editId="09A43BCF">
+                <wp:simplePos x="0" y="0"/>
+                <wp:positionH relativeFrom="column">
+                  <wp:posOffset>-9525</wp:posOffset>
+                </wp:positionH>
+                <wp:positionV relativeFrom="paragraph">
+                  <wp:posOffset>10160</wp:posOffset>
+                </wp:positionV>
+                <wp:extent cx="1847850" cy="1638300"/>
+                <wp:effectExtent l="0" t="0" r="19050" b="19050"/>
+                <wp:wrapNone/>
+                <wp:docPr id="374" name="Textfeld 29"/>
+                <wp:cNvGraphicFramePr/>
+                <a:graphic xmlns:a="http://schemas.openxmlformats.org/drawingml/2006/main">
+                  <a:graphicData uri="http://schemas.microsoft.com/office/word/2010/wordprocessingShape">
+                    <wps:wsp>
+                      <wps:cNvSpPr txBox="1"/>
+                      <wps:spPr>
+                        <a:xfrm>
+                          <a:off x="0" y="0"/>
+                          <a:ext cx="1847850" cy="1638300"/>
+                        </a:xfrm>
+                        <a:prstGeom prst="rect">
+                          <a:avLst/>
+                        </a:prstGeom>
+                        <a:solidFill>
+                          <a:schemeClr val="lt1"/>
+                        </a:solidFill>
+                        <a:ln w="6350">
+                          <a:solidFill>
+                            <a:prstClr val="black"/>
+                          </a:solidFill>
+                        </a:ln>
+                        <a:effectLst/>
+                      </wps:spPr>
+                      <wps:style>
+                        <a:lnRef idx="0">
+                          <a:schemeClr val="accent1"/>
+                        </a:lnRef>
+                        <a:fillRef idx="0">
+                          <a:schemeClr val="accent1"/>
+                        </a:fillRef>
+                        <a:effectRef idx="0">
+                          <a:schemeClr val="accent1"/>
+                        </a:effectRef>
+                        <a:fontRef idx="minor">
+                          <a:schemeClr val="dk1"/>
+                        </a:fontRef>
+                      </wps:style>
+                      <wps:txbx>
+                        <w:txbxContent>
+                          <w:p>
+                            <w:r>
+                              <w:t>Wenn Sie auf Hilfe – Rezepte suchen dann erscheint neue Fenster.</w:t>
+                            </w:r>
+                            <w:r>
+                              <w:br/>
+                              <w:t>Dort wird geklärt wie Sie mit Rezept suchen umgehen.</w:t>
+                            </w:r>
+                            <w:r>
+                              <w:br/>
+                              <w:t>Wie Sie mit abgelaufende Produkte ein gute Rezpte machen können.</w:t>
+                            </w:r>
+                          </w:p>
+                        </w:txbxContent>
+                      </wps:txbx>
+                      <wps:bodyPr rot="0" spcFirstLastPara="0" vertOverflow="overflow" horzOverflow="overflow" vert="horz" wrap="square" lIns="91440" tIns="45720" rIns="91440" bIns="45720" numCol="1" spcCol="0" rtlCol="0" fromWordArt="0" anchor="t" anchorCtr="0" forceAA="0" compatLnSpc="1">
+                        <a:prstTxWarp prst="textNoShape">
+                          <a:avLst/>
+                        </a:prstTxWarp>
+                        <a:noAutofit/>
+                      </wps:bodyPr>
+                    </wps:wsp>
+                  </a:graphicData>
+                </a:graphic>
+                <wp14:sizeRelH relativeFrom="margin">
+                  <wp14:pctWidth>0</wp14:pctWidth>
+                </wp14:sizeRelH>
+                <wp14:sizeRelV relativeFrom="margin">
+                  <wp14:pctHeight>0</wp14:pctHeight>
+                </wp14:sizeRelV>
+              </wp:anchor>
+            </w:drawing>
+          </mc:Choice>
+          <mc:Fallback>
+            <w:pict>
+              <v:shape w14:anchorId="1D957488" id="_x0000_s1042" type="#_x0000_t202" style="position:absolute;margin-left:-.75pt;margin-top:.8pt;width:145.5pt;height:129pt;z-index:251675136;visibility:visible;mso-wrap-style:square;mso-width-percent:0;mso-height-percent:0;mso-wrap-distance-left:9pt;mso-wrap-distance-top:0;mso-wrap-distance-right:9pt;mso-wrap-distance-bottom:0;mso-position-horizontal:absolute;mso-position-horizontal-relative:text;mso-position-vertical:absolute;mso-position-vertical-relative:text;mso-width-percent:0;mso-height-percent:0;mso-width-relative:margin;mso-height-relative:margin;v-text-anchor:top" o:gfxdata="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" fillcolor="white [3201]" strokeweight=".5pt">
+                <v:textbox>
+                  <w:txbxContent>
+                    <w:p>
+                      <w:r>
+                        <w:t>Wenn Sie auf Hilfe – Rezepte suchen dann erscheint neue Fenster.</w:t>
+                      </w:r>
+                      <w:r>
+                        <w:br/>
+                        <w:t>Dort wird geklärt wie Sie mit Rezept suchen umgehen.</w:t>
+                      </w:r>
+                      <w:r>
+                        <w:br/>
+                        <w:t>Wie Sie mit abgelaufende Produkte ein gute Rezpte machen können.</w:t>
+                      </w:r>
+                    </w:p>
+                  </w:txbxContent>
+                </v:textbox>
+              </v:shape>
+            </w:pict>
+          </mc:Fallback>
+        </mc:AlternateContent>
+      </w:r>
+    </w:p>
+    <w:p/>
+    <w:p/>
+    <w:p/>
+    <w:p>
+      <w:r>
+        <w:rPr>
+          <w:noProof/>
+          <w:lang w:eastAsia="de-DE"/>
+        </w:rPr>
+        <mc:AlternateContent>
+          <mc:Choice Requires="wps">
+            <w:drawing>
+              <wp:anchor distT="0" distB="0" distL="114300" distR="114300" simplePos="0" relativeHeight="251677184" behindDoc="0" locked="0" layoutInCell="1" allowOverlap="1" wp14:anchorId="02F19911" wp14:editId="0989CAEA">
+                <wp:simplePos x="0" y="0"/>
+                <wp:positionH relativeFrom="column">
+                  <wp:posOffset>3891280</wp:posOffset>
+                </wp:positionH>
+                <wp:positionV relativeFrom="paragraph">
+                  <wp:posOffset>956310</wp:posOffset>
+                </wp:positionV>
+                <wp:extent cx="1847850" cy="1447800"/>
+                <wp:effectExtent l="0" t="0" r="19050" b="19050"/>
+                <wp:wrapNone/>
+                <wp:docPr id="377" name="Textfeld 29"/>
+                <wp:cNvGraphicFramePr/>
+                <a:graphic xmlns:a="http://schemas.openxmlformats.org/drawingml/2006/main">
+                  <a:graphicData uri="http://schemas.microsoft.com/office/word/2010/wordprocessingShape">
+                    <wps:wsp>
+                      <wps:cNvSpPr txBox="1"/>
+                      <wps:spPr>
+                        <a:xfrm>
+                          <a:off x="0" y="0"/>
+                          <a:ext cx="1847850" cy="1447800"/>
+                        </a:xfrm>
+                        <a:prstGeom prst="rect">
+                          <a:avLst/>
+                        </a:prstGeom>
+                        <a:solidFill>
+                          <a:schemeClr val="lt1"/>
+                        </a:solidFill>
+                        <a:ln w="6350">
+                          <a:solidFill>
+                            <a:prstClr val="black"/>
+                          </a:solidFill>
+                        </a:ln>
+                        <a:effectLst/>
+                      </wps:spPr>
+                      <wps:style>
+                        <a:lnRef idx="0">
+                          <a:schemeClr val="accent1"/>
+                        </a:lnRef>
+                        <a:fillRef idx="0">
+                          <a:schemeClr val="accent1"/>
+                        </a:fillRef>
+                        <a:effectRef idx="0">
+                          <a:schemeClr val="accent1"/>
+                        </a:effectRef>
+                        <a:fontRef idx="minor">
+                          <a:schemeClr val="dk1"/>
+                        </a:fontRef>
+                      </wps:style>
+                      <wps:txbx>
+                        <w:txbxContent>
+                          <w:p>
+                            <w:r>
+                              <w:t>Hier wird genau geklärt wie Sie abgelaufende Produkte eine gute Rezept suchen können.</w:t>
+                            </w:r>
+                          </w:p>
+                        </w:txbxContent>
+                      </wps:txbx>
+                      <wps:bodyPr rot="0" spcFirstLastPara="0" vertOverflow="overflow" horzOverflow="overflow" vert="horz" wrap="square" lIns="91440" tIns="45720" rIns="91440" bIns="45720" numCol="1" spcCol="0" rtlCol="0" fromWordArt="0" anchor="t" anchorCtr="0" forceAA="0" compatLnSpc="1">
+                        <a:prstTxWarp prst="textNoShape">
+                          <a:avLst/>
+                        </a:prstTxWarp>
+                        <a:noAutofit/>
+                      </wps:bodyPr>
+                    </wps:wsp>
+                  </a:graphicData>
+                </a:graphic>
+                <wp14:sizeRelH relativeFrom="margin">
+                  <wp14:pctWidth>0</wp14:pctWidth>
+                </wp14:sizeRelH>
+                <wp14:sizeRelV relativeFrom="margin">
+                  <wp14:pctHeight>0</wp14:pctHeight>
+                </wp14:sizeRelV>
+              </wp:anchor>
+            </w:drawing>
+          </mc:Choice>
+          <mc:Fallback>
+            <w:pict>
+              <v:shape w14:anchorId="02F19911" id="_x0000_s1043" type="#_x0000_t202" style="position:absolute;margin-left:306.4pt;margin-top:75.3pt;width:145.5pt;height:114pt;z-index:251677184;visibility:visible;mso-wrap-style:square;mso-width-percent:0;mso-height-percent:0;mso-wrap-distance-left:9pt;mso-wrap-distance-top:0;mso-wrap-distance-right:9pt;mso-wrap-distance-bottom:0;mso-position-horizontal:absolute;mso-position-horizontal-relative:text;mso-position-vertical:absolute;mso-position-vertical-relative:text;mso-width-percent:0;mso-height-percent:0;mso-width-relative:margin;mso-height-relative:margin;v-text-anchor:top" o:gfxdata="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" fillcolor="white [3201]" strokeweight=".5pt">
+                <v:textbox>
+                  <w:txbxContent>
+                    <w:p>
+                      <w:r>
+                        <w:t>Hier wird genau geklärt wie Sie abgelaufende Produkte eine gute Rezept suchen können.</w:t>
+                      </w:r>
+                    </w:p>
+                  </w:txbxContent>
+                </v:textbox>
+              </v:shape>
+            </w:pict>
+          </mc:Fallback>
+        </mc:AlternateContent>
+      </w:r>
+      <w:r>
+        <w:rPr>
+          <w:noProof/>
+          <w:lang w:eastAsia="de-DE"/>
+        </w:rPr>
+        <mc:AlternateContent>
+          <mc:Choice Requires="wps">
+            <w:drawing>
+              <wp:anchor distT="0" distB="0" distL="114300" distR="114300" simplePos="0" relativeHeight="251676160" behindDoc="0" locked="0" layoutInCell="1" allowOverlap="1" wp14:anchorId="063A2D29" wp14:editId="00E32035">
+                <wp:simplePos x="0" y="0"/>
+                <wp:positionH relativeFrom="column">
+                  <wp:posOffset>1262380</wp:posOffset>
+                </wp:positionH>
+                <wp:positionV relativeFrom="paragraph">
+                  <wp:posOffset>1013460</wp:posOffset>
+                </wp:positionV>
+                <wp:extent cx="2486025" cy="1295400"/>
+                <wp:effectExtent l="0" t="0" r="66675" b="57150"/>
+                <wp:wrapNone/>
+                <wp:docPr id="376" name="Gerade Verbindung mit Pfeil 28"/>
+                <wp:cNvGraphicFramePr/>
+                <a:graphic xmlns:a="http://schemas.openxmlformats.org/drawingml/2006/main">
+                  <a:graphicData uri="http://schemas.microsoft.com/office/word/2010/wordprocessingShape">
+                    <wps:wsp>
+                      <wps:cNvCnPr/>
+                      <wps:spPr>
+                        <a:xfrm>
+                          <a:off x="0" y="0"/>
+                          <a:ext cx="2486025" cy="1295400"/>
+                        </a:xfrm>
+                        <a:prstGeom prst="straightConnector1">
+                          <a:avLst/>
+                        </a:prstGeom>
+                        <a:ln>
+                          <a:tailEnd type="arrow"/>
+                        </a:ln>
+                      </wps:spPr>
+                      <wps:style>
+                        <a:lnRef idx="1">
+                          <a:schemeClr val="accent1"/>
+                        </a:lnRef>
+                        <a:fillRef idx="0">
+                          <a:schemeClr val="accent1"/>
+                        </a:fillRef>
+                        <a:effectRef idx="0">
+                          <a:schemeClr val="accent1"/>
+                        </a:effectRef>
+                        <a:fontRef idx="minor">
+                          <a:schemeClr val="tx1"/>
+                        </a:fontRef>
+                      </wps:style>
+                      <wps:bodyPr/>
+                    </wps:wsp>
+                  </a:graphicData>
+                </a:graphic>
+                <wp14:sizeRelH relativeFrom="margin">
+                  <wp14:pctWidth>0</wp14:pctWidth>
+                </wp14:sizeRelH>
+                <wp14:sizeRelV relativeFrom="margin">
+                  <wp14:pctHeight>0</wp14:pctHeight>
+                </wp14:sizeRelV>
+              </wp:anchor>
+            </w:drawing>
+          </mc:Choice>
+          <mc:Fallback>
+            <w:pict>
+              <v:shape w14:anchorId="56D4832D" id="Gerade Verbindung mit Pfeil 28" o:spid="_x0000_s1026" type="#_x0000_t32" style="position:absolute;margin-left:99.4pt;margin-top:79.8pt;width:195.75pt;height:102pt;z-index:251676160;visibility:visible;mso-wrap-style:square;mso-width-percent:0;mso-height-percent:0;mso-wrap-distance-left:9pt;mso-wrap-distance-top:0;mso-wrap-distance-right:9pt;mso-wrap-distance-bottom:0;mso-position-horizontal:absolute;mso-position-horizontal-relative:text;mso-position-vertical:absolute;mso-position-vertical-relative:text;mso-width-percent:0;mso-height-percent:0;mso-width-relative:margin;mso-height-relative:margin" o:gfxdata="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" strokecolor="#4579b8 [3044]">
+                <v:stroke endarrow="open"/>
+              </v:shape>
+            </w:pict>
+          </mc:Fallback>
+        </mc:AlternateContent>
+      </w:r>
+      <w:r>
+        <w:rPr>
+          <w:noProof/>
+          <w:lang w:eastAsia="de-DE"/>
+        </w:rPr>
+        <w:drawing>
+          <wp:inline distT="0" distB="0" distL="0" distR="0" wp14:anchorId="24573CD1" wp14:editId="41C4ED44">
+            <wp:extent cx="2781300" cy="2828925"/>
+            <wp:effectExtent l="0" t="0" r="0" b="9525"/>
+            <wp:docPr id="375" name="Picture 375"/>
+            <wp:cNvGraphicFramePr>
+              <a:graphicFrameLocks xmlns:a="http://schemas.openxmlformats.org/drawingml/2006/main" noChangeAspect="1"/>
+            </wp:cNvGraphicFramePr>
+            <a:graphic xmlns:a="http://schemas.openxmlformats.org/drawingml/2006/main">
+              <a:graphicData uri="http://schemas.openxmlformats.org/drawingml/2006/picture">
+                <pic:pic xmlns:pic="http://schemas.openxmlformats.org/drawingml/2006/picture">
+                  <pic:nvPicPr>
+                    <pic:cNvPr id="0" name="Picture 20"/>
+                    <pic:cNvPicPr>
+                      <a:picLocks noChangeAspect="1" noChangeArrowheads="1"/>
+                    </pic:cNvPicPr>
+                  </pic:nvPicPr>
+                  <pic:blipFill>
+                    <a:blip r:embed="rId20">
+                      <a:extLst>
+                        <a:ext uri="{28A0092B-C50C-407E-A947-70E740481C1C}">
+                          <a14:useLocalDpi xmlns:a14="http://schemas.microsoft.com/office/drawing/2010/main" val="0"/>
+                        </a:ext>
+                      </a:extLst>
+                    </a:blip>
+                    <a:srcRect/>
+                    <a:stretch>
+                      <a:fillRect/>
+                    </a:stretch>
+                  </pic:blipFill>
+                  <pic:spPr bwMode="auto">
+                    <a:xfrm>
+                      <a:off x="0" y="0"/>
+                      <a:ext cx="2781300" cy="2828925"/>
+                    </a:xfrm>
+                    <a:prstGeom prst="rect">
+                      <a:avLst/>
+                    </a:prstGeom>
+                    <a:noFill/>
+                    <a:ln>
+                      <a:noFill/>
+                    </a:ln>
+                  </pic:spPr>
+                </pic:pic>
+              </a:graphicData>
+            </a:graphic>
+          </wp:inline>
+        </w:drawing>
+      </w:r>
+    </w:p>
+    <w:p/>
+    <w:p>
+      <w:r>
+        <w:rPr>
+          <w:noProof/>
+          <w:lang w:eastAsia="de-DE"/>
+        </w:rPr>
+        <w:lastRenderedPageBreak/>
+        <mc:AlternateContent>
+          <mc:Choice Requires="wps">
+            <w:drawing>
+              <wp:anchor distT="0" distB="0" distL="114300" distR="114300" simplePos="0" relativeHeight="251679232" behindDoc="0" locked="0" layoutInCell="1" allowOverlap="1" wp14:anchorId="5B94FB31" wp14:editId="7D755B8B">
+                <wp:simplePos x="0" y="0"/>
+                <wp:positionH relativeFrom="column">
+                  <wp:posOffset>4148455</wp:posOffset>
+                </wp:positionH>
+                <wp:positionV relativeFrom="paragraph">
+                  <wp:posOffset>2081529</wp:posOffset>
+                </wp:positionV>
+                <wp:extent cx="1847850" cy="1876425"/>
+                <wp:effectExtent l="0" t="0" r="19050" b="28575"/>
+                <wp:wrapNone/>
+                <wp:docPr id="380" name="Textfeld 29"/>
+                <wp:cNvGraphicFramePr/>
+                <a:graphic xmlns:a="http://schemas.openxmlformats.org/drawingml/2006/main">
+                  <a:graphicData uri="http://schemas.microsoft.com/office/word/2010/wordprocessingShape">
+                    <wps:wsp>
+                      <wps:cNvSpPr txBox="1"/>
+                      <wps:spPr>
+                        <a:xfrm>
+                          <a:off x="0" y="0"/>
+                          <a:ext cx="1847850" cy="1876425"/>
+                        </a:xfrm>
+                        <a:prstGeom prst="rect">
+                          <a:avLst/>
+                        </a:prstGeom>
+                        <a:solidFill>
+                          <a:schemeClr val="lt1"/>
+                        </a:solidFill>
+                        <a:ln w="6350">
+                          <a:solidFill>
+                            <a:prstClr val="black"/>
+                          </a:solidFill>
+                        </a:ln>
+                        <a:effectLst/>
+                      </wps:spPr>
+                      <wps:style>
+                        <a:lnRef idx="0">
+                          <a:schemeClr val="accent1"/>
+                        </a:lnRef>
+                        <a:fillRef idx="0">
+                          <a:schemeClr val="accent1"/>
+                        </a:fillRef>
+                        <a:effectRef idx="0">
+                          <a:schemeClr val="accent1"/>
+                        </a:effectRef>
+                        <a:fontRef idx="minor">
+                          <a:schemeClr val="dk1"/>
+                        </a:fontRef>
+                      </wps:style>
+                      <wps:txbx>
+                        <w:txbxContent>
+                          <w:p>
+                            <w:r>
+                              <w:t>Wenn Sie auf Hilfe – Über Virtual Fridge klicken erscheinte eine neue Fernster.</w:t>
+                            </w:r>
+                            <w:r>
+                              <w:br/>
+                              <w:t>Da wird über VirtualFridge dagstellt. Wie der Name von diese Software heißt, welche version des ist und wer der Entwickler ist.</w:t>
+                            </w:r>
+                          </w:p>
+                        </w:txbxContent>
+                      </wps:txbx>
+                      <wps:bodyPr rot="0" spcFirstLastPara="0" vertOverflow="overflow" horzOverflow="overflow" vert="horz" wrap="square" lIns="91440" tIns="45720" rIns="91440" bIns="45720" numCol="1" spcCol="0" rtlCol="0" fromWordArt="0" anchor="t" anchorCtr="0" forceAA="0" compatLnSpc="1">
+                        <a:prstTxWarp prst="textNoShape">
+                          <a:avLst/>
+                        </a:prstTxWarp>
+                        <a:noAutofit/>
+                      </wps:bodyPr>
+                    </wps:wsp>
+                  </a:graphicData>
+                </a:graphic>
+                <wp14:sizeRelH relativeFrom="margin">
+                  <wp14:pctWidth>0</wp14:pctWidth>
+                </wp14:sizeRelH>
+                <wp14:sizeRelV relativeFrom="margin">
+                  <wp14:pctHeight>0</wp14:pctHeight>
+                </wp14:sizeRelV>
+              </wp:anchor>
+            </w:drawing>
+          </mc:Choice>
+          <mc:Fallback>
+            <w:pict>
+              <v:shape w14:anchorId="5B94FB31" id="_x0000_s1044" type="#_x0000_t202" style="position:absolute;margin-left:326.65pt;margin-top:163.9pt;width:145.5pt;height:147.75pt;z-index:251679232;visibility:visible;mso-wrap-style:square;mso-width-percent:0;mso-height-percent:0;mso-wrap-distance-left:9pt;mso-wrap-distance-top:0;mso-wrap-distance-right:9pt;mso-wrap-distance-bottom:0;mso-position-horizontal:absolute;mso-position-horizontal-relative:text;mso-position-vertical:absolute;mso-position-vertical-relative:text;mso-width-percent:0;mso-height-percent:0;mso-width-relative:margin;mso-height-relative:margin;v-text-anchor:top" o:gfxdata="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" fillcolor="white [3201]" strokeweight=".5pt">
+                <v:textbox>
+                  <w:txbxContent>
+                    <w:p>
+                      <w:r>
+                        <w:t>Wenn Sie auf Hilfe – Über Virtual Fridge klicken erscheinte eine neue Fernster.</w:t>
+                      </w:r>
+                      <w:r>
+                        <w:br/>
+                        <w:t>Da wird über VirtualFridge dagstellt. Wie der Name von diese Software heißt, welche version des ist und wer der Entwickler ist.</w:t>
+                      </w:r>
+                    </w:p>
+                  </w:txbxContent>
+                </v:textbox>
+              </v:shape>
+            </w:pict>
+          </mc:Fallback>
+        </mc:AlternateContent>
+      </w:r>
+      <w:r>
+        <w:rPr>
+          <w:noProof/>
+          <w:lang w:eastAsia="de-DE"/>
+        </w:rPr>
+        <mc:AlternateContent>
+          <mc:Choice Requires="wps">
+            <w:drawing>
+              <wp:anchor distT="0" distB="0" distL="114300" distR="114300" simplePos="0" relativeHeight="251678208" behindDoc="0" locked="0" layoutInCell="1" allowOverlap="1" wp14:anchorId="2317AE20" wp14:editId="5E7FC1D6">
+                <wp:simplePos x="0" y="0"/>
+                <wp:positionH relativeFrom="column">
+                  <wp:posOffset>2748281</wp:posOffset>
+                </wp:positionH>
+                <wp:positionV relativeFrom="paragraph">
+                  <wp:posOffset>862330</wp:posOffset>
+                </wp:positionV>
+                <wp:extent cx="2381250" cy="1219200"/>
+                <wp:effectExtent l="0" t="0" r="76200" b="57150"/>
+                <wp:wrapNone/>
+                <wp:docPr id="379" name="Gerade Verbindung mit Pfeil 28"/>
+                <wp:cNvGraphicFramePr/>
+                <a:graphic xmlns:a="http://schemas.openxmlformats.org/drawingml/2006/main">
+                  <a:graphicData uri="http://schemas.microsoft.com/office/word/2010/wordprocessingShape">
+                    <wps:wsp>
+                      <wps:cNvCnPr/>
+                      <wps:spPr>
+                        <a:xfrm>
+                          <a:off x="0" y="0"/>
+                          <a:ext cx="2381250" cy="1219200"/>
+                        </a:xfrm>
+                        <a:prstGeom prst="straightConnector1">
+                          <a:avLst/>
+                        </a:prstGeom>
+                        <a:ln>
+                          <a:tailEnd type="arrow"/>
+                        </a:ln>
+                      </wps:spPr>
+                      <wps:style>
+                        <a:lnRef idx="1">
+                          <a:schemeClr val="accent1"/>
+                        </a:lnRef>
+                        <a:fillRef idx="0">
+                          <a:schemeClr val="accent1"/>
+                        </a:fillRef>
+                        <a:effectRef idx="0">
+                          <a:schemeClr val="accent1"/>
+                        </a:effectRef>
+                        <a:fontRef idx="minor">
+                          <a:schemeClr val="tx1"/>
+                        </a:fontRef>
+                      </wps:style>
+                      <wps:bodyPr/>
+                    </wps:wsp>
+                  </a:graphicData>
+                </a:graphic>
+                <wp14:sizeRelH relativeFrom="margin">
+                  <wp14:pctWidth>0</wp14:pctWidth>
+                </wp14:sizeRelH>
+                <wp14:sizeRelV relativeFrom="margin">
+                  <wp14:pctHeight>0</wp14:pctHeight>
+                </wp14:sizeRelV>
+              </wp:anchor>
+            </w:drawing>
+          </mc:Choice>
+          <mc:Fallback>
+            <w:pict>
+              <v:shape w14:anchorId="5AB6D471" id="Gerade Verbindung mit Pfeil 28" o:spid="_x0000_s1026" type="#_x0000_t32" style="position:absolute;margin-left:216.4pt;margin-top:67.9pt;width:187.5pt;height:96pt;z-index:251678208;visibility:visible;mso-wrap-style:square;mso-width-percent:0;mso-height-percent:0;mso-wrap-distance-left:9pt;mso-wrap-distance-top:0;mso-wrap-distance-right:9pt;mso-wrap-distance-bottom:0;mso-position-horizontal:absolute;mso-position-horizontal-relative:text;mso-position-vertical:absolute;mso-position-vertical-relative:text;mso-width-percent:0;mso-height-percent:0;mso-width-relative:margin;mso-height-relative:margin" o:gfxdata="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" strokecolor="#4579b8 [3044]">
+                <v:stroke endarrow="open"/>
+              </v:shape>
+            </w:pict>
+          </mc:Fallback>
+        </mc:AlternateContent>
+      </w:r>
+      <w:r>
+        <w:rPr>
+          <w:noProof/>
+          <w:lang w:eastAsia="de-DE"/>
+        </w:rPr>
+        <w:drawing>
+          <wp:inline distT="0" distB="0" distL="0" distR="0" wp14:anchorId="663C2221" wp14:editId="2BF641B4">
+            <wp:extent cx="3657237" cy="3343275"/>
+            <wp:effectExtent l="0" t="0" r="635" b="0"/>
+            <wp:docPr id="378" name="Picture 378"/>
+            <wp:cNvGraphicFramePr>
+              <a:graphicFrameLocks xmlns:a="http://schemas.openxmlformats.org/drawingml/2006/main" noChangeAspect="1"/>
+            </wp:cNvGraphicFramePr>
+            <a:graphic xmlns:a="http://schemas.openxmlformats.org/drawingml/2006/main">
+              <a:graphicData uri="http://schemas.openxmlformats.org/drawingml/2006/picture">
+                <pic:pic xmlns:pic="http://schemas.openxmlformats.org/drawingml/2006/picture">
+                  <pic:nvPicPr>
+                    <pic:cNvPr id="0" name="Picture 21"/>
+                    <pic:cNvPicPr>
+                      <a:picLocks noChangeAspect="1" noChangeArrowheads="1"/>
+                    </pic:cNvPicPr>
+                  </pic:nvPicPr>
+                  <pic:blipFill>
+                    <a:blip r:embed="rId21">
+                      <a:extLst>
+                        <a:ext uri="{28A0092B-C50C-407E-A947-70E740481C1C}">
+                          <a14:useLocalDpi xmlns:a14="http://schemas.microsoft.com/office/drawing/2010/main" val="0"/>
+                        </a:ext>
+                      </a:extLst>
+                    </a:blip>
+                    <a:srcRect/>
+                    <a:stretch>
+                      <a:fillRect/>
+                    </a:stretch>
+                  </pic:blipFill>
+                  <pic:spPr bwMode="auto">
+                    <a:xfrm>
+                      <a:off x="0" y="0"/>
+                      <a:ext cx="3658614" cy="3344534"/>
+                    </a:xfrm>
+                    <a:prstGeom prst="rect">
+                      <a:avLst/>
+                    </a:prstGeom>
+                    <a:noFill/>
+                    <a:ln>
+                      <a:noFill/>
+                    </a:ln>
+                  </pic:spPr>
+                </pic:pic>
+              </a:graphicData>
+            </a:graphic>
+          </wp:inline>
+        </w:drawing>
+      </w:r>
+    </w:p>
     <w:p>
       <w:pPr>
         <w:pStyle w:val="Heading1"/>
       </w:pPr>
-      <w:bookmarkStart w:id="6" w:name="_Toc418267801"/>
-      <w:r>
-        <w:lastRenderedPageBreak/>
-        <w:t xml:space="preserve">Kapital 6 </w:t>
-      </w:r>
-      <w:r>
-        <w:t>–</w:t>
-      </w:r>
-      <w:r>
-        <w:t xml:space="preserve"> Funktionsbeschreibung</w:t>
-      </w:r>
-      <w:bookmarkEnd w:id="6"/>
-    </w:p>
-    <w:p/>
-    <w:p/>
-    <w:p/>
-    <w:p/>
-    <w:p/>
-    <w:p/>
-    <w:p/>
-    <w:p/>
-    <w:p/>
-    <w:p/>
-    <w:p/>
-    <w:p/>
-    <w:p/>
-    <w:p/>
-    <w:p/>
-    <w:p/>
-    <w:p/>
-    <w:p/>
-    <w:p/>
-    <w:p/>
-    <w:p/>
-    <w:p/>
-    <w:p/>
-    <w:p/>
-    <w:p/>
-    <w:p/>
+    </w:p>
     <w:p>
       <w:pPr>
         <w:pStyle w:val="Heading1"/>
       </w:pPr>
-      <w:bookmarkStart w:id="7" w:name="_Toc418267802"/>
-      <w:r>
-        <w:lastRenderedPageBreak/>
-        <w:t xml:space="preserve">Kapital 7 </w:t>
-      </w:r>
-      <w:r>
-        <w:t>–</w:t>
-      </w:r>
-      <w:r>
-        <w:t xml:space="preserve"> Programmablauf</w:t>
-      </w:r>
-      <w:bookmarkEnd w:id="7"/>
-    </w:p>
-    <w:p/>
-    <w:p/>
-    <w:p/>
-    <w:p/>
-    <w:p/>
-    <w:p/>
-    <w:p/>
-    <w:p/>
-    <w:p/>
-    <w:p/>
-    <w:p/>
-    <w:p/>
-    <w:p/>
-    <w:p/>
-    <w:p/>
-    <w:p/>
-    <w:p/>
-    <w:p/>
-    <w:p/>
-    <w:p/>
-    <w:p/>
-    <w:p/>
-    <w:p/>
-    <w:p/>
-    <w:p/>
-    <w:p/>
-    <w:p/>
+    </w:p>
     <w:p>
       <w:pPr>
         <w:pStyle w:val="Heading1"/>
       </w:pPr>
-      <w:bookmarkStart w:id="8" w:name="_Toc418267803"/>
+    </w:p>
+    <w:p>
+      <w:pPr>
+        <w:pStyle w:val="Heading1"/>
+      </w:pPr>
+    </w:p>
+    <w:p>
+      <w:pPr>
+        <w:pStyle w:val="Heading1"/>
+      </w:pPr>
+    </w:p>
+    <w:p>
+      <w:pPr>
+        <w:pStyle w:val="Heading1"/>
+      </w:pPr>
+    </w:p>
+    <w:p>
+      <w:pPr>
+        <w:pStyle w:val="Heading1"/>
+      </w:pPr>
+    </w:p>
+    <w:p>
+      <w:pPr>
+        <w:pStyle w:val="Heading1"/>
+      </w:pPr>
+    </w:p>
+    <w:p>
+      <w:pPr>
+        <w:pStyle w:val="Heading1"/>
+      </w:pPr>
+    </w:p>
+    <w:p>
+      <w:pPr>
+        <w:pStyle w:val="Heading1"/>
+      </w:pPr>
+    </w:p>
+    <w:p>
+      <w:pPr>
+        <w:pStyle w:val="Heading1"/>
+      </w:pPr>
+    </w:p>
+    <w:p>
+      <w:pPr>
+        <w:pStyle w:val="Heading1"/>
+      </w:pPr>
+    </w:p>
+    <w:p>
+      <w:pPr>
+        <w:pStyle w:val="Heading1"/>
+      </w:pPr>
+    </w:p>
+    <w:p>
+      <w:pPr>
+        <w:pStyle w:val="Heading1"/>
+      </w:pPr>
+    </w:p>
+    <w:p>
+      <w:pPr>
+        <w:pStyle w:val="Heading1"/>
+      </w:pPr>
+    </w:p>
+    <w:p>
+      <w:pPr>
+        <w:pStyle w:val="Heading1"/>
+      </w:pPr>
+    </w:p>
+    <w:p>
+      <w:pPr>
+        <w:pStyle w:val="Heading1"/>
+      </w:pPr>
+    </w:p>
+    <w:p>
+      <w:pPr>
+        <w:pStyle w:val="Heading1"/>
+      </w:pPr>
+      <w:bookmarkStart w:id="5" w:name="_Toc419818000"/>
       <w:r>
         <w:lastRenderedPageBreak/>
-        <w:t>Kapital 8 - Quelle</w:t>
-      </w:r>
+        <w:t>Kapite</w:t>
+      </w:r>
+      <w:r>
+        <w:t xml:space="preserve">l 6 </w:t>
+      </w:r>
+      <w:r>
+        <w:t>–</w:t>
+      </w:r>
+      <w:r>
+        <w:t xml:space="preserve"> Funktionsbeschreibung</w:t>
+      </w:r>
+      <w:bookmarkEnd w:id="5"/>
+    </w:p>
+    <w:p/>
+    <w:p/>
+    <w:p/>
+    <w:p/>
+    <w:p/>
+    <w:p/>
+    <w:p/>
+    <w:p/>
+    <w:p/>
+    <w:p/>
+    <w:p/>
+    <w:p/>
+    <w:p/>
+    <w:p/>
+    <w:p/>
+    <w:p/>
+    <w:p/>
+    <w:p/>
+    <w:p/>
+    <w:p/>
+    <w:p/>
+    <w:p/>
+    <w:p/>
+    <w:p/>
+    <w:p/>
+    <w:p/>
+    <w:p>
+      <w:pPr>
+        <w:pStyle w:val="Heading1"/>
+      </w:pPr>
+      <w:bookmarkStart w:id="6" w:name="_Toc419818001"/>
+      <w:r>
+        <w:lastRenderedPageBreak/>
+        <w:t>Kapite</w:t>
+      </w:r>
+      <w:r>
+        <w:t xml:space="preserve">l 7 </w:t>
+      </w:r>
+      <w:r>
+        <w:t>–</w:t>
+      </w:r>
+      <w:r>
+        <w:t xml:space="preserve"> Programmablauf</w:t>
+      </w:r>
+      <w:bookmarkEnd w:id="6"/>
+    </w:p>
+    <w:p/>
+    <w:p/>
+    <w:p/>
+    <w:p/>
+    <w:p/>
+    <w:p/>
+    <w:p/>
+    <w:p/>
+    <w:p/>
+    <w:p/>
+    <w:p/>
+    <w:p/>
+    <w:p/>
+    <w:p/>
+    <w:p/>
+    <w:p/>
+    <w:p/>
+    <w:p/>
+    <w:p/>
+    <w:p/>
+    <w:p/>
+    <w:p/>
+    <w:p/>
+    <w:p/>
+    <w:p/>
+    <w:p/>
+    <w:p/>
+    <w:p>
+      <w:pPr>
+        <w:pStyle w:val="Heading1"/>
+      </w:pPr>
+      <w:bookmarkStart w:id="7" w:name="_Toc419818002"/>
+      <w:r>
+        <w:lastRenderedPageBreak/>
+        <w:t>Kapite</w:t>
+      </w:r>
+      <w:r>
+        <w:t>l 8 - Quelle</w:t>
+      </w:r>
+      <w:bookmarkEnd w:id="7"/>
+    </w:p>
+    <w:p/>
+    <w:p>
+      <w:hyperlink r:id="rId22" w:history="1">
+        <w:r>
+          <w:rPr>
+            <w:rStyle w:val="Hyperlink"/>
+          </w:rPr>
+          <w:t>http://stackoverflow.com/questions/815134/c-sharp-foreach-loop-continue-issue</w:t>
+        </w:r>
+      </w:hyperlink>
+    </w:p>
+    <w:p>
+      <w:bookmarkStart w:id="8" w:name="_GoBack"/>
       <w:bookmarkEnd w:id="8"/>
     </w:p>
     <w:p/>
-    <w:p/>
-    <w:p/>
     <w:sectPr>
-      <w:headerReference w:type="default" r:id="rId14"/>
-      <w:footerReference w:type="default" r:id="rId15"/>
+      <w:headerReference w:type="default" r:id="rId23"/>
+      <w:footerReference w:type="default" r:id="rId24"/>
       <w:pgSz w:w="11906" w:h="16838"/>
       <w:pgMar w:top="1417" w:right="1417" w:bottom="1134" w:left="1417" w:header="708" w:footer="708" w:gutter="0"/>
       <w:pgNumType w:start="0"/>
@@ -4619,7 +7463,7 @@
           <w:rPr>
             <w:noProof/>
           </w:rPr>
-          <w:t>13</w:t>
+          <w:t>15</w:t>
         </w:r>
         <w:r>
           <w:fldChar w:fldCharType="end"/>
@@ -5272,6 +8116,11 @@
     <w:uiPriority w:val="99"/>
     <w:rsid w:val="00FB0AC8"/>
   </w:style>
+  <w:style w:type="character" w:customStyle="1" w:styleId="apple-converted-space">
+    <w:name w:val="apple-converted-space"/>
+    <w:basedOn w:val="DefaultParagraphFont"/>
+    <w:rsid w:val="009F7B6E"/>
+  </w:style>
 </w:styles>
 </file>
 
@@ -5565,7 +8414,7 @@
 </file>
 
 <file path=customXml/itemProps1.xml><?xml version="1.0" encoding="utf-8"?>
-<ds:datastoreItem xmlns:ds="http://schemas.openxmlformats.org/officeDocument/2006/customXml" ds:itemID="{5867440E-748D-46EF-86A7-237AA58EB8C5}">
+<ds:datastoreItem xmlns:ds="http://schemas.openxmlformats.org/officeDocument/2006/customXml" ds:itemID="{38BD99A7-28A2-42BC-AD05-3003B3781365}">
   <ds:schemaRefs>
     <ds:schemaRef ds:uri="http://schemas.openxmlformats.org/officeDocument/2006/bibliography"/>
   </ds:schemaRefs>
